--- a/Project/Report/Part 4.docx
+++ b/Project/Report/Part 4.docx
@@ -13,7 +13,8 @@
         <w:rPr>
           <w:b/>
           <w:bCs/>
-          <w:lang w:val="en-US"/>
+          <w:noProof/>
+          <w:lang w:val="de-DE"/>
         </w:rPr>
         <w:drawing>
           <wp:anchor distT="0" distB="0" distL="114300" distR="114300" simplePos="0" relativeHeight="251664384" behindDoc="1" locked="0" layoutInCell="1" allowOverlap="1" wp14:anchorId="78039BB6" wp14:editId="3D797CBE">
@@ -73,7 +74,8 @@
       </w:r>
       <w:r>
         <w:rPr>
-          <w:lang w:val="en-US"/>
+          <w:noProof/>
+          <w:lang w:val="de-DE"/>
         </w:rPr>
         <w:drawing>
           <wp:anchor distT="0" distB="0" distL="114300" distR="114300" simplePos="0" relativeHeight="251663360" behindDoc="0" locked="0" layoutInCell="1" allowOverlap="1" wp14:anchorId="28D457AB" wp14:editId="7533F783">
@@ -142,7 +144,8 @@
         <w:rPr>
           <w:b/>
           <w:bCs/>
-          <w:lang w:val="en-US"/>
+          <w:noProof/>
+          <w:lang w:val="de-DE"/>
         </w:rPr>
         <mc:AlternateContent>
           <mc:Choice Requires="wps">
@@ -422,7 +425,8 @@
         <w:rPr>
           <w:b/>
           <w:bCs/>
-          <w:lang w:val="en-US"/>
+          <w:noProof/>
+          <w:lang w:val="de-DE"/>
         </w:rPr>
         <mc:AlternateContent>
           <mc:Choice Requires="wps">
@@ -568,6 +572,10 @@
           </w:tcPr>
           <w:p>
             <w:r>
+              <w:rPr>
+                <w:noProof/>
+                <w:lang w:val="de-DE"/>
+              </w:rPr>
               <w:drawing>
                 <wp:inline distT="0" distB="0" distL="0" distR="0" wp14:anchorId="3AF064CB" wp14:editId="3357861B">
                   <wp:extent cx="972000" cy="1298322"/>
@@ -719,6 +727,10 @@
               <w:jc w:val="center"/>
             </w:pPr>
             <w:r>
+              <w:rPr>
+                <w:noProof/>
+                <w:lang w:val="de-DE"/>
+              </w:rPr>
               <w:drawing>
                 <wp:inline distT="0" distB="0" distL="0" distR="0" wp14:anchorId="5332F700" wp14:editId="653AACF7">
                   <wp:extent cx="972000" cy="1298322"/>
@@ -883,6 +895,10 @@
               <w:jc w:val="center"/>
             </w:pPr>
             <w:r>
+              <w:rPr>
+                <w:noProof/>
+                <w:lang w:val="de-DE"/>
+              </w:rPr>
               <w:drawing>
                 <wp:inline distT="0" distB="0" distL="0" distR="0" wp14:anchorId="170A6423" wp14:editId="04B0557B">
                   <wp:extent cx="972000" cy="1298322"/>
@@ -1032,6 +1048,10 @@
               <w:jc w:val="center"/>
             </w:pPr>
             <w:r>
+              <w:rPr>
+                <w:noProof/>
+                <w:lang w:val="de-DE"/>
+              </w:rPr>
               <w:drawing>
                 <wp:inline distT="0" distB="0" distL="0" distR="0" wp14:anchorId="7BCBFD16" wp14:editId="5BB9380A">
                   <wp:extent cx="972000" cy="1298322"/>
@@ -3172,7 +3192,8 @@
       </w:r>
       <w:r>
         <w:rPr>
-          <w:lang w:val="en-US"/>
+          <w:noProof/>
+          <w:lang w:val="de-DE"/>
         </w:rPr>
         <mc:AlternateContent>
           <mc:Choice Requires="wps">
@@ -3650,11 +3671,11 @@
           <w:lang w:val="en-US"/>
         </w:rPr>
       </w:pPr>
-      <w:bookmarkStart w:id="24" w:name="_Toc417578111"/>
-      <w:bookmarkStart w:id="25" w:name="_Toc417579168"/>
-      <w:bookmarkStart w:id="26" w:name="_Toc417584726"/>
-      <w:bookmarkStart w:id="27" w:name="_Toc417860543"/>
-      <w:bookmarkStart w:id="28" w:name="_Ref419385778"/>
+      <w:bookmarkStart w:id="24" w:name="_Ref419385778"/>
+      <w:bookmarkStart w:id="25" w:name="_Toc417578111"/>
+      <w:bookmarkStart w:id="26" w:name="_Toc417579168"/>
+      <w:bookmarkStart w:id="27" w:name="_Toc417584726"/>
+      <w:bookmarkStart w:id="28" w:name="_Toc417860543"/>
       <w:r>
         <w:rPr>
           <w:lang w:val="en-US"/>
@@ -3662,7 +3683,7 @@
         <w:lastRenderedPageBreak/>
         <w:t>Product description</w:t>
       </w:r>
-      <w:bookmarkEnd w:id="28"/>
+      <w:bookmarkEnd w:id="24"/>
     </w:p>
     <w:p>
       <w:pPr>
@@ -3677,10 +3698,10 @@
         </w:rPr>
         <w:t>Introduction</w:t>
       </w:r>
-      <w:bookmarkEnd w:id="24"/>
       <w:bookmarkEnd w:id="25"/>
       <w:bookmarkEnd w:id="26"/>
       <w:bookmarkEnd w:id="27"/>
+      <w:bookmarkEnd w:id="28"/>
     </w:p>
     <w:p>
       <w:pPr>
@@ -4420,13 +4441,7 @@
         <w:rPr>
           <w:lang w:val="en-US"/>
         </w:rPr>
-        <w:t>onmental targets</w:t>
-      </w:r>
-      <w:r>
-        <w:rPr>
-          <w:lang w:val="en-US"/>
-        </w:rPr>
-        <w:t xml:space="preserve">. As shown in part </w:t>
+        <w:t xml:space="preserve">onmental targets. As shown in part </w:t>
       </w:r>
       <w:r>
         <w:rPr>
@@ -4473,14 +4488,14 @@
         <w:rPr>
           <w:lang w:val="en-US"/>
         </w:rPr>
-        <w:t xml:space="preserve">. Also other technologies compete or </w:t>
+        <w:t xml:space="preserve">. Also other technologies compete or complement fuel cell. Incentives can be a high influence on creating the </w:t>
       </w:r>
       <w:r>
         <w:rPr>
           <w:lang w:val="en-US"/>
         </w:rPr>
         <w:lastRenderedPageBreak/>
-        <w:t>complement fuel cell. Incentives can be a high influence on creating the wanted effects</w:t>
+        <w:t>wanted effects</w:t>
       </w:r>
       <w:r>
         <w:rPr>
@@ -4494,6 +4509,73 @@
           <w:lang w:val="en-US"/>
         </w:rPr>
         <w:t>.</w:t>
+      </w:r>
+      <w:r>
+        <w:rPr>
+          <w:lang w:val="en-US"/>
+        </w:rPr>
+        <w:t xml:space="preserve"> </w:t>
+      </w:r>
+      <w:r>
+        <w:rPr>
+          <w:lang w:val="en-US"/>
+        </w:rPr>
+        <w:t xml:space="preserve">One of the </w:t>
+      </w:r>
+      <w:r>
+        <w:rPr>
+          <w:lang w:val="en-US"/>
+        </w:rPr>
+        <w:t xml:space="preserve">main </w:t>
+      </w:r>
+      <w:r>
+        <w:rPr>
+          <w:lang w:val="en-US"/>
+        </w:rPr>
+        <w:t xml:space="preserve">indicators </w:t>
+      </w:r>
+      <w:r>
+        <w:rPr>
+          <w:lang w:val="en-US"/>
+        </w:rPr>
+        <w:t>of political influence are the expenditures for R&amp;D in this area. In the following the situation in the three countries which are ranked highest with regard to expenditures are analyzed</w:t>
+      </w:r>
+      <w:r>
+        <w:rPr>
+          <w:rStyle w:val="FootnoteReference"/>
+          <w:lang w:val="en-US"/>
+        </w:rPr>
+        <w:footnoteReference w:id="6"/>
+      </w:r>
+      <w:r>
+        <w:rPr>
+          <w:lang w:val="en-US"/>
+        </w:rPr>
+        <w:t>.</w:t>
+      </w:r>
+      <w:r>
+        <w:rPr>
+          <w:lang w:val="en-US"/>
+        </w:rPr>
+        <w:t xml:space="preserve"> </w:t>
+      </w:r>
+      <w:r>
+        <w:rPr>
+          <w:lang w:val="en-US"/>
+        </w:rPr>
+        <w:t xml:space="preserve">Other possible influences </w:t>
+      </w:r>
+      <w:r>
+        <w:rPr>
+          <w:lang w:val="en-US"/>
+        </w:rPr>
+        <w:t>are subsidies</w:t>
+      </w:r>
+      <w:r>
+        <w:rPr>
+          <w:lang w:val="en-US"/>
+        </w:rPr>
+        <w:t xml:space="preserve"> or public support.</w:t>
       </w:r>
     </w:p>
     <w:p>
@@ -4512,53 +4594,677 @@
       </w:pPr>
       <w:r>
         <w:rPr>
-          <w:lang w:val="en-US"/>
-        </w:rPr>
-        <w:t>Forms of influence</w:t>
+          <w:noProof/>
+          <w:lang w:val="de-DE"/>
+        </w:rPr>
+        <mc:AlternateContent>
+          <mc:Choice Requires="wps">
+            <w:drawing>
+              <wp:anchor distT="0" distB="2743200" distL="182880" distR="182880" simplePos="0" relativeHeight="251669504" behindDoc="0" locked="0" layoutInCell="1" allowOverlap="1" wp14:anchorId="7CFB2202" wp14:editId="4954B338">
+                <wp:simplePos x="0" y="0"/>
+                <wp:positionH relativeFrom="page">
+                  <wp:posOffset>371475</wp:posOffset>
+                </wp:positionH>
+                <wp:positionV relativeFrom="margin">
+                  <wp:posOffset>993775</wp:posOffset>
+                </wp:positionV>
+                <wp:extent cx="1286510" cy="1600200"/>
+                <wp:effectExtent l="0" t="0" r="0" b="0"/>
+                <wp:wrapSquare wrapText="largest"/>
+                <wp:docPr id="5" name="Text Box 3" descr="Sidebar"/>
+                <wp:cNvGraphicFramePr/>
+                <a:graphic xmlns:a="http://schemas.openxmlformats.org/drawingml/2006/main">
+                  <a:graphicData uri="http://schemas.microsoft.com/office/word/2010/wordprocessingShape">
+                    <wps:wsp>
+                      <wps:cNvSpPr txBox="1"/>
+                      <wps:spPr>
+                        <a:xfrm>
+                          <a:off x="0" y="0"/>
+                          <a:ext cx="1286510" cy="1600200"/>
+                        </a:xfrm>
+                        <a:prstGeom prst="rect">
+                          <a:avLst/>
+                        </a:prstGeom>
+                        <a:noFill/>
+                        <a:ln w="6350">
+                          <a:noFill/>
+                        </a:ln>
+                        <a:effectLst/>
+                      </wps:spPr>
+                      <wps:style>
+                        <a:lnRef idx="0">
+                          <a:schemeClr val="accent1"/>
+                        </a:lnRef>
+                        <a:fillRef idx="0">
+                          <a:schemeClr val="accent1"/>
+                        </a:fillRef>
+                        <a:effectRef idx="0">
+                          <a:schemeClr val="accent1"/>
+                        </a:effectRef>
+                        <a:fontRef idx="minor">
+                          <a:schemeClr val="dk1"/>
+                        </a:fontRef>
+                      </wps:style>
+                      <wps:txbx>
+                        <w:txbxContent>
+                          <w:p>
+                            <w:pPr>
+                              <w:jc w:val="left"/>
+                              <w:rPr>
+                                <w:color w:val="595959" w:themeColor="text2"/>
+                                <w:lang w:val="en-US"/>
+                              </w:rPr>
+                            </w:pPr>
+                            <w:r>
+                              <w:rPr>
+                                <w:color w:val="595959" w:themeColor="text2"/>
+                                <w:lang w:val="en-US"/>
+                              </w:rPr>
+                              <w:t>METI :</w:t>
+                            </w:r>
+                            <w:r>
+                              <w:rPr>
+                                <w:color w:val="595959" w:themeColor="text2"/>
+                                <w:lang w:val="en-US"/>
+                              </w:rPr>
+                              <w:t xml:space="preserve"> </w:t>
+                            </w:r>
+                            <w:r>
+                              <w:t>Ministry of Economy, Trade, and Industry</w:t>
+                            </w:r>
+                          </w:p>
+                          <w:p>
+                            <w:pPr>
+                              <w:jc w:val="left"/>
+                            </w:pPr>
+                            <w:r>
+                              <w:rPr>
+                                <w:color w:val="595959" w:themeColor="text2"/>
+                              </w:rPr>
+                              <w:t>JHFC </w:t>
+                            </w:r>
+                            <w:r>
+                              <w:rPr>
+                                <w:color w:val="595959" w:themeColor="text2"/>
+                              </w:rPr>
+                              <w:t xml:space="preserve">: </w:t>
+                            </w:r>
+                            <w:r>
+                              <w:t>Japan Hydrogen and Fuel Cell</w:t>
+                            </w:r>
+                          </w:p>
+                          <w:p>
+                            <w:pPr>
+                              <w:jc w:val="left"/>
+                              <w:rPr>
+                                <w:color w:val="595959" w:themeColor="text2"/>
+                                <w:lang w:val="en-US"/>
+                              </w:rPr>
+                            </w:pPr>
+                            <w:r>
+                              <w:rPr>
+                                <w:color w:val="595959" w:themeColor="text2"/>
+                                <w:lang w:val="en-US"/>
+                              </w:rPr>
+                              <w:t>FCV :</w:t>
+                            </w:r>
+                            <w:r>
+                              <w:rPr>
+                                <w:color w:val="595959" w:themeColor="text2"/>
+                                <w:lang w:val="en-US"/>
+                              </w:rPr>
+                              <w:t xml:space="preserve"> </w:t>
+                            </w:r>
+                            <w:r>
+                              <w:t>Fuel Cell Vehicle</w:t>
+                            </w:r>
+                          </w:p>
+                        </w:txbxContent>
+                      </wps:txbx>
+                      <wps:bodyPr rot="0" spcFirstLastPara="0" vertOverflow="overflow" horzOverflow="overflow" vert="horz" wrap="square" lIns="45720" tIns="0" rIns="45720" bIns="0" numCol="1" spcCol="0" rtlCol="0" fromWordArt="0" anchor="t" anchorCtr="0" forceAA="0" compatLnSpc="1">
+                        <a:prstTxWarp prst="textNoShape">
+                          <a:avLst/>
+                        </a:prstTxWarp>
+                        <a:noAutofit/>
+                      </wps:bodyPr>
+                    </wps:wsp>
+                  </a:graphicData>
+                </a:graphic>
+                <wp14:sizeRelH relativeFrom="margin">
+                  <wp14:pctWidth>0</wp14:pctWidth>
+                </wp14:sizeRelH>
+                <wp14:sizeRelV relativeFrom="margin">
+                  <wp14:pctHeight>0</wp14:pctHeight>
+                </wp14:sizeRelV>
+              </wp:anchor>
+            </w:drawing>
+          </mc:Choice>
+          <mc:Fallback>
+            <w:pict>
+              <v:shape w14:anchorId="7CFB2202" id="_x0000_s1027" type="#_x0000_t202" alt="Sidebar" style="position:absolute;left:0;text-align:left;margin-left:29.25pt;margin-top:78.25pt;width:101.3pt;height:126pt;z-index:251669504;visibility:visible;mso-wrap-style:square;mso-width-percent:0;mso-height-percent:0;mso-wrap-distance-left:14.4pt;mso-wrap-distance-top:0;mso-wrap-distance-right:14.4pt;mso-wrap-distance-bottom:3in;mso-position-horizontal:absolute;mso-position-horizontal-relative:page;mso-position-vertical:absolute;mso-position-vertical-relative:margin;mso-width-percent:0;mso-height-percent:0;mso-width-relative:margin;mso-height-relative:margin;v-text-anchor:top" o:gfxdata="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" filled="f" stroked="f" strokeweight=".5pt">
+                <v:textbox inset="3.6pt,0,3.6pt,0">
+                  <w:txbxContent>
+                    <w:p>
+                      <w:pPr>
+                        <w:jc w:val="left"/>
+                        <w:rPr>
+                          <w:color w:val="595959" w:themeColor="text2"/>
+                          <w:lang w:val="en-US"/>
+                        </w:rPr>
+                      </w:pPr>
+                      <w:r>
+                        <w:rPr>
+                          <w:color w:val="595959" w:themeColor="text2"/>
+                          <w:lang w:val="en-US"/>
+                        </w:rPr>
+                        <w:t>METI :</w:t>
+                      </w:r>
+                      <w:r>
+                        <w:rPr>
+                          <w:color w:val="595959" w:themeColor="text2"/>
+                          <w:lang w:val="en-US"/>
+                        </w:rPr>
+                        <w:t xml:space="preserve"> </w:t>
+                      </w:r>
+                      <w:r>
+                        <w:t>Ministry of Economy, Trade, and Industry</w:t>
+                      </w:r>
+                    </w:p>
+                    <w:p>
+                      <w:pPr>
+                        <w:jc w:val="left"/>
+                      </w:pPr>
+                      <w:r>
+                        <w:rPr>
+                          <w:color w:val="595959" w:themeColor="text2"/>
+                        </w:rPr>
+                        <w:t>JHFC </w:t>
+                      </w:r>
+                      <w:r>
+                        <w:rPr>
+                          <w:color w:val="595959" w:themeColor="text2"/>
+                        </w:rPr>
+                        <w:t xml:space="preserve">: </w:t>
+                      </w:r>
+                      <w:r>
+                        <w:t>Japan Hydrogen and Fuel Cell</w:t>
+                      </w:r>
+                    </w:p>
+                    <w:p>
+                      <w:pPr>
+                        <w:jc w:val="left"/>
+                        <w:rPr>
+                          <w:color w:val="595959" w:themeColor="text2"/>
+                          <w:lang w:val="en-US"/>
+                        </w:rPr>
+                      </w:pPr>
+                      <w:r>
+                        <w:rPr>
+                          <w:color w:val="595959" w:themeColor="text2"/>
+                          <w:lang w:val="en-US"/>
+                        </w:rPr>
+                        <w:t>FCV :</w:t>
+                      </w:r>
+                      <w:r>
+                        <w:rPr>
+                          <w:color w:val="595959" w:themeColor="text2"/>
+                          <w:lang w:val="en-US"/>
+                        </w:rPr>
+                        <w:t xml:space="preserve"> </w:t>
+                      </w:r>
+                      <w:r>
+                        <w:t>Fuel Cell Vehicle</w:t>
+                      </w:r>
+                    </w:p>
+                  </w:txbxContent>
+                </v:textbox>
+                <w10:wrap type="square" side="largest" anchorx="page" anchory="margin"/>
+              </v:shape>
+            </w:pict>
+          </mc:Fallback>
+        </mc:AlternateContent>
+      </w:r>
+      <w:r>
+        <w:rPr>
+          <w:lang w:val="en-US"/>
+        </w:rPr>
+        <w:t>Situation in Japan</w:t>
+      </w:r>
+    </w:p>
+    <w:tbl>
+      <w:tblPr>
+        <w:tblStyle w:val="TableGrid"/>
+        <w:tblpPr w:leftFromText="141" w:rightFromText="141" w:vertAnchor="text" w:horzAnchor="page" w:tblpX="178" w:tblpY="2195"/>
+        <w:tblW w:w="0" w:type="auto"/>
+        <w:tblBorders>
+          <w:top w:val="none" w:sz="0" w:space="0" w:color="auto"/>
+          <w:left w:val="none" w:sz="0" w:space="0" w:color="auto"/>
+          <w:bottom w:val="none" w:sz="0" w:space="0" w:color="auto"/>
+          <w:right w:val="none" w:sz="0" w:space="0" w:color="auto"/>
+          <w:insideH w:val="none" w:sz="0" w:space="0" w:color="auto"/>
+          <w:insideV w:val="none" w:sz="0" w:space="0" w:color="auto"/>
+        </w:tblBorders>
+        <w:tblLayout w:type="fixed"/>
+        <w:tblLook w:val="04A0" w:firstRow="1" w:lastRow="0" w:firstColumn="1" w:lastColumn="0" w:noHBand="0" w:noVBand="1"/>
+      </w:tblPr>
+      <w:tblGrid>
+        <w:gridCol w:w="2268"/>
+      </w:tblGrid>
+      <w:tr>
+        <w:trPr>
+          <w:cnfStyle w:val="100000000000" w:firstRow="1" w:lastRow="0" w:firstColumn="0" w:lastColumn="0" w:oddVBand="0" w:evenVBand="0" w:oddHBand="0" w:evenHBand="0" w:firstRowFirstColumn="0" w:firstRowLastColumn="0" w:lastRowFirstColumn="0" w:lastRowLastColumn="0"/>
+          <w:trHeight w:val="1073"/>
+        </w:trPr>
+        <w:tc>
+          <w:tcPr>
+            <w:tcW w:w="2268" w:type="dxa"/>
+          </w:tcPr>
+          <w:p>
+            <w:pPr>
+              <w:jc w:val="left"/>
+              <w:rPr>
+                <w:b w:val="0"/>
+                <w:color w:val="595959" w:themeColor="text2"/>
+              </w:rPr>
+            </w:pPr>
+            <w:r>
+              <w:rPr>
+                <w:b w:val="0"/>
+                <w:color w:val="595959" w:themeColor="text2"/>
+              </w:rPr>
+              <w:t>Governmental Support</w:t>
+            </w:r>
+            <w:r>
+              <w:rPr>
+                <w:rStyle w:val="FootnoteReference"/>
+                <w:b w:val="0"/>
+                <w:color w:val="595959" w:themeColor="text2"/>
+              </w:rPr>
+              <w:footnoteReference w:id="7"/>
+            </w:r>
+            <w:r>
+              <w:rPr>
+                <w:b w:val="0"/>
+                <w:color w:val="595959" w:themeColor="text2"/>
+              </w:rPr>
+              <w:t>:</w:t>
+            </w:r>
+          </w:p>
+          <w:p>
+            <w:pPr>
+              <w:spacing w:after="160" w:line="259" w:lineRule="auto"/>
+              <w:jc w:val="left"/>
+              <w:rPr>
+                <w:rFonts w:ascii="Arial" w:eastAsia="Times New Roman" w:hAnsi="Arial" w:cs="Arial"/>
+                <w:b w:val="0"/>
+                <w:color w:val="auto"/>
+                <w:sz w:val="23"/>
+                <w:szCs w:val="23"/>
+              </w:rPr>
+            </w:pPr>
+            <w:r>
+              <w:rPr>
+                <w:b w:val="0"/>
+                <w:color w:val="595959" w:themeColor="text2"/>
+              </w:rPr>
+              <w:t>USA:</w:t>
+            </w:r>
+            <w:r>
+              <w:rPr>
+                <w:rFonts w:ascii="Arial" w:hAnsi="Arial" w:cs="Arial"/>
+                <w:b w:val="0"/>
+                <w:sz w:val="23"/>
+                <w:szCs w:val="23"/>
+              </w:rPr>
+              <w:t xml:space="preserve"> </w:t>
+            </w:r>
+            <w:r>
+              <w:rPr>
+                <w:rFonts w:ascii="Arial" w:eastAsia="Times New Roman" w:hAnsi="Arial" w:cs="Arial"/>
+                <w:b w:val="0"/>
+                <w:color w:val="auto"/>
+                <w:sz w:val="23"/>
+                <w:szCs w:val="23"/>
+              </w:rPr>
+              <w:t xml:space="preserve">$640 million annually to 2014 plus; </w:t>
+            </w:r>
+            <w:r>
+              <w:rPr>
+                <w:rFonts w:ascii="Arial" w:eastAsia="Times New Roman" w:hAnsi="Arial" w:cs="Arial"/>
+                <w:b w:val="0"/>
+                <w:color w:val="auto"/>
+                <w:sz w:val="23"/>
+                <w:szCs w:val="23"/>
+              </w:rPr>
+              <w:t xml:space="preserve">$3,000/ kW purchase incentive tax credit. </w:t>
+            </w:r>
+          </w:p>
+          <w:p>
+            <w:pPr>
+              <w:spacing w:after="0"/>
+              <w:jc w:val="left"/>
+              <w:rPr>
+                <w:b w:val="0"/>
+                <w:color w:val="595959" w:themeColor="text2"/>
+              </w:rPr>
+            </w:pPr>
+          </w:p>
+          <w:p>
+            <w:pPr>
+              <w:jc w:val="left"/>
+              <w:rPr>
+                <w:rFonts w:ascii="Arial" w:eastAsia="Times New Roman" w:hAnsi="Arial" w:cs="Arial"/>
+                <w:b w:val="0"/>
+                <w:color w:val="auto"/>
+                <w:sz w:val="23"/>
+                <w:szCs w:val="23"/>
+              </w:rPr>
+            </w:pPr>
+            <w:r>
+              <w:rPr>
+                <w:b w:val="0"/>
+                <w:color w:val="595959" w:themeColor="text2"/>
+              </w:rPr>
+              <w:t xml:space="preserve">Germany: </w:t>
+            </w:r>
+            <w:r>
+              <w:rPr>
+                <w:rFonts w:ascii="Arial" w:eastAsia="Times New Roman" w:hAnsi="Arial" w:cs="Arial"/>
+                <w:b w:val="0"/>
+                <w:color w:val="auto"/>
+                <w:sz w:val="23"/>
+                <w:szCs w:val="23"/>
+              </w:rPr>
+              <w:t>$1.1 billion until 2017</w:t>
+            </w:r>
+          </w:p>
+          <w:p>
+            <w:pPr>
+              <w:spacing w:after="160" w:line="259" w:lineRule="auto"/>
+              <w:jc w:val="left"/>
+              <w:rPr>
+                <w:b w:val="0"/>
+              </w:rPr>
+            </w:pPr>
+            <w:r>
+              <w:rPr>
+                <w:b w:val="0"/>
+                <w:color w:val="595959" w:themeColor="text2"/>
+              </w:rPr>
+              <w:t xml:space="preserve">Japan: </w:t>
+            </w:r>
+            <w:r>
+              <w:rPr>
+                <w:rFonts w:ascii="Arial" w:eastAsia="Times New Roman" w:hAnsi="Arial" w:cs="Arial"/>
+                <w:b w:val="0"/>
+                <w:color w:val="auto"/>
+                <w:sz w:val="23"/>
+                <w:szCs w:val="23"/>
+              </w:rPr>
+              <w:t xml:space="preserve">$380 million in 2008 for R&amp;D and </w:t>
+            </w:r>
+            <w:r>
+              <w:rPr>
+                <w:rFonts w:ascii="Arial" w:eastAsia="Times New Roman" w:hAnsi="Arial" w:cs="Arial"/>
+                <w:b w:val="0"/>
+                <w:color w:val="auto"/>
+                <w:sz w:val="23"/>
+                <w:szCs w:val="23"/>
+              </w:rPr>
+              <w:t>commercialization</w:t>
+            </w:r>
+          </w:p>
+        </w:tc>
+      </w:tr>
+    </w:tbl>
+    <w:p>
+      <w:pPr>
+        <w:rPr>
+          <w:lang w:val="en-US"/>
+        </w:rPr>
+      </w:pPr>
+      <w:r>
+        <w:rPr>
+          <w:lang w:val="en-US"/>
+        </w:rPr>
+        <w:t xml:space="preserve">Due to the lack of fossil fuel sources and in consequence of the nuclear </w:t>
+      </w:r>
+      <w:r>
+        <w:rPr>
+          <w:lang w:val="en-US"/>
+        </w:rPr>
+        <w:t>catastrophe</w:t>
+      </w:r>
+      <w:r>
+        <w:rPr>
+          <w:lang w:val="en-US"/>
+        </w:rPr>
+        <w:t xml:space="preserve">, Japan is </w:t>
+      </w:r>
+      <w:r>
+        <w:rPr>
+          <w:lang w:val="en-US"/>
+        </w:rPr>
+        <w:t>heavily investing in fuel cells and their research during the last years</w:t>
+      </w:r>
+      <w:r>
+        <w:rPr>
+          <w:rStyle w:val="FootnoteReference"/>
+          <w:lang w:val="en-US"/>
+        </w:rPr>
+        <w:footnoteReference w:id="8"/>
+      </w:r>
+      <w:r>
+        <w:rPr>
+          <w:lang w:val="en-US"/>
+        </w:rPr>
+        <w:t xml:space="preserve">. Already in 1980 the development was </w:t>
+      </w:r>
+      <w:r>
+        <w:rPr>
+          <w:lang w:val="en-US"/>
+        </w:rPr>
+        <w:t>pushed</w:t>
+      </w:r>
+      <w:r>
+        <w:rPr>
+          <w:lang w:val="en-US"/>
+        </w:rPr>
+        <w:t xml:space="preserve"> by the moonlight project. As a result of the announcement of Daimler-Benz of their failed plan to </w:t>
+      </w:r>
+      <w:r>
+        <w:rPr>
+          <w:lang w:val="en-US"/>
+        </w:rPr>
+        <w:t>commercialize</w:t>
+      </w:r>
+      <w:r>
+        <w:rPr>
+          <w:lang w:val="en-US"/>
+        </w:rPr>
+        <w:t xml:space="preserve"> fuel cells, the government </w:t>
+      </w:r>
+      <w:r>
+        <w:rPr>
+          <w:lang w:val="en-US"/>
+        </w:rPr>
+        <w:t xml:space="preserve">developed a strategic plan. According to this a partnership between METI and several Japanese fuel cell companies is established and called JHFC project. The intention of this project was mainly focused on the development of a FCV and surrounding infrastructure like hydrogen production, storage and filing. The development is characterized by a high degree of cooperation between </w:t>
+      </w:r>
+      <w:r>
+        <w:rPr>
+          <w:lang w:val="en-US"/>
+        </w:rPr>
+        <w:t>government</w:t>
+      </w:r>
+      <w:r>
+        <w:rPr>
+          <w:lang w:val="en-US"/>
+        </w:rPr>
+        <w:t xml:space="preserve"> and industry, which is significant for high corporatist </w:t>
+      </w:r>
+      <w:r>
+        <w:rPr>
+          <w:lang w:val="en-US"/>
+        </w:rPr>
+        <w:t>countries</w:t>
+      </w:r>
+      <w:r>
+        <w:rPr>
+          <w:lang w:val="en-US"/>
+        </w:rPr>
+        <w:t>.</w:t>
+      </w:r>
+      <w:r>
+        <w:rPr>
+          <w:lang w:val="en-US"/>
+        </w:rPr>
+        <w:t xml:space="preserve"> The plan was divided in three phases. The first phase from 2002 to 2005 was intended to develop a hydrogen infrastructure and to determine performance statistics. The aim of the second phase from 2006 to 2010 was to develop standards investigate about policies and reduce costs.</w:t>
+      </w:r>
+      <w:r>
+        <w:rPr>
+          <w:lang w:val="en-US"/>
+        </w:rPr>
+        <w:t xml:space="preserve"> Besides this plan there was an agreement of the Japanese car manufacturers to release fuel cell vehicles by 2015</w:t>
+      </w:r>
+      <w:r>
+        <w:rPr>
+          <w:rStyle w:val="FootnoteReference"/>
+          <w:lang w:val="en-US"/>
+        </w:rPr>
+        <w:footnoteReference w:id="9"/>
+      </w:r>
+      <w:r>
+        <w:rPr>
+          <w:lang w:val="en-US"/>
+        </w:rPr>
+        <w:t>.</w:t>
+      </w:r>
+      <w:r>
+        <w:rPr>
+          <w:lang w:val="en-US"/>
+        </w:rPr>
+        <w:t xml:space="preserve"> In 2002 the Japanese government announced the target to reach 15 GW produced by stationary fuel cells in 2030. Besides funding another</w:t>
+      </w:r>
+      <w:r>
+        <w:rPr>
+          <w:lang w:val="en-US"/>
+        </w:rPr>
+        <w:t xml:space="preserve"> influence of the government is the research on the practical use of fuel cells.</w:t>
+      </w:r>
+      <w:bookmarkStart w:id="48" w:name="_GoBack"/>
+      <w:bookmarkEnd w:id="48"/>
+      <w:r>
+        <w:rPr>
+          <w:lang w:val="en-US"/>
+        </w:rPr>
+        <w:t xml:space="preserve"> The Japanese effort is among the highest but currently also the USA is heavily pushing fuel cells</w:t>
+      </w:r>
+      <w:r>
+        <w:rPr>
+          <w:rStyle w:val="FootnoteReference"/>
+          <w:lang w:val="en-US"/>
+        </w:rPr>
+        <w:footnoteReference w:id="10"/>
+      </w:r>
+      <w:r>
+        <w:rPr>
+          <w:lang w:val="en-US"/>
+        </w:rPr>
+        <w:t>.</w:t>
       </w:r>
     </w:p>
     <w:p>
       <w:pPr>
-        <w:rPr>
-          <w:lang w:val="en-US"/>
-        </w:rPr>
-      </w:pPr>
-      <w:bookmarkStart w:id="44" w:name="_GoBack"/>
-      <w:bookmarkEnd w:id="44"/>
+        <w:pStyle w:val="Heading2"/>
+        <w:rPr>
+          <w:lang w:val="en-US"/>
+        </w:rPr>
+      </w:pPr>
+      <w:r>
+        <w:rPr>
+          <w:lang w:val="en-US"/>
+        </w:rPr>
+        <w:t>Situation in the USA</w:t>
+      </w:r>
     </w:p>
     <w:p>
       <w:pPr>
-        <w:pStyle w:val="Heading2"/>
-        <w:rPr>
-          <w:lang w:val="en-US"/>
-        </w:rPr>
-      </w:pPr>
-      <w:r>
-        <w:rPr>
-          <w:lang w:val="en-US"/>
-        </w:rPr>
-        <w:t>Situation in Japan</w:t>
-      </w:r>
+        <w:rPr>
+          <w:lang w:val="en-US"/>
+        </w:rPr>
+      </w:pPr>
     </w:p>
     <w:p>
       <w:pPr>
-        <w:rPr>
-          <w:lang w:val="en-US"/>
-        </w:rPr>
-      </w:pPr>
+        <w:pStyle w:val="Heading2"/>
+        <w:rPr>
+          <w:lang w:val="en-US"/>
+        </w:rPr>
+      </w:pPr>
+      <w:r>
+        <w:rPr>
+          <w:lang w:val="en-US"/>
+        </w:rPr>
+        <w:lastRenderedPageBreak/>
+        <w:t>Situation in Germany</w:t>
+      </w:r>
     </w:p>
     <w:p>
       <w:pPr>
-        <w:pStyle w:val="Heading2"/>
-        <w:rPr>
-          <w:lang w:val="en-US"/>
-        </w:rPr>
-      </w:pPr>
-      <w:r>
-        <w:rPr>
-          <w:lang w:val="en-US"/>
-        </w:rPr>
-        <w:t>Situation in Germany</w:t>
+        <w:rPr>
+          <w:lang w:val="en-US"/>
+        </w:rPr>
+      </w:pPr>
+      <w:r>
+        <w:rPr>
+          <w:lang w:val="en-US"/>
+        </w:rPr>
+        <w:t xml:space="preserve">As a part of the EU the German policies have also to be seen in the context of the European framework. </w:t>
+      </w:r>
+      <w:r>
+        <w:rPr>
+          <w:lang w:val="en-US"/>
+        </w:rPr>
+        <w:t>It was shown that Germany is one of the most innovative regions regarding fuel cells</w:t>
+      </w:r>
+      <w:r>
+        <w:rPr>
+          <w:rStyle w:val="FootnoteReference"/>
+          <w:lang w:val="en-US"/>
+        </w:rPr>
+        <w:footnoteReference w:id="11"/>
+      </w:r>
+      <w:r>
+        <w:rPr>
+          <w:rStyle w:val="FootnoteReference"/>
+          <w:lang w:val="en-US"/>
+        </w:rPr>
+        <w:footnoteReference w:id="12"/>
+      </w:r>
+      <w:r>
+        <w:rPr>
+          <w:lang w:val="en-US"/>
+        </w:rPr>
+        <w:t>.</w:t>
+      </w:r>
+      <w:r>
+        <w:rPr>
+          <w:lang w:val="en-US"/>
+        </w:rPr>
+        <w:t xml:space="preserve"> The public federal funding amounts 8-10 million every year. For the time 2001-2003 additionally 15 million were added in the “program on investment into the future”. The Helmholtz foundation, which undertakes basic research is supported with 15 million annualy. In addition in 2006 a program containing another 500 million was announced. Besides financial support, politicians reinforce hydrogen, e.g. by presenting newest technologies</w:t>
+      </w:r>
+      <w:r>
+        <w:rPr>
+          <w:rStyle w:val="FootnoteReference"/>
+          <w:lang w:val="en-US"/>
+        </w:rPr>
+        <w:footnoteReference w:id="13"/>
+      </w:r>
+      <w:r>
+        <w:rPr>
+          <w:lang w:val="en-US"/>
+        </w:rPr>
+        <w:t>.</w:t>
       </w:r>
     </w:p>
     <w:p>
@@ -4570,17 +5276,10 @@
     </w:p>
     <w:p>
       <w:pPr>
-        <w:pStyle w:val="Heading2"/>
-        <w:rPr>
-          <w:lang w:val="en-US"/>
-        </w:rPr>
-      </w:pPr>
-      <w:r>
-        <w:rPr>
-          <w:lang w:val="en-US"/>
-        </w:rPr>
-        <w:t>Situation in the USA</w:t>
-      </w:r>
+        <w:rPr>
+          <w:lang w:val="en-US"/>
+        </w:rPr>
+      </w:pPr>
     </w:p>
     <w:p>
       <w:pPr>
@@ -4611,7 +5310,7 @@
           <w:lang w:val="en-US"/>
         </w:rPr>
       </w:pPr>
-      <w:bookmarkStart w:id="45" w:name="_Ref419309432"/>
+      <w:bookmarkStart w:id="53" w:name="_Ref419309432"/>
       <w:r>
         <w:rPr>
           <w:lang w:val="en-US"/>
@@ -4619,7 +5318,7 @@
         <w:lastRenderedPageBreak/>
         <w:t>Comparison to other technologies</w:t>
       </w:r>
-      <w:bookmarkEnd w:id="45"/>
+      <w:bookmarkEnd w:id="53"/>
     </w:p>
     <w:p>
       <w:pPr>
@@ -4854,90 +5553,90 @@
           <w:lang w:val="en-US"/>
         </w:rPr>
       </w:pPr>
-      <w:bookmarkStart w:id="46" w:name="_Toc417578130"/>
-      <w:bookmarkStart w:id="47" w:name="_Toc417579187"/>
-      <w:bookmarkStart w:id="48" w:name="_Toc417584745"/>
-      <w:bookmarkStart w:id="49" w:name="_Toc417860548"/>
+      <w:bookmarkStart w:id="54" w:name="_Toc417578130"/>
+      <w:bookmarkStart w:id="55" w:name="_Toc417579187"/>
+      <w:bookmarkStart w:id="56" w:name="_Toc417584745"/>
+      <w:bookmarkStart w:id="57" w:name="_Toc417860548"/>
       <w:r>
         <w:rPr>
           <w:lang w:val="en-US"/>
         </w:rPr>
         <w:t>Opportunities</w:t>
-      </w:r>
-      <w:bookmarkEnd w:id="46"/>
-      <w:bookmarkEnd w:id="47"/>
-      <w:bookmarkEnd w:id="48"/>
-      <w:bookmarkEnd w:id="49"/>
-    </w:p>
-    <w:p>
-      <w:pPr>
-        <w:rPr>
-          <w:lang w:val="en-US"/>
-        </w:rPr>
-      </w:pPr>
-      <w:r>
-        <w:rPr>
-          <w:lang w:val="en-US"/>
-        </w:rPr>
-        <w:t>Lorem ipsum dolor sit amet, consectetuer adipiscing elit. Nam nibh. Nunc varius facilisis eros. Sed erat. In in velit quis arcu ornare laoreet. Curabitur adipiscing luctus massa. Integer ut purus ac augue commodo commodo. dapibus augue arcu eget arcu.</w:t>
-      </w:r>
-    </w:p>
-    <w:p>
-      <w:pPr>
-        <w:pStyle w:val="Heading2"/>
-        <w:rPr>
-          <w:lang w:val="en-US"/>
-        </w:rPr>
-      </w:pPr>
-      <w:bookmarkStart w:id="50" w:name="_Toc417578131"/>
-      <w:bookmarkStart w:id="51" w:name="_Toc417579188"/>
-      <w:bookmarkStart w:id="52" w:name="_Toc417584746"/>
-      <w:bookmarkStart w:id="53" w:name="_Toc417860549"/>
-      <w:r>
-        <w:rPr>
-          <w:lang w:val="en-US"/>
-        </w:rPr>
-        <w:t>Limitations and risks</w:t>
-      </w:r>
-      <w:bookmarkEnd w:id="50"/>
-      <w:bookmarkEnd w:id="51"/>
-      <w:bookmarkEnd w:id="52"/>
-      <w:bookmarkEnd w:id="53"/>
-    </w:p>
-    <w:p>
-      <w:pPr>
-        <w:rPr>
-          <w:lang w:val="en-US"/>
-        </w:rPr>
-      </w:pPr>
-      <w:r>
-        <w:rPr>
-          <w:lang w:val="en-US"/>
-        </w:rPr>
-        <w:t>at est. Vivamus ornare, felis et luctus dapibus, lacus leo convallis diam, eget dapibus augue arcu eget arcu.</w:t>
-      </w:r>
-    </w:p>
-    <w:p>
-      <w:pPr>
-        <w:pStyle w:val="Heading2"/>
-        <w:rPr>
-          <w:lang w:val="en-US"/>
-        </w:rPr>
-      </w:pPr>
-      <w:bookmarkStart w:id="54" w:name="_Toc417578132"/>
-      <w:bookmarkStart w:id="55" w:name="_Toc417579189"/>
-      <w:bookmarkStart w:id="56" w:name="_Toc417584747"/>
-      <w:bookmarkStart w:id="57" w:name="_Toc417860550"/>
-      <w:r>
-        <w:rPr>
-          <w:lang w:val="en-US"/>
-        </w:rPr>
-        <w:t>Forecast</w:t>
       </w:r>
       <w:bookmarkEnd w:id="54"/>
       <w:bookmarkEnd w:id="55"/>
       <w:bookmarkEnd w:id="56"/>
       <w:bookmarkEnd w:id="57"/>
+    </w:p>
+    <w:p>
+      <w:pPr>
+        <w:rPr>
+          <w:lang w:val="en-US"/>
+        </w:rPr>
+      </w:pPr>
+      <w:r>
+        <w:rPr>
+          <w:lang w:val="en-US"/>
+        </w:rPr>
+        <w:t>Lorem ipsum dolor sit amet, consectetuer adipiscing elit. Nam nibh. Nunc varius facilisis eros. Sed erat. In in velit quis arcu ornare laoreet. Curabitur adipiscing luctus massa. Integer ut purus ac augue commodo commodo. dapibus augue arcu eget arcu.</w:t>
+      </w:r>
+    </w:p>
+    <w:p>
+      <w:pPr>
+        <w:pStyle w:val="Heading2"/>
+        <w:rPr>
+          <w:lang w:val="en-US"/>
+        </w:rPr>
+      </w:pPr>
+      <w:bookmarkStart w:id="58" w:name="_Toc417578131"/>
+      <w:bookmarkStart w:id="59" w:name="_Toc417579188"/>
+      <w:bookmarkStart w:id="60" w:name="_Toc417584746"/>
+      <w:bookmarkStart w:id="61" w:name="_Toc417860549"/>
+      <w:r>
+        <w:rPr>
+          <w:lang w:val="en-US"/>
+        </w:rPr>
+        <w:t>Limitations and risks</w:t>
+      </w:r>
+      <w:bookmarkEnd w:id="58"/>
+      <w:bookmarkEnd w:id="59"/>
+      <w:bookmarkEnd w:id="60"/>
+      <w:bookmarkEnd w:id="61"/>
+    </w:p>
+    <w:p>
+      <w:pPr>
+        <w:rPr>
+          <w:lang w:val="en-US"/>
+        </w:rPr>
+      </w:pPr>
+      <w:r>
+        <w:rPr>
+          <w:lang w:val="en-US"/>
+        </w:rPr>
+        <w:t>at est. Vivamus ornare, felis et luctus dapibus, lacus leo convallis diam, eget dapibus augue arcu eget arcu.</w:t>
+      </w:r>
+    </w:p>
+    <w:p>
+      <w:pPr>
+        <w:pStyle w:val="Heading2"/>
+        <w:rPr>
+          <w:lang w:val="en-US"/>
+        </w:rPr>
+      </w:pPr>
+      <w:bookmarkStart w:id="62" w:name="_Toc417578132"/>
+      <w:bookmarkStart w:id="63" w:name="_Toc417579189"/>
+      <w:bookmarkStart w:id="64" w:name="_Toc417584747"/>
+      <w:bookmarkStart w:id="65" w:name="_Toc417860550"/>
+      <w:r>
+        <w:rPr>
+          <w:lang w:val="en-US"/>
+        </w:rPr>
+        <w:t>Forecast</w:t>
+      </w:r>
+      <w:bookmarkEnd w:id="62"/>
+      <w:bookmarkEnd w:id="63"/>
+      <w:bookmarkEnd w:id="64"/>
+      <w:bookmarkEnd w:id="65"/>
     </w:p>
     <w:p>
       <w:pPr>
@@ -4981,10 +5680,10 @@
           <w:lang w:val="en-US"/>
         </w:rPr>
       </w:pPr>
-      <w:bookmarkStart w:id="58" w:name="_Toc417578133"/>
-      <w:bookmarkStart w:id="59" w:name="_Toc417579190"/>
-      <w:bookmarkStart w:id="60" w:name="_Toc417584748"/>
-      <w:bookmarkStart w:id="61" w:name="_Toc417860551"/>
+      <w:bookmarkStart w:id="66" w:name="_Toc417578133"/>
+      <w:bookmarkStart w:id="67" w:name="_Toc417579190"/>
+      <w:bookmarkStart w:id="68" w:name="_Toc417584748"/>
+      <w:bookmarkStart w:id="69" w:name="_Toc417860551"/>
       <w:r>
         <w:rPr>
           <w:lang w:val="en-US"/>
@@ -4996,98 +5695,6 @@
           <w:lang w:val="en-US"/>
         </w:rPr>
         <w:t>onclusion</w:t>
-      </w:r>
-      <w:bookmarkEnd w:id="58"/>
-      <w:bookmarkEnd w:id="59"/>
-      <w:bookmarkEnd w:id="60"/>
-      <w:bookmarkEnd w:id="61"/>
-    </w:p>
-    <w:p>
-      <w:pPr>
-        <w:rPr>
-          <w:rFonts w:asciiTheme="majorHAnsi" w:eastAsiaTheme="majorEastAsia" w:hAnsiTheme="majorHAnsi" w:cstheme="majorBidi"/>
-          <w:color w:val="404040" w:themeColor="text1" w:themeTint="BF"/>
-          <w:sz w:val="36"/>
-          <w:szCs w:val="32"/>
-          <w:lang w:val="en-US"/>
-        </w:rPr>
-      </w:pPr>
-      <w:r>
-        <w:rPr>
-          <w:lang w:val="en-US"/>
-        </w:rPr>
-        <w:t xml:space="preserve">at est. Vivamus ornare, felis et luctus dapibus, lacus leo convallis diam, eget dapibus augue arcu eget arcu. </w:t>
-      </w:r>
-      <w:r>
-        <w:rPr>
-          <w:lang w:val="en-US"/>
-        </w:rPr>
-        <w:br w:type="page"/>
-      </w:r>
-    </w:p>
-    <w:p>
-      <w:pPr>
-        <w:pStyle w:val="Heading1"/>
-        <w:rPr>
-          <w:lang w:val="en-US"/>
-        </w:rPr>
-      </w:pPr>
-      <w:bookmarkStart w:id="62" w:name="_Toc417578134"/>
-      <w:bookmarkStart w:id="63" w:name="_Toc417579191"/>
-      <w:bookmarkStart w:id="64" w:name="_Toc417584749"/>
-      <w:bookmarkStart w:id="65" w:name="_Toc417860552"/>
-      <w:r>
-        <w:rPr>
-          <w:lang w:val="en-US"/>
-        </w:rPr>
-        <w:lastRenderedPageBreak/>
-        <w:t>A</w:t>
-      </w:r>
-      <w:r>
-        <w:rPr>
-          <w:lang w:val="en-US"/>
-        </w:rPr>
-        <w:t>ppendix</w:t>
-      </w:r>
-      <w:bookmarkEnd w:id="62"/>
-      <w:bookmarkEnd w:id="63"/>
-      <w:bookmarkEnd w:id="64"/>
-      <w:bookmarkEnd w:id="65"/>
-    </w:p>
-    <w:p>
-      <w:pPr>
-        <w:pStyle w:val="Heading2"/>
-        <w:rPr>
-          <w:lang w:val="en-US"/>
-        </w:rPr>
-      </w:pPr>
-      <w:bookmarkStart w:id="66" w:name="_Toc417578135"/>
-      <w:bookmarkStart w:id="67" w:name="_Toc417579192"/>
-      <w:bookmarkStart w:id="68" w:name="_Toc417584750"/>
-      <w:bookmarkStart w:id="69" w:name="_Toc417860553"/>
-      <w:r>
-        <w:rPr>
-          <w:lang w:val="en-US"/>
-        </w:rPr>
-        <w:t>Det</w:t>
-      </w:r>
-      <w:r>
-        <w:rPr>
-          <w:lang w:val="en-US"/>
-        </w:rPr>
-        <w:t>a</w:t>
-      </w:r>
-      <w:r>
-        <w:rPr>
-          <w:lang w:val="en-US"/>
-        </w:rPr>
-        <w:t>iled ta</w:t>
-      </w:r>
-      <w:r>
-        <w:rPr>
-          <w:lang w:val="en-US"/>
-        </w:rPr>
-        <w:t>ble of contents</w:t>
       </w:r>
       <w:bookmarkEnd w:id="66"/>
       <w:bookmarkEnd w:id="67"/>
@@ -5096,2757 +5703,50 @@
     </w:p>
     <w:p>
       <w:pPr>
-        <w:pStyle w:val="TOC1"/>
-        <w:rPr>
-          <w:lang w:val="en-US"/>
-        </w:rPr>
-      </w:pPr>
-      <w:r>
-        <w:rPr>
-          <w:lang w:val="en-US"/>
-        </w:rPr>
-        <w:fldChar w:fldCharType="begin"/>
-      </w:r>
-      <w:r>
-        <w:rPr>
-          <w:lang w:val="en-US"/>
-        </w:rPr>
-        <w:instrText xml:space="preserve"> TOC \o "1-6" \h \z \u </w:instrText>
-      </w:r>
-      <w:r>
-        <w:rPr>
-          <w:lang w:val="en-US"/>
-        </w:rPr>
-        <w:fldChar w:fldCharType="separate"/>
-      </w:r>
-      <w:hyperlink w:anchor="_Toc417579162" w:history="1">
-        <w:r>
-          <w:rPr>
-            <w:rStyle w:val="Hyperlink"/>
-            <w:lang w:val="en-US"/>
-          </w:rPr>
-          <w:t>1</w:t>
-        </w:r>
-        <w:r>
-          <w:rPr>
-            <w:lang w:val="en-US"/>
-          </w:rPr>
-          <w:tab/>
-        </w:r>
-        <w:r>
-          <w:rPr>
-            <w:rStyle w:val="Hyperlink"/>
-            <w:lang w:val="en-US"/>
-          </w:rPr>
-          <w:t>Introduction</w:t>
-        </w:r>
-        <w:r>
-          <w:rPr>
-            <w:webHidden/>
-            <w:lang w:val="en-US"/>
-          </w:rPr>
-          <w:tab/>
-        </w:r>
-        <w:r>
-          <w:rPr>
-            <w:webHidden/>
-            <w:lang w:val="en-US"/>
-          </w:rPr>
-          <w:fldChar w:fldCharType="begin"/>
-        </w:r>
-        <w:r>
-          <w:rPr>
-            <w:webHidden/>
-            <w:lang w:val="en-US"/>
-          </w:rPr>
-          <w:instrText xml:space="preserve"> PAGEREF _Toc417579162 \h </w:instrText>
-        </w:r>
-        <w:r>
-          <w:rPr>
-            <w:webHidden/>
-            <w:lang w:val="en-US"/>
-          </w:rPr>
-        </w:r>
-        <w:r>
-          <w:rPr>
-            <w:webHidden/>
-            <w:lang w:val="en-US"/>
-          </w:rPr>
-          <w:fldChar w:fldCharType="separate"/>
-        </w:r>
-        <w:r>
-          <w:rPr>
-            <w:webHidden/>
-            <w:lang w:val="en-US"/>
-          </w:rPr>
-          <w:t>3</w:t>
-        </w:r>
-        <w:r>
-          <w:rPr>
-            <w:webHidden/>
-            <w:lang w:val="en-US"/>
-          </w:rPr>
-          <w:fldChar w:fldCharType="end"/>
-        </w:r>
-      </w:hyperlink>
+        <w:rPr>
+          <w:rFonts w:asciiTheme="majorHAnsi" w:eastAsiaTheme="majorEastAsia" w:hAnsiTheme="majorHAnsi" w:cstheme="majorBidi"/>
+          <w:color w:val="404040" w:themeColor="text1" w:themeTint="BF"/>
+          <w:sz w:val="36"/>
+          <w:szCs w:val="32"/>
+          <w:lang w:val="en-US"/>
+        </w:rPr>
+      </w:pPr>
+      <w:r>
+        <w:rPr>
+          <w:lang w:val="en-US"/>
+        </w:rPr>
+        <w:t xml:space="preserve">at est. Vivamus ornare, felis et luctus dapibus, lacus leo convallis diam, eget dapibus augue arcu eget arcu. </w:t>
+      </w:r>
+      <w:r>
+        <w:rPr>
+          <w:lang w:val="en-US"/>
+        </w:rPr>
+        <w:br w:type="page"/>
+      </w:r>
     </w:p>
     <w:p>
       <w:pPr>
-        <w:pStyle w:val="TOC2"/>
-        <w:tabs>
-          <w:tab w:val="left" w:pos="880"/>
-          <w:tab w:val="right" w:leader="dot" w:pos="7359"/>
-        </w:tabs>
-        <w:rPr>
-          <w:lang w:val="en-US"/>
-        </w:rPr>
-      </w:pPr>
-      <w:hyperlink w:anchor="_Toc417579163" w:history="1">
-        <w:r>
-          <w:rPr>
-            <w:rStyle w:val="Hyperlink"/>
-            <w:lang w:val="en-US"/>
-          </w:rPr>
-          <w:t>1.1</w:t>
-        </w:r>
-        <w:r>
-          <w:rPr>
-            <w:lang w:val="en-US"/>
-          </w:rPr>
-          <w:tab/>
-        </w:r>
-        <w:r>
-          <w:rPr>
-            <w:rStyle w:val="Hyperlink"/>
-            <w:lang w:val="en-US"/>
-          </w:rPr>
-          <w:t>Intentions</w:t>
-        </w:r>
-        <w:r>
-          <w:rPr>
-            <w:webHidden/>
-            <w:lang w:val="en-US"/>
-          </w:rPr>
-          <w:tab/>
-        </w:r>
-        <w:r>
-          <w:rPr>
-            <w:webHidden/>
-            <w:lang w:val="en-US"/>
-          </w:rPr>
-          <w:fldChar w:fldCharType="begin"/>
-        </w:r>
-        <w:r>
-          <w:rPr>
-            <w:webHidden/>
-            <w:lang w:val="en-US"/>
-          </w:rPr>
-          <w:instrText xml:space="preserve"> PAGEREF _Toc417579163 \h </w:instrText>
-        </w:r>
-        <w:r>
-          <w:rPr>
-            <w:webHidden/>
-            <w:lang w:val="en-US"/>
-          </w:rPr>
-        </w:r>
-        <w:r>
-          <w:rPr>
-            <w:webHidden/>
-            <w:lang w:val="en-US"/>
-          </w:rPr>
-          <w:fldChar w:fldCharType="separate"/>
-        </w:r>
-        <w:r>
-          <w:rPr>
-            <w:webHidden/>
-            <w:lang w:val="en-US"/>
-          </w:rPr>
-          <w:t>3</w:t>
-        </w:r>
-        <w:r>
-          <w:rPr>
-            <w:webHidden/>
-            <w:lang w:val="en-US"/>
-          </w:rPr>
-          <w:fldChar w:fldCharType="end"/>
-        </w:r>
-      </w:hyperlink>
-    </w:p>
-    <w:p>
-      <w:pPr>
-        <w:pStyle w:val="TOC2"/>
-        <w:tabs>
-          <w:tab w:val="left" w:pos="880"/>
-          <w:tab w:val="right" w:leader="dot" w:pos="7359"/>
-        </w:tabs>
-        <w:rPr>
-          <w:lang w:val="en-US"/>
-        </w:rPr>
-      </w:pPr>
-      <w:hyperlink w:anchor="_Toc417579164" w:history="1">
-        <w:r>
-          <w:rPr>
-            <w:rStyle w:val="Hyperlink"/>
-            <w:lang w:val="en-US"/>
-          </w:rPr>
-          <w:t>1.2</w:t>
-        </w:r>
-        <w:r>
-          <w:rPr>
-            <w:lang w:val="en-US"/>
-          </w:rPr>
-          <w:tab/>
-        </w:r>
-        <w:r>
-          <w:rPr>
-            <w:rStyle w:val="Hyperlink"/>
-            <w:lang w:val="en-US"/>
-          </w:rPr>
-          <w:t>History of fuel cells</w:t>
-        </w:r>
-        <w:r>
-          <w:rPr>
-            <w:webHidden/>
-            <w:lang w:val="en-US"/>
-          </w:rPr>
-          <w:tab/>
-        </w:r>
-        <w:r>
-          <w:rPr>
-            <w:webHidden/>
-            <w:lang w:val="en-US"/>
-          </w:rPr>
-          <w:fldChar w:fldCharType="begin"/>
-        </w:r>
-        <w:r>
-          <w:rPr>
-            <w:webHidden/>
-            <w:lang w:val="en-US"/>
-          </w:rPr>
-          <w:instrText xml:space="preserve"> PAGEREF _Toc417579164 \h </w:instrText>
-        </w:r>
-        <w:r>
-          <w:rPr>
-            <w:webHidden/>
-            <w:lang w:val="en-US"/>
-          </w:rPr>
-        </w:r>
-        <w:r>
-          <w:rPr>
-            <w:webHidden/>
-            <w:lang w:val="en-US"/>
-          </w:rPr>
-          <w:fldChar w:fldCharType="separate"/>
-        </w:r>
-        <w:r>
-          <w:rPr>
-            <w:webHidden/>
-            <w:lang w:val="en-US"/>
-          </w:rPr>
-          <w:t>4</w:t>
-        </w:r>
-        <w:r>
-          <w:rPr>
-            <w:webHidden/>
-            <w:lang w:val="en-US"/>
-          </w:rPr>
-          <w:fldChar w:fldCharType="end"/>
-        </w:r>
-      </w:hyperlink>
-    </w:p>
-    <w:p>
-      <w:pPr>
-        <w:pStyle w:val="TOC2"/>
-        <w:tabs>
-          <w:tab w:val="left" w:pos="880"/>
-          <w:tab w:val="right" w:leader="dot" w:pos="7359"/>
-        </w:tabs>
-        <w:rPr>
-          <w:lang w:val="en-US"/>
-        </w:rPr>
-      </w:pPr>
-      <w:hyperlink w:anchor="_Toc417579165" w:history="1">
-        <w:r>
-          <w:rPr>
-            <w:rStyle w:val="Hyperlink"/>
-            <w:lang w:val="en-US"/>
-          </w:rPr>
-          <w:t>1.3</w:t>
-        </w:r>
-        <w:r>
-          <w:rPr>
-            <w:lang w:val="en-US"/>
-          </w:rPr>
-          <w:tab/>
-        </w:r>
-        <w:r>
-          <w:rPr>
-            <w:rStyle w:val="Hyperlink"/>
-            <w:lang w:val="en-US"/>
-          </w:rPr>
-          <w:t>Fuel cell as an alternative</w:t>
-        </w:r>
-        <w:r>
-          <w:rPr>
-            <w:webHidden/>
-            <w:lang w:val="en-US"/>
-          </w:rPr>
-          <w:tab/>
-        </w:r>
-        <w:r>
-          <w:rPr>
-            <w:webHidden/>
-            <w:lang w:val="en-US"/>
-          </w:rPr>
-          <w:fldChar w:fldCharType="begin"/>
-        </w:r>
-        <w:r>
-          <w:rPr>
-            <w:webHidden/>
-            <w:lang w:val="en-US"/>
-          </w:rPr>
-          <w:instrText xml:space="preserve"> PAGEREF _Toc417579165 \h </w:instrText>
-        </w:r>
-        <w:r>
-          <w:rPr>
-            <w:webHidden/>
-            <w:lang w:val="en-US"/>
-          </w:rPr>
-        </w:r>
-        <w:r>
-          <w:rPr>
-            <w:webHidden/>
-            <w:lang w:val="en-US"/>
-          </w:rPr>
-          <w:fldChar w:fldCharType="separate"/>
-        </w:r>
-        <w:r>
-          <w:rPr>
-            <w:webHidden/>
-            <w:lang w:val="en-US"/>
-          </w:rPr>
-          <w:t>4</w:t>
-        </w:r>
-        <w:r>
-          <w:rPr>
-            <w:webHidden/>
-            <w:lang w:val="en-US"/>
-          </w:rPr>
-          <w:fldChar w:fldCharType="end"/>
-        </w:r>
-      </w:hyperlink>
-    </w:p>
-    <w:p>
-      <w:pPr>
-        <w:pStyle w:val="TOC2"/>
-        <w:tabs>
-          <w:tab w:val="left" w:pos="880"/>
-          <w:tab w:val="right" w:leader="dot" w:pos="7359"/>
-        </w:tabs>
-        <w:rPr>
-          <w:lang w:val="en-US"/>
-        </w:rPr>
-      </w:pPr>
-      <w:hyperlink w:anchor="_Toc417579166" w:history="1">
-        <w:r>
-          <w:rPr>
-            <w:rStyle w:val="Hyperlink"/>
-            <w:lang w:val="en-US"/>
-          </w:rPr>
-          <w:t>1.4</w:t>
-        </w:r>
-        <w:r>
-          <w:rPr>
-            <w:lang w:val="en-US"/>
-          </w:rPr>
-          <w:tab/>
-        </w:r>
-        <w:r>
-          <w:rPr>
-            <w:rStyle w:val="Hyperlink"/>
-            <w:lang w:val="en-US"/>
-          </w:rPr>
-          <w:t>Short industry overview</w:t>
-        </w:r>
-        <w:r>
-          <w:rPr>
-            <w:webHidden/>
-            <w:lang w:val="en-US"/>
-          </w:rPr>
-          <w:tab/>
-        </w:r>
-        <w:r>
-          <w:rPr>
-            <w:webHidden/>
-            <w:lang w:val="en-US"/>
-          </w:rPr>
-          <w:fldChar w:fldCharType="begin"/>
-        </w:r>
-        <w:r>
-          <w:rPr>
-            <w:webHidden/>
-            <w:lang w:val="en-US"/>
-          </w:rPr>
-          <w:instrText xml:space="preserve"> PAGEREF _Toc417579166 \h </w:instrText>
-        </w:r>
-        <w:r>
-          <w:rPr>
-            <w:webHidden/>
-            <w:lang w:val="en-US"/>
-          </w:rPr>
-        </w:r>
-        <w:r>
-          <w:rPr>
-            <w:webHidden/>
-            <w:lang w:val="en-US"/>
-          </w:rPr>
-          <w:fldChar w:fldCharType="separate"/>
-        </w:r>
-        <w:r>
-          <w:rPr>
-            <w:webHidden/>
-            <w:lang w:val="en-US"/>
-          </w:rPr>
-          <w:t>4</w:t>
-        </w:r>
-        <w:r>
-          <w:rPr>
-            <w:webHidden/>
-            <w:lang w:val="en-US"/>
-          </w:rPr>
-          <w:fldChar w:fldCharType="end"/>
-        </w:r>
-      </w:hyperlink>
-    </w:p>
-    <w:p>
-      <w:pPr>
-        <w:pStyle w:val="TOC1"/>
-        <w:rPr>
-          <w:lang w:val="en-US"/>
-        </w:rPr>
-      </w:pPr>
-      <w:hyperlink w:anchor="_Toc417579167" w:history="1">
-        <w:r>
-          <w:rPr>
-            <w:rStyle w:val="Hyperlink"/>
-            <w:lang w:val="en-US"/>
-          </w:rPr>
-          <w:t>2</w:t>
-        </w:r>
-        <w:r>
-          <w:rPr>
-            <w:lang w:val="en-US"/>
-          </w:rPr>
-          <w:tab/>
-        </w:r>
-        <w:r>
-          <w:rPr>
-            <w:rStyle w:val="Hyperlink"/>
-            <w:lang w:val="en-US"/>
-          </w:rPr>
-          <w:t>Product description</w:t>
-        </w:r>
-        <w:r>
-          <w:rPr>
-            <w:webHidden/>
-            <w:lang w:val="en-US"/>
-          </w:rPr>
-          <w:tab/>
-        </w:r>
-        <w:r>
-          <w:rPr>
-            <w:webHidden/>
-            <w:lang w:val="en-US"/>
-          </w:rPr>
-          <w:fldChar w:fldCharType="begin"/>
-        </w:r>
-        <w:r>
-          <w:rPr>
-            <w:webHidden/>
-            <w:lang w:val="en-US"/>
-          </w:rPr>
-          <w:instrText xml:space="preserve"> PAGEREF _Toc417579167 \h </w:instrText>
-        </w:r>
-        <w:r>
-          <w:rPr>
-            <w:webHidden/>
-            <w:lang w:val="en-US"/>
-          </w:rPr>
-        </w:r>
-        <w:r>
-          <w:rPr>
-            <w:webHidden/>
-            <w:lang w:val="en-US"/>
-          </w:rPr>
-          <w:fldChar w:fldCharType="separate"/>
-        </w:r>
-        <w:r>
-          <w:rPr>
-            <w:b w:val="0"/>
-            <w:bCs/>
-            <w:webHidden/>
-            <w:lang w:val="en-US"/>
-          </w:rPr>
-          <w:t>Error! Bookmark not defined.</w:t>
-        </w:r>
-        <w:r>
-          <w:rPr>
-            <w:webHidden/>
-            <w:lang w:val="en-US"/>
-          </w:rPr>
-          <w:fldChar w:fldCharType="end"/>
-        </w:r>
-      </w:hyperlink>
-    </w:p>
-    <w:p>
-      <w:pPr>
-        <w:pStyle w:val="TOC2"/>
-        <w:tabs>
-          <w:tab w:val="left" w:pos="880"/>
-          <w:tab w:val="right" w:leader="dot" w:pos="7359"/>
-        </w:tabs>
-        <w:rPr>
-          <w:lang w:val="en-US"/>
-        </w:rPr>
-      </w:pPr>
-      <w:hyperlink w:anchor="_Toc417579168" w:history="1">
-        <w:r>
-          <w:rPr>
-            <w:rStyle w:val="Hyperlink"/>
-            <w:lang w:val="en-US"/>
-          </w:rPr>
-          <w:t>2.1</w:t>
-        </w:r>
-        <w:r>
-          <w:rPr>
-            <w:lang w:val="en-US"/>
-          </w:rPr>
-          <w:tab/>
-        </w:r>
-        <w:r>
-          <w:rPr>
-            <w:rStyle w:val="Hyperlink"/>
-            <w:lang w:val="en-US"/>
-          </w:rPr>
-          <w:t>Introduction</w:t>
-        </w:r>
-        <w:r>
-          <w:rPr>
-            <w:webHidden/>
-            <w:lang w:val="en-US"/>
-          </w:rPr>
-          <w:tab/>
-        </w:r>
-        <w:r>
-          <w:rPr>
-            <w:webHidden/>
-            <w:lang w:val="en-US"/>
-          </w:rPr>
-          <w:fldChar w:fldCharType="begin"/>
-        </w:r>
-        <w:r>
-          <w:rPr>
-            <w:webHidden/>
-            <w:lang w:val="en-US"/>
-          </w:rPr>
-          <w:instrText xml:space="preserve"> PAGEREF _Toc417579168 \h </w:instrText>
-        </w:r>
-        <w:r>
-          <w:rPr>
-            <w:webHidden/>
-            <w:lang w:val="en-US"/>
-          </w:rPr>
-        </w:r>
-        <w:r>
-          <w:rPr>
-            <w:webHidden/>
-            <w:lang w:val="en-US"/>
-          </w:rPr>
-          <w:fldChar w:fldCharType="separate"/>
-        </w:r>
-        <w:r>
-          <w:rPr>
-            <w:webHidden/>
-            <w:lang w:val="en-US"/>
-          </w:rPr>
-          <w:t>5</w:t>
-        </w:r>
-        <w:r>
-          <w:rPr>
-            <w:webHidden/>
-            <w:lang w:val="en-US"/>
-          </w:rPr>
-          <w:fldChar w:fldCharType="end"/>
-        </w:r>
-      </w:hyperlink>
-    </w:p>
-    <w:p>
-      <w:pPr>
-        <w:pStyle w:val="TOC2"/>
-        <w:tabs>
-          <w:tab w:val="left" w:pos="880"/>
-          <w:tab w:val="right" w:leader="dot" w:pos="7359"/>
-        </w:tabs>
-        <w:rPr>
-          <w:lang w:val="en-US"/>
-        </w:rPr>
-      </w:pPr>
-      <w:hyperlink w:anchor="_Toc417579169" w:history="1">
-        <w:r>
-          <w:rPr>
-            <w:rStyle w:val="Hyperlink"/>
-            <w:lang w:val="en-US"/>
-          </w:rPr>
-          <w:t>2.2</w:t>
-        </w:r>
-        <w:r>
-          <w:rPr>
-            <w:lang w:val="en-US"/>
-          </w:rPr>
-          <w:tab/>
-        </w:r>
-        <w:r>
-          <w:rPr>
-            <w:rStyle w:val="Hyperlink"/>
-            <w:lang w:val="en-US"/>
-          </w:rPr>
-          <w:t>Technologies</w:t>
-        </w:r>
-        <w:r>
-          <w:rPr>
-            <w:webHidden/>
-            <w:lang w:val="en-US"/>
-          </w:rPr>
-          <w:tab/>
-        </w:r>
-        <w:r>
-          <w:rPr>
-            <w:webHidden/>
-            <w:lang w:val="en-US"/>
-          </w:rPr>
-          <w:fldChar w:fldCharType="begin"/>
-        </w:r>
-        <w:r>
-          <w:rPr>
-            <w:webHidden/>
-            <w:lang w:val="en-US"/>
-          </w:rPr>
-          <w:instrText xml:space="preserve"> PAGEREF _Toc417579169 \h </w:instrText>
-        </w:r>
-        <w:r>
-          <w:rPr>
-            <w:webHidden/>
-            <w:lang w:val="en-US"/>
-          </w:rPr>
-        </w:r>
-        <w:r>
-          <w:rPr>
-            <w:webHidden/>
-            <w:lang w:val="en-US"/>
-          </w:rPr>
-          <w:fldChar w:fldCharType="separate"/>
-        </w:r>
-        <w:r>
-          <w:rPr>
-            <w:webHidden/>
-            <w:lang w:val="en-US"/>
-          </w:rPr>
-          <w:t>6</w:t>
-        </w:r>
-        <w:r>
-          <w:rPr>
-            <w:webHidden/>
-            <w:lang w:val="en-US"/>
-          </w:rPr>
-          <w:fldChar w:fldCharType="end"/>
-        </w:r>
-      </w:hyperlink>
-    </w:p>
-    <w:p>
-      <w:pPr>
-        <w:pStyle w:val="TOC2"/>
-        <w:tabs>
-          <w:tab w:val="left" w:pos="880"/>
-          <w:tab w:val="right" w:leader="dot" w:pos="7359"/>
-        </w:tabs>
-        <w:rPr>
-          <w:lang w:val="en-US"/>
-        </w:rPr>
-      </w:pPr>
-      <w:hyperlink w:anchor="_Toc417579170" w:history="1">
-        <w:r>
-          <w:rPr>
-            <w:rStyle w:val="Hyperlink"/>
-            <w:lang w:val="en-US"/>
-          </w:rPr>
-          <w:t>2.3</w:t>
-        </w:r>
-        <w:r>
-          <w:rPr>
-            <w:lang w:val="en-US"/>
-          </w:rPr>
-          <w:tab/>
-        </w:r>
-        <w:r>
-          <w:rPr>
-            <w:rStyle w:val="Hyperlink"/>
-            <w:lang w:val="en-US"/>
-          </w:rPr>
-          <w:t>Applications</w:t>
-        </w:r>
-        <w:r>
-          <w:rPr>
-            <w:webHidden/>
-            <w:lang w:val="en-US"/>
-          </w:rPr>
-          <w:tab/>
-        </w:r>
-        <w:r>
-          <w:rPr>
-            <w:webHidden/>
-            <w:lang w:val="en-US"/>
-          </w:rPr>
-          <w:fldChar w:fldCharType="begin"/>
-        </w:r>
-        <w:r>
-          <w:rPr>
-            <w:webHidden/>
-            <w:lang w:val="en-US"/>
-          </w:rPr>
-          <w:instrText xml:space="preserve"> PAGEREF _Toc417579170 \h </w:instrText>
-        </w:r>
-        <w:r>
-          <w:rPr>
-            <w:webHidden/>
-            <w:lang w:val="en-US"/>
-          </w:rPr>
-        </w:r>
-        <w:r>
-          <w:rPr>
-            <w:webHidden/>
-            <w:lang w:val="en-US"/>
-          </w:rPr>
-          <w:fldChar w:fldCharType="separate"/>
-        </w:r>
-        <w:r>
-          <w:rPr>
-            <w:webHidden/>
-            <w:lang w:val="en-US"/>
-          </w:rPr>
-          <w:t>6</w:t>
-        </w:r>
-        <w:r>
-          <w:rPr>
-            <w:webHidden/>
-            <w:lang w:val="en-US"/>
-          </w:rPr>
-          <w:fldChar w:fldCharType="end"/>
-        </w:r>
-      </w:hyperlink>
-    </w:p>
-    <w:p>
-      <w:pPr>
-        <w:pStyle w:val="TOC2"/>
-        <w:tabs>
-          <w:tab w:val="left" w:pos="880"/>
-          <w:tab w:val="right" w:leader="dot" w:pos="7359"/>
-        </w:tabs>
-        <w:rPr>
-          <w:lang w:val="en-US"/>
-        </w:rPr>
-      </w:pPr>
-      <w:hyperlink w:anchor="_Toc417579171" w:history="1">
-        <w:r>
-          <w:rPr>
-            <w:rStyle w:val="Hyperlink"/>
-            <w:lang w:val="en-US"/>
-          </w:rPr>
-          <w:t>2.4</w:t>
-        </w:r>
-        <w:r>
-          <w:rPr>
-            <w:lang w:val="en-US"/>
-          </w:rPr>
-          <w:tab/>
-        </w:r>
-        <w:r>
-          <w:rPr>
-            <w:rStyle w:val="Hyperlink"/>
-            <w:lang w:val="en-US"/>
-          </w:rPr>
-          <w:t>Infrastructures</w:t>
-        </w:r>
-        <w:r>
-          <w:rPr>
-            <w:webHidden/>
-            <w:lang w:val="en-US"/>
-          </w:rPr>
-          <w:tab/>
-        </w:r>
-        <w:r>
-          <w:rPr>
-            <w:webHidden/>
-            <w:lang w:val="en-US"/>
-          </w:rPr>
-          <w:fldChar w:fldCharType="begin"/>
-        </w:r>
-        <w:r>
-          <w:rPr>
-            <w:webHidden/>
-            <w:lang w:val="en-US"/>
-          </w:rPr>
-          <w:instrText xml:space="preserve"> PAGEREF _Toc417579171 \h </w:instrText>
-        </w:r>
-        <w:r>
-          <w:rPr>
-            <w:webHidden/>
-            <w:lang w:val="en-US"/>
-          </w:rPr>
-        </w:r>
-        <w:r>
-          <w:rPr>
-            <w:webHidden/>
-            <w:lang w:val="en-US"/>
-          </w:rPr>
-          <w:fldChar w:fldCharType="separate"/>
-        </w:r>
-        <w:r>
-          <w:rPr>
-            <w:b/>
-            <w:bCs/>
-            <w:webHidden/>
-            <w:lang w:val="en-US"/>
-          </w:rPr>
-          <w:t>Error! Bookmark not defined.</w:t>
-        </w:r>
-        <w:r>
-          <w:rPr>
-            <w:webHidden/>
-            <w:lang w:val="en-US"/>
-          </w:rPr>
-          <w:fldChar w:fldCharType="end"/>
-        </w:r>
-      </w:hyperlink>
-    </w:p>
-    <w:p>
-      <w:pPr>
-        <w:pStyle w:val="TOC1"/>
-        <w:rPr>
-          <w:lang w:val="en-US"/>
-        </w:rPr>
-      </w:pPr>
-      <w:hyperlink w:anchor="_Toc417579172" w:history="1">
-        <w:r>
-          <w:rPr>
-            <w:rStyle w:val="Hyperlink"/>
-            <w:lang w:val="en-US"/>
-          </w:rPr>
-          <w:t>3</w:t>
-        </w:r>
-        <w:r>
-          <w:rPr>
-            <w:lang w:val="en-US"/>
-          </w:rPr>
-          <w:tab/>
-        </w:r>
-        <w:r>
-          <w:rPr>
-            <w:rStyle w:val="Hyperlink"/>
-            <w:lang w:val="en-US"/>
-          </w:rPr>
-          <w:t>Market perspectives</w:t>
-        </w:r>
-        <w:r>
-          <w:rPr>
-            <w:webHidden/>
-            <w:lang w:val="en-US"/>
-          </w:rPr>
-          <w:tab/>
-        </w:r>
-        <w:r>
-          <w:rPr>
-            <w:webHidden/>
-            <w:lang w:val="en-US"/>
-          </w:rPr>
-          <w:fldChar w:fldCharType="begin"/>
-        </w:r>
-        <w:r>
-          <w:rPr>
-            <w:webHidden/>
-            <w:lang w:val="en-US"/>
-          </w:rPr>
-          <w:instrText xml:space="preserve"> PAGEREF _Toc417579172 \h </w:instrText>
-        </w:r>
-        <w:r>
-          <w:rPr>
-            <w:webHidden/>
-            <w:lang w:val="en-US"/>
-          </w:rPr>
-        </w:r>
-        <w:r>
-          <w:rPr>
-            <w:webHidden/>
-            <w:lang w:val="en-US"/>
-          </w:rPr>
-          <w:fldChar w:fldCharType="separate"/>
-        </w:r>
-        <w:r>
-          <w:rPr>
-            <w:b w:val="0"/>
-            <w:bCs/>
-            <w:webHidden/>
-            <w:lang w:val="en-US"/>
-          </w:rPr>
-          <w:t>Error! Bookmark not defined.</w:t>
-        </w:r>
-        <w:r>
-          <w:rPr>
-            <w:webHidden/>
-            <w:lang w:val="en-US"/>
-          </w:rPr>
-          <w:fldChar w:fldCharType="end"/>
-        </w:r>
-      </w:hyperlink>
-    </w:p>
-    <w:p>
-      <w:pPr>
-        <w:pStyle w:val="TOC2"/>
-        <w:tabs>
-          <w:tab w:val="left" w:pos="880"/>
-          <w:tab w:val="right" w:leader="dot" w:pos="7359"/>
-        </w:tabs>
-        <w:rPr>
-          <w:lang w:val="en-US"/>
-        </w:rPr>
-      </w:pPr>
-      <w:hyperlink w:anchor="_Toc417579173" w:history="1">
-        <w:r>
-          <w:rPr>
-            <w:rStyle w:val="Hyperlink"/>
-            <w:lang w:val="en-US"/>
-          </w:rPr>
-          <w:t>3.1</w:t>
-        </w:r>
-        <w:r>
-          <w:rPr>
-            <w:lang w:val="en-US"/>
-          </w:rPr>
-          <w:tab/>
-        </w:r>
-        <w:r>
-          <w:rPr>
-            <w:rStyle w:val="Hyperlink"/>
-            <w:lang w:val="en-US"/>
-          </w:rPr>
-          <w:t>"2014" Market status by application</w:t>
-        </w:r>
-        <w:r>
-          <w:rPr>
-            <w:webHidden/>
-            <w:lang w:val="en-US"/>
-          </w:rPr>
-          <w:tab/>
-        </w:r>
-        <w:r>
-          <w:rPr>
-            <w:webHidden/>
-            <w:lang w:val="en-US"/>
-          </w:rPr>
-          <w:fldChar w:fldCharType="begin"/>
-        </w:r>
-        <w:r>
-          <w:rPr>
-            <w:webHidden/>
-            <w:lang w:val="en-US"/>
-          </w:rPr>
-          <w:instrText xml:space="preserve"> PAGEREF _Toc417579173 \h </w:instrText>
-        </w:r>
-        <w:r>
-          <w:rPr>
-            <w:webHidden/>
-            <w:lang w:val="en-US"/>
-          </w:rPr>
-        </w:r>
-        <w:r>
-          <w:rPr>
-            <w:webHidden/>
-            <w:lang w:val="en-US"/>
-          </w:rPr>
-          <w:fldChar w:fldCharType="separate"/>
-        </w:r>
-        <w:r>
-          <w:rPr>
-            <w:b/>
-            <w:bCs/>
-            <w:webHidden/>
-            <w:lang w:val="en-US"/>
-          </w:rPr>
-          <w:t>Error! Bookmark not defined.</w:t>
-        </w:r>
-        <w:r>
-          <w:rPr>
-            <w:webHidden/>
-            <w:lang w:val="en-US"/>
-          </w:rPr>
-          <w:fldChar w:fldCharType="end"/>
-        </w:r>
-      </w:hyperlink>
-    </w:p>
-    <w:p>
-      <w:pPr>
-        <w:pStyle w:val="TOC2"/>
-        <w:tabs>
-          <w:tab w:val="left" w:pos="880"/>
-          <w:tab w:val="right" w:leader="dot" w:pos="7359"/>
-        </w:tabs>
-        <w:rPr>
-          <w:lang w:val="en-US"/>
-        </w:rPr>
-      </w:pPr>
-      <w:hyperlink w:anchor="_Toc417579174" w:history="1">
-        <w:r>
-          <w:rPr>
-            <w:rStyle w:val="Hyperlink"/>
-            <w:lang w:val="en-US"/>
-          </w:rPr>
-          <w:t>3.2</w:t>
-        </w:r>
-        <w:r>
-          <w:rPr>
-            <w:lang w:val="en-US"/>
-          </w:rPr>
-          <w:tab/>
-        </w:r>
-        <w:r>
-          <w:rPr>
-            <w:rStyle w:val="Hyperlink"/>
-            <w:lang w:val="en-US"/>
-          </w:rPr>
-          <w:t>"2014" Unit shipments by fuel cell types</w:t>
-        </w:r>
-        <w:r>
-          <w:rPr>
-            <w:webHidden/>
-            <w:lang w:val="en-US"/>
-          </w:rPr>
-          <w:tab/>
-        </w:r>
-        <w:r>
-          <w:rPr>
-            <w:webHidden/>
-            <w:lang w:val="en-US"/>
-          </w:rPr>
-          <w:fldChar w:fldCharType="begin"/>
-        </w:r>
-        <w:r>
-          <w:rPr>
-            <w:webHidden/>
-            <w:lang w:val="en-US"/>
-          </w:rPr>
-          <w:instrText xml:space="preserve"> PAGEREF _Toc417579174 \h </w:instrText>
-        </w:r>
-        <w:r>
-          <w:rPr>
-            <w:webHidden/>
-            <w:lang w:val="en-US"/>
-          </w:rPr>
-        </w:r>
-        <w:r>
-          <w:rPr>
-            <w:webHidden/>
-            <w:lang w:val="en-US"/>
-          </w:rPr>
-          <w:fldChar w:fldCharType="separate"/>
-        </w:r>
-        <w:r>
-          <w:rPr>
-            <w:b/>
-            <w:bCs/>
-            <w:webHidden/>
-            <w:lang w:val="en-US"/>
-          </w:rPr>
-          <w:t>Error! Bookmark not defined.</w:t>
-        </w:r>
-        <w:r>
-          <w:rPr>
-            <w:webHidden/>
-            <w:lang w:val="en-US"/>
-          </w:rPr>
-          <w:fldChar w:fldCharType="end"/>
-        </w:r>
-      </w:hyperlink>
-    </w:p>
-    <w:p>
-      <w:pPr>
-        <w:pStyle w:val="TOC2"/>
-        <w:tabs>
-          <w:tab w:val="left" w:pos="880"/>
-          <w:tab w:val="right" w:leader="dot" w:pos="7359"/>
-        </w:tabs>
-        <w:rPr>
-          <w:lang w:val="en-US"/>
-        </w:rPr>
-      </w:pPr>
-      <w:hyperlink w:anchor="_Toc417579175" w:history="1">
-        <w:r>
-          <w:rPr>
-            <w:rStyle w:val="Hyperlink"/>
-            <w:lang w:val="en-US"/>
-          </w:rPr>
-          <w:t>3.3</w:t>
-        </w:r>
-        <w:r>
-          <w:rPr>
-            <w:lang w:val="en-US"/>
-          </w:rPr>
-          <w:tab/>
-        </w:r>
-        <w:r>
-          <w:rPr>
-            <w:rStyle w:val="Hyperlink"/>
-            <w:lang w:val="en-US"/>
-          </w:rPr>
-          <w:t>Regional Focus</w:t>
-        </w:r>
-        <w:r>
-          <w:rPr>
-            <w:webHidden/>
-            <w:lang w:val="en-US"/>
-          </w:rPr>
-          <w:tab/>
-        </w:r>
-        <w:r>
-          <w:rPr>
-            <w:webHidden/>
-            <w:lang w:val="en-US"/>
-          </w:rPr>
-          <w:fldChar w:fldCharType="begin"/>
-        </w:r>
-        <w:r>
-          <w:rPr>
-            <w:webHidden/>
-            <w:lang w:val="en-US"/>
-          </w:rPr>
-          <w:instrText xml:space="preserve"> PAGEREF _Toc417579175 \h </w:instrText>
-        </w:r>
-        <w:r>
-          <w:rPr>
-            <w:webHidden/>
-            <w:lang w:val="en-US"/>
-          </w:rPr>
-        </w:r>
-        <w:r>
-          <w:rPr>
-            <w:webHidden/>
-            <w:lang w:val="en-US"/>
-          </w:rPr>
-          <w:fldChar w:fldCharType="separate"/>
-        </w:r>
-        <w:r>
-          <w:rPr>
-            <w:b/>
-            <w:bCs/>
-            <w:webHidden/>
-            <w:lang w:val="en-US"/>
-          </w:rPr>
-          <w:t>Error! Bookmark not defined.</w:t>
-        </w:r>
-        <w:r>
-          <w:rPr>
-            <w:webHidden/>
-            <w:lang w:val="en-US"/>
-          </w:rPr>
-          <w:fldChar w:fldCharType="end"/>
-        </w:r>
-      </w:hyperlink>
-    </w:p>
-    <w:p>
-      <w:pPr>
-        <w:pStyle w:val="TOC1"/>
-        <w:rPr>
-          <w:lang w:val="en-US"/>
-        </w:rPr>
-      </w:pPr>
-      <w:hyperlink w:anchor="_Toc417579176" w:history="1">
-        <w:r>
-          <w:rPr>
-            <w:rStyle w:val="Hyperlink"/>
-            <w:lang w:val="en-US"/>
-          </w:rPr>
-          <w:t>4</w:t>
-        </w:r>
-        <w:r>
-          <w:rPr>
-            <w:lang w:val="en-US"/>
-          </w:rPr>
-          <w:tab/>
-        </w:r>
-        <w:r>
-          <w:rPr>
-            <w:rStyle w:val="Hyperlink"/>
-            <w:lang w:val="en-US"/>
-          </w:rPr>
-          <w:t>Law and governmental regulations</w:t>
-        </w:r>
-        <w:r>
-          <w:rPr>
-            <w:webHidden/>
-            <w:lang w:val="en-US"/>
-          </w:rPr>
-          <w:tab/>
-        </w:r>
-        <w:r>
-          <w:rPr>
-            <w:webHidden/>
-            <w:lang w:val="en-US"/>
-          </w:rPr>
-          <w:fldChar w:fldCharType="begin"/>
-        </w:r>
-        <w:r>
-          <w:rPr>
-            <w:webHidden/>
-            <w:lang w:val="en-US"/>
-          </w:rPr>
-          <w:instrText xml:space="preserve"> PAGEREF _Toc417579176 \h </w:instrText>
-        </w:r>
-        <w:r>
-          <w:rPr>
-            <w:webHidden/>
-            <w:lang w:val="en-US"/>
-          </w:rPr>
-        </w:r>
-        <w:r>
-          <w:rPr>
-            <w:webHidden/>
-            <w:lang w:val="en-US"/>
-          </w:rPr>
-          <w:fldChar w:fldCharType="separate"/>
-        </w:r>
-        <w:r>
-          <w:rPr>
-            <w:b w:val="0"/>
-            <w:bCs/>
-            <w:webHidden/>
-            <w:lang w:val="en-US"/>
-          </w:rPr>
-          <w:t>Error! Bookmark not defined.</w:t>
-        </w:r>
-        <w:r>
-          <w:rPr>
-            <w:webHidden/>
-            <w:lang w:val="en-US"/>
-          </w:rPr>
-          <w:fldChar w:fldCharType="end"/>
-        </w:r>
-      </w:hyperlink>
-    </w:p>
-    <w:p>
-      <w:pPr>
-        <w:pStyle w:val="TOC2"/>
-        <w:tabs>
-          <w:tab w:val="left" w:pos="880"/>
-          <w:tab w:val="right" w:leader="dot" w:pos="7359"/>
-        </w:tabs>
-        <w:rPr>
-          <w:lang w:val="en-US"/>
-        </w:rPr>
-      </w:pPr>
-      <w:hyperlink w:anchor="_Toc417579177" w:history="1">
-        <w:r>
-          <w:rPr>
-            <w:rStyle w:val="Hyperlink"/>
-            <w:lang w:val="en-US"/>
-          </w:rPr>
-          <w:t>4.1</w:t>
-        </w:r>
-        <w:r>
-          <w:rPr>
-            <w:lang w:val="en-US"/>
-          </w:rPr>
-          <w:tab/>
-        </w:r>
-        <w:r>
-          <w:rPr>
-            <w:rStyle w:val="Hyperlink"/>
-            <w:lang w:val="en-US"/>
-          </w:rPr>
-          <w:t>Forms of influence</w:t>
-        </w:r>
-        <w:r>
-          <w:rPr>
-            <w:webHidden/>
-            <w:lang w:val="en-US"/>
-          </w:rPr>
-          <w:tab/>
-        </w:r>
-        <w:r>
-          <w:rPr>
-            <w:webHidden/>
-            <w:lang w:val="en-US"/>
-          </w:rPr>
-          <w:fldChar w:fldCharType="begin"/>
-        </w:r>
-        <w:r>
-          <w:rPr>
-            <w:webHidden/>
-            <w:lang w:val="en-US"/>
-          </w:rPr>
-          <w:instrText xml:space="preserve"> PAGEREF _Toc417579177 \h </w:instrText>
-        </w:r>
-        <w:r>
-          <w:rPr>
-            <w:webHidden/>
-            <w:lang w:val="en-US"/>
-          </w:rPr>
-        </w:r>
-        <w:r>
-          <w:rPr>
-            <w:webHidden/>
-            <w:lang w:val="en-US"/>
-          </w:rPr>
-          <w:fldChar w:fldCharType="separate"/>
-        </w:r>
-        <w:r>
-          <w:rPr>
-            <w:b/>
-            <w:bCs/>
-            <w:webHidden/>
-            <w:lang w:val="en-US"/>
-          </w:rPr>
-          <w:t>Error! Bookmark not defined.</w:t>
-        </w:r>
-        <w:r>
-          <w:rPr>
-            <w:webHidden/>
-            <w:lang w:val="en-US"/>
-          </w:rPr>
-          <w:fldChar w:fldCharType="end"/>
-        </w:r>
-      </w:hyperlink>
-    </w:p>
-    <w:p>
-      <w:pPr>
-        <w:pStyle w:val="TOC2"/>
-        <w:tabs>
-          <w:tab w:val="left" w:pos="880"/>
-          <w:tab w:val="right" w:leader="dot" w:pos="7359"/>
-        </w:tabs>
-        <w:rPr>
-          <w:lang w:val="en-US"/>
-        </w:rPr>
-      </w:pPr>
-      <w:hyperlink w:anchor="_Toc417579178" w:history="1">
-        <w:r>
-          <w:rPr>
-            <w:rStyle w:val="Hyperlink"/>
-            <w:lang w:val="en-US"/>
-          </w:rPr>
-          <w:t>4.2</w:t>
-        </w:r>
-        <w:r>
-          <w:rPr>
-            <w:lang w:val="en-US"/>
-          </w:rPr>
-          <w:tab/>
-        </w:r>
-        <w:r>
-          <w:rPr>
-            <w:rStyle w:val="Hyperlink"/>
-            <w:lang w:val="en-US"/>
-          </w:rPr>
-          <w:t>Situation in Japan</w:t>
-        </w:r>
-        <w:r>
-          <w:rPr>
-            <w:webHidden/>
-            <w:lang w:val="en-US"/>
-          </w:rPr>
-          <w:tab/>
-        </w:r>
-        <w:r>
-          <w:rPr>
-            <w:webHidden/>
-            <w:lang w:val="en-US"/>
-          </w:rPr>
-          <w:fldChar w:fldCharType="begin"/>
-        </w:r>
-        <w:r>
-          <w:rPr>
-            <w:webHidden/>
-            <w:lang w:val="en-US"/>
-          </w:rPr>
-          <w:instrText xml:space="preserve"> PAGEREF _Toc417579178 \h </w:instrText>
-        </w:r>
-        <w:r>
-          <w:rPr>
-            <w:webHidden/>
-            <w:lang w:val="en-US"/>
-          </w:rPr>
-        </w:r>
-        <w:r>
-          <w:rPr>
-            <w:webHidden/>
-            <w:lang w:val="en-US"/>
-          </w:rPr>
-          <w:fldChar w:fldCharType="separate"/>
-        </w:r>
-        <w:r>
-          <w:rPr>
-            <w:b/>
-            <w:bCs/>
-            <w:webHidden/>
-            <w:lang w:val="en-US"/>
-          </w:rPr>
-          <w:t>Error! Bookmark not defined.</w:t>
-        </w:r>
-        <w:r>
-          <w:rPr>
-            <w:webHidden/>
-            <w:lang w:val="en-US"/>
-          </w:rPr>
-          <w:fldChar w:fldCharType="end"/>
-        </w:r>
-      </w:hyperlink>
-    </w:p>
-    <w:p>
-      <w:pPr>
-        <w:pStyle w:val="TOC2"/>
-        <w:tabs>
-          <w:tab w:val="left" w:pos="880"/>
-          <w:tab w:val="right" w:leader="dot" w:pos="7359"/>
-        </w:tabs>
-        <w:rPr>
-          <w:lang w:val="en-US"/>
-        </w:rPr>
-      </w:pPr>
-      <w:hyperlink w:anchor="_Toc417579179" w:history="1">
-        <w:r>
-          <w:rPr>
-            <w:rStyle w:val="Hyperlink"/>
-            <w:lang w:val="en-US"/>
-          </w:rPr>
-          <w:t>4.3</w:t>
-        </w:r>
-        <w:r>
-          <w:rPr>
-            <w:lang w:val="en-US"/>
-          </w:rPr>
-          <w:tab/>
-        </w:r>
-        <w:r>
-          <w:rPr>
-            <w:rStyle w:val="Hyperlink"/>
-            <w:lang w:val="en-US"/>
-          </w:rPr>
-          <w:t>Situation in Germany</w:t>
-        </w:r>
-        <w:r>
-          <w:rPr>
-            <w:webHidden/>
-            <w:lang w:val="en-US"/>
-          </w:rPr>
-          <w:tab/>
-        </w:r>
-        <w:r>
-          <w:rPr>
-            <w:webHidden/>
-            <w:lang w:val="en-US"/>
-          </w:rPr>
-          <w:fldChar w:fldCharType="begin"/>
-        </w:r>
-        <w:r>
-          <w:rPr>
-            <w:webHidden/>
-            <w:lang w:val="en-US"/>
-          </w:rPr>
-          <w:instrText xml:space="preserve"> PAGEREF _Toc417579179 \h </w:instrText>
-        </w:r>
-        <w:r>
-          <w:rPr>
-            <w:webHidden/>
-            <w:lang w:val="en-US"/>
-          </w:rPr>
-        </w:r>
-        <w:r>
-          <w:rPr>
-            <w:webHidden/>
-            <w:lang w:val="en-US"/>
-          </w:rPr>
-          <w:fldChar w:fldCharType="separate"/>
-        </w:r>
-        <w:r>
-          <w:rPr>
-            <w:b/>
-            <w:bCs/>
-            <w:webHidden/>
-            <w:lang w:val="en-US"/>
-          </w:rPr>
-          <w:t>Error! Bookmark not defined.</w:t>
-        </w:r>
-        <w:r>
-          <w:rPr>
-            <w:webHidden/>
-            <w:lang w:val="en-US"/>
-          </w:rPr>
-          <w:fldChar w:fldCharType="end"/>
-        </w:r>
-      </w:hyperlink>
-    </w:p>
-    <w:p>
-      <w:pPr>
-        <w:pStyle w:val="TOC2"/>
-        <w:tabs>
-          <w:tab w:val="left" w:pos="880"/>
-          <w:tab w:val="right" w:leader="dot" w:pos="7359"/>
-        </w:tabs>
-        <w:rPr>
-          <w:lang w:val="en-US"/>
-        </w:rPr>
-      </w:pPr>
-      <w:hyperlink w:anchor="_Toc417579180" w:history="1">
-        <w:r>
-          <w:rPr>
-            <w:rStyle w:val="Hyperlink"/>
-            <w:lang w:val="en-US"/>
-          </w:rPr>
-          <w:t>4.4</w:t>
-        </w:r>
-        <w:r>
-          <w:rPr>
-            <w:lang w:val="en-US"/>
-          </w:rPr>
-          <w:tab/>
-        </w:r>
-        <w:r>
-          <w:rPr>
-            <w:rStyle w:val="Hyperlink"/>
-            <w:lang w:val="en-US"/>
-          </w:rPr>
-          <w:t>Situation in the U.S.A.</w:t>
-        </w:r>
-        <w:r>
-          <w:rPr>
-            <w:webHidden/>
-            <w:lang w:val="en-US"/>
-          </w:rPr>
-          <w:tab/>
-        </w:r>
-        <w:r>
-          <w:rPr>
-            <w:webHidden/>
-            <w:lang w:val="en-US"/>
-          </w:rPr>
-          <w:fldChar w:fldCharType="begin"/>
-        </w:r>
-        <w:r>
-          <w:rPr>
-            <w:webHidden/>
-            <w:lang w:val="en-US"/>
-          </w:rPr>
-          <w:instrText xml:space="preserve"> PAGEREF _Toc417579180 \h </w:instrText>
-        </w:r>
-        <w:r>
-          <w:rPr>
-            <w:webHidden/>
-            <w:lang w:val="en-US"/>
-          </w:rPr>
-        </w:r>
-        <w:r>
-          <w:rPr>
-            <w:webHidden/>
-            <w:lang w:val="en-US"/>
-          </w:rPr>
-          <w:fldChar w:fldCharType="separate"/>
-        </w:r>
-        <w:r>
-          <w:rPr>
-            <w:b/>
-            <w:bCs/>
-            <w:webHidden/>
-            <w:lang w:val="en-US"/>
-          </w:rPr>
-          <w:t>Error! Bookmark not defined.</w:t>
-        </w:r>
-        <w:r>
-          <w:rPr>
-            <w:webHidden/>
-            <w:lang w:val="en-US"/>
-          </w:rPr>
-          <w:fldChar w:fldCharType="end"/>
-        </w:r>
-      </w:hyperlink>
-    </w:p>
-    <w:p>
-      <w:pPr>
-        <w:pStyle w:val="TOC1"/>
-        <w:rPr>
-          <w:lang w:val="en-US"/>
-        </w:rPr>
-      </w:pPr>
-      <w:hyperlink w:anchor="_Toc417579181" w:history="1">
-        <w:r>
-          <w:rPr>
-            <w:rStyle w:val="Hyperlink"/>
-            <w:lang w:val="en-US"/>
-          </w:rPr>
-          <w:t>5</w:t>
-        </w:r>
-        <w:r>
-          <w:rPr>
-            <w:lang w:val="en-US"/>
-          </w:rPr>
-          <w:tab/>
-        </w:r>
-        <w:r>
-          <w:rPr>
-            <w:rStyle w:val="Hyperlink"/>
-            <w:lang w:val="en-US"/>
-          </w:rPr>
-          <w:t>Comparison to other technologies</w:t>
-        </w:r>
-        <w:r>
-          <w:rPr>
-            <w:webHidden/>
-            <w:lang w:val="en-US"/>
-          </w:rPr>
-          <w:tab/>
-        </w:r>
-        <w:r>
-          <w:rPr>
-            <w:webHidden/>
-            <w:lang w:val="en-US"/>
-          </w:rPr>
-          <w:fldChar w:fldCharType="begin"/>
-        </w:r>
-        <w:r>
-          <w:rPr>
-            <w:webHidden/>
-            <w:lang w:val="en-US"/>
-          </w:rPr>
-          <w:instrText xml:space="preserve"> PAGEREF _Toc417579181 \h </w:instrText>
-        </w:r>
-        <w:r>
-          <w:rPr>
-            <w:webHidden/>
-            <w:lang w:val="en-US"/>
-          </w:rPr>
-        </w:r>
-        <w:r>
-          <w:rPr>
-            <w:webHidden/>
-            <w:lang w:val="en-US"/>
-          </w:rPr>
-          <w:fldChar w:fldCharType="separate"/>
-        </w:r>
-        <w:r>
-          <w:rPr>
-            <w:b w:val="0"/>
-            <w:bCs/>
-            <w:webHidden/>
-            <w:lang w:val="en-US"/>
-          </w:rPr>
-          <w:t>Error! Bookmark not defined.</w:t>
-        </w:r>
-        <w:r>
-          <w:rPr>
-            <w:webHidden/>
-            <w:lang w:val="en-US"/>
-          </w:rPr>
-          <w:fldChar w:fldCharType="end"/>
-        </w:r>
-      </w:hyperlink>
-    </w:p>
-    <w:p>
-      <w:pPr>
-        <w:pStyle w:val="TOC2"/>
-        <w:tabs>
-          <w:tab w:val="left" w:pos="880"/>
-          <w:tab w:val="right" w:leader="dot" w:pos="7359"/>
-        </w:tabs>
-        <w:rPr>
-          <w:lang w:val="en-US"/>
-        </w:rPr>
-      </w:pPr>
-      <w:hyperlink w:anchor="_Toc417579182" w:history="1">
-        <w:r>
-          <w:rPr>
-            <w:rStyle w:val="Hyperlink"/>
-            <w:lang w:val="en-US"/>
-          </w:rPr>
-          <w:t>5.1</w:t>
-        </w:r>
-        <w:r>
-          <w:rPr>
-            <w:lang w:val="en-US"/>
-          </w:rPr>
-          <w:tab/>
-        </w:r>
-        <w:r>
-          <w:rPr>
-            <w:rStyle w:val="Hyperlink"/>
-            <w:lang w:val="en-US"/>
-          </w:rPr>
-          <w:t>Novel technologies</w:t>
-        </w:r>
-        <w:r>
-          <w:rPr>
-            <w:webHidden/>
-            <w:lang w:val="en-US"/>
-          </w:rPr>
-          <w:tab/>
-        </w:r>
-        <w:r>
-          <w:rPr>
-            <w:webHidden/>
-            <w:lang w:val="en-US"/>
-          </w:rPr>
-          <w:fldChar w:fldCharType="begin"/>
-        </w:r>
-        <w:r>
-          <w:rPr>
-            <w:webHidden/>
-            <w:lang w:val="en-US"/>
-          </w:rPr>
-          <w:instrText xml:space="preserve"> PAGEREF _Toc417579182 \h </w:instrText>
-        </w:r>
-        <w:r>
-          <w:rPr>
-            <w:webHidden/>
-            <w:lang w:val="en-US"/>
-          </w:rPr>
-        </w:r>
-        <w:r>
-          <w:rPr>
-            <w:webHidden/>
-            <w:lang w:val="en-US"/>
-          </w:rPr>
-          <w:fldChar w:fldCharType="separate"/>
-        </w:r>
-        <w:r>
-          <w:rPr>
-            <w:b/>
-            <w:bCs/>
-            <w:webHidden/>
-            <w:lang w:val="en-US"/>
-          </w:rPr>
-          <w:t>Error! Bookmark not defined.</w:t>
-        </w:r>
-        <w:r>
-          <w:rPr>
-            <w:webHidden/>
-            <w:lang w:val="en-US"/>
-          </w:rPr>
-          <w:fldChar w:fldCharType="end"/>
-        </w:r>
-      </w:hyperlink>
-    </w:p>
-    <w:p>
-      <w:pPr>
-        <w:pStyle w:val="TOC2"/>
-        <w:tabs>
-          <w:tab w:val="left" w:pos="880"/>
-          <w:tab w:val="right" w:leader="dot" w:pos="7359"/>
-        </w:tabs>
-        <w:rPr>
-          <w:lang w:val="en-US"/>
-        </w:rPr>
-      </w:pPr>
-      <w:hyperlink w:anchor="_Toc417579183" w:history="1">
-        <w:r>
-          <w:rPr>
-            <w:rStyle w:val="Hyperlink"/>
-            <w:lang w:val="en-US"/>
-          </w:rPr>
-          <w:t>5.2</w:t>
-        </w:r>
-        <w:r>
-          <w:rPr>
-            <w:lang w:val="en-US"/>
-          </w:rPr>
-          <w:tab/>
-        </w:r>
-        <w:r>
-          <w:rPr>
-            <w:rStyle w:val="Hyperlink"/>
-            <w:lang w:val="en-US"/>
-          </w:rPr>
-          <w:t>The rate of power suppliers in different regions</w:t>
-        </w:r>
-        <w:r>
-          <w:rPr>
-            <w:webHidden/>
-            <w:lang w:val="en-US"/>
-          </w:rPr>
-          <w:tab/>
-        </w:r>
-        <w:r>
-          <w:rPr>
-            <w:webHidden/>
-            <w:lang w:val="en-US"/>
-          </w:rPr>
-          <w:fldChar w:fldCharType="begin"/>
-        </w:r>
-        <w:r>
-          <w:rPr>
-            <w:webHidden/>
-            <w:lang w:val="en-US"/>
-          </w:rPr>
-          <w:instrText xml:space="preserve"> PAGEREF _Toc417579183 \h </w:instrText>
-        </w:r>
-        <w:r>
-          <w:rPr>
-            <w:webHidden/>
-            <w:lang w:val="en-US"/>
-          </w:rPr>
-        </w:r>
-        <w:r>
-          <w:rPr>
-            <w:webHidden/>
-            <w:lang w:val="en-US"/>
-          </w:rPr>
-          <w:fldChar w:fldCharType="separate"/>
-        </w:r>
-        <w:r>
-          <w:rPr>
-            <w:b/>
-            <w:bCs/>
-            <w:webHidden/>
-            <w:lang w:val="en-US"/>
-          </w:rPr>
-          <w:t>Error! Bookmark not defined.</w:t>
-        </w:r>
-        <w:r>
-          <w:rPr>
-            <w:webHidden/>
-            <w:lang w:val="en-US"/>
-          </w:rPr>
-          <w:fldChar w:fldCharType="end"/>
-        </w:r>
-      </w:hyperlink>
-    </w:p>
-    <w:p>
-      <w:pPr>
-        <w:pStyle w:val="TOC2"/>
-        <w:tabs>
-          <w:tab w:val="left" w:pos="880"/>
-          <w:tab w:val="right" w:leader="dot" w:pos="7359"/>
-        </w:tabs>
-        <w:rPr>
-          <w:lang w:val="en-US"/>
-        </w:rPr>
-      </w:pPr>
-      <w:hyperlink w:anchor="_Toc417579184" w:history="1">
-        <w:r>
-          <w:rPr>
-            <w:rStyle w:val="Hyperlink"/>
-            <w:lang w:val="en-US"/>
-          </w:rPr>
-          <w:t>5.3</w:t>
-        </w:r>
-        <w:r>
-          <w:rPr>
-            <w:lang w:val="en-US"/>
-          </w:rPr>
-          <w:tab/>
-        </w:r>
-        <w:r>
-          <w:rPr>
-            <w:rStyle w:val="Hyperlink"/>
-            <w:lang w:val="en-US"/>
-          </w:rPr>
-          <w:t>Main areas of competition</w:t>
-        </w:r>
-        <w:r>
-          <w:rPr>
-            <w:webHidden/>
-            <w:lang w:val="en-US"/>
-          </w:rPr>
-          <w:tab/>
-        </w:r>
-        <w:r>
-          <w:rPr>
-            <w:webHidden/>
-            <w:lang w:val="en-US"/>
-          </w:rPr>
-          <w:fldChar w:fldCharType="begin"/>
-        </w:r>
-        <w:r>
-          <w:rPr>
-            <w:webHidden/>
-            <w:lang w:val="en-US"/>
-          </w:rPr>
-          <w:instrText xml:space="preserve"> PAGEREF _Toc417579184 \h </w:instrText>
-        </w:r>
-        <w:r>
-          <w:rPr>
-            <w:webHidden/>
-            <w:lang w:val="en-US"/>
-          </w:rPr>
-        </w:r>
-        <w:r>
-          <w:rPr>
-            <w:webHidden/>
-            <w:lang w:val="en-US"/>
-          </w:rPr>
-          <w:fldChar w:fldCharType="separate"/>
-        </w:r>
-        <w:r>
-          <w:rPr>
-            <w:b/>
-            <w:bCs/>
-            <w:webHidden/>
-            <w:lang w:val="en-US"/>
-          </w:rPr>
-          <w:t>Error! Bookmark not defined.</w:t>
-        </w:r>
-        <w:r>
-          <w:rPr>
-            <w:webHidden/>
-            <w:lang w:val="en-US"/>
-          </w:rPr>
-          <w:fldChar w:fldCharType="end"/>
-        </w:r>
-      </w:hyperlink>
-    </w:p>
-    <w:p>
-      <w:pPr>
-        <w:pStyle w:val="TOC2"/>
-        <w:tabs>
-          <w:tab w:val="left" w:pos="880"/>
-          <w:tab w:val="right" w:leader="dot" w:pos="7359"/>
-        </w:tabs>
-        <w:rPr>
-          <w:lang w:val="en-US"/>
-        </w:rPr>
-      </w:pPr>
-      <w:hyperlink w:anchor="_Toc417579185" w:history="1">
-        <w:r>
-          <w:rPr>
-            <w:rStyle w:val="Hyperlink"/>
-            <w:lang w:val="en-US"/>
-          </w:rPr>
-          <w:t>5.4</w:t>
-        </w:r>
-        <w:r>
-          <w:rPr>
-            <w:lang w:val="en-US"/>
-          </w:rPr>
-          <w:tab/>
-        </w:r>
-        <w:r>
-          <w:rPr>
-            <w:rStyle w:val="Hyperlink"/>
-            <w:lang w:val="en-US"/>
-          </w:rPr>
-          <w:t>Advantages and disadvantages</w:t>
-        </w:r>
-        <w:r>
-          <w:rPr>
-            <w:webHidden/>
-            <w:lang w:val="en-US"/>
-          </w:rPr>
-          <w:tab/>
-        </w:r>
-        <w:r>
-          <w:rPr>
-            <w:webHidden/>
-            <w:lang w:val="en-US"/>
-          </w:rPr>
-          <w:fldChar w:fldCharType="begin"/>
-        </w:r>
-        <w:r>
-          <w:rPr>
-            <w:webHidden/>
-            <w:lang w:val="en-US"/>
-          </w:rPr>
-          <w:instrText xml:space="preserve"> PAGEREF _Toc417579185 \h </w:instrText>
-        </w:r>
-        <w:r>
-          <w:rPr>
-            <w:webHidden/>
-            <w:lang w:val="en-US"/>
-          </w:rPr>
-        </w:r>
-        <w:r>
-          <w:rPr>
-            <w:webHidden/>
-            <w:lang w:val="en-US"/>
-          </w:rPr>
-          <w:fldChar w:fldCharType="separate"/>
-        </w:r>
-        <w:r>
-          <w:rPr>
-            <w:b/>
-            <w:bCs/>
-            <w:webHidden/>
-            <w:lang w:val="en-US"/>
-          </w:rPr>
-          <w:t>Error! Bookmark not defined.</w:t>
-        </w:r>
-        <w:r>
-          <w:rPr>
-            <w:webHidden/>
-            <w:lang w:val="en-US"/>
-          </w:rPr>
-          <w:fldChar w:fldCharType="end"/>
-        </w:r>
-      </w:hyperlink>
-    </w:p>
-    <w:p>
-      <w:pPr>
-        <w:pStyle w:val="TOC1"/>
-        <w:rPr>
-          <w:lang w:val="en-US"/>
-        </w:rPr>
-      </w:pPr>
-      <w:hyperlink w:anchor="_Toc417579186" w:history="1">
-        <w:r>
-          <w:rPr>
-            <w:rStyle w:val="Hyperlink"/>
-            <w:lang w:val="en-US"/>
-          </w:rPr>
-          <w:t>6</w:t>
-        </w:r>
-        <w:r>
-          <w:rPr>
-            <w:lang w:val="en-US"/>
-          </w:rPr>
-          <w:tab/>
-        </w:r>
-        <w:r>
-          <w:rPr>
-            <w:rStyle w:val="Hyperlink"/>
-            <w:lang w:val="en-US"/>
-          </w:rPr>
-          <w:t>Future perspectives</w:t>
-        </w:r>
-        <w:r>
-          <w:rPr>
-            <w:webHidden/>
-            <w:lang w:val="en-US"/>
-          </w:rPr>
-          <w:tab/>
-        </w:r>
-        <w:r>
-          <w:rPr>
-            <w:webHidden/>
-            <w:lang w:val="en-US"/>
-          </w:rPr>
-          <w:fldChar w:fldCharType="begin"/>
-        </w:r>
-        <w:r>
-          <w:rPr>
-            <w:webHidden/>
-            <w:lang w:val="en-US"/>
-          </w:rPr>
-          <w:instrText xml:space="preserve"> PAGEREF _Toc417579186 \h </w:instrText>
-        </w:r>
-        <w:r>
-          <w:rPr>
-            <w:webHidden/>
-            <w:lang w:val="en-US"/>
-          </w:rPr>
-        </w:r>
-        <w:r>
-          <w:rPr>
-            <w:webHidden/>
-            <w:lang w:val="en-US"/>
-          </w:rPr>
-          <w:fldChar w:fldCharType="separate"/>
-        </w:r>
-        <w:r>
-          <w:rPr>
-            <w:webHidden/>
-            <w:lang w:val="en-US"/>
-          </w:rPr>
-          <w:t>9</w:t>
-        </w:r>
-        <w:r>
-          <w:rPr>
-            <w:webHidden/>
-            <w:lang w:val="en-US"/>
-          </w:rPr>
-          <w:fldChar w:fldCharType="end"/>
-        </w:r>
-      </w:hyperlink>
-    </w:p>
-    <w:p>
-      <w:pPr>
-        <w:pStyle w:val="TOC2"/>
-        <w:tabs>
-          <w:tab w:val="left" w:pos="880"/>
-          <w:tab w:val="right" w:leader="dot" w:pos="7359"/>
-        </w:tabs>
-        <w:rPr>
-          <w:lang w:val="en-US"/>
-        </w:rPr>
-      </w:pPr>
-      <w:hyperlink w:anchor="_Toc417579187" w:history="1">
-        <w:r>
-          <w:rPr>
-            <w:rStyle w:val="Hyperlink"/>
-            <w:lang w:val="en-US"/>
-          </w:rPr>
-          <w:t>6.1</w:t>
-        </w:r>
-        <w:r>
-          <w:rPr>
-            <w:lang w:val="en-US"/>
-          </w:rPr>
-          <w:tab/>
-        </w:r>
-        <w:r>
-          <w:rPr>
-            <w:rStyle w:val="Hyperlink"/>
-            <w:lang w:val="en-US"/>
-          </w:rPr>
-          <w:t>Opportunities</w:t>
-        </w:r>
-        <w:r>
-          <w:rPr>
-            <w:webHidden/>
-            <w:lang w:val="en-US"/>
-          </w:rPr>
-          <w:tab/>
-        </w:r>
-        <w:r>
-          <w:rPr>
-            <w:webHidden/>
-            <w:lang w:val="en-US"/>
-          </w:rPr>
-          <w:fldChar w:fldCharType="begin"/>
-        </w:r>
-        <w:r>
-          <w:rPr>
-            <w:webHidden/>
-            <w:lang w:val="en-US"/>
-          </w:rPr>
-          <w:instrText xml:space="preserve"> PAGEREF _Toc417579187 \h </w:instrText>
-        </w:r>
-        <w:r>
-          <w:rPr>
-            <w:webHidden/>
-            <w:lang w:val="en-US"/>
-          </w:rPr>
-        </w:r>
-        <w:r>
-          <w:rPr>
-            <w:webHidden/>
-            <w:lang w:val="en-US"/>
-          </w:rPr>
-          <w:fldChar w:fldCharType="separate"/>
-        </w:r>
-        <w:r>
-          <w:rPr>
-            <w:webHidden/>
-            <w:lang w:val="en-US"/>
-          </w:rPr>
-          <w:t>17</w:t>
-        </w:r>
-        <w:r>
-          <w:rPr>
-            <w:webHidden/>
-            <w:lang w:val="en-US"/>
-          </w:rPr>
-          <w:fldChar w:fldCharType="end"/>
-        </w:r>
-      </w:hyperlink>
-    </w:p>
-    <w:p>
-      <w:pPr>
-        <w:pStyle w:val="TOC2"/>
-        <w:tabs>
-          <w:tab w:val="left" w:pos="880"/>
-          <w:tab w:val="right" w:leader="dot" w:pos="7359"/>
-        </w:tabs>
-        <w:rPr>
-          <w:lang w:val="en-US"/>
-        </w:rPr>
-      </w:pPr>
-      <w:hyperlink w:anchor="_Toc417579188" w:history="1">
-        <w:r>
-          <w:rPr>
-            <w:rStyle w:val="Hyperlink"/>
-            <w:lang w:val="en-US"/>
-          </w:rPr>
-          <w:t>6.2</w:t>
-        </w:r>
-        <w:r>
-          <w:rPr>
-            <w:lang w:val="en-US"/>
-          </w:rPr>
-          <w:tab/>
-        </w:r>
-        <w:r>
-          <w:rPr>
-            <w:rStyle w:val="Hyperlink"/>
-            <w:lang w:val="en-US"/>
-          </w:rPr>
-          <w:t>Limitations and risks</w:t>
-        </w:r>
-        <w:r>
-          <w:rPr>
-            <w:webHidden/>
-            <w:lang w:val="en-US"/>
-          </w:rPr>
-          <w:tab/>
-        </w:r>
-        <w:r>
-          <w:rPr>
-            <w:webHidden/>
-            <w:lang w:val="en-US"/>
-          </w:rPr>
-          <w:fldChar w:fldCharType="begin"/>
-        </w:r>
-        <w:r>
-          <w:rPr>
-            <w:webHidden/>
-            <w:lang w:val="en-US"/>
-          </w:rPr>
-          <w:instrText xml:space="preserve"> PAGEREF _Toc417579188 \h </w:instrText>
-        </w:r>
-        <w:r>
-          <w:rPr>
-            <w:webHidden/>
-            <w:lang w:val="en-US"/>
-          </w:rPr>
-        </w:r>
-        <w:r>
-          <w:rPr>
-            <w:webHidden/>
-            <w:lang w:val="en-US"/>
-          </w:rPr>
-          <w:fldChar w:fldCharType="separate"/>
-        </w:r>
-        <w:r>
-          <w:rPr>
-            <w:webHidden/>
-            <w:lang w:val="en-US"/>
-          </w:rPr>
-          <w:t>18</w:t>
-        </w:r>
-        <w:r>
-          <w:rPr>
-            <w:webHidden/>
-            <w:lang w:val="en-US"/>
-          </w:rPr>
-          <w:fldChar w:fldCharType="end"/>
-        </w:r>
-      </w:hyperlink>
-    </w:p>
-    <w:p>
-      <w:pPr>
-        <w:pStyle w:val="TOC2"/>
-        <w:tabs>
-          <w:tab w:val="left" w:pos="880"/>
-          <w:tab w:val="right" w:leader="dot" w:pos="7359"/>
-        </w:tabs>
-        <w:rPr>
-          <w:lang w:val="en-US"/>
-        </w:rPr>
-      </w:pPr>
-      <w:hyperlink w:anchor="_Toc417579189" w:history="1">
-        <w:r>
-          <w:rPr>
-            <w:rStyle w:val="Hyperlink"/>
-            <w:lang w:val="en-US"/>
-          </w:rPr>
-          <w:t>6.3</w:t>
-        </w:r>
-        <w:r>
-          <w:rPr>
-            <w:lang w:val="en-US"/>
-          </w:rPr>
-          <w:tab/>
-        </w:r>
-        <w:r>
-          <w:rPr>
-            <w:rStyle w:val="Hyperlink"/>
-            <w:lang w:val="en-US"/>
-          </w:rPr>
-          <w:t>Forecast</w:t>
-        </w:r>
-        <w:r>
-          <w:rPr>
-            <w:webHidden/>
-            <w:lang w:val="en-US"/>
-          </w:rPr>
-          <w:tab/>
-        </w:r>
-        <w:r>
-          <w:rPr>
-            <w:webHidden/>
-            <w:lang w:val="en-US"/>
-          </w:rPr>
-          <w:fldChar w:fldCharType="begin"/>
-        </w:r>
-        <w:r>
-          <w:rPr>
-            <w:webHidden/>
-            <w:lang w:val="en-US"/>
-          </w:rPr>
-          <w:instrText xml:space="preserve"> PAGEREF _Toc417579189 \h </w:instrText>
-        </w:r>
-        <w:r>
-          <w:rPr>
-            <w:webHidden/>
-            <w:lang w:val="en-US"/>
-          </w:rPr>
-        </w:r>
-        <w:r>
-          <w:rPr>
-            <w:webHidden/>
-            <w:lang w:val="en-US"/>
-          </w:rPr>
-          <w:fldChar w:fldCharType="separate"/>
-        </w:r>
-        <w:r>
-          <w:rPr>
-            <w:webHidden/>
-            <w:lang w:val="en-US"/>
-          </w:rPr>
-          <w:t>18</w:t>
-        </w:r>
-        <w:r>
-          <w:rPr>
-            <w:webHidden/>
-            <w:lang w:val="en-US"/>
-          </w:rPr>
-          <w:fldChar w:fldCharType="end"/>
-        </w:r>
-      </w:hyperlink>
-    </w:p>
-    <w:p>
-      <w:pPr>
-        <w:pStyle w:val="TOC1"/>
-        <w:rPr>
-          <w:lang w:val="en-US"/>
-        </w:rPr>
-      </w:pPr>
-      <w:hyperlink w:anchor="_Toc417579190" w:history="1">
-        <w:r>
-          <w:rPr>
-            <w:rStyle w:val="Hyperlink"/>
-            <w:lang w:val="en-US"/>
-          </w:rPr>
-          <w:t>7</w:t>
-        </w:r>
-        <w:r>
-          <w:rPr>
-            <w:lang w:val="en-US"/>
-          </w:rPr>
-          <w:tab/>
-        </w:r>
-        <w:r>
-          <w:rPr>
-            <w:rStyle w:val="Hyperlink"/>
-            <w:lang w:val="en-US"/>
-          </w:rPr>
-          <w:t>Conclusion</w:t>
-        </w:r>
-        <w:r>
-          <w:rPr>
-            <w:webHidden/>
-            <w:lang w:val="en-US"/>
-          </w:rPr>
-          <w:tab/>
-        </w:r>
-        <w:r>
-          <w:rPr>
-            <w:webHidden/>
-            <w:lang w:val="en-US"/>
-          </w:rPr>
-          <w:fldChar w:fldCharType="begin"/>
-        </w:r>
-        <w:r>
-          <w:rPr>
-            <w:webHidden/>
-            <w:lang w:val="en-US"/>
-          </w:rPr>
-          <w:instrText xml:space="preserve"> PAGEREF _Toc417579190 \h </w:instrText>
-        </w:r>
-        <w:r>
-          <w:rPr>
-            <w:webHidden/>
-            <w:lang w:val="en-US"/>
-          </w:rPr>
-        </w:r>
-        <w:r>
-          <w:rPr>
-            <w:webHidden/>
-            <w:lang w:val="en-US"/>
-          </w:rPr>
-          <w:fldChar w:fldCharType="separate"/>
-        </w:r>
-        <w:r>
-          <w:rPr>
-            <w:webHidden/>
-            <w:lang w:val="en-US"/>
-          </w:rPr>
-          <w:t>20</w:t>
-        </w:r>
-        <w:r>
-          <w:rPr>
-            <w:webHidden/>
-            <w:lang w:val="en-US"/>
-          </w:rPr>
-          <w:fldChar w:fldCharType="end"/>
-        </w:r>
-      </w:hyperlink>
-    </w:p>
-    <w:p>
-      <w:pPr>
-        <w:pStyle w:val="TOC1"/>
-        <w:rPr>
-          <w:lang w:val="en-US"/>
-        </w:rPr>
-      </w:pPr>
-      <w:hyperlink w:anchor="_Toc417579191" w:history="1">
-        <w:r>
-          <w:rPr>
-            <w:rStyle w:val="Hyperlink"/>
-            <w:lang w:val="en-US"/>
-          </w:rPr>
-          <w:t>8</w:t>
-        </w:r>
-        <w:r>
-          <w:rPr>
-            <w:lang w:val="en-US"/>
-          </w:rPr>
-          <w:tab/>
-        </w:r>
-        <w:r>
-          <w:rPr>
-            <w:rStyle w:val="Hyperlink"/>
-            <w:lang w:val="en-US"/>
-          </w:rPr>
-          <w:t>Appendix</w:t>
-        </w:r>
-        <w:r>
-          <w:rPr>
-            <w:webHidden/>
-            <w:lang w:val="en-US"/>
-          </w:rPr>
-          <w:tab/>
-        </w:r>
-        <w:r>
-          <w:rPr>
-            <w:webHidden/>
-            <w:lang w:val="en-US"/>
-          </w:rPr>
-          <w:fldChar w:fldCharType="begin"/>
-        </w:r>
-        <w:r>
-          <w:rPr>
-            <w:webHidden/>
-            <w:lang w:val="en-US"/>
-          </w:rPr>
-          <w:instrText xml:space="preserve"> PAGEREF _Toc417579191 \h </w:instrText>
-        </w:r>
-        <w:r>
-          <w:rPr>
-            <w:webHidden/>
-            <w:lang w:val="en-US"/>
-          </w:rPr>
-        </w:r>
-        <w:r>
-          <w:rPr>
-            <w:webHidden/>
-            <w:lang w:val="en-US"/>
-          </w:rPr>
-          <w:fldChar w:fldCharType="separate"/>
-        </w:r>
-        <w:r>
-          <w:rPr>
-            <w:webHidden/>
-            <w:lang w:val="en-US"/>
-          </w:rPr>
-          <w:t>22</w:t>
-        </w:r>
-        <w:r>
-          <w:rPr>
-            <w:webHidden/>
-            <w:lang w:val="en-US"/>
-          </w:rPr>
-          <w:fldChar w:fldCharType="end"/>
-        </w:r>
-      </w:hyperlink>
-    </w:p>
-    <w:p>
-      <w:pPr>
-        <w:pStyle w:val="TOC2"/>
-        <w:tabs>
-          <w:tab w:val="left" w:pos="880"/>
-          <w:tab w:val="right" w:leader="dot" w:pos="7359"/>
-        </w:tabs>
-        <w:rPr>
-          <w:lang w:val="en-US"/>
-        </w:rPr>
-      </w:pPr>
-      <w:hyperlink w:anchor="_Toc417579192" w:history="1">
-        <w:r>
-          <w:rPr>
-            <w:rStyle w:val="Hyperlink"/>
-            <w:lang w:val="en-US"/>
-          </w:rPr>
-          <w:t>8.1</w:t>
-        </w:r>
-        <w:r>
-          <w:rPr>
-            <w:lang w:val="en-US"/>
-          </w:rPr>
-          <w:tab/>
-        </w:r>
-        <w:r>
-          <w:rPr>
-            <w:rStyle w:val="Hyperlink"/>
-            <w:lang w:val="en-US"/>
-          </w:rPr>
-          <w:t>Detailed table of contents</w:t>
-        </w:r>
-        <w:r>
-          <w:rPr>
-            <w:webHidden/>
-            <w:lang w:val="en-US"/>
-          </w:rPr>
-          <w:tab/>
-        </w:r>
-        <w:r>
-          <w:rPr>
-            <w:webHidden/>
-            <w:lang w:val="en-US"/>
-          </w:rPr>
-          <w:fldChar w:fldCharType="begin"/>
-        </w:r>
-        <w:r>
-          <w:rPr>
-            <w:webHidden/>
-            <w:lang w:val="en-US"/>
-          </w:rPr>
-          <w:instrText xml:space="preserve"> PAGEREF _Toc417579192 \h </w:instrText>
-        </w:r>
-        <w:r>
-          <w:rPr>
-            <w:webHidden/>
-            <w:lang w:val="en-US"/>
-          </w:rPr>
-        </w:r>
-        <w:r>
-          <w:rPr>
-            <w:webHidden/>
-            <w:lang w:val="en-US"/>
-          </w:rPr>
-          <w:fldChar w:fldCharType="separate"/>
-        </w:r>
-        <w:r>
-          <w:rPr>
-            <w:webHidden/>
-            <w:lang w:val="en-US"/>
-          </w:rPr>
-          <w:t>22</w:t>
-        </w:r>
-        <w:r>
-          <w:rPr>
-            <w:webHidden/>
-            <w:lang w:val="en-US"/>
-          </w:rPr>
-          <w:fldChar w:fldCharType="end"/>
-        </w:r>
-      </w:hyperlink>
-    </w:p>
-    <w:p>
-      <w:pPr>
-        <w:pStyle w:val="TOC2"/>
-        <w:tabs>
-          <w:tab w:val="left" w:pos="880"/>
-          <w:tab w:val="right" w:leader="dot" w:pos="7359"/>
-        </w:tabs>
-        <w:rPr>
-          <w:lang w:val="en-US"/>
-        </w:rPr>
-      </w:pPr>
-      <w:hyperlink w:anchor="_Toc417579193" w:history="1">
-        <w:r>
-          <w:rPr>
-            <w:rStyle w:val="Hyperlink"/>
-            <w:lang w:val="en-US"/>
-          </w:rPr>
-          <w:t>8.2</w:t>
-        </w:r>
-        <w:r>
-          <w:rPr>
-            <w:lang w:val="en-US"/>
-          </w:rPr>
-          <w:tab/>
-        </w:r>
-        <w:r>
-          <w:rPr>
-            <w:rStyle w:val="Hyperlink"/>
-            <w:lang w:val="en-US"/>
-          </w:rPr>
-          <w:t>Table of figures</w:t>
-        </w:r>
-        <w:r>
-          <w:rPr>
-            <w:webHidden/>
-            <w:lang w:val="en-US"/>
-          </w:rPr>
-          <w:tab/>
-        </w:r>
-        <w:r>
-          <w:rPr>
-            <w:webHidden/>
-            <w:lang w:val="en-US"/>
-          </w:rPr>
-          <w:fldChar w:fldCharType="begin"/>
-        </w:r>
-        <w:r>
-          <w:rPr>
-            <w:webHidden/>
-            <w:lang w:val="en-US"/>
-          </w:rPr>
-          <w:instrText xml:space="preserve"> PAGEREF _Toc417579193 \h </w:instrText>
-        </w:r>
-        <w:r>
-          <w:rPr>
-            <w:webHidden/>
-            <w:lang w:val="en-US"/>
-          </w:rPr>
-        </w:r>
-        <w:r>
-          <w:rPr>
-            <w:webHidden/>
-            <w:lang w:val="en-US"/>
-          </w:rPr>
-          <w:fldChar w:fldCharType="separate"/>
-        </w:r>
-        <w:r>
-          <w:rPr>
-            <w:webHidden/>
-            <w:lang w:val="en-US"/>
-          </w:rPr>
-          <w:t>23</w:t>
-        </w:r>
-        <w:r>
-          <w:rPr>
-            <w:webHidden/>
-            <w:lang w:val="en-US"/>
-          </w:rPr>
-          <w:fldChar w:fldCharType="end"/>
-        </w:r>
-      </w:hyperlink>
-    </w:p>
-    <w:p>
-      <w:pPr>
-        <w:pStyle w:val="TOC2"/>
-        <w:tabs>
-          <w:tab w:val="left" w:pos="880"/>
-          <w:tab w:val="right" w:leader="dot" w:pos="7359"/>
-        </w:tabs>
-        <w:rPr>
-          <w:lang w:val="en-US"/>
-        </w:rPr>
-      </w:pPr>
-      <w:hyperlink w:anchor="_Toc417579194" w:history="1">
-        <w:r>
-          <w:rPr>
-            <w:rStyle w:val="Hyperlink"/>
-            <w:lang w:val="en-US"/>
-          </w:rPr>
-          <w:t>8.3</w:t>
-        </w:r>
-        <w:r>
-          <w:rPr>
-            <w:lang w:val="en-US"/>
-          </w:rPr>
-          <w:tab/>
-        </w:r>
-        <w:r>
-          <w:rPr>
-            <w:rStyle w:val="Hyperlink"/>
-            <w:lang w:val="en-US"/>
-          </w:rPr>
-          <w:t>References</w:t>
-        </w:r>
-        <w:r>
-          <w:rPr>
-            <w:webHidden/>
-            <w:lang w:val="en-US"/>
-          </w:rPr>
-          <w:tab/>
-        </w:r>
-        <w:r>
-          <w:rPr>
-            <w:webHidden/>
-            <w:lang w:val="en-US"/>
-          </w:rPr>
-          <w:fldChar w:fldCharType="begin"/>
-        </w:r>
-        <w:r>
-          <w:rPr>
-            <w:webHidden/>
-            <w:lang w:val="en-US"/>
-          </w:rPr>
-          <w:instrText xml:space="preserve"> PAGEREF _Toc417579194 \h </w:instrText>
-        </w:r>
-        <w:r>
-          <w:rPr>
-            <w:webHidden/>
-            <w:lang w:val="en-US"/>
-          </w:rPr>
-        </w:r>
-        <w:r>
-          <w:rPr>
-            <w:webHidden/>
-            <w:lang w:val="en-US"/>
-          </w:rPr>
-          <w:fldChar w:fldCharType="separate"/>
-        </w:r>
-        <w:r>
-          <w:rPr>
-            <w:webHidden/>
-            <w:lang w:val="en-US"/>
-          </w:rPr>
-          <w:t>23</w:t>
-        </w:r>
-        <w:r>
-          <w:rPr>
-            <w:webHidden/>
-            <w:lang w:val="en-US"/>
-          </w:rPr>
-          <w:fldChar w:fldCharType="end"/>
-        </w:r>
-      </w:hyperlink>
-    </w:p>
-    <w:p>
-      <w:pPr>
-        <w:rPr>
-          <w:lang w:val="en-US"/>
-        </w:rPr>
-      </w:pPr>
-      <w:r>
-        <w:rPr>
-          <w:lang w:val="en-US"/>
-        </w:rPr>
-        <w:fldChar w:fldCharType="end"/>
-      </w:r>
-    </w:p>
-    <w:p>
-      <w:pPr>
-        <w:pStyle w:val="Heading2"/>
-        <w:rPr>
-          <w:lang w:val="en-US"/>
-        </w:rPr>
-      </w:pPr>
-      <w:bookmarkStart w:id="70" w:name="_Toc417578136"/>
-      <w:bookmarkStart w:id="71" w:name="_Toc417579193"/>
-      <w:bookmarkStart w:id="72" w:name="_Toc417584751"/>
-      <w:bookmarkStart w:id="73" w:name="_Toc417860554"/>
-      <w:r>
-        <w:rPr>
-          <w:lang w:val="en-US"/>
-        </w:rPr>
-        <w:t>Table of figures</w:t>
+        <w:pStyle w:val="Heading1"/>
+        <w:rPr>
+          <w:lang w:val="en-US"/>
+        </w:rPr>
+      </w:pPr>
+      <w:bookmarkStart w:id="70" w:name="_Toc417578134"/>
+      <w:bookmarkStart w:id="71" w:name="_Toc417579191"/>
+      <w:bookmarkStart w:id="72" w:name="_Toc417584749"/>
+      <w:bookmarkStart w:id="73" w:name="_Toc417860552"/>
+      <w:r>
+        <w:rPr>
+          <w:lang w:val="en-US"/>
+        </w:rPr>
+        <w:lastRenderedPageBreak/>
+        <w:t>A</w:t>
+      </w:r>
+      <w:r>
+        <w:rPr>
+          <w:lang w:val="en-US"/>
+        </w:rPr>
+        <w:t>ppendix</w:t>
       </w:r>
       <w:bookmarkEnd w:id="70"/>
       <w:bookmarkEnd w:id="71"/>
@@ -7855,15 +5755,47 @@
     </w:p>
     <w:p>
       <w:pPr>
-        <w:pStyle w:val="CitaviBibliographyEntry"/>
-        <w:rPr>
-          <w:lang w:val="en-US"/>
-        </w:rPr>
-      </w:pPr>
+        <w:pStyle w:val="Heading2"/>
+        <w:rPr>
+          <w:lang w:val="en-US"/>
+        </w:rPr>
+      </w:pPr>
+      <w:bookmarkStart w:id="74" w:name="_Toc417578135"/>
+      <w:bookmarkStart w:id="75" w:name="_Toc417579192"/>
+      <w:bookmarkStart w:id="76" w:name="_Toc417584750"/>
+      <w:bookmarkStart w:id="77" w:name="_Toc417860553"/>
+      <w:r>
+        <w:rPr>
+          <w:lang w:val="en-US"/>
+        </w:rPr>
+        <w:t>Det</w:t>
+      </w:r>
+      <w:r>
+        <w:rPr>
+          <w:lang w:val="en-US"/>
+        </w:rPr>
+        <w:t>a</w:t>
+      </w:r>
+      <w:r>
+        <w:rPr>
+          <w:lang w:val="en-US"/>
+        </w:rPr>
+        <w:t>iled ta</w:t>
+      </w:r>
+      <w:r>
+        <w:rPr>
+          <w:lang w:val="en-US"/>
+        </w:rPr>
+        <w:t>ble of contents</w:t>
+      </w:r>
+      <w:bookmarkEnd w:id="74"/>
+      <w:bookmarkEnd w:id="75"/>
+      <w:bookmarkEnd w:id="76"/>
+      <w:bookmarkEnd w:id="77"/>
     </w:p>
     <w:p>
       <w:pPr>
-        <w:pStyle w:val="CitaviBibliographyHeading"/>
+        <w:pStyle w:val="TOC1"/>
         <w:rPr>
           <w:lang w:val="en-US"/>
         </w:rPr>
@@ -7878,7 +5810,7 @@
         <w:rPr>
           <w:lang w:val="en-US"/>
         </w:rPr>
-        <w:instrText>ADDIN CITAVI.BIBLIOGRAPHY 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</w:instrText>
+        <w:instrText xml:space="preserve"> TOC \o "1-6" \h \z \u </w:instrText>
       </w:r>
       <w:r>
         <w:rPr>
@@ -7886,68 +5818,2971 @@
         </w:rPr>
         <w:fldChar w:fldCharType="separate"/>
       </w:r>
-      <w:bookmarkStart w:id="74" w:name="_CTVBIBLIOGRAPHY1"/>
-      <w:bookmarkEnd w:id="74"/>
-      <w:r>
-        <w:rPr>
-          <w:lang w:val="en-US"/>
-        </w:rPr>
-        <w:t>Bibliography</w:t>
-      </w:r>
+      <w:hyperlink w:anchor="_Toc417579162" w:history="1">
+        <w:r>
+          <w:rPr>
+            <w:rStyle w:val="Hyperlink"/>
+            <w:lang w:val="en-US"/>
+          </w:rPr>
+          <w:t>1</w:t>
+        </w:r>
+        <w:r>
+          <w:rPr>
+            <w:lang w:val="en-US"/>
+          </w:rPr>
+          <w:tab/>
+        </w:r>
+        <w:r>
+          <w:rPr>
+            <w:rStyle w:val="Hyperlink"/>
+            <w:lang w:val="en-US"/>
+          </w:rPr>
+          <w:t>Introduction</w:t>
+        </w:r>
+        <w:r>
+          <w:rPr>
+            <w:webHidden/>
+            <w:lang w:val="en-US"/>
+          </w:rPr>
+          <w:tab/>
+        </w:r>
+        <w:r>
+          <w:rPr>
+            <w:webHidden/>
+            <w:lang w:val="en-US"/>
+          </w:rPr>
+          <w:fldChar w:fldCharType="begin"/>
+        </w:r>
+        <w:r>
+          <w:rPr>
+            <w:webHidden/>
+            <w:lang w:val="en-US"/>
+          </w:rPr>
+          <w:instrText xml:space="preserve"> PAGEREF _Toc417579162 \h </w:instrText>
+        </w:r>
+        <w:r>
+          <w:rPr>
+            <w:webHidden/>
+            <w:lang w:val="en-US"/>
+          </w:rPr>
+        </w:r>
+        <w:r>
+          <w:rPr>
+            <w:webHidden/>
+            <w:lang w:val="en-US"/>
+          </w:rPr>
+          <w:fldChar w:fldCharType="separate"/>
+        </w:r>
+        <w:r>
+          <w:rPr>
+            <w:webHidden/>
+            <w:lang w:val="en-US"/>
+          </w:rPr>
+          <w:t>3</w:t>
+        </w:r>
+        <w:r>
+          <w:rPr>
+            <w:webHidden/>
+            <w:lang w:val="en-US"/>
+          </w:rPr>
+          <w:fldChar w:fldCharType="end"/>
+        </w:r>
+      </w:hyperlink>
     </w:p>
     <w:p>
       <w:pPr>
-        <w:pStyle w:val="CitaviBibliographyEntry"/>
-        <w:rPr>
-          <w:lang w:val="en-US"/>
-        </w:rPr>
-      </w:pPr>
-      <w:r>
-        <w:rPr>
-          <w:lang w:val="en-US"/>
-        </w:rPr>
-        <w:t xml:space="preserve">Andújar, J. M., and F. Segura. “Fuel cells: History and updating. A walk along two centuries.” </w:t>
-      </w:r>
-      <w:r>
-        <w:rPr>
-          <w:i/>
-          <w:lang w:val="en-US"/>
-        </w:rPr>
-        <w:t>Renewable and Sustainable Energy Reviews</w:t>
-      </w:r>
-      <w:r>
-        <w:rPr>
-          <w:lang w:val="en-US"/>
-        </w:rPr>
-        <w:t xml:space="preserve"> 13, no. 9 (2009): 2309–22. doi:10.1016/j.rser.2009.03.015. http://www.sciencedirect.com/science/article/pii/S1364032109001336.</w:t>
-      </w:r>
+        <w:pStyle w:val="TOC2"/>
+        <w:tabs>
+          <w:tab w:val="left" w:pos="880"/>
+          <w:tab w:val="right" w:leader="dot" w:pos="7359"/>
+        </w:tabs>
+        <w:rPr>
+          <w:lang w:val="en-US"/>
+        </w:rPr>
+      </w:pPr>
+      <w:hyperlink w:anchor="_Toc417579163" w:history="1">
+        <w:r>
+          <w:rPr>
+            <w:rStyle w:val="Hyperlink"/>
+            <w:lang w:val="en-US"/>
+          </w:rPr>
+          <w:t>1.1</w:t>
+        </w:r>
+        <w:r>
+          <w:rPr>
+            <w:lang w:val="en-US"/>
+          </w:rPr>
+          <w:tab/>
+        </w:r>
+        <w:r>
+          <w:rPr>
+            <w:rStyle w:val="Hyperlink"/>
+            <w:lang w:val="en-US"/>
+          </w:rPr>
+          <w:t>Intentions</w:t>
+        </w:r>
+        <w:r>
+          <w:rPr>
+            <w:webHidden/>
+            <w:lang w:val="en-US"/>
+          </w:rPr>
+          <w:tab/>
+        </w:r>
+        <w:r>
+          <w:rPr>
+            <w:webHidden/>
+            <w:lang w:val="en-US"/>
+          </w:rPr>
+          <w:fldChar w:fldCharType="begin"/>
+        </w:r>
+        <w:r>
+          <w:rPr>
+            <w:webHidden/>
+            <w:lang w:val="en-US"/>
+          </w:rPr>
+          <w:instrText xml:space="preserve"> PAGEREF _Toc417579163 \h </w:instrText>
+        </w:r>
+        <w:r>
+          <w:rPr>
+            <w:webHidden/>
+            <w:lang w:val="en-US"/>
+          </w:rPr>
+        </w:r>
+        <w:r>
+          <w:rPr>
+            <w:webHidden/>
+            <w:lang w:val="en-US"/>
+          </w:rPr>
+          <w:fldChar w:fldCharType="separate"/>
+        </w:r>
+        <w:r>
+          <w:rPr>
+            <w:webHidden/>
+            <w:lang w:val="en-US"/>
+          </w:rPr>
+          <w:t>3</w:t>
+        </w:r>
+        <w:r>
+          <w:rPr>
+            <w:webHidden/>
+            <w:lang w:val="en-US"/>
+          </w:rPr>
+          <w:fldChar w:fldCharType="end"/>
+        </w:r>
+      </w:hyperlink>
     </w:p>
     <w:p>
       <w:pPr>
-        <w:pStyle w:val="CitaviBibliographyEntry"/>
-        <w:rPr>
-          <w:lang w:val="en-US"/>
-        </w:rPr>
-      </w:pPr>
-      <w:r>
-        <w:rPr>
-          <w:lang w:val="en-US"/>
-        </w:rPr>
-        <w:t>“Fuel Cell History - Fuel Cell Today.” Accessed May 13, 2015. http://www.fuelcelltoday.com/history.</w:t>
-      </w:r>
+        <w:pStyle w:val="TOC2"/>
+        <w:tabs>
+          <w:tab w:val="left" w:pos="880"/>
+          <w:tab w:val="right" w:leader="dot" w:pos="7359"/>
+        </w:tabs>
+        <w:rPr>
+          <w:lang w:val="en-US"/>
+        </w:rPr>
+      </w:pPr>
+      <w:hyperlink w:anchor="_Toc417579164" w:history="1">
+        <w:r>
+          <w:rPr>
+            <w:rStyle w:val="Hyperlink"/>
+            <w:lang w:val="en-US"/>
+          </w:rPr>
+          <w:t>1.2</w:t>
+        </w:r>
+        <w:r>
+          <w:rPr>
+            <w:lang w:val="en-US"/>
+          </w:rPr>
+          <w:tab/>
+        </w:r>
+        <w:r>
+          <w:rPr>
+            <w:rStyle w:val="Hyperlink"/>
+            <w:lang w:val="en-US"/>
+          </w:rPr>
+          <w:t>History of fuel cells</w:t>
+        </w:r>
+        <w:r>
+          <w:rPr>
+            <w:webHidden/>
+            <w:lang w:val="en-US"/>
+          </w:rPr>
+          <w:tab/>
+        </w:r>
+        <w:r>
+          <w:rPr>
+            <w:webHidden/>
+            <w:lang w:val="en-US"/>
+          </w:rPr>
+          <w:fldChar w:fldCharType="begin"/>
+        </w:r>
+        <w:r>
+          <w:rPr>
+            <w:webHidden/>
+            <w:lang w:val="en-US"/>
+          </w:rPr>
+          <w:instrText xml:space="preserve"> PAGEREF _Toc417579164 \h </w:instrText>
+        </w:r>
+        <w:r>
+          <w:rPr>
+            <w:webHidden/>
+            <w:lang w:val="en-US"/>
+          </w:rPr>
+        </w:r>
+        <w:r>
+          <w:rPr>
+            <w:webHidden/>
+            <w:lang w:val="en-US"/>
+          </w:rPr>
+          <w:fldChar w:fldCharType="separate"/>
+        </w:r>
+        <w:r>
+          <w:rPr>
+            <w:webHidden/>
+            <w:lang w:val="en-US"/>
+          </w:rPr>
+          <w:t>4</w:t>
+        </w:r>
+        <w:r>
+          <w:rPr>
+            <w:webHidden/>
+            <w:lang w:val="en-US"/>
+          </w:rPr>
+          <w:fldChar w:fldCharType="end"/>
+        </w:r>
+      </w:hyperlink>
     </w:p>
     <w:p>
       <w:pPr>
+        <w:pStyle w:val="TOC2"/>
+        <w:tabs>
+          <w:tab w:val="left" w:pos="880"/>
+          <w:tab w:val="right" w:leader="dot" w:pos="7359"/>
+        </w:tabs>
+        <w:rPr>
+          <w:lang w:val="en-US"/>
+        </w:rPr>
+      </w:pPr>
+      <w:hyperlink w:anchor="_Toc417579165" w:history="1">
+        <w:r>
+          <w:rPr>
+            <w:rStyle w:val="Hyperlink"/>
+            <w:lang w:val="en-US"/>
+          </w:rPr>
+          <w:t>1.3</w:t>
+        </w:r>
+        <w:r>
+          <w:rPr>
+            <w:lang w:val="en-US"/>
+          </w:rPr>
+          <w:tab/>
+        </w:r>
+        <w:r>
+          <w:rPr>
+            <w:rStyle w:val="Hyperlink"/>
+            <w:lang w:val="en-US"/>
+          </w:rPr>
+          <w:t>Fuel cell as an alternative</w:t>
+        </w:r>
+        <w:r>
+          <w:rPr>
+            <w:webHidden/>
+            <w:lang w:val="en-US"/>
+          </w:rPr>
+          <w:tab/>
+        </w:r>
+        <w:r>
+          <w:rPr>
+            <w:webHidden/>
+            <w:lang w:val="en-US"/>
+          </w:rPr>
+          <w:fldChar w:fldCharType="begin"/>
+        </w:r>
+        <w:r>
+          <w:rPr>
+            <w:webHidden/>
+            <w:lang w:val="en-US"/>
+          </w:rPr>
+          <w:instrText xml:space="preserve"> PAGEREF _Toc417579165 \h </w:instrText>
+        </w:r>
+        <w:r>
+          <w:rPr>
+            <w:webHidden/>
+            <w:lang w:val="en-US"/>
+          </w:rPr>
+        </w:r>
+        <w:r>
+          <w:rPr>
+            <w:webHidden/>
+            <w:lang w:val="en-US"/>
+          </w:rPr>
+          <w:fldChar w:fldCharType="separate"/>
+        </w:r>
+        <w:r>
+          <w:rPr>
+            <w:webHidden/>
+            <w:lang w:val="en-US"/>
+          </w:rPr>
+          <w:t>4</w:t>
+        </w:r>
+        <w:r>
+          <w:rPr>
+            <w:webHidden/>
+            <w:lang w:val="en-US"/>
+          </w:rPr>
+          <w:fldChar w:fldCharType="end"/>
+        </w:r>
+      </w:hyperlink>
+    </w:p>
+    <w:p>
+      <w:pPr>
+        <w:pStyle w:val="TOC2"/>
+        <w:tabs>
+          <w:tab w:val="left" w:pos="880"/>
+          <w:tab w:val="right" w:leader="dot" w:pos="7359"/>
+        </w:tabs>
+        <w:rPr>
+          <w:lang w:val="en-US"/>
+        </w:rPr>
+      </w:pPr>
+      <w:hyperlink w:anchor="_Toc417579166" w:history="1">
+        <w:r>
+          <w:rPr>
+            <w:rStyle w:val="Hyperlink"/>
+            <w:lang w:val="en-US"/>
+          </w:rPr>
+          <w:t>1.4</w:t>
+        </w:r>
+        <w:r>
+          <w:rPr>
+            <w:lang w:val="en-US"/>
+          </w:rPr>
+          <w:tab/>
+        </w:r>
+        <w:r>
+          <w:rPr>
+            <w:rStyle w:val="Hyperlink"/>
+            <w:lang w:val="en-US"/>
+          </w:rPr>
+          <w:t>Short industry overview</w:t>
+        </w:r>
+        <w:r>
+          <w:rPr>
+            <w:webHidden/>
+            <w:lang w:val="en-US"/>
+          </w:rPr>
+          <w:tab/>
+        </w:r>
+        <w:r>
+          <w:rPr>
+            <w:webHidden/>
+            <w:lang w:val="en-US"/>
+          </w:rPr>
+          <w:fldChar w:fldCharType="begin"/>
+        </w:r>
+        <w:r>
+          <w:rPr>
+            <w:webHidden/>
+            <w:lang w:val="en-US"/>
+          </w:rPr>
+          <w:instrText xml:space="preserve"> PAGEREF _Toc417579166 \h </w:instrText>
+        </w:r>
+        <w:r>
+          <w:rPr>
+            <w:webHidden/>
+            <w:lang w:val="en-US"/>
+          </w:rPr>
+        </w:r>
+        <w:r>
+          <w:rPr>
+            <w:webHidden/>
+            <w:lang w:val="en-US"/>
+          </w:rPr>
+          <w:fldChar w:fldCharType="separate"/>
+        </w:r>
+        <w:r>
+          <w:rPr>
+            <w:webHidden/>
+            <w:lang w:val="en-US"/>
+          </w:rPr>
+          <w:t>4</w:t>
+        </w:r>
+        <w:r>
+          <w:rPr>
+            <w:webHidden/>
+            <w:lang w:val="en-US"/>
+          </w:rPr>
+          <w:fldChar w:fldCharType="end"/>
+        </w:r>
+      </w:hyperlink>
+    </w:p>
+    <w:p>
+      <w:pPr>
+        <w:pStyle w:val="TOC1"/>
+        <w:rPr>
+          <w:lang w:val="en-US"/>
+        </w:rPr>
+      </w:pPr>
+      <w:hyperlink w:anchor="_Toc417579167" w:history="1">
+        <w:r>
+          <w:rPr>
+            <w:rStyle w:val="Hyperlink"/>
+            <w:lang w:val="en-US"/>
+          </w:rPr>
+          <w:t>2</w:t>
+        </w:r>
+        <w:r>
+          <w:rPr>
+            <w:lang w:val="en-US"/>
+          </w:rPr>
+          <w:tab/>
+        </w:r>
+        <w:r>
+          <w:rPr>
+            <w:rStyle w:val="Hyperlink"/>
+            <w:lang w:val="en-US"/>
+          </w:rPr>
+          <w:t>Product description</w:t>
+        </w:r>
+        <w:r>
+          <w:rPr>
+            <w:webHidden/>
+            <w:lang w:val="en-US"/>
+          </w:rPr>
+          <w:tab/>
+        </w:r>
+        <w:r>
+          <w:rPr>
+            <w:webHidden/>
+            <w:lang w:val="en-US"/>
+          </w:rPr>
+          <w:fldChar w:fldCharType="begin"/>
+        </w:r>
+        <w:r>
+          <w:rPr>
+            <w:webHidden/>
+            <w:lang w:val="en-US"/>
+          </w:rPr>
+          <w:instrText xml:space="preserve"> PAGEREF _Toc417579167 \h </w:instrText>
+        </w:r>
+        <w:r>
+          <w:rPr>
+            <w:webHidden/>
+            <w:lang w:val="en-US"/>
+          </w:rPr>
+        </w:r>
+        <w:r>
+          <w:rPr>
+            <w:webHidden/>
+            <w:lang w:val="en-US"/>
+          </w:rPr>
+          <w:fldChar w:fldCharType="separate"/>
+        </w:r>
+        <w:r>
+          <w:rPr>
+            <w:b w:val="0"/>
+            <w:bCs/>
+            <w:webHidden/>
+            <w:lang w:val="en-US"/>
+          </w:rPr>
+          <w:t>Error! Bookmark not defined.</w:t>
+        </w:r>
+        <w:r>
+          <w:rPr>
+            <w:webHidden/>
+            <w:lang w:val="en-US"/>
+          </w:rPr>
+          <w:fldChar w:fldCharType="end"/>
+        </w:r>
+      </w:hyperlink>
+    </w:p>
+    <w:p>
+      <w:pPr>
+        <w:pStyle w:val="TOC2"/>
+        <w:tabs>
+          <w:tab w:val="left" w:pos="880"/>
+          <w:tab w:val="right" w:leader="dot" w:pos="7359"/>
+        </w:tabs>
+        <w:rPr>
+          <w:lang w:val="en-US"/>
+        </w:rPr>
+      </w:pPr>
+      <w:hyperlink w:anchor="_Toc417579168" w:history="1">
+        <w:r>
+          <w:rPr>
+            <w:rStyle w:val="Hyperlink"/>
+            <w:lang w:val="en-US"/>
+          </w:rPr>
+          <w:t>2.1</w:t>
+        </w:r>
+        <w:r>
+          <w:rPr>
+            <w:lang w:val="en-US"/>
+          </w:rPr>
+          <w:tab/>
+        </w:r>
+        <w:r>
+          <w:rPr>
+            <w:rStyle w:val="Hyperlink"/>
+            <w:lang w:val="en-US"/>
+          </w:rPr>
+          <w:t>Introduction</w:t>
+        </w:r>
+        <w:r>
+          <w:rPr>
+            <w:webHidden/>
+            <w:lang w:val="en-US"/>
+          </w:rPr>
+          <w:tab/>
+        </w:r>
+        <w:r>
+          <w:rPr>
+            <w:webHidden/>
+            <w:lang w:val="en-US"/>
+          </w:rPr>
+          <w:fldChar w:fldCharType="begin"/>
+        </w:r>
+        <w:r>
+          <w:rPr>
+            <w:webHidden/>
+            <w:lang w:val="en-US"/>
+          </w:rPr>
+          <w:instrText xml:space="preserve"> PAGEREF _Toc417579168 \h </w:instrText>
+        </w:r>
+        <w:r>
+          <w:rPr>
+            <w:webHidden/>
+            <w:lang w:val="en-US"/>
+          </w:rPr>
+        </w:r>
+        <w:r>
+          <w:rPr>
+            <w:webHidden/>
+            <w:lang w:val="en-US"/>
+          </w:rPr>
+          <w:fldChar w:fldCharType="separate"/>
+        </w:r>
+        <w:r>
+          <w:rPr>
+            <w:webHidden/>
+            <w:lang w:val="en-US"/>
+          </w:rPr>
+          <w:t>5</w:t>
+        </w:r>
+        <w:r>
+          <w:rPr>
+            <w:webHidden/>
+            <w:lang w:val="en-US"/>
+          </w:rPr>
+          <w:fldChar w:fldCharType="end"/>
+        </w:r>
+      </w:hyperlink>
+    </w:p>
+    <w:p>
+      <w:pPr>
+        <w:pStyle w:val="TOC2"/>
+        <w:tabs>
+          <w:tab w:val="left" w:pos="880"/>
+          <w:tab w:val="right" w:leader="dot" w:pos="7359"/>
+        </w:tabs>
+        <w:rPr>
+          <w:lang w:val="en-US"/>
+        </w:rPr>
+      </w:pPr>
+      <w:hyperlink w:anchor="_Toc417579169" w:history="1">
+        <w:r>
+          <w:rPr>
+            <w:rStyle w:val="Hyperlink"/>
+            <w:lang w:val="en-US"/>
+          </w:rPr>
+          <w:t>2.2</w:t>
+        </w:r>
+        <w:r>
+          <w:rPr>
+            <w:lang w:val="en-US"/>
+          </w:rPr>
+          <w:tab/>
+        </w:r>
+        <w:r>
+          <w:rPr>
+            <w:rStyle w:val="Hyperlink"/>
+            <w:lang w:val="en-US"/>
+          </w:rPr>
+          <w:t>Technologies</w:t>
+        </w:r>
+        <w:r>
+          <w:rPr>
+            <w:webHidden/>
+            <w:lang w:val="en-US"/>
+          </w:rPr>
+          <w:tab/>
+        </w:r>
+        <w:r>
+          <w:rPr>
+            <w:webHidden/>
+            <w:lang w:val="en-US"/>
+          </w:rPr>
+          <w:fldChar w:fldCharType="begin"/>
+        </w:r>
+        <w:r>
+          <w:rPr>
+            <w:webHidden/>
+            <w:lang w:val="en-US"/>
+          </w:rPr>
+          <w:instrText xml:space="preserve"> PAGEREF _Toc417579169 \h </w:instrText>
+        </w:r>
+        <w:r>
+          <w:rPr>
+            <w:webHidden/>
+            <w:lang w:val="en-US"/>
+          </w:rPr>
+        </w:r>
+        <w:r>
+          <w:rPr>
+            <w:webHidden/>
+            <w:lang w:val="en-US"/>
+          </w:rPr>
+          <w:fldChar w:fldCharType="separate"/>
+        </w:r>
+        <w:r>
+          <w:rPr>
+            <w:webHidden/>
+            <w:lang w:val="en-US"/>
+          </w:rPr>
+          <w:t>6</w:t>
+        </w:r>
+        <w:r>
+          <w:rPr>
+            <w:webHidden/>
+            <w:lang w:val="en-US"/>
+          </w:rPr>
+          <w:fldChar w:fldCharType="end"/>
+        </w:r>
+      </w:hyperlink>
+    </w:p>
+    <w:p>
+      <w:pPr>
+        <w:pStyle w:val="TOC2"/>
+        <w:tabs>
+          <w:tab w:val="left" w:pos="880"/>
+          <w:tab w:val="right" w:leader="dot" w:pos="7359"/>
+        </w:tabs>
+        <w:rPr>
+          <w:lang w:val="en-US"/>
+        </w:rPr>
+      </w:pPr>
+      <w:hyperlink w:anchor="_Toc417579170" w:history="1">
+        <w:r>
+          <w:rPr>
+            <w:rStyle w:val="Hyperlink"/>
+            <w:lang w:val="en-US"/>
+          </w:rPr>
+          <w:t>2.3</w:t>
+        </w:r>
+        <w:r>
+          <w:rPr>
+            <w:lang w:val="en-US"/>
+          </w:rPr>
+          <w:tab/>
+        </w:r>
+        <w:r>
+          <w:rPr>
+            <w:rStyle w:val="Hyperlink"/>
+            <w:lang w:val="en-US"/>
+          </w:rPr>
+          <w:t>Applications</w:t>
+        </w:r>
+        <w:r>
+          <w:rPr>
+            <w:webHidden/>
+            <w:lang w:val="en-US"/>
+          </w:rPr>
+          <w:tab/>
+        </w:r>
+        <w:r>
+          <w:rPr>
+            <w:webHidden/>
+            <w:lang w:val="en-US"/>
+          </w:rPr>
+          <w:fldChar w:fldCharType="begin"/>
+        </w:r>
+        <w:r>
+          <w:rPr>
+            <w:webHidden/>
+            <w:lang w:val="en-US"/>
+          </w:rPr>
+          <w:instrText xml:space="preserve"> PAGEREF _Toc417579170 \h </w:instrText>
+        </w:r>
+        <w:r>
+          <w:rPr>
+            <w:webHidden/>
+            <w:lang w:val="en-US"/>
+          </w:rPr>
+        </w:r>
+        <w:r>
+          <w:rPr>
+            <w:webHidden/>
+            <w:lang w:val="en-US"/>
+          </w:rPr>
+          <w:fldChar w:fldCharType="separate"/>
+        </w:r>
+        <w:r>
+          <w:rPr>
+            <w:webHidden/>
+            <w:lang w:val="en-US"/>
+          </w:rPr>
+          <w:t>6</w:t>
+        </w:r>
+        <w:r>
+          <w:rPr>
+            <w:webHidden/>
+            <w:lang w:val="en-US"/>
+          </w:rPr>
+          <w:fldChar w:fldCharType="end"/>
+        </w:r>
+      </w:hyperlink>
+    </w:p>
+    <w:p>
+      <w:pPr>
+        <w:pStyle w:val="TOC2"/>
+        <w:tabs>
+          <w:tab w:val="left" w:pos="880"/>
+          <w:tab w:val="right" w:leader="dot" w:pos="7359"/>
+        </w:tabs>
+        <w:rPr>
+          <w:lang w:val="en-US"/>
+        </w:rPr>
+      </w:pPr>
+      <w:hyperlink w:anchor="_Toc417579171" w:history="1">
+        <w:r>
+          <w:rPr>
+            <w:rStyle w:val="Hyperlink"/>
+            <w:lang w:val="en-US"/>
+          </w:rPr>
+          <w:t>2.4</w:t>
+        </w:r>
+        <w:r>
+          <w:rPr>
+            <w:lang w:val="en-US"/>
+          </w:rPr>
+          <w:tab/>
+        </w:r>
+        <w:r>
+          <w:rPr>
+            <w:rStyle w:val="Hyperlink"/>
+            <w:lang w:val="en-US"/>
+          </w:rPr>
+          <w:t>Infrastructures</w:t>
+        </w:r>
+        <w:r>
+          <w:rPr>
+            <w:webHidden/>
+            <w:lang w:val="en-US"/>
+          </w:rPr>
+          <w:tab/>
+        </w:r>
+        <w:r>
+          <w:rPr>
+            <w:webHidden/>
+            <w:lang w:val="en-US"/>
+          </w:rPr>
+          <w:fldChar w:fldCharType="begin"/>
+        </w:r>
+        <w:r>
+          <w:rPr>
+            <w:webHidden/>
+            <w:lang w:val="en-US"/>
+          </w:rPr>
+          <w:instrText xml:space="preserve"> PAGEREF _Toc417579171 \h </w:instrText>
+        </w:r>
+        <w:r>
+          <w:rPr>
+            <w:webHidden/>
+            <w:lang w:val="en-US"/>
+          </w:rPr>
+        </w:r>
+        <w:r>
+          <w:rPr>
+            <w:webHidden/>
+            <w:lang w:val="en-US"/>
+          </w:rPr>
+          <w:fldChar w:fldCharType="separate"/>
+        </w:r>
+        <w:r>
+          <w:rPr>
+            <w:b/>
+            <w:bCs/>
+            <w:webHidden/>
+            <w:lang w:val="en-US"/>
+          </w:rPr>
+          <w:t>Error! Bookmark not defined.</w:t>
+        </w:r>
+        <w:r>
+          <w:rPr>
+            <w:webHidden/>
+            <w:lang w:val="en-US"/>
+          </w:rPr>
+          <w:fldChar w:fldCharType="end"/>
+        </w:r>
+      </w:hyperlink>
+    </w:p>
+    <w:p>
+      <w:pPr>
+        <w:pStyle w:val="TOC1"/>
+        <w:rPr>
+          <w:lang w:val="en-US"/>
+        </w:rPr>
+      </w:pPr>
+      <w:hyperlink w:anchor="_Toc417579172" w:history="1">
+        <w:r>
+          <w:rPr>
+            <w:rStyle w:val="Hyperlink"/>
+            <w:lang w:val="en-US"/>
+          </w:rPr>
+          <w:t>3</w:t>
+        </w:r>
+        <w:r>
+          <w:rPr>
+            <w:lang w:val="en-US"/>
+          </w:rPr>
+          <w:tab/>
+        </w:r>
+        <w:r>
+          <w:rPr>
+            <w:rStyle w:val="Hyperlink"/>
+            <w:lang w:val="en-US"/>
+          </w:rPr>
+          <w:t>Market perspectives</w:t>
+        </w:r>
+        <w:r>
+          <w:rPr>
+            <w:webHidden/>
+            <w:lang w:val="en-US"/>
+          </w:rPr>
+          <w:tab/>
+        </w:r>
+        <w:r>
+          <w:rPr>
+            <w:webHidden/>
+            <w:lang w:val="en-US"/>
+          </w:rPr>
+          <w:fldChar w:fldCharType="begin"/>
+        </w:r>
+        <w:r>
+          <w:rPr>
+            <w:webHidden/>
+            <w:lang w:val="en-US"/>
+          </w:rPr>
+          <w:instrText xml:space="preserve"> PAGEREF _Toc417579172 \h </w:instrText>
+        </w:r>
+        <w:r>
+          <w:rPr>
+            <w:webHidden/>
+            <w:lang w:val="en-US"/>
+          </w:rPr>
+        </w:r>
+        <w:r>
+          <w:rPr>
+            <w:webHidden/>
+            <w:lang w:val="en-US"/>
+          </w:rPr>
+          <w:fldChar w:fldCharType="separate"/>
+        </w:r>
+        <w:r>
+          <w:rPr>
+            <w:b w:val="0"/>
+            <w:bCs/>
+            <w:webHidden/>
+            <w:lang w:val="en-US"/>
+          </w:rPr>
+          <w:t>Error! Bookmark not defined.</w:t>
+        </w:r>
+        <w:r>
+          <w:rPr>
+            <w:webHidden/>
+            <w:lang w:val="en-US"/>
+          </w:rPr>
+          <w:fldChar w:fldCharType="end"/>
+        </w:r>
+      </w:hyperlink>
+    </w:p>
+    <w:p>
+      <w:pPr>
+        <w:pStyle w:val="TOC2"/>
+        <w:tabs>
+          <w:tab w:val="left" w:pos="880"/>
+          <w:tab w:val="right" w:leader="dot" w:pos="7359"/>
+        </w:tabs>
+        <w:rPr>
+          <w:lang w:val="en-US"/>
+        </w:rPr>
+      </w:pPr>
+      <w:hyperlink w:anchor="_Toc417579173" w:history="1">
+        <w:r>
+          <w:rPr>
+            <w:rStyle w:val="Hyperlink"/>
+            <w:lang w:val="en-US"/>
+          </w:rPr>
+          <w:t>3.1</w:t>
+        </w:r>
+        <w:r>
+          <w:rPr>
+            <w:lang w:val="en-US"/>
+          </w:rPr>
+          <w:tab/>
+        </w:r>
+        <w:r>
+          <w:rPr>
+            <w:rStyle w:val="Hyperlink"/>
+            <w:lang w:val="en-US"/>
+          </w:rPr>
+          <w:t>"2014" Market status by application</w:t>
+        </w:r>
+        <w:r>
+          <w:rPr>
+            <w:webHidden/>
+            <w:lang w:val="en-US"/>
+          </w:rPr>
+          <w:tab/>
+        </w:r>
+        <w:r>
+          <w:rPr>
+            <w:webHidden/>
+            <w:lang w:val="en-US"/>
+          </w:rPr>
+          <w:fldChar w:fldCharType="begin"/>
+        </w:r>
+        <w:r>
+          <w:rPr>
+            <w:webHidden/>
+            <w:lang w:val="en-US"/>
+          </w:rPr>
+          <w:instrText xml:space="preserve"> PAGEREF _Toc417579173 \h </w:instrText>
+        </w:r>
+        <w:r>
+          <w:rPr>
+            <w:webHidden/>
+            <w:lang w:val="en-US"/>
+          </w:rPr>
+        </w:r>
+        <w:r>
+          <w:rPr>
+            <w:webHidden/>
+            <w:lang w:val="en-US"/>
+          </w:rPr>
+          <w:fldChar w:fldCharType="separate"/>
+        </w:r>
+        <w:r>
+          <w:rPr>
+            <w:b/>
+            <w:bCs/>
+            <w:webHidden/>
+            <w:lang w:val="en-US"/>
+          </w:rPr>
+          <w:t>Error! Bookmark not defined.</w:t>
+        </w:r>
+        <w:r>
+          <w:rPr>
+            <w:webHidden/>
+            <w:lang w:val="en-US"/>
+          </w:rPr>
+          <w:fldChar w:fldCharType="end"/>
+        </w:r>
+      </w:hyperlink>
+    </w:p>
+    <w:p>
+      <w:pPr>
+        <w:pStyle w:val="TOC2"/>
+        <w:tabs>
+          <w:tab w:val="left" w:pos="880"/>
+          <w:tab w:val="right" w:leader="dot" w:pos="7359"/>
+        </w:tabs>
+        <w:rPr>
+          <w:lang w:val="en-US"/>
+        </w:rPr>
+      </w:pPr>
+      <w:hyperlink w:anchor="_Toc417579174" w:history="1">
+        <w:r>
+          <w:rPr>
+            <w:rStyle w:val="Hyperlink"/>
+            <w:lang w:val="en-US"/>
+          </w:rPr>
+          <w:t>3.2</w:t>
+        </w:r>
+        <w:r>
+          <w:rPr>
+            <w:lang w:val="en-US"/>
+          </w:rPr>
+          <w:tab/>
+        </w:r>
+        <w:r>
+          <w:rPr>
+            <w:rStyle w:val="Hyperlink"/>
+            <w:lang w:val="en-US"/>
+          </w:rPr>
+          <w:t>"2014" Unit shipments by fuel cell types</w:t>
+        </w:r>
+        <w:r>
+          <w:rPr>
+            <w:webHidden/>
+            <w:lang w:val="en-US"/>
+          </w:rPr>
+          <w:tab/>
+        </w:r>
+        <w:r>
+          <w:rPr>
+            <w:webHidden/>
+            <w:lang w:val="en-US"/>
+          </w:rPr>
+          <w:fldChar w:fldCharType="begin"/>
+        </w:r>
+        <w:r>
+          <w:rPr>
+            <w:webHidden/>
+            <w:lang w:val="en-US"/>
+          </w:rPr>
+          <w:instrText xml:space="preserve"> PAGEREF _Toc417579174 \h </w:instrText>
+        </w:r>
+        <w:r>
+          <w:rPr>
+            <w:webHidden/>
+            <w:lang w:val="en-US"/>
+          </w:rPr>
+        </w:r>
+        <w:r>
+          <w:rPr>
+            <w:webHidden/>
+            <w:lang w:val="en-US"/>
+          </w:rPr>
+          <w:fldChar w:fldCharType="separate"/>
+        </w:r>
+        <w:r>
+          <w:rPr>
+            <w:b/>
+            <w:bCs/>
+            <w:webHidden/>
+            <w:lang w:val="en-US"/>
+          </w:rPr>
+          <w:t>Error! Bookmark not defined.</w:t>
+        </w:r>
+        <w:r>
+          <w:rPr>
+            <w:webHidden/>
+            <w:lang w:val="en-US"/>
+          </w:rPr>
+          <w:fldChar w:fldCharType="end"/>
+        </w:r>
+      </w:hyperlink>
+    </w:p>
+    <w:p>
+      <w:pPr>
+        <w:pStyle w:val="TOC2"/>
+        <w:tabs>
+          <w:tab w:val="left" w:pos="880"/>
+          <w:tab w:val="right" w:leader="dot" w:pos="7359"/>
+        </w:tabs>
+        <w:rPr>
+          <w:lang w:val="en-US"/>
+        </w:rPr>
+      </w:pPr>
+      <w:hyperlink w:anchor="_Toc417579175" w:history="1">
+        <w:r>
+          <w:rPr>
+            <w:rStyle w:val="Hyperlink"/>
+            <w:lang w:val="en-US"/>
+          </w:rPr>
+          <w:t>3.3</w:t>
+        </w:r>
+        <w:r>
+          <w:rPr>
+            <w:lang w:val="en-US"/>
+          </w:rPr>
+          <w:tab/>
+        </w:r>
+        <w:r>
+          <w:rPr>
+            <w:rStyle w:val="Hyperlink"/>
+            <w:lang w:val="en-US"/>
+          </w:rPr>
+          <w:t>Regional Focus</w:t>
+        </w:r>
+        <w:r>
+          <w:rPr>
+            <w:webHidden/>
+            <w:lang w:val="en-US"/>
+          </w:rPr>
+          <w:tab/>
+        </w:r>
+        <w:r>
+          <w:rPr>
+            <w:webHidden/>
+            <w:lang w:val="en-US"/>
+          </w:rPr>
+          <w:fldChar w:fldCharType="begin"/>
+        </w:r>
+        <w:r>
+          <w:rPr>
+            <w:webHidden/>
+            <w:lang w:val="en-US"/>
+          </w:rPr>
+          <w:instrText xml:space="preserve"> PAGEREF _Toc417579175 \h </w:instrText>
+        </w:r>
+        <w:r>
+          <w:rPr>
+            <w:webHidden/>
+            <w:lang w:val="en-US"/>
+          </w:rPr>
+        </w:r>
+        <w:r>
+          <w:rPr>
+            <w:webHidden/>
+            <w:lang w:val="en-US"/>
+          </w:rPr>
+          <w:fldChar w:fldCharType="separate"/>
+        </w:r>
+        <w:r>
+          <w:rPr>
+            <w:b/>
+            <w:bCs/>
+            <w:webHidden/>
+            <w:lang w:val="en-US"/>
+          </w:rPr>
+          <w:t>Error! Bookmark not defined.</w:t>
+        </w:r>
+        <w:r>
+          <w:rPr>
+            <w:webHidden/>
+            <w:lang w:val="en-US"/>
+          </w:rPr>
+          <w:fldChar w:fldCharType="end"/>
+        </w:r>
+      </w:hyperlink>
+    </w:p>
+    <w:p>
+      <w:pPr>
+        <w:pStyle w:val="TOC1"/>
+        <w:rPr>
+          <w:lang w:val="en-US"/>
+        </w:rPr>
+      </w:pPr>
+      <w:hyperlink w:anchor="_Toc417579176" w:history="1">
+        <w:r>
+          <w:rPr>
+            <w:rStyle w:val="Hyperlink"/>
+            <w:lang w:val="en-US"/>
+          </w:rPr>
+          <w:t>4</w:t>
+        </w:r>
+        <w:r>
+          <w:rPr>
+            <w:lang w:val="en-US"/>
+          </w:rPr>
+          <w:tab/>
+        </w:r>
+        <w:r>
+          <w:rPr>
+            <w:rStyle w:val="Hyperlink"/>
+            <w:lang w:val="en-US"/>
+          </w:rPr>
+          <w:t>Law and governmental regulations</w:t>
+        </w:r>
+        <w:r>
+          <w:rPr>
+            <w:webHidden/>
+            <w:lang w:val="en-US"/>
+          </w:rPr>
+          <w:tab/>
+        </w:r>
+        <w:r>
+          <w:rPr>
+            <w:webHidden/>
+            <w:lang w:val="en-US"/>
+          </w:rPr>
+          <w:fldChar w:fldCharType="begin"/>
+        </w:r>
+        <w:r>
+          <w:rPr>
+            <w:webHidden/>
+            <w:lang w:val="en-US"/>
+          </w:rPr>
+          <w:instrText xml:space="preserve"> PAGEREF _Toc417579176 \h </w:instrText>
+        </w:r>
+        <w:r>
+          <w:rPr>
+            <w:webHidden/>
+            <w:lang w:val="en-US"/>
+          </w:rPr>
+        </w:r>
+        <w:r>
+          <w:rPr>
+            <w:webHidden/>
+            <w:lang w:val="en-US"/>
+          </w:rPr>
+          <w:fldChar w:fldCharType="separate"/>
+        </w:r>
+        <w:r>
+          <w:rPr>
+            <w:b w:val="0"/>
+            <w:bCs/>
+            <w:webHidden/>
+            <w:lang w:val="en-US"/>
+          </w:rPr>
+          <w:t>Error! Bookmark not defined.</w:t>
+        </w:r>
+        <w:r>
+          <w:rPr>
+            <w:webHidden/>
+            <w:lang w:val="en-US"/>
+          </w:rPr>
+          <w:fldChar w:fldCharType="end"/>
+        </w:r>
+      </w:hyperlink>
+    </w:p>
+    <w:p>
+      <w:pPr>
+        <w:pStyle w:val="TOC2"/>
+        <w:tabs>
+          <w:tab w:val="left" w:pos="880"/>
+          <w:tab w:val="right" w:leader="dot" w:pos="7359"/>
+        </w:tabs>
+        <w:rPr>
+          <w:lang w:val="en-US"/>
+        </w:rPr>
+      </w:pPr>
+      <w:hyperlink w:anchor="_Toc417579177" w:history="1">
+        <w:r>
+          <w:rPr>
+            <w:rStyle w:val="Hyperlink"/>
+            <w:lang w:val="en-US"/>
+          </w:rPr>
+          <w:t>4.1</w:t>
+        </w:r>
+        <w:r>
+          <w:rPr>
+            <w:lang w:val="en-US"/>
+          </w:rPr>
+          <w:tab/>
+        </w:r>
+        <w:r>
+          <w:rPr>
+            <w:rStyle w:val="Hyperlink"/>
+            <w:lang w:val="en-US"/>
+          </w:rPr>
+          <w:t>Forms of influence</w:t>
+        </w:r>
+        <w:r>
+          <w:rPr>
+            <w:webHidden/>
+            <w:lang w:val="en-US"/>
+          </w:rPr>
+          <w:tab/>
+        </w:r>
+        <w:r>
+          <w:rPr>
+            <w:webHidden/>
+            <w:lang w:val="en-US"/>
+          </w:rPr>
+          <w:fldChar w:fldCharType="begin"/>
+        </w:r>
+        <w:r>
+          <w:rPr>
+            <w:webHidden/>
+            <w:lang w:val="en-US"/>
+          </w:rPr>
+          <w:instrText xml:space="preserve"> PAGEREF _Toc417579177 \h </w:instrText>
+        </w:r>
+        <w:r>
+          <w:rPr>
+            <w:webHidden/>
+            <w:lang w:val="en-US"/>
+          </w:rPr>
+        </w:r>
+        <w:r>
+          <w:rPr>
+            <w:webHidden/>
+            <w:lang w:val="en-US"/>
+          </w:rPr>
+          <w:fldChar w:fldCharType="separate"/>
+        </w:r>
+        <w:r>
+          <w:rPr>
+            <w:b/>
+            <w:bCs/>
+            <w:webHidden/>
+            <w:lang w:val="en-US"/>
+          </w:rPr>
+          <w:t>Error! Bookmark not defined.</w:t>
+        </w:r>
+        <w:r>
+          <w:rPr>
+            <w:webHidden/>
+            <w:lang w:val="en-US"/>
+          </w:rPr>
+          <w:fldChar w:fldCharType="end"/>
+        </w:r>
+      </w:hyperlink>
+    </w:p>
+    <w:p>
+      <w:pPr>
+        <w:pStyle w:val="TOC2"/>
+        <w:tabs>
+          <w:tab w:val="left" w:pos="880"/>
+          <w:tab w:val="right" w:leader="dot" w:pos="7359"/>
+        </w:tabs>
+        <w:rPr>
+          <w:lang w:val="en-US"/>
+        </w:rPr>
+      </w:pPr>
+      <w:hyperlink w:anchor="_Toc417579178" w:history="1">
+        <w:r>
+          <w:rPr>
+            <w:rStyle w:val="Hyperlink"/>
+            <w:lang w:val="en-US"/>
+          </w:rPr>
+          <w:t>4.2</w:t>
+        </w:r>
+        <w:r>
+          <w:rPr>
+            <w:lang w:val="en-US"/>
+          </w:rPr>
+          <w:tab/>
+        </w:r>
+        <w:r>
+          <w:rPr>
+            <w:rStyle w:val="Hyperlink"/>
+            <w:lang w:val="en-US"/>
+          </w:rPr>
+          <w:t>Situation in Japan</w:t>
+        </w:r>
+        <w:r>
+          <w:rPr>
+            <w:webHidden/>
+            <w:lang w:val="en-US"/>
+          </w:rPr>
+          <w:tab/>
+        </w:r>
+        <w:r>
+          <w:rPr>
+            <w:webHidden/>
+            <w:lang w:val="en-US"/>
+          </w:rPr>
+          <w:fldChar w:fldCharType="begin"/>
+        </w:r>
+        <w:r>
+          <w:rPr>
+            <w:webHidden/>
+            <w:lang w:val="en-US"/>
+          </w:rPr>
+          <w:instrText xml:space="preserve"> PAGEREF _Toc417579178 \h </w:instrText>
+        </w:r>
+        <w:r>
+          <w:rPr>
+            <w:webHidden/>
+            <w:lang w:val="en-US"/>
+          </w:rPr>
+        </w:r>
+        <w:r>
+          <w:rPr>
+            <w:webHidden/>
+            <w:lang w:val="en-US"/>
+          </w:rPr>
+          <w:fldChar w:fldCharType="separate"/>
+        </w:r>
+        <w:r>
+          <w:rPr>
+            <w:b/>
+            <w:bCs/>
+            <w:webHidden/>
+            <w:lang w:val="en-US"/>
+          </w:rPr>
+          <w:t>Error! Bookmark not defined.</w:t>
+        </w:r>
+        <w:r>
+          <w:rPr>
+            <w:webHidden/>
+            <w:lang w:val="en-US"/>
+          </w:rPr>
+          <w:fldChar w:fldCharType="end"/>
+        </w:r>
+      </w:hyperlink>
+    </w:p>
+    <w:p>
+      <w:pPr>
+        <w:pStyle w:val="TOC2"/>
+        <w:tabs>
+          <w:tab w:val="left" w:pos="880"/>
+          <w:tab w:val="right" w:leader="dot" w:pos="7359"/>
+        </w:tabs>
+        <w:rPr>
+          <w:lang w:val="en-US"/>
+        </w:rPr>
+      </w:pPr>
+      <w:hyperlink w:anchor="_Toc417579179" w:history="1">
+        <w:r>
+          <w:rPr>
+            <w:rStyle w:val="Hyperlink"/>
+            <w:lang w:val="en-US"/>
+          </w:rPr>
+          <w:t>4.3</w:t>
+        </w:r>
+        <w:r>
+          <w:rPr>
+            <w:lang w:val="en-US"/>
+          </w:rPr>
+          <w:tab/>
+        </w:r>
+        <w:r>
+          <w:rPr>
+            <w:rStyle w:val="Hyperlink"/>
+            <w:lang w:val="en-US"/>
+          </w:rPr>
+          <w:t>Situation in Germany</w:t>
+        </w:r>
+        <w:r>
+          <w:rPr>
+            <w:webHidden/>
+            <w:lang w:val="en-US"/>
+          </w:rPr>
+          <w:tab/>
+        </w:r>
+        <w:r>
+          <w:rPr>
+            <w:webHidden/>
+            <w:lang w:val="en-US"/>
+          </w:rPr>
+          <w:fldChar w:fldCharType="begin"/>
+        </w:r>
+        <w:r>
+          <w:rPr>
+            <w:webHidden/>
+            <w:lang w:val="en-US"/>
+          </w:rPr>
+          <w:instrText xml:space="preserve"> PAGEREF _Toc417579179 \h </w:instrText>
+        </w:r>
+        <w:r>
+          <w:rPr>
+            <w:webHidden/>
+            <w:lang w:val="en-US"/>
+          </w:rPr>
+        </w:r>
+        <w:r>
+          <w:rPr>
+            <w:webHidden/>
+            <w:lang w:val="en-US"/>
+          </w:rPr>
+          <w:fldChar w:fldCharType="separate"/>
+        </w:r>
+        <w:r>
+          <w:rPr>
+            <w:b/>
+            <w:bCs/>
+            <w:webHidden/>
+            <w:lang w:val="en-US"/>
+          </w:rPr>
+          <w:t>Error! Bookmark not defined.</w:t>
+        </w:r>
+        <w:r>
+          <w:rPr>
+            <w:webHidden/>
+            <w:lang w:val="en-US"/>
+          </w:rPr>
+          <w:fldChar w:fldCharType="end"/>
+        </w:r>
+      </w:hyperlink>
+    </w:p>
+    <w:p>
+      <w:pPr>
+        <w:pStyle w:val="TOC2"/>
+        <w:tabs>
+          <w:tab w:val="left" w:pos="880"/>
+          <w:tab w:val="right" w:leader="dot" w:pos="7359"/>
+        </w:tabs>
+        <w:rPr>
+          <w:lang w:val="en-US"/>
+        </w:rPr>
+      </w:pPr>
+      <w:hyperlink w:anchor="_Toc417579180" w:history="1">
+        <w:r>
+          <w:rPr>
+            <w:rStyle w:val="Hyperlink"/>
+            <w:lang w:val="en-US"/>
+          </w:rPr>
+          <w:t>4.4</w:t>
+        </w:r>
+        <w:r>
+          <w:rPr>
+            <w:lang w:val="en-US"/>
+          </w:rPr>
+          <w:tab/>
+        </w:r>
+        <w:r>
+          <w:rPr>
+            <w:rStyle w:val="Hyperlink"/>
+            <w:lang w:val="en-US"/>
+          </w:rPr>
+          <w:t>Situation in the U.S.A.</w:t>
+        </w:r>
+        <w:r>
+          <w:rPr>
+            <w:webHidden/>
+            <w:lang w:val="en-US"/>
+          </w:rPr>
+          <w:tab/>
+        </w:r>
+        <w:r>
+          <w:rPr>
+            <w:webHidden/>
+            <w:lang w:val="en-US"/>
+          </w:rPr>
+          <w:fldChar w:fldCharType="begin"/>
+        </w:r>
+        <w:r>
+          <w:rPr>
+            <w:webHidden/>
+            <w:lang w:val="en-US"/>
+          </w:rPr>
+          <w:instrText xml:space="preserve"> PAGEREF _Toc417579180 \h </w:instrText>
+        </w:r>
+        <w:r>
+          <w:rPr>
+            <w:webHidden/>
+            <w:lang w:val="en-US"/>
+          </w:rPr>
+        </w:r>
+        <w:r>
+          <w:rPr>
+            <w:webHidden/>
+            <w:lang w:val="en-US"/>
+          </w:rPr>
+          <w:fldChar w:fldCharType="separate"/>
+        </w:r>
+        <w:r>
+          <w:rPr>
+            <w:b/>
+            <w:bCs/>
+            <w:webHidden/>
+            <w:lang w:val="en-US"/>
+          </w:rPr>
+          <w:t>Error! Bookmark not defined.</w:t>
+        </w:r>
+        <w:r>
+          <w:rPr>
+            <w:webHidden/>
+            <w:lang w:val="en-US"/>
+          </w:rPr>
+          <w:fldChar w:fldCharType="end"/>
+        </w:r>
+      </w:hyperlink>
+    </w:p>
+    <w:p>
+      <w:pPr>
+        <w:pStyle w:val="TOC1"/>
+        <w:rPr>
+          <w:lang w:val="en-US"/>
+        </w:rPr>
+      </w:pPr>
+      <w:hyperlink w:anchor="_Toc417579181" w:history="1">
+        <w:r>
+          <w:rPr>
+            <w:rStyle w:val="Hyperlink"/>
+            <w:lang w:val="en-US"/>
+          </w:rPr>
+          <w:t>5</w:t>
+        </w:r>
+        <w:r>
+          <w:rPr>
+            <w:lang w:val="en-US"/>
+          </w:rPr>
+          <w:tab/>
+        </w:r>
+        <w:r>
+          <w:rPr>
+            <w:rStyle w:val="Hyperlink"/>
+            <w:lang w:val="en-US"/>
+          </w:rPr>
+          <w:t>Comparison to other technologies</w:t>
+        </w:r>
+        <w:r>
+          <w:rPr>
+            <w:webHidden/>
+            <w:lang w:val="en-US"/>
+          </w:rPr>
+          <w:tab/>
+        </w:r>
+        <w:r>
+          <w:rPr>
+            <w:webHidden/>
+            <w:lang w:val="en-US"/>
+          </w:rPr>
+          <w:fldChar w:fldCharType="begin"/>
+        </w:r>
+        <w:r>
+          <w:rPr>
+            <w:webHidden/>
+            <w:lang w:val="en-US"/>
+          </w:rPr>
+          <w:instrText xml:space="preserve"> PAGEREF _Toc417579181 \h </w:instrText>
+        </w:r>
+        <w:r>
+          <w:rPr>
+            <w:webHidden/>
+            <w:lang w:val="en-US"/>
+          </w:rPr>
+        </w:r>
+        <w:r>
+          <w:rPr>
+            <w:webHidden/>
+            <w:lang w:val="en-US"/>
+          </w:rPr>
+          <w:fldChar w:fldCharType="separate"/>
+        </w:r>
+        <w:r>
+          <w:rPr>
+            <w:b w:val="0"/>
+            <w:bCs/>
+            <w:webHidden/>
+            <w:lang w:val="en-US"/>
+          </w:rPr>
+          <w:t>Error! Bookmark not defined.</w:t>
+        </w:r>
+        <w:r>
+          <w:rPr>
+            <w:webHidden/>
+            <w:lang w:val="en-US"/>
+          </w:rPr>
+          <w:fldChar w:fldCharType="end"/>
+        </w:r>
+      </w:hyperlink>
+    </w:p>
+    <w:p>
+      <w:pPr>
+        <w:pStyle w:val="TOC2"/>
+        <w:tabs>
+          <w:tab w:val="left" w:pos="880"/>
+          <w:tab w:val="right" w:leader="dot" w:pos="7359"/>
+        </w:tabs>
+        <w:rPr>
+          <w:lang w:val="en-US"/>
+        </w:rPr>
+      </w:pPr>
+      <w:hyperlink w:anchor="_Toc417579182" w:history="1">
+        <w:r>
+          <w:rPr>
+            <w:rStyle w:val="Hyperlink"/>
+            <w:lang w:val="en-US"/>
+          </w:rPr>
+          <w:t>5.1</w:t>
+        </w:r>
+        <w:r>
+          <w:rPr>
+            <w:lang w:val="en-US"/>
+          </w:rPr>
+          <w:tab/>
+        </w:r>
+        <w:r>
+          <w:rPr>
+            <w:rStyle w:val="Hyperlink"/>
+            <w:lang w:val="en-US"/>
+          </w:rPr>
+          <w:t>Novel technologies</w:t>
+        </w:r>
+        <w:r>
+          <w:rPr>
+            <w:webHidden/>
+            <w:lang w:val="en-US"/>
+          </w:rPr>
+          <w:tab/>
+        </w:r>
+        <w:r>
+          <w:rPr>
+            <w:webHidden/>
+            <w:lang w:val="en-US"/>
+          </w:rPr>
+          <w:fldChar w:fldCharType="begin"/>
+        </w:r>
+        <w:r>
+          <w:rPr>
+            <w:webHidden/>
+            <w:lang w:val="en-US"/>
+          </w:rPr>
+          <w:instrText xml:space="preserve"> PAGEREF _Toc417579182 \h </w:instrText>
+        </w:r>
+        <w:r>
+          <w:rPr>
+            <w:webHidden/>
+            <w:lang w:val="en-US"/>
+          </w:rPr>
+        </w:r>
+        <w:r>
+          <w:rPr>
+            <w:webHidden/>
+            <w:lang w:val="en-US"/>
+          </w:rPr>
+          <w:fldChar w:fldCharType="separate"/>
+        </w:r>
+        <w:r>
+          <w:rPr>
+            <w:b/>
+            <w:bCs/>
+            <w:webHidden/>
+            <w:lang w:val="en-US"/>
+          </w:rPr>
+          <w:t>Error! Bookmark not defined.</w:t>
+        </w:r>
+        <w:r>
+          <w:rPr>
+            <w:webHidden/>
+            <w:lang w:val="en-US"/>
+          </w:rPr>
+          <w:fldChar w:fldCharType="end"/>
+        </w:r>
+      </w:hyperlink>
+    </w:p>
+    <w:p>
+      <w:pPr>
+        <w:pStyle w:val="TOC2"/>
+        <w:tabs>
+          <w:tab w:val="left" w:pos="880"/>
+          <w:tab w:val="right" w:leader="dot" w:pos="7359"/>
+        </w:tabs>
+        <w:rPr>
+          <w:lang w:val="en-US"/>
+        </w:rPr>
+      </w:pPr>
+      <w:hyperlink w:anchor="_Toc417579183" w:history="1">
+        <w:r>
+          <w:rPr>
+            <w:rStyle w:val="Hyperlink"/>
+            <w:lang w:val="en-US"/>
+          </w:rPr>
+          <w:t>5.2</w:t>
+        </w:r>
+        <w:r>
+          <w:rPr>
+            <w:lang w:val="en-US"/>
+          </w:rPr>
+          <w:tab/>
+        </w:r>
+        <w:r>
+          <w:rPr>
+            <w:rStyle w:val="Hyperlink"/>
+            <w:lang w:val="en-US"/>
+          </w:rPr>
+          <w:t>The rate of power suppliers in different regions</w:t>
+        </w:r>
+        <w:r>
+          <w:rPr>
+            <w:webHidden/>
+            <w:lang w:val="en-US"/>
+          </w:rPr>
+          <w:tab/>
+        </w:r>
+        <w:r>
+          <w:rPr>
+            <w:webHidden/>
+            <w:lang w:val="en-US"/>
+          </w:rPr>
+          <w:fldChar w:fldCharType="begin"/>
+        </w:r>
+        <w:r>
+          <w:rPr>
+            <w:webHidden/>
+            <w:lang w:val="en-US"/>
+          </w:rPr>
+          <w:instrText xml:space="preserve"> PAGEREF _Toc417579183 \h </w:instrText>
+        </w:r>
+        <w:r>
+          <w:rPr>
+            <w:webHidden/>
+            <w:lang w:val="en-US"/>
+          </w:rPr>
+        </w:r>
+        <w:r>
+          <w:rPr>
+            <w:webHidden/>
+            <w:lang w:val="en-US"/>
+          </w:rPr>
+          <w:fldChar w:fldCharType="separate"/>
+        </w:r>
+        <w:r>
+          <w:rPr>
+            <w:b/>
+            <w:bCs/>
+            <w:webHidden/>
+            <w:lang w:val="en-US"/>
+          </w:rPr>
+          <w:t>Error! Bookmark not defined.</w:t>
+        </w:r>
+        <w:r>
+          <w:rPr>
+            <w:webHidden/>
+            <w:lang w:val="en-US"/>
+          </w:rPr>
+          <w:fldChar w:fldCharType="end"/>
+        </w:r>
+      </w:hyperlink>
+    </w:p>
+    <w:p>
+      <w:pPr>
+        <w:pStyle w:val="TOC2"/>
+        <w:tabs>
+          <w:tab w:val="left" w:pos="880"/>
+          <w:tab w:val="right" w:leader="dot" w:pos="7359"/>
+        </w:tabs>
+        <w:rPr>
+          <w:lang w:val="en-US"/>
+        </w:rPr>
+      </w:pPr>
+      <w:hyperlink w:anchor="_Toc417579184" w:history="1">
+        <w:r>
+          <w:rPr>
+            <w:rStyle w:val="Hyperlink"/>
+            <w:lang w:val="en-US"/>
+          </w:rPr>
+          <w:t>5.3</w:t>
+        </w:r>
+        <w:r>
+          <w:rPr>
+            <w:lang w:val="en-US"/>
+          </w:rPr>
+          <w:tab/>
+        </w:r>
+        <w:r>
+          <w:rPr>
+            <w:rStyle w:val="Hyperlink"/>
+            <w:lang w:val="en-US"/>
+          </w:rPr>
+          <w:t>Main areas of competition</w:t>
+        </w:r>
+        <w:r>
+          <w:rPr>
+            <w:webHidden/>
+            <w:lang w:val="en-US"/>
+          </w:rPr>
+          <w:tab/>
+        </w:r>
+        <w:r>
+          <w:rPr>
+            <w:webHidden/>
+            <w:lang w:val="en-US"/>
+          </w:rPr>
+          <w:fldChar w:fldCharType="begin"/>
+        </w:r>
+        <w:r>
+          <w:rPr>
+            <w:webHidden/>
+            <w:lang w:val="en-US"/>
+          </w:rPr>
+          <w:instrText xml:space="preserve"> PAGEREF _Toc417579184 \h </w:instrText>
+        </w:r>
+        <w:r>
+          <w:rPr>
+            <w:webHidden/>
+            <w:lang w:val="en-US"/>
+          </w:rPr>
+        </w:r>
+        <w:r>
+          <w:rPr>
+            <w:webHidden/>
+            <w:lang w:val="en-US"/>
+          </w:rPr>
+          <w:fldChar w:fldCharType="separate"/>
+        </w:r>
+        <w:r>
+          <w:rPr>
+            <w:b/>
+            <w:bCs/>
+            <w:webHidden/>
+            <w:lang w:val="en-US"/>
+          </w:rPr>
+          <w:t>Error! Bookmark not defined.</w:t>
+        </w:r>
+        <w:r>
+          <w:rPr>
+            <w:webHidden/>
+            <w:lang w:val="en-US"/>
+          </w:rPr>
+          <w:fldChar w:fldCharType="end"/>
+        </w:r>
+      </w:hyperlink>
+    </w:p>
+    <w:p>
+      <w:pPr>
+        <w:pStyle w:val="TOC2"/>
+        <w:tabs>
+          <w:tab w:val="left" w:pos="880"/>
+          <w:tab w:val="right" w:leader="dot" w:pos="7359"/>
+        </w:tabs>
+        <w:rPr>
+          <w:lang w:val="en-US"/>
+        </w:rPr>
+      </w:pPr>
+      <w:hyperlink w:anchor="_Toc417579185" w:history="1">
+        <w:r>
+          <w:rPr>
+            <w:rStyle w:val="Hyperlink"/>
+            <w:lang w:val="en-US"/>
+          </w:rPr>
+          <w:t>5.4</w:t>
+        </w:r>
+        <w:r>
+          <w:rPr>
+            <w:lang w:val="en-US"/>
+          </w:rPr>
+          <w:tab/>
+        </w:r>
+        <w:r>
+          <w:rPr>
+            <w:rStyle w:val="Hyperlink"/>
+            <w:lang w:val="en-US"/>
+          </w:rPr>
+          <w:t>Advantages and disadvantages</w:t>
+        </w:r>
+        <w:r>
+          <w:rPr>
+            <w:webHidden/>
+            <w:lang w:val="en-US"/>
+          </w:rPr>
+          <w:tab/>
+        </w:r>
+        <w:r>
+          <w:rPr>
+            <w:webHidden/>
+            <w:lang w:val="en-US"/>
+          </w:rPr>
+          <w:fldChar w:fldCharType="begin"/>
+        </w:r>
+        <w:r>
+          <w:rPr>
+            <w:webHidden/>
+            <w:lang w:val="en-US"/>
+          </w:rPr>
+          <w:instrText xml:space="preserve"> PAGEREF _Toc417579185 \h </w:instrText>
+        </w:r>
+        <w:r>
+          <w:rPr>
+            <w:webHidden/>
+            <w:lang w:val="en-US"/>
+          </w:rPr>
+        </w:r>
+        <w:r>
+          <w:rPr>
+            <w:webHidden/>
+            <w:lang w:val="en-US"/>
+          </w:rPr>
+          <w:fldChar w:fldCharType="separate"/>
+        </w:r>
+        <w:r>
+          <w:rPr>
+            <w:b/>
+            <w:bCs/>
+            <w:webHidden/>
+            <w:lang w:val="en-US"/>
+          </w:rPr>
+          <w:t>Error! Bookmark not defined.</w:t>
+        </w:r>
+        <w:r>
+          <w:rPr>
+            <w:webHidden/>
+            <w:lang w:val="en-US"/>
+          </w:rPr>
+          <w:fldChar w:fldCharType="end"/>
+        </w:r>
+      </w:hyperlink>
+    </w:p>
+    <w:p>
+      <w:pPr>
+        <w:pStyle w:val="TOC1"/>
+        <w:rPr>
+          <w:lang w:val="en-US"/>
+        </w:rPr>
+      </w:pPr>
+      <w:hyperlink w:anchor="_Toc417579186" w:history="1">
+        <w:r>
+          <w:rPr>
+            <w:rStyle w:val="Hyperlink"/>
+            <w:lang w:val="en-US"/>
+          </w:rPr>
+          <w:t>6</w:t>
+        </w:r>
+        <w:r>
+          <w:rPr>
+            <w:lang w:val="en-US"/>
+          </w:rPr>
+          <w:tab/>
+        </w:r>
+        <w:r>
+          <w:rPr>
+            <w:rStyle w:val="Hyperlink"/>
+            <w:lang w:val="en-US"/>
+          </w:rPr>
+          <w:t>Future perspectives</w:t>
+        </w:r>
+        <w:r>
+          <w:rPr>
+            <w:webHidden/>
+            <w:lang w:val="en-US"/>
+          </w:rPr>
+          <w:tab/>
+        </w:r>
+        <w:r>
+          <w:rPr>
+            <w:webHidden/>
+            <w:lang w:val="en-US"/>
+          </w:rPr>
+          <w:fldChar w:fldCharType="begin"/>
+        </w:r>
+        <w:r>
+          <w:rPr>
+            <w:webHidden/>
+            <w:lang w:val="en-US"/>
+          </w:rPr>
+          <w:instrText xml:space="preserve"> PAGEREF _Toc417579186 \h </w:instrText>
+        </w:r>
+        <w:r>
+          <w:rPr>
+            <w:webHidden/>
+            <w:lang w:val="en-US"/>
+          </w:rPr>
+        </w:r>
+        <w:r>
+          <w:rPr>
+            <w:webHidden/>
+            <w:lang w:val="en-US"/>
+          </w:rPr>
+          <w:fldChar w:fldCharType="separate"/>
+        </w:r>
+        <w:r>
+          <w:rPr>
+            <w:webHidden/>
+            <w:lang w:val="en-US"/>
+          </w:rPr>
+          <w:t>9</w:t>
+        </w:r>
+        <w:r>
+          <w:rPr>
+            <w:webHidden/>
+            <w:lang w:val="en-US"/>
+          </w:rPr>
+          <w:fldChar w:fldCharType="end"/>
+        </w:r>
+      </w:hyperlink>
+    </w:p>
+    <w:p>
+      <w:pPr>
+        <w:pStyle w:val="TOC2"/>
+        <w:tabs>
+          <w:tab w:val="left" w:pos="880"/>
+          <w:tab w:val="right" w:leader="dot" w:pos="7359"/>
+        </w:tabs>
+        <w:rPr>
+          <w:lang w:val="en-US"/>
+        </w:rPr>
+      </w:pPr>
+      <w:hyperlink w:anchor="_Toc417579187" w:history="1">
+        <w:r>
+          <w:rPr>
+            <w:rStyle w:val="Hyperlink"/>
+            <w:lang w:val="en-US"/>
+          </w:rPr>
+          <w:t>6.1</w:t>
+        </w:r>
+        <w:r>
+          <w:rPr>
+            <w:lang w:val="en-US"/>
+          </w:rPr>
+          <w:tab/>
+        </w:r>
+        <w:r>
+          <w:rPr>
+            <w:rStyle w:val="Hyperlink"/>
+            <w:lang w:val="en-US"/>
+          </w:rPr>
+          <w:t>Opportunities</w:t>
+        </w:r>
+        <w:r>
+          <w:rPr>
+            <w:webHidden/>
+            <w:lang w:val="en-US"/>
+          </w:rPr>
+          <w:tab/>
+        </w:r>
+        <w:r>
+          <w:rPr>
+            <w:webHidden/>
+            <w:lang w:val="en-US"/>
+          </w:rPr>
+          <w:fldChar w:fldCharType="begin"/>
+        </w:r>
+        <w:r>
+          <w:rPr>
+            <w:webHidden/>
+            <w:lang w:val="en-US"/>
+          </w:rPr>
+          <w:instrText xml:space="preserve"> PAGEREF _Toc417579187 \h </w:instrText>
+        </w:r>
+        <w:r>
+          <w:rPr>
+            <w:webHidden/>
+            <w:lang w:val="en-US"/>
+          </w:rPr>
+        </w:r>
+        <w:r>
+          <w:rPr>
+            <w:webHidden/>
+            <w:lang w:val="en-US"/>
+          </w:rPr>
+          <w:fldChar w:fldCharType="separate"/>
+        </w:r>
+        <w:r>
+          <w:rPr>
+            <w:webHidden/>
+            <w:lang w:val="en-US"/>
+          </w:rPr>
+          <w:t>17</w:t>
+        </w:r>
+        <w:r>
+          <w:rPr>
+            <w:webHidden/>
+            <w:lang w:val="en-US"/>
+          </w:rPr>
+          <w:fldChar w:fldCharType="end"/>
+        </w:r>
+      </w:hyperlink>
+    </w:p>
+    <w:p>
+      <w:pPr>
+        <w:pStyle w:val="TOC2"/>
+        <w:tabs>
+          <w:tab w:val="left" w:pos="880"/>
+          <w:tab w:val="right" w:leader="dot" w:pos="7359"/>
+        </w:tabs>
+        <w:rPr>
+          <w:lang w:val="en-US"/>
+        </w:rPr>
+      </w:pPr>
+      <w:hyperlink w:anchor="_Toc417579188" w:history="1">
+        <w:r>
+          <w:rPr>
+            <w:rStyle w:val="Hyperlink"/>
+            <w:lang w:val="en-US"/>
+          </w:rPr>
+          <w:t>6.2</w:t>
+        </w:r>
+        <w:r>
+          <w:rPr>
+            <w:lang w:val="en-US"/>
+          </w:rPr>
+          <w:tab/>
+        </w:r>
+        <w:r>
+          <w:rPr>
+            <w:rStyle w:val="Hyperlink"/>
+            <w:lang w:val="en-US"/>
+          </w:rPr>
+          <w:t>Limitations and risks</w:t>
+        </w:r>
+        <w:r>
+          <w:rPr>
+            <w:webHidden/>
+            <w:lang w:val="en-US"/>
+          </w:rPr>
+          <w:tab/>
+        </w:r>
+        <w:r>
+          <w:rPr>
+            <w:webHidden/>
+            <w:lang w:val="en-US"/>
+          </w:rPr>
+          <w:fldChar w:fldCharType="begin"/>
+        </w:r>
+        <w:r>
+          <w:rPr>
+            <w:webHidden/>
+            <w:lang w:val="en-US"/>
+          </w:rPr>
+          <w:instrText xml:space="preserve"> PAGEREF _Toc417579188 \h </w:instrText>
+        </w:r>
+        <w:r>
+          <w:rPr>
+            <w:webHidden/>
+            <w:lang w:val="en-US"/>
+          </w:rPr>
+        </w:r>
+        <w:r>
+          <w:rPr>
+            <w:webHidden/>
+            <w:lang w:val="en-US"/>
+          </w:rPr>
+          <w:fldChar w:fldCharType="separate"/>
+        </w:r>
+        <w:r>
+          <w:rPr>
+            <w:webHidden/>
+            <w:lang w:val="en-US"/>
+          </w:rPr>
+          <w:t>18</w:t>
+        </w:r>
+        <w:r>
+          <w:rPr>
+            <w:webHidden/>
+            <w:lang w:val="en-US"/>
+          </w:rPr>
+          <w:fldChar w:fldCharType="end"/>
+        </w:r>
+      </w:hyperlink>
+    </w:p>
+    <w:p>
+      <w:pPr>
+        <w:pStyle w:val="TOC2"/>
+        <w:tabs>
+          <w:tab w:val="left" w:pos="880"/>
+          <w:tab w:val="right" w:leader="dot" w:pos="7359"/>
+        </w:tabs>
+        <w:rPr>
+          <w:lang w:val="en-US"/>
+        </w:rPr>
+      </w:pPr>
+      <w:hyperlink w:anchor="_Toc417579189" w:history="1">
+        <w:r>
+          <w:rPr>
+            <w:rStyle w:val="Hyperlink"/>
+            <w:lang w:val="en-US"/>
+          </w:rPr>
+          <w:t>6.3</w:t>
+        </w:r>
+        <w:r>
+          <w:rPr>
+            <w:lang w:val="en-US"/>
+          </w:rPr>
+          <w:tab/>
+        </w:r>
+        <w:r>
+          <w:rPr>
+            <w:rStyle w:val="Hyperlink"/>
+            <w:lang w:val="en-US"/>
+          </w:rPr>
+          <w:t>Forecast</w:t>
+        </w:r>
+        <w:r>
+          <w:rPr>
+            <w:webHidden/>
+            <w:lang w:val="en-US"/>
+          </w:rPr>
+          <w:tab/>
+        </w:r>
+        <w:r>
+          <w:rPr>
+            <w:webHidden/>
+            <w:lang w:val="en-US"/>
+          </w:rPr>
+          <w:fldChar w:fldCharType="begin"/>
+        </w:r>
+        <w:r>
+          <w:rPr>
+            <w:webHidden/>
+            <w:lang w:val="en-US"/>
+          </w:rPr>
+          <w:instrText xml:space="preserve"> PAGEREF _Toc417579189 \h </w:instrText>
+        </w:r>
+        <w:r>
+          <w:rPr>
+            <w:webHidden/>
+            <w:lang w:val="en-US"/>
+          </w:rPr>
+        </w:r>
+        <w:r>
+          <w:rPr>
+            <w:webHidden/>
+            <w:lang w:val="en-US"/>
+          </w:rPr>
+          <w:fldChar w:fldCharType="separate"/>
+        </w:r>
+        <w:r>
+          <w:rPr>
+            <w:webHidden/>
+            <w:lang w:val="en-US"/>
+          </w:rPr>
+          <w:t>18</w:t>
+        </w:r>
+        <w:r>
+          <w:rPr>
+            <w:webHidden/>
+            <w:lang w:val="en-US"/>
+          </w:rPr>
+          <w:fldChar w:fldCharType="end"/>
+        </w:r>
+      </w:hyperlink>
+    </w:p>
+    <w:p>
+      <w:pPr>
+        <w:pStyle w:val="TOC1"/>
+        <w:rPr>
+          <w:lang w:val="en-US"/>
+        </w:rPr>
+      </w:pPr>
+      <w:hyperlink w:anchor="_Toc417579190" w:history="1">
+        <w:r>
+          <w:rPr>
+            <w:rStyle w:val="Hyperlink"/>
+            <w:lang w:val="en-US"/>
+          </w:rPr>
+          <w:t>7</w:t>
+        </w:r>
+        <w:r>
+          <w:rPr>
+            <w:lang w:val="en-US"/>
+          </w:rPr>
+          <w:tab/>
+        </w:r>
+        <w:r>
+          <w:rPr>
+            <w:rStyle w:val="Hyperlink"/>
+            <w:lang w:val="en-US"/>
+          </w:rPr>
+          <w:t>Conclusion</w:t>
+        </w:r>
+        <w:r>
+          <w:rPr>
+            <w:webHidden/>
+            <w:lang w:val="en-US"/>
+          </w:rPr>
+          <w:tab/>
+        </w:r>
+        <w:r>
+          <w:rPr>
+            <w:webHidden/>
+            <w:lang w:val="en-US"/>
+          </w:rPr>
+          <w:fldChar w:fldCharType="begin"/>
+        </w:r>
+        <w:r>
+          <w:rPr>
+            <w:webHidden/>
+            <w:lang w:val="en-US"/>
+          </w:rPr>
+          <w:instrText xml:space="preserve"> PAGEREF _Toc417579190 \h </w:instrText>
+        </w:r>
+        <w:r>
+          <w:rPr>
+            <w:webHidden/>
+            <w:lang w:val="en-US"/>
+          </w:rPr>
+        </w:r>
+        <w:r>
+          <w:rPr>
+            <w:webHidden/>
+            <w:lang w:val="en-US"/>
+          </w:rPr>
+          <w:fldChar w:fldCharType="separate"/>
+        </w:r>
+        <w:r>
+          <w:rPr>
+            <w:webHidden/>
+            <w:lang w:val="en-US"/>
+          </w:rPr>
+          <w:t>20</w:t>
+        </w:r>
+        <w:r>
+          <w:rPr>
+            <w:webHidden/>
+            <w:lang w:val="en-US"/>
+          </w:rPr>
+          <w:fldChar w:fldCharType="end"/>
+        </w:r>
+      </w:hyperlink>
+    </w:p>
+    <w:p>
+      <w:pPr>
+        <w:pStyle w:val="TOC1"/>
+        <w:rPr>
+          <w:lang w:val="en-US"/>
+        </w:rPr>
+      </w:pPr>
+      <w:hyperlink w:anchor="_Toc417579191" w:history="1">
+        <w:r>
+          <w:rPr>
+            <w:rStyle w:val="Hyperlink"/>
+            <w:lang w:val="en-US"/>
+          </w:rPr>
+          <w:t>8</w:t>
+        </w:r>
+        <w:r>
+          <w:rPr>
+            <w:lang w:val="en-US"/>
+          </w:rPr>
+          <w:tab/>
+        </w:r>
+        <w:r>
+          <w:rPr>
+            <w:rStyle w:val="Hyperlink"/>
+            <w:lang w:val="en-US"/>
+          </w:rPr>
+          <w:t>Appendix</w:t>
+        </w:r>
+        <w:r>
+          <w:rPr>
+            <w:webHidden/>
+            <w:lang w:val="en-US"/>
+          </w:rPr>
+          <w:tab/>
+        </w:r>
+        <w:r>
+          <w:rPr>
+            <w:webHidden/>
+            <w:lang w:val="en-US"/>
+          </w:rPr>
+          <w:fldChar w:fldCharType="begin"/>
+        </w:r>
+        <w:r>
+          <w:rPr>
+            <w:webHidden/>
+            <w:lang w:val="en-US"/>
+          </w:rPr>
+          <w:instrText xml:space="preserve"> PAGEREF _Toc417579191 \h </w:instrText>
+        </w:r>
+        <w:r>
+          <w:rPr>
+            <w:webHidden/>
+            <w:lang w:val="en-US"/>
+          </w:rPr>
+        </w:r>
+        <w:r>
+          <w:rPr>
+            <w:webHidden/>
+            <w:lang w:val="en-US"/>
+          </w:rPr>
+          <w:fldChar w:fldCharType="separate"/>
+        </w:r>
+        <w:r>
+          <w:rPr>
+            <w:webHidden/>
+            <w:lang w:val="en-US"/>
+          </w:rPr>
+          <w:t>22</w:t>
+        </w:r>
+        <w:r>
+          <w:rPr>
+            <w:webHidden/>
+            <w:lang w:val="en-US"/>
+          </w:rPr>
+          <w:fldChar w:fldCharType="end"/>
+        </w:r>
+      </w:hyperlink>
+    </w:p>
+    <w:p>
+      <w:pPr>
+        <w:pStyle w:val="TOC2"/>
+        <w:tabs>
+          <w:tab w:val="left" w:pos="880"/>
+          <w:tab w:val="right" w:leader="dot" w:pos="7359"/>
+        </w:tabs>
+        <w:rPr>
+          <w:lang w:val="en-US"/>
+        </w:rPr>
+      </w:pPr>
+      <w:hyperlink w:anchor="_Toc417579192" w:history="1">
+        <w:r>
+          <w:rPr>
+            <w:rStyle w:val="Hyperlink"/>
+            <w:lang w:val="en-US"/>
+          </w:rPr>
+          <w:t>8.1</w:t>
+        </w:r>
+        <w:r>
+          <w:rPr>
+            <w:lang w:val="en-US"/>
+          </w:rPr>
+          <w:tab/>
+        </w:r>
+        <w:r>
+          <w:rPr>
+            <w:rStyle w:val="Hyperlink"/>
+            <w:lang w:val="en-US"/>
+          </w:rPr>
+          <w:t>Detailed table of contents</w:t>
+        </w:r>
+        <w:r>
+          <w:rPr>
+            <w:webHidden/>
+            <w:lang w:val="en-US"/>
+          </w:rPr>
+          <w:tab/>
+        </w:r>
+        <w:r>
+          <w:rPr>
+            <w:webHidden/>
+            <w:lang w:val="en-US"/>
+          </w:rPr>
+          <w:fldChar w:fldCharType="begin"/>
+        </w:r>
+        <w:r>
+          <w:rPr>
+            <w:webHidden/>
+            <w:lang w:val="en-US"/>
+          </w:rPr>
+          <w:instrText xml:space="preserve"> PAGEREF _Toc417579192 \h </w:instrText>
+        </w:r>
+        <w:r>
+          <w:rPr>
+            <w:webHidden/>
+            <w:lang w:val="en-US"/>
+          </w:rPr>
+        </w:r>
+        <w:r>
+          <w:rPr>
+            <w:webHidden/>
+            <w:lang w:val="en-US"/>
+          </w:rPr>
+          <w:fldChar w:fldCharType="separate"/>
+        </w:r>
+        <w:r>
+          <w:rPr>
+            <w:webHidden/>
+            <w:lang w:val="en-US"/>
+          </w:rPr>
+          <w:t>22</w:t>
+        </w:r>
+        <w:r>
+          <w:rPr>
+            <w:webHidden/>
+            <w:lang w:val="en-US"/>
+          </w:rPr>
+          <w:fldChar w:fldCharType="end"/>
+        </w:r>
+      </w:hyperlink>
+    </w:p>
+    <w:p>
+      <w:pPr>
+        <w:pStyle w:val="TOC2"/>
+        <w:tabs>
+          <w:tab w:val="left" w:pos="880"/>
+          <w:tab w:val="right" w:leader="dot" w:pos="7359"/>
+        </w:tabs>
+        <w:rPr>
+          <w:lang w:val="en-US"/>
+        </w:rPr>
+      </w:pPr>
+      <w:hyperlink w:anchor="_Toc417579193" w:history="1">
+        <w:r>
+          <w:rPr>
+            <w:rStyle w:val="Hyperlink"/>
+            <w:lang w:val="en-US"/>
+          </w:rPr>
+          <w:t>8.2</w:t>
+        </w:r>
+        <w:r>
+          <w:rPr>
+            <w:lang w:val="en-US"/>
+          </w:rPr>
+          <w:tab/>
+        </w:r>
+        <w:r>
+          <w:rPr>
+            <w:rStyle w:val="Hyperlink"/>
+            <w:lang w:val="en-US"/>
+          </w:rPr>
+          <w:t>Table of figures</w:t>
+        </w:r>
+        <w:r>
+          <w:rPr>
+            <w:webHidden/>
+            <w:lang w:val="en-US"/>
+          </w:rPr>
+          <w:tab/>
+        </w:r>
+        <w:r>
+          <w:rPr>
+            <w:webHidden/>
+            <w:lang w:val="en-US"/>
+          </w:rPr>
+          <w:fldChar w:fldCharType="begin"/>
+        </w:r>
+        <w:r>
+          <w:rPr>
+            <w:webHidden/>
+            <w:lang w:val="en-US"/>
+          </w:rPr>
+          <w:instrText xml:space="preserve"> PAGEREF _Toc417579193 \h </w:instrText>
+        </w:r>
+        <w:r>
+          <w:rPr>
+            <w:webHidden/>
+            <w:lang w:val="en-US"/>
+          </w:rPr>
+        </w:r>
+        <w:r>
+          <w:rPr>
+            <w:webHidden/>
+            <w:lang w:val="en-US"/>
+          </w:rPr>
+          <w:fldChar w:fldCharType="separate"/>
+        </w:r>
+        <w:r>
+          <w:rPr>
+            <w:webHidden/>
+            <w:lang w:val="en-US"/>
+          </w:rPr>
+          <w:t>23</w:t>
+        </w:r>
+        <w:r>
+          <w:rPr>
+            <w:webHidden/>
+            <w:lang w:val="en-US"/>
+          </w:rPr>
+          <w:fldChar w:fldCharType="end"/>
+        </w:r>
+      </w:hyperlink>
+    </w:p>
+    <w:p>
+      <w:pPr>
+        <w:pStyle w:val="TOC2"/>
+        <w:tabs>
+          <w:tab w:val="left" w:pos="880"/>
+          <w:tab w:val="right" w:leader="dot" w:pos="7359"/>
+        </w:tabs>
+        <w:rPr>
+          <w:lang w:val="en-US"/>
+        </w:rPr>
+      </w:pPr>
+      <w:hyperlink w:anchor="_Toc417579194" w:history="1">
+        <w:r>
+          <w:rPr>
+            <w:rStyle w:val="Hyperlink"/>
+            <w:lang w:val="en-US"/>
+          </w:rPr>
+          <w:t>8.3</w:t>
+        </w:r>
+        <w:r>
+          <w:rPr>
+            <w:lang w:val="en-US"/>
+          </w:rPr>
+          <w:tab/>
+        </w:r>
+        <w:r>
+          <w:rPr>
+            <w:rStyle w:val="Hyperlink"/>
+            <w:lang w:val="en-US"/>
+          </w:rPr>
+          <w:t>References</w:t>
+        </w:r>
+        <w:r>
+          <w:rPr>
+            <w:webHidden/>
+            <w:lang w:val="en-US"/>
+          </w:rPr>
+          <w:tab/>
+        </w:r>
+        <w:r>
+          <w:rPr>
+            <w:webHidden/>
+            <w:lang w:val="en-US"/>
+          </w:rPr>
+          <w:fldChar w:fldCharType="begin"/>
+        </w:r>
+        <w:r>
+          <w:rPr>
+            <w:webHidden/>
+            <w:lang w:val="en-US"/>
+          </w:rPr>
+          <w:instrText xml:space="preserve"> PAGEREF _Toc417579194 \h </w:instrText>
+        </w:r>
+        <w:r>
+          <w:rPr>
+            <w:webHidden/>
+            <w:lang w:val="en-US"/>
+          </w:rPr>
+        </w:r>
+        <w:r>
+          <w:rPr>
+            <w:webHidden/>
+            <w:lang w:val="en-US"/>
+          </w:rPr>
+          <w:fldChar w:fldCharType="separate"/>
+        </w:r>
+        <w:r>
+          <w:rPr>
+            <w:webHidden/>
+            <w:lang w:val="en-US"/>
+          </w:rPr>
+          <w:t>23</w:t>
+        </w:r>
+        <w:r>
+          <w:rPr>
+            <w:webHidden/>
+            <w:lang w:val="en-US"/>
+          </w:rPr>
+          <w:fldChar w:fldCharType="end"/>
+        </w:r>
+      </w:hyperlink>
+    </w:p>
+    <w:p>
+      <w:pPr>
+        <w:rPr>
+          <w:lang w:val="en-US"/>
+        </w:rPr>
+      </w:pPr>
+      <w:r>
+        <w:rPr>
+          <w:lang w:val="en-US"/>
+        </w:rPr>
+        <w:fldChar w:fldCharType="end"/>
+      </w:r>
+    </w:p>
+    <w:p>
+      <w:pPr>
+        <w:pStyle w:val="Heading2"/>
+        <w:rPr>
+          <w:lang w:val="en-US"/>
+        </w:rPr>
+      </w:pPr>
+      <w:bookmarkStart w:id="78" w:name="_Toc417578136"/>
+      <w:bookmarkStart w:id="79" w:name="_Toc417579193"/>
+      <w:bookmarkStart w:id="80" w:name="_Toc417584751"/>
+      <w:bookmarkStart w:id="81" w:name="_Toc417860554"/>
+      <w:r>
+        <w:rPr>
+          <w:lang w:val="en-US"/>
+        </w:rPr>
+        <w:t>Table of figures</w:t>
+      </w:r>
+      <w:bookmarkEnd w:id="78"/>
+      <w:bookmarkEnd w:id="79"/>
+      <w:bookmarkEnd w:id="80"/>
+      <w:bookmarkEnd w:id="81"/>
+    </w:p>
+    <w:p>
+      <w:pPr>
         <w:pStyle w:val="CitaviBibliographyEntry"/>
         <w:rPr>
           <w:lang w:val="en-US"/>
         </w:rPr>
       </w:pPr>
-      <w:r>
-        <w:rPr>
-          <w:lang w:val="en-US"/>
-        </w:rPr>
-        <w:t>“Fuel Cells: Discovering the Science.” Accessed May 13, 2015. http://americanhistory.si.edu/fuelcells/origins/origins.htm.</w:t>
+    </w:p>
+    <w:p>
+      <w:pPr>
+        <w:pStyle w:val="CitaviBibliographyHeading"/>
+        <w:rPr>
+          <w:lang w:val="en-US"/>
+        </w:rPr>
+      </w:pPr>
+      <w:r>
+        <w:rPr>
+          <w:lang w:val="en-US"/>
+        </w:rPr>
+        <w:fldChar w:fldCharType="begin"/>
+      </w:r>
+      <w:r>
+        <w:rPr>
+          <w:lang w:val="en-US"/>
+        </w:rPr>
+        <w:instrText>ADDIN CITAVI.BIBLIOGRAPHY 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</w:instrText>
+      </w:r>
+      <w:r>
+        <w:rPr>
+          <w:lang w:val="en-US"/>
+        </w:rPr>
+        <w:fldChar w:fldCharType="separate"/>
+      </w:r>
+      <w:bookmarkStart w:id="82" w:name="_CTVBIBLIOGRAPHY1"/>
+      <w:bookmarkEnd w:id="82"/>
+      <w:r>
+        <w:rPr>
+          <w:lang w:val="en-US"/>
+        </w:rPr>
+        <w:t>Bibliography</w:t>
+      </w:r>
+    </w:p>
+    <w:p>
+      <w:pPr>
+        <w:pStyle w:val="CitaviBibliographyEntry"/>
+        <w:rPr>
+          <w:lang w:val="en-US"/>
+        </w:rPr>
+      </w:pPr>
+      <w:r>
+        <w:rPr>
+          <w:lang w:val="en-US"/>
+        </w:rPr>
+        <w:t xml:space="preserve">Andújar, J. M., and F. Segura. “Fuel cells: History and updating. A walk along two centuries.” </w:t>
+      </w:r>
+      <w:r>
+        <w:rPr>
+          <w:i/>
+          <w:lang w:val="en-US"/>
+        </w:rPr>
+        <w:t>Renewable and Sustainable Energy Reviews</w:t>
+      </w:r>
+      <w:r>
+        <w:rPr>
+          <w:lang w:val="en-US"/>
+        </w:rPr>
+        <w:t xml:space="preserve"> 13, no. 9 (2009): 2309–22. doi:10.1016/j.rser.2009.03.015. http://www.sciencedirect.com/science/article/pii/S1364032109001336.</w:t>
+      </w:r>
+    </w:p>
+    <w:p>
+      <w:pPr>
+        <w:pStyle w:val="CitaviBibliographyEntry"/>
+        <w:rPr>
+          <w:lang w:val="en-US"/>
+        </w:rPr>
+      </w:pPr>
+      <w:r>
+        <w:rPr>
+          <w:lang w:val="en-US"/>
+        </w:rPr>
+        <w:t xml:space="preserve">Brown, James E., Chris N. Hendry, and Paul Harborne. “An emerging market in fuel cells? Residential combined heat and power in four countries.” </w:t>
+      </w:r>
+      <w:r>
+        <w:rPr>
+          <w:i/>
+          <w:lang w:val="en-US"/>
+        </w:rPr>
+        <w:t>Energy Policy</w:t>
+      </w:r>
+      <w:r>
+        <w:rPr>
+          <w:lang w:val="en-US"/>
+        </w:rPr>
+        <w:t xml:space="preserve"> 35, no. 4 (2007): 2173–86. doi:10.1016/j.enpol.2006.07.002. http://www.sciencedirect.com/science/article/pii/S0301421506002813.</w:t>
+      </w:r>
+    </w:p>
+    <w:p>
+      <w:pPr>
+        <w:pStyle w:val="CitaviBibliographyEntry"/>
+        <w:rPr>
+          <w:lang w:val="en-US"/>
+        </w:rPr>
+      </w:pPr>
+      <w:r>
+        <w:rPr>
+          <w:lang w:val="en-US"/>
+        </w:rPr>
+        <w:t>Canadian Hydrogen and Fuel Cell Association. “10 Reasons to Support Hydrogen and Fuel Cell Funding.” Accessed May 6, 2015. http://www.chfca.ca/media/10_Reasons_Support_Funding.pdf.</w:t>
+      </w:r>
+    </w:p>
+    <w:p>
+      <w:pPr>
+        <w:pStyle w:val="CitaviBibliographyEntry"/>
+        <w:rPr>
+          <w:lang w:val="en-US"/>
+        </w:rPr>
+      </w:pPr>
+      <w:r>
+        <w:rPr>
+          <w:lang w:val="en-US"/>
+        </w:rPr>
+        <w:t>“Fuel Cell History - Fuel Cell Today.” Accessed May 6, 2015. http://www.fuelcelltoday.com/history.</w:t>
+      </w:r>
+    </w:p>
+    <w:p>
+      <w:pPr>
+        <w:pStyle w:val="CitaviBibliographyEntry"/>
+        <w:rPr>
+          <w:lang w:val="en-US"/>
+        </w:rPr>
+      </w:pPr>
+      <w:r>
+        <w:rPr>
+          <w:lang w:val="en-US"/>
+        </w:rPr>
+        <w:t>“Fuel Cells: Discovering the Science.” Accessed May 6, 2015. http://americanhistory.si.edu/fuelcells/origins/origins.htm.</w:t>
+      </w:r>
+    </w:p>
+    <w:p>
+      <w:pPr>
+        <w:pStyle w:val="CitaviBibliographyEntry"/>
+        <w:rPr>
+          <w:lang w:val="en-US"/>
+        </w:rPr>
+      </w:pPr>
+      <w:r>
+        <w:rPr>
+          <w:lang w:val="en-US"/>
+        </w:rPr>
+        <w:t xml:space="preserve">Haslam, Gareth E., Joni Jupesta, and Govindan Parayil. “Assessing fuel cell vehicle innovation and the role of policy in Japan, Korea, and China.” </w:t>
+      </w:r>
+      <w:r>
+        <w:rPr>
+          <w:i/>
+          <w:lang w:val="en-US"/>
+        </w:rPr>
+        <w:t>HYFUSEN Special Issue for the 4th National - 3rd Latin American Conference on Hydrogen and Sustainable Energy Sources (HYFUSEN), 6-9 June 2011, Mar Del Plata, Argentina</w:t>
+      </w:r>
+      <w:r>
+        <w:rPr>
+          <w:lang w:val="en-US"/>
+        </w:rPr>
+        <w:t xml:space="preserve"> 37, no. 19 (2012): 14612–23. doi:10.1016/j.ijhydene.2012.06.112. http://www.sciencedirect.com/science/article/pii/S0360319912015315.</w:t>
+      </w:r>
+    </w:p>
+    <w:p>
+      <w:pPr>
+        <w:pStyle w:val="CitaviBibliographyEntry"/>
+        <w:rPr>
+          <w:lang w:val="en-US"/>
+        </w:rPr>
+      </w:pPr>
+      <w:r>
+        <w:rPr>
+          <w:lang w:val="en-US"/>
+        </w:rPr>
+        <w:t xml:space="preserve">International Energy Agency Staff. </w:t>
+      </w:r>
+      <w:r>
+        <w:rPr>
+          <w:i/>
+          <w:lang w:val="en-US"/>
+        </w:rPr>
+        <w:t>Energy Policies of Iea Countries Japan: 2008</w:t>
+      </w:r>
+      <w:r>
+        <w:rPr>
+          <w:lang w:val="en-US"/>
+        </w:rPr>
+        <w:t>. Washington, Biggleswade: Organization for Economic Cooperation &amp; Development; Turpin Distribution Services Limited [Distributor], 2008.</w:t>
+      </w:r>
+    </w:p>
+    <w:p>
+      <w:pPr>
+        <w:pStyle w:val="CitaviBibliographyEntry"/>
+        <w:rPr>
+          <w:lang w:val="en-US"/>
+        </w:rPr>
+      </w:pPr>
+      <w:r>
+        <w:rPr>
+          <w:lang w:val="en-US"/>
+        </w:rPr>
+        <w:t>P. Lako, and M.E. Ros. “R&amp;D expenditure for H2 and FC as indicator for political will.” November 2006.</w:t>
+      </w:r>
+    </w:p>
+    <w:p>
+      <w:pPr>
+        <w:pStyle w:val="CitaviBibliographyEntry"/>
+        <w:rPr>
+          <w:lang w:val="en-US"/>
+        </w:rPr>
+      </w:pPr>
+      <w:r>
+        <w:rPr>
+          <w:lang w:val="en-US"/>
+        </w:rPr>
+        <w:t xml:space="preserve">Tanner, Anne N. “Regional Branching Reconsidered: Emergence of the Fuel Cell Industry in European Regions.” </w:t>
+      </w:r>
+      <w:r>
+        <w:rPr>
+          <w:i/>
+          <w:lang w:val="en-US"/>
+        </w:rPr>
+        <w:t>Economic Geography</w:t>
+      </w:r>
+      <w:r>
+        <w:rPr>
+          <w:lang w:val="en-US"/>
+        </w:rPr>
+        <w:t xml:space="preserve"> 90, no. 4 (2014): 403–27. doi:10.1111/ecge.12055.</w:t>
       </w:r>
     </w:p>
     <w:p>
@@ -8100,7 +8935,6 @@
               <w:docPartUnique/>
             </w:docPartObj>
           </w:sdtPr>
-          <w:sdtEndPr/>
           <w:sdtContent>
             <w:p>
               <w:pPr>
@@ -8226,7 +9060,7 @@
               <w:noProof/>
               <w:color w:val="7F7F7F" w:themeColor="text1" w:themeTint="80"/>
             </w:rPr>
-            <w:t>2</w:t>
+            <w:t>10</w:t>
           </w:r>
           <w:r>
             <w:rPr>
@@ -8612,7 +9446,7 @@
         <w:rPr>
           <w:lang w:val="en-US"/>
         </w:rPr>
-        <w:instrText>ADDIN CITAVI.PLACEHOLDER 27402214-7c22-4708-bfb5-5b6a7c4594ff 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</w:instrText>
+        <w:instrText>ADDIN CITAVI.PLACEHOLDER 27402214-7c22-4708-bfb5-5b6a7c4594ff 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</w:instrText>
       </w:r>
       <w:r>
         <w:rPr>
@@ -8625,7 +9459,7 @@
         <w:rPr>
           <w:lang w:val="en-US"/>
         </w:rPr>
-        <w:t>“Fuel Cells: Discovering the Science,” accessed May 13, 2015, http://americanhistory.si.edu/fuelcells/origins/origins.htm</w:t>
+        <w:t>“Fuel Cells: Discovering the Science,” accessed May 6, 2015, http://americanhistory.si.edu/fuelcells/origins/origins.htm</w:t>
       </w:r>
       <w:bookmarkEnd w:id="13"/>
       <w:r>
@@ -8663,7 +9497,7 @@
         <w:rPr>
           <w:lang w:val="en-US"/>
         </w:rPr>
-        <w:instrText>ADDIN CITAVI.PLACEHOLDER b9ef2a2f-0878-420b-9d7e-93282cfff19e 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</w:instrText>
+        <w:instrText>ADDIN CITAVI.PLACEHOLDER b9ef2a2f-0878-420b-9d7e-93282cfff19e 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</w:instrText>
       </w:r>
       <w:r>
         <w:rPr>
@@ -8676,7 +9510,7 @@
         <w:rPr>
           <w:lang w:val="en-US"/>
         </w:rPr>
-        <w:t>“Fuel Cell History - Fuel Cell Today,” accessed May 13, 2015, http://www.fuelcelltoday.com/history</w:t>
+        <w:t>“Fuel Cell History - Fuel Cell Today,” accessed May 6, 2015, http://www.fuelcelltoday.com/history</w:t>
       </w:r>
       <w:bookmarkEnd w:id="14"/>
       <w:r>
@@ -8846,24 +9680,502 @@
       </w:r>
       <w:r>
         <w:rPr>
+          <w:lang w:val="en-US"/>
+        </w:rPr>
+        <w:instrText>ADDIN CITAVI.PLACEHOLDER 0938846e-395f-4add-9756-f5c1c9a0a107 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</w:instrText>
+      </w:r>
+      <w:r>
+        <w:rPr>
           <w:lang w:val="de-DE"/>
         </w:rPr>
-        <w:instrText>ADDIN CITAVI.PLACEHOLDER 0938846e-395f-4add-9756-f5c1c9a0a107 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</w:instrText>
-      </w:r>
+        <w:fldChar w:fldCharType="separate"/>
+      </w:r>
+      <w:bookmarkStart w:id="43" w:name="_CTVP0010938846e395f4add9756f5c1c9a0a107"/>
+      <w:r>
+        <w:rPr>
+          <w:lang w:val="en-US"/>
+        </w:rPr>
+        <w:t>Ibid.</w:t>
+      </w:r>
+      <w:bookmarkEnd w:id="43"/>
       <w:r>
         <w:rPr>
           <w:lang w:val="de-DE"/>
         </w:rPr>
+        <w:fldChar w:fldCharType="end"/>
+      </w:r>
+    </w:p>
+  </w:footnote>
+  <w:footnote w:id="6">
+    <w:p>
+      <w:pPr>
+        <w:pStyle w:val="FootnoteText"/>
+        <w:rPr>
+          <w:lang w:val="en-US"/>
+        </w:rPr>
+      </w:pPr>
+      <w:r>
+        <w:rPr>
+          <w:rStyle w:val="FootnoteReference"/>
+        </w:rPr>
+        <w:footnoteRef/>
+      </w:r>
+      <w:r>
+        <w:t xml:space="preserve"> </w:t>
+      </w:r>
+      <w:r>
+        <w:rPr>
+          <w:lang w:val="de-DE"/>
+        </w:rPr>
+        <w:fldChar w:fldCharType="begin"/>
+      </w:r>
+      <w:r>
+        <w:rPr>
+          <w:lang w:val="en-US"/>
+        </w:rPr>
+        <w:instrText>ADDIN CITAVI.PLACEHOLDER 42ebc11d-ecd6-49cc-ba88-dbc8c30ef50d 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</w:instrText>
+      </w:r>
+      <w:r>
+        <w:rPr>
+          <w:lang w:val="de-DE"/>
+        </w:rPr>
         <w:fldChar w:fldCharType="separate"/>
       </w:r>
-      <w:bookmarkStart w:id="43" w:name="_CTVP0010938846e395f4add9756f5c1c9a0a107"/>
+      <w:bookmarkStart w:id="44" w:name="_CTVP00142ebc11decd649ccba88dbc8c30ef50d"/>
+      <w:r>
+        <w:rPr>
+          <w:lang w:val="en-US"/>
+        </w:rPr>
+        <w:t>P. Lako and M.E. Ros, “R&amp;D expenditure for H2 and FC as indicator for political will,” November 2006</w:t>
+      </w:r>
+      <w:bookmarkEnd w:id="44"/>
       <w:r>
         <w:rPr>
           <w:lang w:val="de-DE"/>
         </w:rPr>
+        <w:fldChar w:fldCharType="end"/>
+      </w:r>
+    </w:p>
+  </w:footnote>
+  <w:footnote w:id="7">
+    <w:p>
+      <w:pPr>
+        <w:pStyle w:val="FootnoteText"/>
+        <w:rPr>
+          <w:lang w:val="en-US"/>
+        </w:rPr>
+      </w:pPr>
+      <w:r>
+        <w:rPr>
+          <w:rStyle w:val="FootnoteReference"/>
+        </w:rPr>
+        <w:footnoteRef/>
+      </w:r>
+      <w:r>
+        <w:t xml:space="preserve"> </w:t>
+      </w:r>
+      <w:r>
+        <w:rPr>
+          <w:lang w:val="de-DE"/>
+        </w:rPr>
+        <w:fldChar w:fldCharType="begin"/>
+      </w:r>
+      <w:r>
+        <w:rPr>
+          <w:lang w:val="en-US"/>
+        </w:rPr>
+        <w:instrText>ADDIN CITAVI.PLACEHOLDER 0a660d49-f037-46b7-9345-5bf011490505 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</w:instrText>
+      </w:r>
+      <w:r>
+        <w:rPr>
+          <w:lang w:val="de-DE"/>
+        </w:rPr>
+        <w:fldChar w:fldCharType="separate"/>
+      </w:r>
+      <w:bookmarkStart w:id="45" w:name="_CTVP0010a660d49f03746b793455bf011490505"/>
+      <w:r>
+        <w:rPr>
+          <w:lang w:val="en-US"/>
+        </w:rPr>
+        <w:t>Canadian Hydrogen and Fuel Cell Association, “10 Reasons to Support Hydrogen and Fuel Cell Funding,” accessed May 6, 2015, http://www.chfca.ca/media/10_Reasons_Support_Funding.pdf</w:t>
+      </w:r>
+      <w:bookmarkEnd w:id="45"/>
+      <w:r>
+        <w:rPr>
+          <w:lang w:val="de-DE"/>
+        </w:rPr>
+        <w:fldChar w:fldCharType="end"/>
+      </w:r>
+    </w:p>
+  </w:footnote>
+  <w:footnote w:id="8">
+    <w:p>
+      <w:pPr>
+        <w:pStyle w:val="FootnoteText"/>
+        <w:rPr>
+          <w:lang w:val="en-US"/>
+        </w:rPr>
+      </w:pPr>
+      <w:r>
+        <w:rPr>
+          <w:rStyle w:val="FootnoteReference"/>
+        </w:rPr>
+        <w:footnoteRef/>
+      </w:r>
+      <w:r>
+        <w:t xml:space="preserve"> </w:t>
+      </w:r>
+      <w:r>
+        <w:rPr>
+          <w:lang w:val="de-DE"/>
+        </w:rPr>
+        <w:fldChar w:fldCharType="begin"/>
+      </w:r>
+      <w:r>
+        <w:rPr>
+          <w:lang w:val="en-US"/>
+        </w:rPr>
+        <w:instrText>ADDIN CITAVI.PLACEHOLDER c1839aa5-3e07-4175-8d3f-057c974d4119 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</w:instrText>
+      </w:r>
+      <w:r>
+        <w:rPr>
+          <w:lang w:val="de-DE"/>
+        </w:rPr>
+        <w:fldChar w:fldCharType="separate"/>
+      </w:r>
+      <w:bookmarkStart w:id="46" w:name="_CTVP001c1839aa53e0741758d3f057c974d4119"/>
+      <w:r>
+        <w:rPr>
+          <w:lang w:val="en-US"/>
+        </w:rPr>
+        <w:t xml:space="preserve">International Energy Agency Staff, </w:t>
+      </w:r>
+      <w:r>
+        <w:rPr>
+          <w:i/>
+          <w:lang w:val="en-US"/>
+        </w:rPr>
+        <w:t>Energy Policies of Iea Countries Japan: 2008</w:t>
+      </w:r>
+      <w:r>
+        <w:rPr>
+          <w:lang w:val="en-US"/>
+        </w:rPr>
+        <w:t xml:space="preserve"> (Washington, Biggleswade: Organization for Economic Cooperation &amp; Development; Turpin Distribution Services Limited [Distributor], 2008)</w:t>
+      </w:r>
+      <w:bookmarkEnd w:id="46"/>
+      <w:r>
+        <w:rPr>
+          <w:lang w:val="de-DE"/>
+        </w:rPr>
+        <w:fldChar w:fldCharType="end"/>
+      </w:r>
+    </w:p>
+  </w:footnote>
+  <w:footnote w:id="9">
+    <w:p>
+      <w:pPr>
+        <w:pStyle w:val="FootnoteText"/>
+        <w:rPr>
+          <w:lang w:val="en-US"/>
+        </w:rPr>
+      </w:pPr>
+      <w:r>
+        <w:rPr>
+          <w:rStyle w:val="FootnoteReference"/>
+        </w:rPr>
+        <w:footnoteRef/>
+      </w:r>
+      <w:r>
+        <w:t xml:space="preserve"> </w:t>
+      </w:r>
+      <w:r>
+        <w:rPr>
+          <w:lang w:val="de-DE"/>
+        </w:rPr>
+        <w:fldChar w:fldCharType="begin"/>
+      </w:r>
+      <w:r>
+        <w:rPr>
+          <w:lang w:val="en-US"/>
+        </w:rPr>
+        <w:instrText>ADDIN CITAVI.PLACEHOLDER 994a87e8-27e5-4523-9ebf-d707f1c5f5de 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</w:instrText>
+      </w:r>
+      <w:r>
+        <w:rPr>
+          <w:lang w:val="de-DE"/>
+        </w:rPr>
+        <w:instrText>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</w:instrText>
+      </w:r>
+      <w:r>
+        <w:rPr>
+          <w:lang w:val="en-US"/>
+        </w:rPr>
+        <w:instrText>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</w:instrText>
+      </w:r>
+      <w:r>
+        <w:rPr>
+          <w:lang w:val="de-DE"/>
+        </w:rPr>
+        <w:fldChar w:fldCharType="separate"/>
+      </w:r>
+      <w:bookmarkStart w:id="47" w:name="_CTVP001994a87e827e545239ebfd707f1c5f5de"/>
+      <w:r>
+        <w:rPr>
+          <w:lang w:val="en-US"/>
+        </w:rPr>
+        <w:t xml:space="preserve">Gareth E. Haslam, Joni Jupesta, and Govindan Parayil, “Assessing fuel cell vehicle innovation and the role of policy in Japan, Korea, and China,” </w:t>
+      </w:r>
+      <w:r>
+        <w:rPr>
+          <w:i/>
+          <w:lang w:val="en-US"/>
+        </w:rPr>
+        <w:t>HYFUSEN Special Issue for the 4th National - 3rd Latin American Conference on Hydrogen and Sustainable Energy Sources (HYFUSEN), 6-9 June 2011, Mar Del Plata, Argentina</w:t>
+      </w:r>
+      <w:r>
+        <w:rPr>
+          <w:lang w:val="en-US"/>
+        </w:rPr>
+        <w:t xml:space="preserve"> 37, no. 19 (2012), doi:10.1016/j.ijhydene.2012.06.112, http://www.sciencedirect.com/science/article/pii/S0360319912015315</w:t>
+      </w:r>
+      <w:bookmarkEnd w:id="47"/>
+      <w:r>
+        <w:rPr>
+          <w:lang w:val="de-DE"/>
+        </w:rPr>
+        <w:fldChar w:fldCharType="end"/>
+      </w:r>
+    </w:p>
+  </w:footnote>
+  <w:footnote w:id="10">
+    <w:p>
+      <w:pPr>
+        <w:pStyle w:val="FootnoteText"/>
+        <w:rPr>
+          <w:lang w:val="en-US"/>
+        </w:rPr>
+      </w:pPr>
+      <w:r>
+        <w:rPr>
+          <w:rStyle w:val="FootnoteReference"/>
+        </w:rPr>
+        <w:footnoteRef/>
+      </w:r>
+      <w:r>
+        <w:t xml:space="preserve"> </w:t>
+      </w:r>
+      <w:r>
+        <w:rPr>
+          <w:lang w:val="de-DE"/>
+        </w:rPr>
+        <w:fldChar w:fldCharType="begin"/>
+      </w:r>
+      <w:r>
+        <w:rPr>
+          <w:lang w:val="de-DE"/>
+        </w:rPr>
+        <w:instrText>ADDIN CITAVI.PLACEHOLDER 7215ef2f-44fc-4b66-bdbd-dba7a15a2d1c 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</w:instrText>
+      </w:r>
+      <w:r>
+        <w:rPr>
+          <w:lang w:val="en-US"/>
+        </w:rPr>
+        <w:instrText>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</w:instrText>
+      </w:r>
+      <w:r>
+        <w:rPr>
+          <w:lang w:val="de-DE"/>
+        </w:rPr>
+        <w:fldChar w:fldCharType="separate"/>
+      </w:r>
+      <w:bookmarkStart w:id="49" w:name="_CTVP0017215ef2f44fc4b66bdbddba7a15a2d1c"/>
+      <w:r>
+        <w:rPr>
+          <w:lang w:val="en-US"/>
+        </w:rPr>
+        <w:t xml:space="preserve">James E. Brown, Chris N. Hendry, and Paul Harborne, “An emerging market in fuel cells? Residential combined heat and power in four countries,” </w:t>
+      </w:r>
+      <w:r>
+        <w:rPr>
+          <w:i/>
+          <w:lang w:val="en-US"/>
+        </w:rPr>
+        <w:t>Energy Policy</w:t>
+      </w:r>
+      <w:r>
+        <w:rPr>
+          <w:lang w:val="en-US"/>
+        </w:rPr>
+        <w:t xml:space="preserve"> 35, no. 4 (2007), doi:10.1016/j.enpol.2006.07.002, http://www.sciencedirect.com/science/article/pii/S0301421506002813</w:t>
+      </w:r>
+      <w:bookmarkEnd w:id="49"/>
+      <w:r>
+        <w:rPr>
+          <w:lang w:val="de-DE"/>
+        </w:rPr>
+        <w:fldChar w:fldCharType="end"/>
+      </w:r>
+    </w:p>
+  </w:footnote>
+  <w:footnote w:id="11">
+    <w:p>
+      <w:pPr>
+        <w:pStyle w:val="FootnoteText"/>
+        <w:rPr>
+          <w:lang w:val="en-US"/>
+        </w:rPr>
+      </w:pPr>
+      <w:r>
+        <w:rPr>
+          <w:rStyle w:val="FootnoteReference"/>
+        </w:rPr>
+        <w:footnoteRef/>
+      </w:r>
+      <w:r>
+        <w:t xml:space="preserve"> </w:t>
+      </w:r>
+      <w:r>
+        <w:rPr>
+          <w:lang w:val="de-DE"/>
+        </w:rPr>
+        <w:fldChar w:fldCharType="begin"/>
+      </w:r>
+      <w:r>
+        <w:rPr>
+          <w:lang w:val="en-US"/>
+        </w:rPr>
+        <w:instrText>ADDIN CITAVI.PLACEHOLDER 02465334-0bc0-456c-b871-59f23762be84 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</w:instrText>
+      </w:r>
+      <w:r>
+        <w:rPr>
+          <w:lang w:val="de-DE"/>
+        </w:rPr>
+        <w:fldChar w:fldCharType="separate"/>
+      </w:r>
+      <w:bookmarkStart w:id="50" w:name="_CTVP001024653340bc0456cb87159f23762be84"/>
+      <w:r>
+        <w:rPr>
+          <w:lang w:val="en-US"/>
+        </w:rPr>
+        <w:t xml:space="preserve">Anne N. Tanner, “Regional Branching Reconsidered: Emergence of the Fuel Cell Industry in European Regions,” </w:t>
+      </w:r>
+      <w:r>
+        <w:rPr>
+          <w:i/>
+          <w:lang w:val="en-US"/>
+        </w:rPr>
+        <w:t>Economic Geography</w:t>
+      </w:r>
+      <w:r>
+        <w:rPr>
+          <w:lang w:val="en-US"/>
+        </w:rPr>
+        <w:t xml:space="preserve"> 90, no. 4 (2014), doi:10.1111/ecge.12055</w:t>
+      </w:r>
+      <w:bookmarkEnd w:id="50"/>
+      <w:r>
+        <w:rPr>
+          <w:lang w:val="de-DE"/>
+        </w:rPr>
+        <w:fldChar w:fldCharType="end"/>
+      </w:r>
+    </w:p>
+  </w:footnote>
+  <w:footnote w:id="12">
+    <w:p>
+      <w:pPr>
+        <w:pStyle w:val="FootnoteText"/>
+        <w:rPr>
+          <w:lang w:val="en-US"/>
+        </w:rPr>
+      </w:pPr>
+      <w:r>
+        <w:rPr>
+          <w:rStyle w:val="FootnoteReference"/>
+        </w:rPr>
+        <w:footnoteRef/>
+      </w:r>
+      <w:r>
+        <w:t xml:space="preserve"> </w:t>
+      </w:r>
+      <w:r>
+        <w:rPr>
+          <w:lang w:val="de-DE"/>
+        </w:rPr>
+        <w:fldChar w:fldCharType="begin"/>
+      </w:r>
+      <w:r>
+        <w:rPr>
+          <w:lang w:val="en-US"/>
+        </w:rPr>
+        <w:instrText>ADDIN CITAVI.PLACEHOLDER d735a832-ca93-4466-bc0d-b07cc98d3904 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</w:instrText>
+      </w:r>
+      <w:r>
+        <w:rPr>
+          <w:lang w:val="de-DE"/>
+        </w:rPr>
+        <w:fldChar w:fldCharType="separate"/>
+      </w:r>
+      <w:bookmarkStart w:id="51" w:name="_CTVP001d735a832ca934466bc0db07cc98d3904"/>
+      <w:r>
+        <w:rPr>
+          <w:lang w:val="en-US"/>
+        </w:rPr>
+        <w:t>P. Lako and M.E. Ros</w:t>
+      </w:r>
+      <w:bookmarkEnd w:id="51"/>
+      <w:r>
+        <w:rPr>
+          <w:lang w:val="de-DE"/>
+        </w:rPr>
+        <w:fldChar w:fldCharType="end"/>
+      </w:r>
+    </w:p>
+  </w:footnote>
+  <w:footnote w:id="13">
+    <w:p>
+      <w:pPr>
+        <w:pStyle w:val="FootnoteText"/>
+        <w:rPr>
+          <w:lang w:val="de-DE"/>
+        </w:rPr>
+      </w:pPr>
+      <w:r>
+        <w:rPr>
+          <w:rStyle w:val="FootnoteReference"/>
+        </w:rPr>
+        <w:footnoteRef/>
+      </w:r>
+      <w:r>
+        <w:t xml:space="preserve"> </w:t>
+      </w:r>
+      <w:r>
+        <w:rPr>
+          <w:lang w:val="de-DE"/>
+        </w:rPr>
+        <w:fldChar w:fldCharType="begin"/>
+      </w:r>
+      <w:r>
+        <w:rPr>
+          <w:lang w:val="de-DE"/>
+        </w:rPr>
+        <w:instrText>ADDIN CITAVI.PLACEHOLDER fa9edd36-ef1c-4d5d-ad22-fef772f44bf8 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</w:instrText>
+      </w:r>
+      <w:r>
+        <w:rPr>
+          <w:lang w:val="de-DE"/>
+        </w:rPr>
+        <w:fldChar w:fldCharType="separate"/>
+      </w:r>
+      <w:bookmarkStart w:id="52" w:name="_CTVP001fa9edd36ef1c4d5dad22fef772f44bf8"/>
+      <w:r>
+        <w:rPr>
+          <w:lang w:val="de-DE"/>
+        </w:rPr>
         <w:t>Ibid.</w:t>
       </w:r>
-      <w:bookmarkEnd w:id="43"/>
+      <w:bookmarkEnd w:id="52"/>
       <w:r>
         <w:rPr>
           <w:lang w:val="de-DE"/>
@@ -9252,7 +10564,7 @@
               <v:stroke joinstyle="miter"/>
               <v:path gradientshapeok="t" o:connecttype="rect"/>
             </v:shapetype>
-            <v:shape id="_x0000_s1031" type="#_x0000_t202" style="position:absolute;left:0;text-align:left;margin-left:520pt;margin-top:248.25pt;width:571.2pt;height:56.7pt;z-index:251727872;visibility:visible;mso-wrap-style:square;mso-width-percent:0;mso-height-percent:0;mso-wrap-distance-left:9pt;mso-wrap-distance-top:0;mso-wrap-distance-right:9pt;mso-wrap-distance-bottom:0;mso-position-horizontal:right;mso-position-horizontal-relative:page;mso-position-vertical:absolute;mso-position-vertical-relative:text;mso-width-percent:0;mso-height-percent:0;mso-width-relative:margin;mso-height-relative:margin;v-text-anchor:bottom" o:gfxdata="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" filled="f" stroked="f" strokeweight="3pt">
+            <v:shape id="_x0000_s1032" type="#_x0000_t202" style="position:absolute;left:0;text-align:left;margin-left:520pt;margin-top:248.25pt;width:571.2pt;height:56.7pt;z-index:251727872;visibility:visible;mso-wrap-style:square;mso-width-percent:0;mso-height-percent:0;mso-wrap-distance-left:9pt;mso-wrap-distance-top:0;mso-wrap-distance-right:9pt;mso-wrap-distance-bottom:0;mso-position-horizontal:right;mso-position-horizontal-relative:page;mso-position-vertical:absolute;mso-position-vertical-relative:text;mso-width-percent:0;mso-height-percent:0;mso-width-relative:margin;mso-height-relative:margin;v-text-anchor:bottom" o:gfxdata="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" filled="f" stroked="f" strokeweight="3pt">
               <v:textbox>
                 <w:txbxContent>
                   <w:p>
@@ -9617,7 +10929,7 @@
               <v:stroke joinstyle="miter"/>
               <v:path gradientshapeok="t" o:connecttype="rect"/>
             </v:shapetype>
-            <v:shape id="_x0000_s1032" type="#_x0000_t202" style="position:absolute;left:0;text-align:left;margin-left:520pt;margin-top:248.25pt;width:571.2pt;height:56.7pt;z-index:251732992;visibility:visible;mso-wrap-style:square;mso-width-percent:0;mso-height-percent:0;mso-wrap-distance-left:9pt;mso-wrap-distance-top:0;mso-wrap-distance-right:9pt;mso-wrap-distance-bottom:0;mso-position-horizontal:right;mso-position-horizontal-relative:page;mso-position-vertical:absolute;mso-position-vertical-relative:text;mso-width-percent:0;mso-height-percent:0;mso-width-relative:margin;mso-height-relative:margin;v-text-anchor:bottom" o:gfxdata="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" filled="f" stroked="f" strokeweight="3pt">
+            <v:shape id="_x0000_s1033" type="#_x0000_t202" style="position:absolute;left:0;text-align:left;margin-left:520pt;margin-top:248.25pt;width:571.2pt;height:56.7pt;z-index:251732992;visibility:visible;mso-wrap-style:square;mso-width-percent:0;mso-height-percent:0;mso-wrap-distance-left:9pt;mso-wrap-distance-top:0;mso-wrap-distance-right:9pt;mso-wrap-distance-bottom:0;mso-position-horizontal:right;mso-position-horizontal-relative:page;mso-position-vertical:absolute;mso-position-vertical-relative:text;mso-width-percent:0;mso-height-percent:0;mso-width-relative:margin;mso-height-relative:margin;v-text-anchor:bottom" o:gfxdata="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" filled="f" stroked="f" strokeweight="3pt">
               <v:textbox>
                 <w:txbxContent>
                   <w:p>
@@ -9982,7 +11294,7 @@
               <v:stroke joinstyle="miter"/>
               <v:path gradientshapeok="t" o:connecttype="rect"/>
             </v:shapetype>
-            <v:shape id="_x0000_s1033" type="#_x0000_t202" style="position:absolute;left:0;text-align:left;margin-left:520pt;margin-top:248.25pt;width:571.2pt;height:56.7pt;z-index:251738112;visibility:visible;mso-wrap-style:square;mso-width-percent:0;mso-height-percent:0;mso-wrap-distance-left:9pt;mso-wrap-distance-top:0;mso-wrap-distance-right:9pt;mso-wrap-distance-bottom:0;mso-position-horizontal:right;mso-position-horizontal-relative:page;mso-position-vertical:absolute;mso-position-vertical-relative:text;mso-width-percent:0;mso-height-percent:0;mso-width-relative:margin;mso-height-relative:margin;v-text-anchor:bottom" o:gfxdata="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" filled="f" stroked="f" strokeweight="3pt">
+            <v:shape id="_x0000_s1034" type="#_x0000_t202" style="position:absolute;left:0;text-align:left;margin-left:520pt;margin-top:248.25pt;width:571.2pt;height:56.7pt;z-index:251738112;visibility:visible;mso-wrap-style:square;mso-width-percent:0;mso-height-percent:0;mso-wrap-distance-left:9pt;mso-wrap-distance-top:0;mso-wrap-distance-right:9pt;mso-wrap-distance-bottom:0;mso-position-horizontal:right;mso-position-horizontal-relative:page;mso-position-vertical:absolute;mso-position-vertical-relative:text;mso-width-percent:0;mso-height-percent:0;mso-width-relative:margin;mso-height-relative:margin;v-text-anchor:bottom" o:gfxdata="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" filled="f" stroked="f" strokeweight="3pt">
               <v:textbox>
                 <w:txbxContent>
                   <w:p>
@@ -10347,7 +11659,7 @@
               <v:stroke joinstyle="miter"/>
               <v:path gradientshapeok="t" o:connecttype="rect"/>
             </v:shapetype>
-            <v:shape id="_x0000_s1034" type="#_x0000_t202" style="position:absolute;left:0;text-align:left;margin-left:520pt;margin-top:248.25pt;width:571.2pt;height:56.7pt;z-index:251743232;visibility:visible;mso-wrap-style:square;mso-width-percent:0;mso-height-percent:0;mso-wrap-distance-left:9pt;mso-wrap-distance-top:0;mso-wrap-distance-right:9pt;mso-wrap-distance-bottom:0;mso-position-horizontal:right;mso-position-horizontal-relative:page;mso-position-vertical:absolute;mso-position-vertical-relative:text;mso-width-percent:0;mso-height-percent:0;mso-width-relative:margin;mso-height-relative:margin;v-text-anchor:bottom" o:gfxdata="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" filled="f" stroked="f" strokeweight="3pt">
+            <v:shape id="_x0000_s1035" type="#_x0000_t202" style="position:absolute;left:0;text-align:left;margin-left:520pt;margin-top:248.25pt;width:571.2pt;height:56.7pt;z-index:251743232;visibility:visible;mso-wrap-style:square;mso-width-percent:0;mso-height-percent:0;mso-wrap-distance-left:9pt;mso-wrap-distance-top:0;mso-wrap-distance-right:9pt;mso-wrap-distance-bottom:0;mso-position-horizontal:right;mso-position-horizontal-relative:page;mso-position-vertical:absolute;mso-position-vertical-relative:text;mso-width-percent:0;mso-height-percent:0;mso-width-relative:margin;mso-height-relative:margin;v-text-anchor:bottom" o:gfxdata="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" filled="f" stroked="f" strokeweight="3pt">
               <v:textbox>
                 <w:txbxContent>
                   <w:p>
@@ -11177,7 +12489,7 @@
               <v:stroke joinstyle="miter"/>
               <v:path gradientshapeok="t" o:connecttype="rect"/>
             </v:shapetype>
-            <v:shape id="Zone de texte 25" o:spid="_x0000_s1027" type="#_x0000_t202" style="position:absolute;left:0;text-align:left;margin-left:520pt;margin-top:248.25pt;width:571.2pt;height:56.7pt;z-index:251700224;visibility:visible;mso-wrap-style:square;mso-width-percent:0;mso-height-percent:0;mso-wrap-distance-left:9pt;mso-wrap-distance-top:0;mso-wrap-distance-right:9pt;mso-wrap-distance-bottom:0;mso-position-horizontal:right;mso-position-horizontal-relative:page;mso-position-vertical:absolute;mso-position-vertical-relative:text;mso-width-percent:0;mso-height-percent:0;mso-width-relative:margin;mso-height-relative:margin;v-text-anchor:bottom" o:gfxdata="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" filled="f" stroked="f" strokeweight="3pt">
+            <v:shape id="Zone de texte 25" o:spid="_x0000_s1028" type="#_x0000_t202" style="position:absolute;left:0;text-align:left;margin-left:520pt;margin-top:248.25pt;width:571.2pt;height:56.7pt;z-index:251700224;visibility:visible;mso-wrap-style:square;mso-width-percent:0;mso-height-percent:0;mso-wrap-distance-left:9pt;mso-wrap-distance-top:0;mso-wrap-distance-right:9pt;mso-wrap-distance-bottom:0;mso-position-horizontal:right;mso-position-horizontal-relative:page;mso-position-vertical:absolute;mso-position-vertical-relative:text;mso-width-percent:0;mso-height-percent:0;mso-width-relative:margin;mso-height-relative:margin;v-text-anchor:bottom" o:gfxdata="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" filled="f" stroked="f" strokeweight="3pt">
               <v:textbox>
                 <w:txbxContent>
                   <w:p>
@@ -12006,7 +13318,7 @@
               <v:stroke joinstyle="miter"/>
               <v:path gradientshapeok="t" o:connecttype="rect"/>
             </v:shapetype>
-            <v:shape id="_x0000_s1028" type="#_x0000_t202" style="position:absolute;left:0;text-align:left;margin-left:520pt;margin-top:248.25pt;width:571.2pt;height:56.7pt;z-index:251722752;visibility:visible;mso-wrap-style:square;mso-width-percent:0;mso-height-percent:0;mso-wrap-distance-left:9pt;mso-wrap-distance-top:0;mso-wrap-distance-right:9pt;mso-wrap-distance-bottom:0;mso-position-horizontal:right;mso-position-horizontal-relative:page;mso-position-vertical:absolute;mso-position-vertical-relative:text;mso-width-percent:0;mso-height-percent:0;mso-width-relative:margin;mso-height-relative:margin;v-text-anchor:bottom" o:gfxdata="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" filled="f" stroked="f" strokeweight="3pt">
+            <v:shape id="_x0000_s1029" type="#_x0000_t202" style="position:absolute;left:0;text-align:left;margin-left:520pt;margin-top:248.25pt;width:571.2pt;height:56.7pt;z-index:251722752;visibility:visible;mso-wrap-style:square;mso-width-percent:0;mso-height-percent:0;mso-wrap-distance-left:9pt;mso-wrap-distance-top:0;mso-wrap-distance-right:9pt;mso-wrap-distance-bottom:0;mso-position-horizontal:right;mso-position-horizontal-relative:page;mso-position-vertical:absolute;mso-position-vertical-relative:text;mso-width-percent:0;mso-height-percent:0;mso-width-relative:margin;mso-height-relative:margin;v-text-anchor:bottom" o:gfxdata="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" filled="f" stroked="f" strokeweight="3pt">
               <v:textbox>
                 <w:txbxContent>
                   <w:p>
@@ -12371,7 +13683,7 @@
               <v:stroke joinstyle="miter"/>
               <v:path gradientshapeok="t" o:connecttype="rect"/>
             </v:shapetype>
-            <v:shape id="_x0000_s1029" type="#_x0000_t202" style="position:absolute;left:0;text-align:left;margin-left:520pt;margin-top:248.25pt;width:571.2pt;height:56.7pt;z-index:251748352;visibility:visible;mso-wrap-style:square;mso-width-percent:0;mso-height-percent:0;mso-wrap-distance-left:9pt;mso-wrap-distance-top:0;mso-wrap-distance-right:9pt;mso-wrap-distance-bottom:0;mso-position-horizontal:right;mso-position-horizontal-relative:page;mso-position-vertical:absolute;mso-position-vertical-relative:text;mso-width-percent:0;mso-height-percent:0;mso-width-relative:margin;mso-height-relative:margin;v-text-anchor:bottom" o:gfxdata="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" filled="f" stroked="f" strokeweight="3pt">
+            <v:shape id="_x0000_s1030" type="#_x0000_t202" style="position:absolute;left:0;text-align:left;margin-left:520pt;margin-top:248.25pt;width:571.2pt;height:56.7pt;z-index:251748352;visibility:visible;mso-wrap-style:square;mso-width-percent:0;mso-height-percent:0;mso-wrap-distance-left:9pt;mso-wrap-distance-top:0;mso-wrap-distance-right:9pt;mso-wrap-distance-bottom:0;mso-position-horizontal:right;mso-position-horizontal-relative:page;mso-position-vertical:absolute;mso-position-vertical-relative:text;mso-width-percent:0;mso-height-percent:0;mso-width-relative:margin;mso-height-relative:margin;v-text-anchor:bottom" o:gfxdata="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" filled="f" stroked="f" strokeweight="3pt">
               <v:textbox>
                 <w:txbxContent>
                   <w:p>
@@ -12736,7 +14048,7 @@
               <v:stroke joinstyle="miter"/>
               <v:path gradientshapeok="t" o:connecttype="rect"/>
             </v:shapetype>
-            <v:shape id="_x0000_s1030" type="#_x0000_t202" style="position:absolute;left:0;text-align:left;margin-left:520pt;margin-top:248.25pt;width:571.2pt;height:56.7pt;z-index:251717632;visibility:visible;mso-wrap-style:square;mso-width-percent:0;mso-height-percent:0;mso-wrap-distance-left:9pt;mso-wrap-distance-top:0;mso-wrap-distance-right:9pt;mso-wrap-distance-bottom:0;mso-position-horizontal:right;mso-position-horizontal-relative:page;mso-position-vertical:absolute;mso-position-vertical-relative:text;mso-width-percent:0;mso-height-percent:0;mso-width-relative:margin;mso-height-relative:margin;v-text-anchor:bottom" o:gfxdata="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" filled="f" stroked="f" strokeweight="3pt">
+            <v:shape id="_x0000_s1031" type="#_x0000_t202" style="position:absolute;left:0;text-align:left;margin-left:520pt;margin-top:248.25pt;width:571.2pt;height:56.7pt;z-index:251717632;visibility:visible;mso-wrap-style:square;mso-width-percent:0;mso-height-percent:0;mso-wrap-distance-left:9pt;mso-wrap-distance-top:0;mso-wrap-distance-right:9pt;mso-wrap-distance-bottom:0;mso-position-horizontal:right;mso-position-horizontal-relative:page;mso-position-vertical:absolute;mso-position-vertical-relative:text;mso-width-percent:0;mso-height-percent:0;mso-width-relative:margin;mso-height-relative:margin;v-text-anchor:bottom" o:gfxdata="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" filled="f" stroked="f" strokeweight="3pt">
               <v:textbox>
                 <w:txbxContent>
                   <w:p>
@@ -18520,9 +19832,8 @@
     <w:panose1 w:val="020B0502040204020203"/>
     <w:charset w:val="00"/>
     <w:family w:val="swiss"/>
-    <w:notTrueType/>
     <w:pitch w:val="variable"/>
-    <w:sig w:usb0="00000003" w:usb1="00000000" w:usb2="00000000" w:usb3="00000000" w:csb0="00000001" w:csb1="00000000"/>
+    <w:sig w:usb0="E10022FF" w:usb1="C000E47F" w:usb2="00000029" w:usb3="00000000" w:csb0="000001DF" w:csb1="00000000"/>
   </w:font>
   <w:font w:name="Consolas">
     <w:panose1 w:val="020B0609020204030204"/>
@@ -18584,6 +19895,7 @@
     <w:rsid w:val="00B81B44"/>
     <w:rsid w:val="00C42E33"/>
     <w:rsid w:val="00C450F2"/>
+    <w:rsid w:val="00D303EA"/>
     <w:rsid w:val="00DC7303"/>
     <w:rsid w:val="00EE22AF"/>
     <w:rsid w:val="00FA0C8C"/>
@@ -19387,7 +20699,7 @@
 </file>
 
 <file path=customXml/itemProps2.xml><?xml version="1.0" encoding="utf-8"?>
-<ds:datastoreItem xmlns:ds="http://schemas.openxmlformats.org/officeDocument/2006/customXml" ds:itemID="{C95107D9-8BEF-43F0-8F7E-CCA6E197049E}">
+<ds:datastoreItem xmlns:ds="http://schemas.openxmlformats.org/officeDocument/2006/customXml" ds:itemID="{56F66892-CE9A-4619-B01A-9E027063AB25}">
   <ds:schemaRefs>
     <ds:schemaRef ds:uri="http://schemas.openxmlformats.org/officeDocument/2006/bibliography"/>
   </ds:schemaRefs>

--- a/Project/Report/Part 4.docx
+++ b/Project/Report/Part 4.docx
@@ -526,12 +526,20 @@
           <w:lang w:val="en-US"/>
         </w:rPr>
       </w:pPr>
+      <w:proofErr w:type="spellStart"/>
       <w:r>
         <w:rPr>
           <w:lang w:val="en-US"/>
         </w:rPr>
         <w:lastRenderedPageBreak/>
-        <w:t>Bambu, the team</w:t>
+        <w:t>Bambu</w:t>
+      </w:r>
+      <w:proofErr w:type="spellEnd"/>
+      <w:r>
+        <w:rPr>
+          <w:lang w:val="en-US"/>
+        </w:rPr>
+        <w:t>, the team</w:t>
       </w:r>
       <w:bookmarkEnd w:id="0"/>
     </w:p>
@@ -656,8 +664,18 @@
                 <w:b/>
                 <w:color w:val="006600" w:themeColor="accent1"/>
               </w:rPr>
-              <w:t>Benoit Serot</w:t>
+              <w:t xml:space="preserve">Benoit </w:t>
             </w:r>
+            <w:proofErr w:type="spellStart"/>
+            <w:r>
+              <w:rPr>
+                <w:rStyle w:val="Strong"/>
+                <w:b/>
+                <w:color w:val="006600" w:themeColor="accent1"/>
+              </w:rPr>
+              <w:t>Serot</w:t>
+            </w:r>
+            <w:proofErr w:type="spellEnd"/>
           </w:p>
           <w:p>
             <w:pPr>
@@ -672,8 +690,30 @@
               <w:rPr>
                 <w:b w:val="0"/>
               </w:rPr>
-              <w:t>Lorem ipsum tempor consectetuer</w:t>
+              <w:t xml:space="preserve">Lorem ipsum </w:t>
             </w:r>
+            <w:proofErr w:type="spellStart"/>
+            <w:r>
+              <w:rPr>
+                <w:b w:val="0"/>
+              </w:rPr>
+              <w:t>tempor</w:t>
+            </w:r>
+            <w:proofErr w:type="spellEnd"/>
+            <w:r>
+              <w:rPr>
+                <w:b w:val="0"/>
+              </w:rPr>
+              <w:t xml:space="preserve"> </w:t>
+            </w:r>
+            <w:proofErr w:type="spellStart"/>
+            <w:r>
+              <w:rPr>
+                <w:b w:val="0"/>
+              </w:rPr>
+              <w:t>consectetuer</w:t>
+            </w:r>
+            <w:proofErr w:type="spellEnd"/>
           </w:p>
         </w:tc>
       </w:tr>
@@ -804,6 +844,7 @@
                 <w:sz w:val="22"/>
               </w:rPr>
             </w:pPr>
+            <w:proofErr w:type="spellStart"/>
             <w:r>
               <w:rPr>
                 <w:rStyle w:val="Strong"/>
@@ -812,6 +853,7 @@
               </w:rPr>
               <w:t>Pongsathorn</w:t>
             </w:r>
+            <w:proofErr w:type="spellEnd"/>
             <w:r>
               <w:rPr>
                 <w:rStyle w:val="Strong"/>
@@ -819,6 +861,7 @@
               </w:rPr>
               <w:t xml:space="preserve"> </w:t>
             </w:r>
+            <w:proofErr w:type="spellStart"/>
             <w:r>
               <w:rPr>
                 <w:rStyle w:val="Strong"/>
@@ -827,14 +870,51 @@
               </w:rPr>
               <w:t>Tiranun</w:t>
             </w:r>
+            <w:proofErr w:type="spellEnd"/>
           </w:p>
           <w:p>
             <w:r>
               <w:rPr>
                 <w:sz w:val="22"/>
               </w:rPr>
-              <w:t>Lorem justo tempor consectetuer</w:t>
+              <w:t xml:space="preserve">Lorem </w:t>
             </w:r>
+            <w:proofErr w:type="spellStart"/>
+            <w:r>
+              <w:rPr>
+                <w:sz w:val="22"/>
+              </w:rPr>
+              <w:t>justo</w:t>
+            </w:r>
+            <w:proofErr w:type="spellEnd"/>
+            <w:r>
+              <w:rPr>
+                <w:sz w:val="22"/>
+              </w:rPr>
+              <w:t xml:space="preserve"> </w:t>
+            </w:r>
+            <w:proofErr w:type="spellStart"/>
+            <w:r>
+              <w:rPr>
+                <w:sz w:val="22"/>
+              </w:rPr>
+              <w:t>tempor</w:t>
+            </w:r>
+            <w:proofErr w:type="spellEnd"/>
+            <w:r>
+              <w:rPr>
+                <w:sz w:val="22"/>
+              </w:rPr>
+              <w:t xml:space="preserve"> </w:t>
+            </w:r>
+            <w:proofErr w:type="spellStart"/>
+            <w:r>
+              <w:rPr>
+                <w:sz w:val="22"/>
+              </w:rPr>
+              <w:t>consectetuer</w:t>
+            </w:r>
+            <w:proofErr w:type="spellEnd"/>
           </w:p>
         </w:tc>
       </w:tr>
@@ -986,8 +1066,44 @@
               <w:rPr>
                 <w:sz w:val="22"/>
               </w:rPr>
-              <w:t>Lorem justo tempor consectetuer</w:t>
+              <w:t xml:space="preserve">Lorem </w:t>
             </w:r>
+            <w:proofErr w:type="spellStart"/>
+            <w:r>
+              <w:rPr>
+                <w:sz w:val="22"/>
+              </w:rPr>
+              <w:t>justo</w:t>
+            </w:r>
+            <w:proofErr w:type="spellEnd"/>
+            <w:r>
+              <w:rPr>
+                <w:sz w:val="22"/>
+              </w:rPr>
+              <w:t xml:space="preserve"> </w:t>
+            </w:r>
+            <w:proofErr w:type="spellStart"/>
+            <w:r>
+              <w:rPr>
+                <w:sz w:val="22"/>
+              </w:rPr>
+              <w:t>tempor</w:t>
+            </w:r>
+            <w:proofErr w:type="spellEnd"/>
+            <w:r>
+              <w:rPr>
+                <w:sz w:val="22"/>
+              </w:rPr>
+              <w:t xml:space="preserve"> </w:t>
+            </w:r>
+            <w:proofErr w:type="spellStart"/>
+            <w:r>
+              <w:rPr>
+                <w:sz w:val="22"/>
+              </w:rPr>
+              <w:t>consectetuer</w:t>
+            </w:r>
+            <w:proofErr w:type="spellEnd"/>
           </w:p>
         </w:tc>
       </w:tr>
@@ -1125,22 +1241,64 @@
                 <w:sz w:val="22"/>
               </w:rPr>
             </w:pPr>
+            <w:proofErr w:type="spellStart"/>
             <w:r>
               <w:rPr>
                 <w:rStyle w:val="Strong"/>
                 <w:color w:val="006600" w:themeColor="accent1"/>
                 <w:sz w:val="22"/>
               </w:rPr>
-              <w:t>Shouka Arabi</w:t>
+              <w:t>Shouka</w:t>
             </w:r>
+            <w:proofErr w:type="spellEnd"/>
+            <w:r>
+              <w:rPr>
+                <w:rStyle w:val="Strong"/>
+                <w:color w:val="006600" w:themeColor="accent1"/>
+                <w:sz w:val="22"/>
+              </w:rPr>
+              <w:t xml:space="preserve"> </w:t>
+            </w:r>
+            <w:proofErr w:type="spellStart"/>
+            <w:r>
+              <w:rPr>
+                <w:rStyle w:val="Strong"/>
+                <w:color w:val="006600" w:themeColor="accent1"/>
+                <w:sz w:val="22"/>
+              </w:rPr>
+              <w:t>Arabi</w:t>
+            </w:r>
+            <w:proofErr w:type="spellEnd"/>
           </w:p>
           <w:p>
             <w:r>
               <w:rPr>
                 <w:sz w:val="22"/>
               </w:rPr>
-              <w:t>Lorem ipsum tempor consectetuer</w:t>
+              <w:t xml:space="preserve">Lorem ipsum </w:t>
             </w:r>
+            <w:proofErr w:type="spellStart"/>
+            <w:r>
+              <w:rPr>
+                <w:sz w:val="22"/>
+              </w:rPr>
+              <w:t>tempor</w:t>
+            </w:r>
+            <w:proofErr w:type="spellEnd"/>
+            <w:r>
+              <w:rPr>
+                <w:sz w:val="22"/>
+              </w:rPr>
+              <w:t xml:space="preserve"> </w:t>
+            </w:r>
+            <w:proofErr w:type="spellStart"/>
+            <w:r>
+              <w:rPr>
+                <w:sz w:val="22"/>
+              </w:rPr>
+              <w:t>consectetuer</w:t>
+            </w:r>
+            <w:proofErr w:type="spellEnd"/>
           </w:p>
         </w:tc>
       </w:tr>
@@ -3015,8 +3173,16 @@
         <w:rPr>
           <w:lang w:val="en-US"/>
         </w:rPr>
-        <w:t xml:space="preserve"> but also shows threads and chances by linking the gathered knowledge with new topics like blockchain</w:t>
-      </w:r>
+        <w:t xml:space="preserve"> but also shows threads and chances by linking the gathered knowledge with new topics like </w:t>
+      </w:r>
+      <w:proofErr w:type="spellStart"/>
+      <w:r>
+        <w:rPr>
+          <w:lang w:val="en-US"/>
+        </w:rPr>
+        <w:t>blockchain</w:t>
+      </w:r>
+      <w:proofErr w:type="spellEnd"/>
       <w:r>
         <w:rPr>
           <w:lang w:val="en-US"/>
@@ -3037,7 +3203,21 @@
         <w:rPr>
           <w:lang w:val="en-US"/>
         </w:rPr>
-        <w:t>The underlying informations for this report was gathered by a broad literature and internet research. Knowledge from previous Industry Reports as well as research paper, newspapers and press releases were used to show a broad spectrum of facts.</w:t>
+        <w:t xml:space="preserve">The underlying </w:t>
+      </w:r>
+      <w:proofErr w:type="spellStart"/>
+      <w:r>
+        <w:rPr>
+          <w:lang w:val="en-US"/>
+        </w:rPr>
+        <w:t>informations</w:t>
+      </w:r>
+      <w:proofErr w:type="spellEnd"/>
+      <w:r>
+        <w:rPr>
+          <w:lang w:val="en-US"/>
+        </w:rPr>
+        <w:t xml:space="preserve"> for this report was gathered by a broad literature and internet research. Knowledge from previous Industry Reports as well as research paper, newspapers and press releases were used to show a broad spectrum of facts.</w:t>
       </w:r>
     </w:p>
     <w:p>
@@ -3108,7 +3288,21 @@
         <w:rPr>
           <w:lang w:val="en-US"/>
         </w:rPr>
-        <w:t xml:space="preserve"> Several scientists including Christian Schönbein tried to show how exactly fuel cells are working.</w:t>
+        <w:t xml:space="preserve"> Several scientists including Christian </w:t>
+      </w:r>
+      <w:proofErr w:type="spellStart"/>
+      <w:r>
+        <w:rPr>
+          <w:lang w:val="en-US"/>
+        </w:rPr>
+        <w:t>Schönbein</w:t>
+      </w:r>
+      <w:proofErr w:type="spellEnd"/>
+      <w:r>
+        <w:rPr>
+          <w:lang w:val="en-US"/>
+        </w:rPr>
+        <w:t xml:space="preserve"> tried to show how exactly fuel cells are working.</w:t>
       </w:r>
       <w:r>
         <w:rPr>
@@ -3153,11 +3347,19 @@
         </w:rPr>
         <w:t xml:space="preserve">Emil </w:t>
       </w:r>
-      <w:r>
-        <w:rPr>
-          <w:lang w:val="en-US"/>
-        </w:rPr>
-        <w:t xml:space="preserve">Baur. </w:t>
+      <w:proofErr w:type="spellStart"/>
+      <w:r>
+        <w:rPr>
+          <w:lang w:val="en-US"/>
+        </w:rPr>
+        <w:t>Baur</w:t>
+      </w:r>
+      <w:proofErr w:type="spellEnd"/>
+      <w:r>
+        <w:rPr>
+          <w:lang w:val="en-US"/>
+        </w:rPr>
+        <w:t xml:space="preserve">. </w:t>
       </w:r>
       <w:r>
         <w:rPr>
@@ -3182,13 +3384,41 @@
         <w:rPr>
           <w:lang w:val="en-US"/>
         </w:rPr>
-        <w:t>Bacon who developed first fuel cells with a practial use.</w:t>
-      </w:r>
-      <w:r>
-        <w:rPr>
-          <w:lang w:val="en-US"/>
-        </w:rPr>
-        <w:t xml:space="preserve"> His work was promisable enough to be licensed by </w:t>
+        <w:t xml:space="preserve">Bacon who developed first fuel cells with a </w:t>
+      </w:r>
+      <w:proofErr w:type="spellStart"/>
+      <w:r>
+        <w:rPr>
+          <w:lang w:val="en-US"/>
+        </w:rPr>
+        <w:t>practial</w:t>
+      </w:r>
+      <w:proofErr w:type="spellEnd"/>
+      <w:r>
+        <w:rPr>
+          <w:lang w:val="en-US"/>
+        </w:rPr>
+        <w:t xml:space="preserve"> use.</w:t>
+      </w:r>
+      <w:r>
+        <w:rPr>
+          <w:lang w:val="en-US"/>
+        </w:rPr>
+        <w:t xml:space="preserve"> His work was </w:t>
+      </w:r>
+      <w:proofErr w:type="spellStart"/>
+      <w:r>
+        <w:rPr>
+          <w:lang w:val="en-US"/>
+        </w:rPr>
+        <w:t>promisable</w:t>
+      </w:r>
+      <w:proofErr w:type="spellEnd"/>
+      <w:r>
+        <w:rPr>
+          <w:lang w:val="en-US"/>
+        </w:rPr>
+        <w:t xml:space="preserve"> enough to be licensed by </w:t>
       </w:r>
       <w:r>
         <w:rPr>
@@ -3275,8 +3505,13 @@
                               <w:t xml:space="preserve"> </w:t>
                             </w:r>
                             <w:r>
-                              <w:t>proton exchange membrane fuel cell</w:t>
+                              <w:t xml:space="preserve">proton exchange membrane fuel </w:t>
                             </w:r>
+                            <w:proofErr w:type="spellStart"/>
+                            <w:r>
+                              <w:t>cell</w:t>
+                            </w:r>
+                            <w:proofErr w:type="spellEnd"/>
                           </w:p>
                           <w:p>
                             <w:pPr>
@@ -3289,8 +3524,29 @@
                               <w:t xml:space="preserve">FCEV: </w:t>
                             </w:r>
                             <w:r>
-                              <w:t>fuel cell electric vehicle</w:t>
+                              <w:t xml:space="preserve">fuel </w:t>
                             </w:r>
+                            <w:proofErr w:type="spellStart"/>
+                            <w:r>
+                              <w:t>cell</w:t>
+                            </w:r>
+                            <w:proofErr w:type="spellEnd"/>
+                            <w:r>
+                              <w:t xml:space="preserve"> </w:t>
+                            </w:r>
+                            <w:proofErr w:type="spellStart"/>
+                            <w:r>
+                              <w:t>electric</w:t>
+                            </w:r>
+                            <w:proofErr w:type="spellEnd"/>
+                            <w:r>
+                              <w:t xml:space="preserve"> </w:t>
+                            </w:r>
+                            <w:proofErr w:type="spellStart"/>
+                            <w:r>
+                              <w:t>vehicle</w:t>
+                            </w:r>
+                            <w:proofErr w:type="spellEnd"/>
                           </w:p>
                           <w:p>
                             <w:pPr>
@@ -3378,8 +3634,13 @@
                         <w:t xml:space="preserve"> </w:t>
                       </w:r>
                       <w:r>
-                        <w:t>proton exchange membrane fuel cell</w:t>
+                        <w:t xml:space="preserve">proton exchange membrane fuel </w:t>
                       </w:r>
+                      <w:proofErr w:type="spellStart"/>
+                      <w:r>
+                        <w:t>cell</w:t>
+                      </w:r>
+                      <w:proofErr w:type="spellEnd"/>
                     </w:p>
                     <w:p>
                       <w:pPr>
@@ -3392,8 +3653,29 @@
                         <w:t xml:space="preserve">FCEV: </w:t>
                       </w:r>
                       <w:r>
-                        <w:t>fuel cell electric vehicle</w:t>
+                        <w:t xml:space="preserve">fuel </w:t>
                       </w:r>
+                      <w:proofErr w:type="spellStart"/>
+                      <w:r>
+                        <w:t>cell</w:t>
+                      </w:r>
+                      <w:proofErr w:type="spellEnd"/>
+                      <w:r>
+                        <w:t xml:space="preserve"> </w:t>
+                      </w:r>
+                      <w:proofErr w:type="spellStart"/>
+                      <w:r>
+                        <w:t>electric</w:t>
+                      </w:r>
+                      <w:proofErr w:type="spellEnd"/>
+                      <w:r>
+                        <w:t xml:space="preserve"> </w:t>
+                      </w:r>
+                      <w:proofErr w:type="spellStart"/>
+                      <w:r>
+                        <w:t>vehicle</w:t>
+                      </w:r>
+                      <w:proofErr w:type="spellEnd"/>
                     </w:p>
                     <w:p>
                       <w:pPr>
@@ -3459,8 +3741,16 @@
         <w:rPr>
           <w:lang w:val="en-US"/>
         </w:rPr>
-        <w:t>At General Electric Willard Thomas Grubb and Leonard Niedrach</w:t>
-      </w:r>
+        <w:t xml:space="preserve">At General Electric Willard Thomas Grubb and Leonard </w:t>
+      </w:r>
+      <w:proofErr w:type="spellStart"/>
+      <w:r>
+        <w:rPr>
+          <w:lang w:val="en-US"/>
+        </w:rPr>
+        <w:t>Niedrach</w:t>
+      </w:r>
+      <w:proofErr w:type="spellEnd"/>
       <w:r>
         <w:rPr>
           <w:lang w:val="en-US"/>
@@ -3709,11 +3999,77 @@
           <w:lang w:val="en-US"/>
         </w:rPr>
       </w:pPr>
-      <w:r>
-        <w:rPr>
-          <w:lang w:val="en-US"/>
-        </w:rPr>
-        <w:t>dapibus augue arcu eget arcu.</w:t>
+      <w:proofErr w:type="spellStart"/>
+      <w:proofErr w:type="gramStart"/>
+      <w:r>
+        <w:rPr>
+          <w:lang w:val="en-US"/>
+        </w:rPr>
+        <w:t>dapibus</w:t>
+      </w:r>
+      <w:proofErr w:type="spellEnd"/>
+      <w:proofErr w:type="gramEnd"/>
+      <w:r>
+        <w:rPr>
+          <w:lang w:val="en-US"/>
+        </w:rPr>
+        <w:t xml:space="preserve"> </w:t>
+      </w:r>
+      <w:proofErr w:type="spellStart"/>
+      <w:r>
+        <w:rPr>
+          <w:lang w:val="en-US"/>
+        </w:rPr>
+        <w:t>augue</w:t>
+      </w:r>
+      <w:proofErr w:type="spellEnd"/>
+      <w:r>
+        <w:rPr>
+          <w:lang w:val="en-US"/>
+        </w:rPr>
+        <w:t xml:space="preserve"> </w:t>
+      </w:r>
+      <w:proofErr w:type="spellStart"/>
+      <w:r>
+        <w:rPr>
+          <w:lang w:val="en-US"/>
+        </w:rPr>
+        <w:t>arcu</w:t>
+      </w:r>
+      <w:proofErr w:type="spellEnd"/>
+      <w:r>
+        <w:rPr>
+          <w:lang w:val="en-US"/>
+        </w:rPr>
+        <w:t xml:space="preserve"> </w:t>
+      </w:r>
+      <w:proofErr w:type="spellStart"/>
+      <w:r>
+        <w:rPr>
+          <w:lang w:val="en-US"/>
+        </w:rPr>
+        <w:t>eget</w:t>
+      </w:r>
+      <w:proofErr w:type="spellEnd"/>
+      <w:r>
+        <w:rPr>
+          <w:lang w:val="en-US"/>
+        </w:rPr>
+        <w:t xml:space="preserve"> </w:t>
+      </w:r>
+      <w:proofErr w:type="spellStart"/>
+      <w:r>
+        <w:rPr>
+          <w:lang w:val="en-US"/>
+        </w:rPr>
+        <w:t>arcu</w:t>
+      </w:r>
+      <w:proofErr w:type="spellEnd"/>
+      <w:r>
+        <w:rPr>
+          <w:lang w:val="en-US"/>
+        </w:rPr>
+        <w:t>.</w:t>
       </w:r>
     </w:p>
     <w:p>
@@ -3744,11 +4100,215 @@
           <w:lang w:val="en-US"/>
         </w:rPr>
       </w:pPr>
-      <w:r>
-        <w:rPr>
-          <w:lang w:val="en-US"/>
-        </w:rPr>
-        <w:t>est. Vivamus ornare, felis et luctus dapibus, lacus leo convallis diam, eget dapibus augue arcu eget arcu.</w:t>
+      <w:proofErr w:type="gramStart"/>
+      <w:r>
+        <w:rPr>
+          <w:lang w:val="en-US"/>
+        </w:rPr>
+        <w:t>est</w:t>
+      </w:r>
+      <w:proofErr w:type="gramEnd"/>
+      <w:r>
+        <w:rPr>
+          <w:lang w:val="en-US"/>
+        </w:rPr>
+        <w:t xml:space="preserve">. </w:t>
+      </w:r>
+      <w:proofErr w:type="spellStart"/>
+      <w:r>
+        <w:rPr>
+          <w:lang w:val="en-US"/>
+        </w:rPr>
+        <w:t>Vivamus</w:t>
+      </w:r>
+      <w:proofErr w:type="spellEnd"/>
+      <w:r>
+        <w:rPr>
+          <w:lang w:val="en-US"/>
+        </w:rPr>
+        <w:t xml:space="preserve"> </w:t>
+      </w:r>
+      <w:proofErr w:type="spellStart"/>
+      <w:r>
+        <w:rPr>
+          <w:lang w:val="en-US"/>
+        </w:rPr>
+        <w:t>ornare</w:t>
+      </w:r>
+      <w:proofErr w:type="spellEnd"/>
+      <w:r>
+        <w:rPr>
+          <w:lang w:val="en-US"/>
+        </w:rPr>
+        <w:t xml:space="preserve">, </w:t>
+      </w:r>
+      <w:proofErr w:type="spellStart"/>
+      <w:r>
+        <w:rPr>
+          <w:lang w:val="en-US"/>
+        </w:rPr>
+        <w:t>felis</w:t>
+      </w:r>
+      <w:proofErr w:type="spellEnd"/>
+      <w:r>
+        <w:rPr>
+          <w:lang w:val="en-US"/>
+        </w:rPr>
+        <w:t xml:space="preserve"> et </w:t>
+      </w:r>
+      <w:proofErr w:type="spellStart"/>
+      <w:r>
+        <w:rPr>
+          <w:lang w:val="en-US"/>
+        </w:rPr>
+        <w:t>luctus</w:t>
+      </w:r>
+      <w:proofErr w:type="spellEnd"/>
+      <w:r>
+        <w:rPr>
+          <w:lang w:val="en-US"/>
+        </w:rPr>
+        <w:t xml:space="preserve"> </w:t>
+      </w:r>
+      <w:proofErr w:type="spellStart"/>
+      <w:r>
+        <w:rPr>
+          <w:lang w:val="en-US"/>
+        </w:rPr>
+        <w:t>dapibus</w:t>
+      </w:r>
+      <w:proofErr w:type="spellEnd"/>
+      <w:r>
+        <w:rPr>
+          <w:lang w:val="en-US"/>
+        </w:rPr>
+        <w:t xml:space="preserve">, lacus </w:t>
+      </w:r>
+      <w:proofErr w:type="spellStart"/>
+      <w:r>
+        <w:rPr>
+          <w:lang w:val="en-US"/>
+        </w:rPr>
+        <w:t>leo</w:t>
+      </w:r>
+      <w:proofErr w:type="spellEnd"/>
+      <w:r>
+        <w:rPr>
+          <w:lang w:val="en-US"/>
+        </w:rPr>
+        <w:t xml:space="preserve"> </w:t>
+      </w:r>
+      <w:proofErr w:type="spellStart"/>
+      <w:r>
+        <w:rPr>
+          <w:lang w:val="en-US"/>
+        </w:rPr>
+        <w:t>convallis</w:t>
+      </w:r>
+      <w:proofErr w:type="spellEnd"/>
+      <w:r>
+        <w:rPr>
+          <w:lang w:val="en-US"/>
+        </w:rPr>
+        <w:t xml:space="preserve"> </w:t>
+      </w:r>
+      <w:proofErr w:type="spellStart"/>
+      <w:r>
+        <w:rPr>
+          <w:lang w:val="en-US"/>
+        </w:rPr>
+        <w:t>diam</w:t>
+      </w:r>
+      <w:proofErr w:type="spellEnd"/>
+      <w:r>
+        <w:rPr>
+          <w:lang w:val="en-US"/>
+        </w:rPr>
+        <w:t xml:space="preserve">, </w:t>
+      </w:r>
+      <w:proofErr w:type="spellStart"/>
+      <w:r>
+        <w:rPr>
+          <w:lang w:val="en-US"/>
+        </w:rPr>
+        <w:t>eget</w:t>
+      </w:r>
+      <w:proofErr w:type="spellEnd"/>
+      <w:r>
+        <w:rPr>
+          <w:lang w:val="en-US"/>
+        </w:rPr>
+        <w:t xml:space="preserve"> </w:t>
+      </w:r>
+      <w:proofErr w:type="spellStart"/>
+      <w:r>
+        <w:rPr>
+          <w:lang w:val="en-US"/>
+        </w:rPr>
+        <w:t>dapibus</w:t>
+      </w:r>
+      <w:proofErr w:type="spellEnd"/>
+      <w:r>
+        <w:rPr>
+          <w:lang w:val="en-US"/>
+        </w:rPr>
+        <w:t xml:space="preserve"> </w:t>
+      </w:r>
+      <w:proofErr w:type="spellStart"/>
+      <w:r>
+        <w:rPr>
+          <w:lang w:val="en-US"/>
+        </w:rPr>
+        <w:t>augue</w:t>
+      </w:r>
+      <w:proofErr w:type="spellEnd"/>
+      <w:r>
+        <w:rPr>
+          <w:lang w:val="en-US"/>
+        </w:rPr>
+        <w:t xml:space="preserve"> </w:t>
+      </w:r>
+      <w:proofErr w:type="spellStart"/>
+      <w:r>
+        <w:rPr>
+          <w:lang w:val="en-US"/>
+        </w:rPr>
+        <w:t>arcu</w:t>
+      </w:r>
+      <w:proofErr w:type="spellEnd"/>
+      <w:r>
+        <w:rPr>
+          <w:lang w:val="en-US"/>
+        </w:rPr>
+        <w:t xml:space="preserve"> </w:t>
+      </w:r>
+      <w:proofErr w:type="spellStart"/>
+      <w:r>
+        <w:rPr>
+          <w:lang w:val="en-US"/>
+        </w:rPr>
+        <w:t>eget</w:t>
+      </w:r>
+      <w:proofErr w:type="spellEnd"/>
+      <w:r>
+        <w:rPr>
+          <w:lang w:val="en-US"/>
+        </w:rPr>
+        <w:t xml:space="preserve"> </w:t>
+      </w:r>
+      <w:proofErr w:type="spellStart"/>
+      <w:r>
+        <w:rPr>
+          <w:lang w:val="en-US"/>
+        </w:rPr>
+        <w:t>arcu</w:t>
+      </w:r>
+      <w:proofErr w:type="spellEnd"/>
+      <w:r>
+        <w:rPr>
+          <w:lang w:val="en-US"/>
+        </w:rPr>
+        <w:t>.</w:t>
       </w:r>
     </w:p>
     <w:p>
@@ -3887,7 +4447,315 @@
         <w:rPr>
           <w:lang w:val="en-US"/>
         </w:rPr>
-        <w:t>Lorem ipsum dolor sit amet, consectetuer adipiscing elit. Nam nibh. Nunc varius facilisis eros. Sed erat. In in velit quis arcu ornare laoreet. Curabitur dapibus augue arcu eget arcu.</w:t>
+        <w:t xml:space="preserve">Lorem ipsum dolor sit </w:t>
+      </w:r>
+      <w:proofErr w:type="spellStart"/>
+      <w:r>
+        <w:rPr>
+          <w:lang w:val="en-US"/>
+        </w:rPr>
+        <w:t>amet</w:t>
+      </w:r>
+      <w:proofErr w:type="spellEnd"/>
+      <w:r>
+        <w:rPr>
+          <w:lang w:val="en-US"/>
+        </w:rPr>
+        <w:t xml:space="preserve">, </w:t>
+      </w:r>
+      <w:proofErr w:type="spellStart"/>
+      <w:r>
+        <w:rPr>
+          <w:lang w:val="en-US"/>
+        </w:rPr>
+        <w:t>consectetuer</w:t>
+      </w:r>
+      <w:proofErr w:type="spellEnd"/>
+      <w:r>
+        <w:rPr>
+          <w:lang w:val="en-US"/>
+        </w:rPr>
+        <w:t xml:space="preserve"> </w:t>
+      </w:r>
+      <w:proofErr w:type="spellStart"/>
+      <w:r>
+        <w:rPr>
+          <w:lang w:val="en-US"/>
+        </w:rPr>
+        <w:t>adipiscing</w:t>
+      </w:r>
+      <w:proofErr w:type="spellEnd"/>
+      <w:r>
+        <w:rPr>
+          <w:lang w:val="en-US"/>
+        </w:rPr>
+        <w:t xml:space="preserve"> </w:t>
+      </w:r>
+      <w:proofErr w:type="spellStart"/>
+      <w:r>
+        <w:rPr>
+          <w:lang w:val="en-US"/>
+        </w:rPr>
+        <w:t>elit</w:t>
+      </w:r>
+      <w:proofErr w:type="spellEnd"/>
+      <w:r>
+        <w:rPr>
+          <w:lang w:val="en-US"/>
+        </w:rPr>
+        <w:t xml:space="preserve">. Nam </w:t>
+      </w:r>
+      <w:proofErr w:type="spellStart"/>
+      <w:r>
+        <w:rPr>
+          <w:lang w:val="en-US"/>
+        </w:rPr>
+        <w:t>nibh</w:t>
+      </w:r>
+      <w:proofErr w:type="spellEnd"/>
+      <w:r>
+        <w:rPr>
+          <w:lang w:val="en-US"/>
+        </w:rPr>
+        <w:t xml:space="preserve">. </w:t>
+      </w:r>
+      <w:proofErr w:type="spellStart"/>
+      <w:r>
+        <w:rPr>
+          <w:lang w:val="en-US"/>
+        </w:rPr>
+        <w:t>Nunc</w:t>
+      </w:r>
+      <w:proofErr w:type="spellEnd"/>
+      <w:r>
+        <w:rPr>
+          <w:lang w:val="en-US"/>
+        </w:rPr>
+        <w:t xml:space="preserve"> </w:t>
+      </w:r>
+      <w:proofErr w:type="spellStart"/>
+      <w:r>
+        <w:rPr>
+          <w:lang w:val="en-US"/>
+        </w:rPr>
+        <w:t>varius</w:t>
+      </w:r>
+      <w:proofErr w:type="spellEnd"/>
+      <w:r>
+        <w:rPr>
+          <w:lang w:val="en-US"/>
+        </w:rPr>
+        <w:t xml:space="preserve"> </w:t>
+      </w:r>
+      <w:proofErr w:type="spellStart"/>
+      <w:r>
+        <w:rPr>
+          <w:lang w:val="en-US"/>
+        </w:rPr>
+        <w:t>facilisis</w:t>
+      </w:r>
+      <w:proofErr w:type="spellEnd"/>
+      <w:r>
+        <w:rPr>
+          <w:lang w:val="en-US"/>
+        </w:rPr>
+        <w:t xml:space="preserve"> </w:t>
+      </w:r>
+      <w:proofErr w:type="spellStart"/>
+      <w:r>
+        <w:rPr>
+          <w:lang w:val="en-US"/>
+        </w:rPr>
+        <w:t>eros</w:t>
+      </w:r>
+      <w:proofErr w:type="spellEnd"/>
+      <w:r>
+        <w:rPr>
+          <w:lang w:val="en-US"/>
+        </w:rPr>
+        <w:t xml:space="preserve">. </w:t>
+      </w:r>
+      <w:proofErr w:type="spellStart"/>
+      <w:r>
+        <w:rPr>
+          <w:lang w:val="en-US"/>
+        </w:rPr>
+        <w:t>Sed</w:t>
+      </w:r>
+      <w:proofErr w:type="spellEnd"/>
+      <w:r>
+        <w:rPr>
+          <w:lang w:val="en-US"/>
+        </w:rPr>
+        <w:t xml:space="preserve"> </w:t>
+      </w:r>
+      <w:proofErr w:type="spellStart"/>
+      <w:r>
+        <w:rPr>
+          <w:lang w:val="en-US"/>
+        </w:rPr>
+        <w:t>erat</w:t>
+      </w:r>
+      <w:proofErr w:type="spellEnd"/>
+      <w:r>
+        <w:rPr>
+          <w:lang w:val="en-US"/>
+        </w:rPr>
+        <w:t xml:space="preserve">. In in </w:t>
+      </w:r>
+      <w:proofErr w:type="spellStart"/>
+      <w:r>
+        <w:rPr>
+          <w:lang w:val="en-US"/>
+        </w:rPr>
+        <w:t>velit</w:t>
+      </w:r>
+      <w:proofErr w:type="spellEnd"/>
+      <w:r>
+        <w:rPr>
+          <w:lang w:val="en-US"/>
+        </w:rPr>
+        <w:t xml:space="preserve"> </w:t>
+      </w:r>
+      <w:proofErr w:type="spellStart"/>
+      <w:r>
+        <w:rPr>
+          <w:lang w:val="en-US"/>
+        </w:rPr>
+        <w:t>quis</w:t>
+      </w:r>
+      <w:proofErr w:type="spellEnd"/>
+      <w:r>
+        <w:rPr>
+          <w:lang w:val="en-US"/>
+        </w:rPr>
+        <w:t xml:space="preserve"> </w:t>
+      </w:r>
+      <w:proofErr w:type="spellStart"/>
+      <w:r>
+        <w:rPr>
+          <w:lang w:val="en-US"/>
+        </w:rPr>
+        <w:t>arcu</w:t>
+      </w:r>
+      <w:proofErr w:type="spellEnd"/>
+      <w:r>
+        <w:rPr>
+          <w:lang w:val="en-US"/>
+        </w:rPr>
+        <w:t xml:space="preserve"> </w:t>
+      </w:r>
+      <w:proofErr w:type="spellStart"/>
+      <w:r>
+        <w:rPr>
+          <w:lang w:val="en-US"/>
+        </w:rPr>
+        <w:t>ornare</w:t>
+      </w:r>
+      <w:proofErr w:type="spellEnd"/>
+      <w:r>
+        <w:rPr>
+          <w:lang w:val="en-US"/>
+        </w:rPr>
+        <w:t xml:space="preserve"> </w:t>
+      </w:r>
+      <w:proofErr w:type="spellStart"/>
+      <w:r>
+        <w:rPr>
+          <w:lang w:val="en-US"/>
+        </w:rPr>
+        <w:t>laoreet</w:t>
+      </w:r>
+      <w:proofErr w:type="spellEnd"/>
+      <w:r>
+        <w:rPr>
+          <w:lang w:val="en-US"/>
+        </w:rPr>
+        <w:t xml:space="preserve">. </w:t>
+      </w:r>
+      <w:proofErr w:type="spellStart"/>
+      <w:r>
+        <w:rPr>
+          <w:lang w:val="en-US"/>
+        </w:rPr>
+        <w:t>Curabitur</w:t>
+      </w:r>
+      <w:proofErr w:type="spellEnd"/>
+      <w:r>
+        <w:rPr>
+          <w:lang w:val="en-US"/>
+        </w:rPr>
+        <w:t xml:space="preserve"> </w:t>
+      </w:r>
+      <w:proofErr w:type="spellStart"/>
+      <w:r>
+        <w:rPr>
+          <w:lang w:val="en-US"/>
+        </w:rPr>
+        <w:t>dapibus</w:t>
+      </w:r>
+      <w:proofErr w:type="spellEnd"/>
+      <w:r>
+        <w:rPr>
+          <w:lang w:val="en-US"/>
+        </w:rPr>
+        <w:t xml:space="preserve"> </w:t>
+      </w:r>
+      <w:proofErr w:type="spellStart"/>
+      <w:r>
+        <w:rPr>
+          <w:lang w:val="en-US"/>
+        </w:rPr>
+        <w:t>augue</w:t>
+      </w:r>
+      <w:proofErr w:type="spellEnd"/>
+      <w:r>
+        <w:rPr>
+          <w:lang w:val="en-US"/>
+        </w:rPr>
+        <w:t xml:space="preserve"> </w:t>
+      </w:r>
+      <w:proofErr w:type="spellStart"/>
+      <w:r>
+        <w:rPr>
+          <w:lang w:val="en-US"/>
+        </w:rPr>
+        <w:t>arcu</w:t>
+      </w:r>
+      <w:proofErr w:type="spellEnd"/>
+      <w:r>
+        <w:rPr>
+          <w:lang w:val="en-US"/>
+        </w:rPr>
+        <w:t xml:space="preserve"> </w:t>
+      </w:r>
+      <w:proofErr w:type="spellStart"/>
+      <w:r>
+        <w:rPr>
+          <w:lang w:val="en-US"/>
+        </w:rPr>
+        <w:t>eget</w:t>
+      </w:r>
+      <w:proofErr w:type="spellEnd"/>
+      <w:r>
+        <w:rPr>
+          <w:lang w:val="en-US"/>
+        </w:rPr>
+        <w:t xml:space="preserve"> </w:t>
+      </w:r>
+      <w:proofErr w:type="spellStart"/>
+      <w:r>
+        <w:rPr>
+          <w:lang w:val="en-US"/>
+        </w:rPr>
+        <w:t>arcu</w:t>
+      </w:r>
+      <w:proofErr w:type="spellEnd"/>
+      <w:r>
+        <w:rPr>
+          <w:lang w:val="en-US"/>
+        </w:rPr>
+        <w:t>.</w:t>
       </w:r>
     </w:p>
     <w:p>
@@ -3897,12 +4765,20 @@
           <w:lang w:val="en-US"/>
         </w:rPr>
       </w:pPr>
+      <w:proofErr w:type="spellStart"/>
       <w:r>
         <w:rPr>
           <w:lang w:val="en-US"/>
         </w:rPr>
         <w:lastRenderedPageBreak/>
-        <w:t>Categorisation choices</w:t>
+        <w:t>Categorisation</w:t>
+      </w:r>
+      <w:proofErr w:type="spellEnd"/>
+      <w:r>
+        <w:rPr>
+          <w:lang w:val="en-US"/>
+        </w:rPr>
+        <w:t xml:space="preserve"> choices</w:t>
       </w:r>
     </w:p>
     <w:p>
@@ -3973,7 +4849,301 @@
         <w:rPr>
           <w:lang w:val="en-US"/>
         </w:rPr>
-        <w:t>Lorem ipsum dolor sit amet, consectetuer adipiscing elit. Nam nibh. Nunc at est. Vivamus ornare, felis et luctus dapibus, lacus leo convallis diam, eget dapibus augue arcu eget arcu.</w:t>
+        <w:t xml:space="preserve">Lorem ipsum dolor sit </w:t>
+      </w:r>
+      <w:proofErr w:type="spellStart"/>
+      <w:r>
+        <w:rPr>
+          <w:lang w:val="en-US"/>
+        </w:rPr>
+        <w:t>amet</w:t>
+      </w:r>
+      <w:proofErr w:type="spellEnd"/>
+      <w:r>
+        <w:rPr>
+          <w:lang w:val="en-US"/>
+        </w:rPr>
+        <w:t xml:space="preserve">, </w:t>
+      </w:r>
+      <w:proofErr w:type="spellStart"/>
+      <w:r>
+        <w:rPr>
+          <w:lang w:val="en-US"/>
+        </w:rPr>
+        <w:t>consectetuer</w:t>
+      </w:r>
+      <w:proofErr w:type="spellEnd"/>
+      <w:r>
+        <w:rPr>
+          <w:lang w:val="en-US"/>
+        </w:rPr>
+        <w:t xml:space="preserve"> </w:t>
+      </w:r>
+      <w:proofErr w:type="spellStart"/>
+      <w:r>
+        <w:rPr>
+          <w:lang w:val="en-US"/>
+        </w:rPr>
+        <w:t>adipiscing</w:t>
+      </w:r>
+      <w:proofErr w:type="spellEnd"/>
+      <w:r>
+        <w:rPr>
+          <w:lang w:val="en-US"/>
+        </w:rPr>
+        <w:t xml:space="preserve"> </w:t>
+      </w:r>
+      <w:proofErr w:type="spellStart"/>
+      <w:r>
+        <w:rPr>
+          <w:lang w:val="en-US"/>
+        </w:rPr>
+        <w:t>elit</w:t>
+      </w:r>
+      <w:proofErr w:type="spellEnd"/>
+      <w:r>
+        <w:rPr>
+          <w:lang w:val="en-US"/>
+        </w:rPr>
+        <w:t xml:space="preserve">. Nam </w:t>
+      </w:r>
+      <w:proofErr w:type="spellStart"/>
+      <w:r>
+        <w:rPr>
+          <w:lang w:val="en-US"/>
+        </w:rPr>
+        <w:t>nibh</w:t>
+      </w:r>
+      <w:proofErr w:type="spellEnd"/>
+      <w:r>
+        <w:rPr>
+          <w:lang w:val="en-US"/>
+        </w:rPr>
+        <w:t xml:space="preserve">. </w:t>
+      </w:r>
+      <w:proofErr w:type="spellStart"/>
+      <w:r>
+        <w:rPr>
+          <w:lang w:val="en-US"/>
+        </w:rPr>
+        <w:t>Nunc</w:t>
+      </w:r>
+      <w:proofErr w:type="spellEnd"/>
+      <w:r>
+        <w:rPr>
+          <w:lang w:val="en-US"/>
+        </w:rPr>
+        <w:t xml:space="preserve"> at est. </w:t>
+      </w:r>
+      <w:proofErr w:type="spellStart"/>
+      <w:r>
+        <w:rPr>
+          <w:lang w:val="en-US"/>
+        </w:rPr>
+        <w:t>Vivamus</w:t>
+      </w:r>
+      <w:proofErr w:type="spellEnd"/>
+      <w:r>
+        <w:rPr>
+          <w:lang w:val="en-US"/>
+        </w:rPr>
+        <w:t xml:space="preserve"> </w:t>
+      </w:r>
+      <w:proofErr w:type="spellStart"/>
+      <w:r>
+        <w:rPr>
+          <w:lang w:val="en-US"/>
+        </w:rPr>
+        <w:t>ornare</w:t>
+      </w:r>
+      <w:proofErr w:type="spellEnd"/>
+      <w:r>
+        <w:rPr>
+          <w:lang w:val="en-US"/>
+        </w:rPr>
+        <w:t xml:space="preserve">, </w:t>
+      </w:r>
+      <w:proofErr w:type="spellStart"/>
+      <w:r>
+        <w:rPr>
+          <w:lang w:val="en-US"/>
+        </w:rPr>
+        <w:t>felis</w:t>
+      </w:r>
+      <w:proofErr w:type="spellEnd"/>
+      <w:r>
+        <w:rPr>
+          <w:lang w:val="en-US"/>
+        </w:rPr>
+        <w:t xml:space="preserve"> </w:t>
+      </w:r>
+      <w:proofErr w:type="gramStart"/>
+      <w:r>
+        <w:rPr>
+          <w:lang w:val="en-US"/>
+        </w:rPr>
+        <w:t>et</w:t>
+      </w:r>
+      <w:proofErr w:type="gramEnd"/>
+      <w:r>
+        <w:rPr>
+          <w:lang w:val="en-US"/>
+        </w:rPr>
+        <w:t xml:space="preserve"> </w:t>
+      </w:r>
+      <w:proofErr w:type="spellStart"/>
+      <w:r>
+        <w:rPr>
+          <w:lang w:val="en-US"/>
+        </w:rPr>
+        <w:t>luctus</w:t>
+      </w:r>
+      <w:proofErr w:type="spellEnd"/>
+      <w:r>
+        <w:rPr>
+          <w:lang w:val="en-US"/>
+        </w:rPr>
+        <w:t xml:space="preserve"> </w:t>
+      </w:r>
+      <w:proofErr w:type="spellStart"/>
+      <w:r>
+        <w:rPr>
+          <w:lang w:val="en-US"/>
+        </w:rPr>
+        <w:t>dapibus</w:t>
+      </w:r>
+      <w:proofErr w:type="spellEnd"/>
+      <w:r>
+        <w:rPr>
+          <w:lang w:val="en-US"/>
+        </w:rPr>
+        <w:t xml:space="preserve">, lacus </w:t>
+      </w:r>
+      <w:proofErr w:type="spellStart"/>
+      <w:r>
+        <w:rPr>
+          <w:lang w:val="en-US"/>
+        </w:rPr>
+        <w:t>leo</w:t>
+      </w:r>
+      <w:proofErr w:type="spellEnd"/>
+      <w:r>
+        <w:rPr>
+          <w:lang w:val="en-US"/>
+        </w:rPr>
+        <w:t xml:space="preserve"> </w:t>
+      </w:r>
+      <w:proofErr w:type="spellStart"/>
+      <w:r>
+        <w:rPr>
+          <w:lang w:val="en-US"/>
+        </w:rPr>
+        <w:t>convallis</w:t>
+      </w:r>
+      <w:proofErr w:type="spellEnd"/>
+      <w:r>
+        <w:rPr>
+          <w:lang w:val="en-US"/>
+        </w:rPr>
+        <w:t xml:space="preserve"> </w:t>
+      </w:r>
+      <w:proofErr w:type="spellStart"/>
+      <w:r>
+        <w:rPr>
+          <w:lang w:val="en-US"/>
+        </w:rPr>
+        <w:t>diam</w:t>
+      </w:r>
+      <w:proofErr w:type="spellEnd"/>
+      <w:r>
+        <w:rPr>
+          <w:lang w:val="en-US"/>
+        </w:rPr>
+        <w:t xml:space="preserve">, </w:t>
+      </w:r>
+      <w:proofErr w:type="spellStart"/>
+      <w:r>
+        <w:rPr>
+          <w:lang w:val="en-US"/>
+        </w:rPr>
+        <w:t>eget</w:t>
+      </w:r>
+      <w:proofErr w:type="spellEnd"/>
+      <w:r>
+        <w:rPr>
+          <w:lang w:val="en-US"/>
+        </w:rPr>
+        <w:t xml:space="preserve"> </w:t>
+      </w:r>
+      <w:proofErr w:type="spellStart"/>
+      <w:r>
+        <w:rPr>
+          <w:lang w:val="en-US"/>
+        </w:rPr>
+        <w:t>dapibus</w:t>
+      </w:r>
+      <w:proofErr w:type="spellEnd"/>
+      <w:r>
+        <w:rPr>
+          <w:lang w:val="en-US"/>
+        </w:rPr>
+        <w:t xml:space="preserve"> </w:t>
+      </w:r>
+      <w:proofErr w:type="spellStart"/>
+      <w:r>
+        <w:rPr>
+          <w:lang w:val="en-US"/>
+        </w:rPr>
+        <w:t>augue</w:t>
+      </w:r>
+      <w:proofErr w:type="spellEnd"/>
+      <w:r>
+        <w:rPr>
+          <w:lang w:val="en-US"/>
+        </w:rPr>
+        <w:t xml:space="preserve"> </w:t>
+      </w:r>
+      <w:proofErr w:type="spellStart"/>
+      <w:r>
+        <w:rPr>
+          <w:lang w:val="en-US"/>
+        </w:rPr>
+        <w:t>arcu</w:t>
+      </w:r>
+      <w:proofErr w:type="spellEnd"/>
+      <w:r>
+        <w:rPr>
+          <w:lang w:val="en-US"/>
+        </w:rPr>
+        <w:t xml:space="preserve"> </w:t>
+      </w:r>
+      <w:proofErr w:type="spellStart"/>
+      <w:r>
+        <w:rPr>
+          <w:lang w:val="en-US"/>
+        </w:rPr>
+        <w:t>eget</w:t>
+      </w:r>
+      <w:proofErr w:type="spellEnd"/>
+      <w:r>
+        <w:rPr>
+          <w:lang w:val="en-US"/>
+        </w:rPr>
+        <w:t xml:space="preserve"> </w:t>
+      </w:r>
+      <w:proofErr w:type="spellStart"/>
+      <w:r>
+        <w:rPr>
+          <w:lang w:val="en-US"/>
+        </w:rPr>
+        <w:t>arcu</w:t>
+      </w:r>
+      <w:proofErr w:type="spellEnd"/>
+      <w:r>
+        <w:rPr>
+          <w:lang w:val="en-US"/>
+        </w:rPr>
+        <w:t>.</w:t>
       </w:r>
     </w:p>
     <w:p>
@@ -4154,7 +5324,161 @@
         <w:rPr>
           <w:lang w:val="en-US"/>
         </w:rPr>
-        <w:t>Lorem ipsum dolor sit amet, consectetuer adipiscing elit. Nam nibh. Nunc dapibus augue arcu eget arcu.</w:t>
+        <w:t xml:space="preserve">Lorem ipsum dolor sit </w:t>
+      </w:r>
+      <w:proofErr w:type="spellStart"/>
+      <w:r>
+        <w:rPr>
+          <w:lang w:val="en-US"/>
+        </w:rPr>
+        <w:t>amet</w:t>
+      </w:r>
+      <w:proofErr w:type="spellEnd"/>
+      <w:r>
+        <w:rPr>
+          <w:lang w:val="en-US"/>
+        </w:rPr>
+        <w:t xml:space="preserve">, </w:t>
+      </w:r>
+      <w:proofErr w:type="spellStart"/>
+      <w:r>
+        <w:rPr>
+          <w:lang w:val="en-US"/>
+        </w:rPr>
+        <w:t>consectetuer</w:t>
+      </w:r>
+      <w:proofErr w:type="spellEnd"/>
+      <w:r>
+        <w:rPr>
+          <w:lang w:val="en-US"/>
+        </w:rPr>
+        <w:t xml:space="preserve"> </w:t>
+      </w:r>
+      <w:proofErr w:type="spellStart"/>
+      <w:r>
+        <w:rPr>
+          <w:lang w:val="en-US"/>
+        </w:rPr>
+        <w:t>adipiscing</w:t>
+      </w:r>
+      <w:proofErr w:type="spellEnd"/>
+      <w:r>
+        <w:rPr>
+          <w:lang w:val="en-US"/>
+        </w:rPr>
+        <w:t xml:space="preserve"> </w:t>
+      </w:r>
+      <w:proofErr w:type="spellStart"/>
+      <w:r>
+        <w:rPr>
+          <w:lang w:val="en-US"/>
+        </w:rPr>
+        <w:t>elit</w:t>
+      </w:r>
+      <w:proofErr w:type="spellEnd"/>
+      <w:r>
+        <w:rPr>
+          <w:lang w:val="en-US"/>
+        </w:rPr>
+        <w:t xml:space="preserve">. Nam </w:t>
+      </w:r>
+      <w:proofErr w:type="spellStart"/>
+      <w:r>
+        <w:rPr>
+          <w:lang w:val="en-US"/>
+        </w:rPr>
+        <w:t>nibh</w:t>
+      </w:r>
+      <w:proofErr w:type="spellEnd"/>
+      <w:r>
+        <w:rPr>
+          <w:lang w:val="en-US"/>
+        </w:rPr>
+        <w:t xml:space="preserve">. </w:t>
+      </w:r>
+      <w:proofErr w:type="spellStart"/>
+      <w:r>
+        <w:rPr>
+          <w:lang w:val="en-US"/>
+        </w:rPr>
+        <w:t>Nunc</w:t>
+      </w:r>
+      <w:proofErr w:type="spellEnd"/>
+      <w:r>
+        <w:rPr>
+          <w:lang w:val="en-US"/>
+        </w:rPr>
+        <w:t xml:space="preserve"> </w:t>
+      </w:r>
+      <w:proofErr w:type="spellStart"/>
+      <w:r>
+        <w:rPr>
+          <w:lang w:val="en-US"/>
+        </w:rPr>
+        <w:t>dapibus</w:t>
+      </w:r>
+      <w:proofErr w:type="spellEnd"/>
+      <w:r>
+        <w:rPr>
+          <w:lang w:val="en-US"/>
+        </w:rPr>
+        <w:t xml:space="preserve"> </w:t>
+      </w:r>
+      <w:proofErr w:type="spellStart"/>
+      <w:r>
+        <w:rPr>
+          <w:lang w:val="en-US"/>
+        </w:rPr>
+        <w:t>augue</w:t>
+      </w:r>
+      <w:proofErr w:type="spellEnd"/>
+      <w:r>
+        <w:rPr>
+          <w:lang w:val="en-US"/>
+        </w:rPr>
+        <w:t xml:space="preserve"> </w:t>
+      </w:r>
+      <w:proofErr w:type="spellStart"/>
+      <w:r>
+        <w:rPr>
+          <w:lang w:val="en-US"/>
+        </w:rPr>
+        <w:t>arcu</w:t>
+      </w:r>
+      <w:proofErr w:type="spellEnd"/>
+      <w:r>
+        <w:rPr>
+          <w:lang w:val="en-US"/>
+        </w:rPr>
+        <w:t xml:space="preserve"> </w:t>
+      </w:r>
+      <w:proofErr w:type="spellStart"/>
+      <w:r>
+        <w:rPr>
+          <w:lang w:val="en-US"/>
+        </w:rPr>
+        <w:t>eget</w:t>
+      </w:r>
+      <w:proofErr w:type="spellEnd"/>
+      <w:r>
+        <w:rPr>
+          <w:lang w:val="en-US"/>
+        </w:rPr>
+        <w:t xml:space="preserve"> </w:t>
+      </w:r>
+      <w:proofErr w:type="spellStart"/>
+      <w:r>
+        <w:rPr>
+          <w:lang w:val="en-US"/>
+        </w:rPr>
+        <w:t>arcu</w:t>
+      </w:r>
+      <w:proofErr w:type="spellEnd"/>
+      <w:r>
+        <w:rPr>
+          <w:lang w:val="en-US"/>
+        </w:rPr>
+        <w:t>.</w:t>
       </w:r>
     </w:p>
     <w:p>
@@ -4181,7 +5505,301 @@
         <w:rPr>
           <w:lang w:val="en-US"/>
         </w:rPr>
-        <w:t>Lorem ipsum dolor sit amet, consectetuer adipiscing elit. Nam nibh. Nunc. Vivamus ornare, felis et luctus dapibus, lacus leo convallis diam, eget dapibus augue arcu eget arcu.</w:t>
+        <w:t xml:space="preserve">Lorem ipsum dolor sit </w:t>
+      </w:r>
+      <w:proofErr w:type="spellStart"/>
+      <w:r>
+        <w:rPr>
+          <w:lang w:val="en-US"/>
+        </w:rPr>
+        <w:t>amet</w:t>
+      </w:r>
+      <w:proofErr w:type="spellEnd"/>
+      <w:r>
+        <w:rPr>
+          <w:lang w:val="en-US"/>
+        </w:rPr>
+        <w:t xml:space="preserve">, </w:t>
+      </w:r>
+      <w:proofErr w:type="spellStart"/>
+      <w:r>
+        <w:rPr>
+          <w:lang w:val="en-US"/>
+        </w:rPr>
+        <w:t>consectetuer</w:t>
+      </w:r>
+      <w:proofErr w:type="spellEnd"/>
+      <w:r>
+        <w:rPr>
+          <w:lang w:val="en-US"/>
+        </w:rPr>
+        <w:t xml:space="preserve"> </w:t>
+      </w:r>
+      <w:proofErr w:type="spellStart"/>
+      <w:r>
+        <w:rPr>
+          <w:lang w:val="en-US"/>
+        </w:rPr>
+        <w:t>adipiscing</w:t>
+      </w:r>
+      <w:proofErr w:type="spellEnd"/>
+      <w:r>
+        <w:rPr>
+          <w:lang w:val="en-US"/>
+        </w:rPr>
+        <w:t xml:space="preserve"> </w:t>
+      </w:r>
+      <w:proofErr w:type="spellStart"/>
+      <w:r>
+        <w:rPr>
+          <w:lang w:val="en-US"/>
+        </w:rPr>
+        <w:t>elit</w:t>
+      </w:r>
+      <w:proofErr w:type="spellEnd"/>
+      <w:r>
+        <w:rPr>
+          <w:lang w:val="en-US"/>
+        </w:rPr>
+        <w:t xml:space="preserve">. Nam </w:t>
+      </w:r>
+      <w:proofErr w:type="spellStart"/>
+      <w:r>
+        <w:rPr>
+          <w:lang w:val="en-US"/>
+        </w:rPr>
+        <w:t>nibh</w:t>
+      </w:r>
+      <w:proofErr w:type="spellEnd"/>
+      <w:r>
+        <w:rPr>
+          <w:lang w:val="en-US"/>
+        </w:rPr>
+        <w:t xml:space="preserve">. </w:t>
+      </w:r>
+      <w:proofErr w:type="spellStart"/>
+      <w:r>
+        <w:rPr>
+          <w:lang w:val="en-US"/>
+        </w:rPr>
+        <w:t>Nunc</w:t>
+      </w:r>
+      <w:proofErr w:type="spellEnd"/>
+      <w:r>
+        <w:rPr>
+          <w:lang w:val="en-US"/>
+        </w:rPr>
+        <w:t xml:space="preserve">. </w:t>
+      </w:r>
+      <w:proofErr w:type="spellStart"/>
+      <w:r>
+        <w:rPr>
+          <w:lang w:val="en-US"/>
+        </w:rPr>
+        <w:t>Vivamus</w:t>
+      </w:r>
+      <w:proofErr w:type="spellEnd"/>
+      <w:r>
+        <w:rPr>
+          <w:lang w:val="en-US"/>
+        </w:rPr>
+        <w:t xml:space="preserve"> </w:t>
+      </w:r>
+      <w:proofErr w:type="spellStart"/>
+      <w:r>
+        <w:rPr>
+          <w:lang w:val="en-US"/>
+        </w:rPr>
+        <w:t>ornare</w:t>
+      </w:r>
+      <w:proofErr w:type="spellEnd"/>
+      <w:r>
+        <w:rPr>
+          <w:lang w:val="en-US"/>
+        </w:rPr>
+        <w:t xml:space="preserve">, </w:t>
+      </w:r>
+      <w:proofErr w:type="spellStart"/>
+      <w:r>
+        <w:rPr>
+          <w:lang w:val="en-US"/>
+        </w:rPr>
+        <w:t>felis</w:t>
+      </w:r>
+      <w:proofErr w:type="spellEnd"/>
+      <w:r>
+        <w:rPr>
+          <w:lang w:val="en-US"/>
+        </w:rPr>
+        <w:t xml:space="preserve"> </w:t>
+      </w:r>
+      <w:proofErr w:type="gramStart"/>
+      <w:r>
+        <w:rPr>
+          <w:lang w:val="en-US"/>
+        </w:rPr>
+        <w:t>et</w:t>
+      </w:r>
+      <w:proofErr w:type="gramEnd"/>
+      <w:r>
+        <w:rPr>
+          <w:lang w:val="en-US"/>
+        </w:rPr>
+        <w:t xml:space="preserve"> </w:t>
+      </w:r>
+      <w:proofErr w:type="spellStart"/>
+      <w:r>
+        <w:rPr>
+          <w:lang w:val="en-US"/>
+        </w:rPr>
+        <w:t>luctus</w:t>
+      </w:r>
+      <w:proofErr w:type="spellEnd"/>
+      <w:r>
+        <w:rPr>
+          <w:lang w:val="en-US"/>
+        </w:rPr>
+        <w:t xml:space="preserve"> </w:t>
+      </w:r>
+      <w:proofErr w:type="spellStart"/>
+      <w:r>
+        <w:rPr>
+          <w:lang w:val="en-US"/>
+        </w:rPr>
+        <w:t>dapibus</w:t>
+      </w:r>
+      <w:proofErr w:type="spellEnd"/>
+      <w:r>
+        <w:rPr>
+          <w:lang w:val="en-US"/>
+        </w:rPr>
+        <w:t xml:space="preserve">, lacus </w:t>
+      </w:r>
+      <w:proofErr w:type="spellStart"/>
+      <w:r>
+        <w:rPr>
+          <w:lang w:val="en-US"/>
+        </w:rPr>
+        <w:t>leo</w:t>
+      </w:r>
+      <w:proofErr w:type="spellEnd"/>
+      <w:r>
+        <w:rPr>
+          <w:lang w:val="en-US"/>
+        </w:rPr>
+        <w:t xml:space="preserve"> </w:t>
+      </w:r>
+      <w:proofErr w:type="spellStart"/>
+      <w:r>
+        <w:rPr>
+          <w:lang w:val="en-US"/>
+        </w:rPr>
+        <w:t>convallis</w:t>
+      </w:r>
+      <w:proofErr w:type="spellEnd"/>
+      <w:r>
+        <w:rPr>
+          <w:lang w:val="en-US"/>
+        </w:rPr>
+        <w:t xml:space="preserve"> </w:t>
+      </w:r>
+      <w:proofErr w:type="spellStart"/>
+      <w:r>
+        <w:rPr>
+          <w:lang w:val="en-US"/>
+        </w:rPr>
+        <w:t>diam</w:t>
+      </w:r>
+      <w:proofErr w:type="spellEnd"/>
+      <w:r>
+        <w:rPr>
+          <w:lang w:val="en-US"/>
+        </w:rPr>
+        <w:t xml:space="preserve">, </w:t>
+      </w:r>
+      <w:proofErr w:type="spellStart"/>
+      <w:r>
+        <w:rPr>
+          <w:lang w:val="en-US"/>
+        </w:rPr>
+        <w:t>eget</w:t>
+      </w:r>
+      <w:proofErr w:type="spellEnd"/>
+      <w:r>
+        <w:rPr>
+          <w:lang w:val="en-US"/>
+        </w:rPr>
+        <w:t xml:space="preserve"> </w:t>
+      </w:r>
+      <w:proofErr w:type="spellStart"/>
+      <w:r>
+        <w:rPr>
+          <w:lang w:val="en-US"/>
+        </w:rPr>
+        <w:t>dapibus</w:t>
+      </w:r>
+      <w:proofErr w:type="spellEnd"/>
+      <w:r>
+        <w:rPr>
+          <w:lang w:val="en-US"/>
+        </w:rPr>
+        <w:t xml:space="preserve"> </w:t>
+      </w:r>
+      <w:proofErr w:type="spellStart"/>
+      <w:r>
+        <w:rPr>
+          <w:lang w:val="en-US"/>
+        </w:rPr>
+        <w:t>augue</w:t>
+      </w:r>
+      <w:proofErr w:type="spellEnd"/>
+      <w:r>
+        <w:rPr>
+          <w:lang w:val="en-US"/>
+        </w:rPr>
+        <w:t xml:space="preserve"> </w:t>
+      </w:r>
+      <w:proofErr w:type="spellStart"/>
+      <w:r>
+        <w:rPr>
+          <w:lang w:val="en-US"/>
+        </w:rPr>
+        <w:t>arcu</w:t>
+      </w:r>
+      <w:proofErr w:type="spellEnd"/>
+      <w:r>
+        <w:rPr>
+          <w:lang w:val="en-US"/>
+        </w:rPr>
+        <w:t xml:space="preserve"> </w:t>
+      </w:r>
+      <w:proofErr w:type="spellStart"/>
+      <w:r>
+        <w:rPr>
+          <w:lang w:val="en-US"/>
+        </w:rPr>
+        <w:t>eget</w:t>
+      </w:r>
+      <w:proofErr w:type="spellEnd"/>
+      <w:r>
+        <w:rPr>
+          <w:lang w:val="en-US"/>
+        </w:rPr>
+        <w:t xml:space="preserve"> </w:t>
+      </w:r>
+      <w:proofErr w:type="spellStart"/>
+      <w:r>
+        <w:rPr>
+          <w:lang w:val="en-US"/>
+        </w:rPr>
+        <w:t>arcu</w:t>
+      </w:r>
+      <w:proofErr w:type="spellEnd"/>
+      <w:r>
+        <w:rPr>
+          <w:lang w:val="en-US"/>
+        </w:rPr>
+        <w:t>.</w:t>
       </w:r>
     </w:p>
     <w:p>
@@ -4195,8 +5813,16 @@
         <w:rPr>
           <w:lang w:val="en-US"/>
         </w:rPr>
-        <w:t>Research and Development Fundings</w:t>
-      </w:r>
+        <w:t xml:space="preserve">Research and Development </w:t>
+      </w:r>
+      <w:proofErr w:type="spellStart"/>
+      <w:r>
+        <w:rPr>
+          <w:lang w:val="en-US"/>
+        </w:rPr>
+        <w:t>Fundings</w:t>
+      </w:r>
+      <w:proofErr w:type="spellEnd"/>
     </w:p>
     <w:p>
       <w:pPr>
@@ -4208,7 +5834,301 @@
         <w:rPr>
           <w:lang w:val="en-US"/>
         </w:rPr>
-        <w:t>Lorem ipsum dolor sit amet, consectetuer adipiscing elit. Nam nibh. Nunc Vivamus ornare, felis et luctus dapibus, lacus leo convallis diam, eget dapibus augue arcu eget arcu.</w:t>
+        <w:t xml:space="preserve">Lorem ipsum dolor sit </w:t>
+      </w:r>
+      <w:proofErr w:type="spellStart"/>
+      <w:r>
+        <w:rPr>
+          <w:lang w:val="en-US"/>
+        </w:rPr>
+        <w:t>amet</w:t>
+      </w:r>
+      <w:proofErr w:type="spellEnd"/>
+      <w:r>
+        <w:rPr>
+          <w:lang w:val="en-US"/>
+        </w:rPr>
+        <w:t xml:space="preserve">, </w:t>
+      </w:r>
+      <w:proofErr w:type="spellStart"/>
+      <w:r>
+        <w:rPr>
+          <w:lang w:val="en-US"/>
+        </w:rPr>
+        <w:t>consectetuer</w:t>
+      </w:r>
+      <w:proofErr w:type="spellEnd"/>
+      <w:r>
+        <w:rPr>
+          <w:lang w:val="en-US"/>
+        </w:rPr>
+        <w:t xml:space="preserve"> </w:t>
+      </w:r>
+      <w:proofErr w:type="spellStart"/>
+      <w:r>
+        <w:rPr>
+          <w:lang w:val="en-US"/>
+        </w:rPr>
+        <w:t>adipiscing</w:t>
+      </w:r>
+      <w:proofErr w:type="spellEnd"/>
+      <w:r>
+        <w:rPr>
+          <w:lang w:val="en-US"/>
+        </w:rPr>
+        <w:t xml:space="preserve"> </w:t>
+      </w:r>
+      <w:proofErr w:type="spellStart"/>
+      <w:r>
+        <w:rPr>
+          <w:lang w:val="en-US"/>
+        </w:rPr>
+        <w:t>elit</w:t>
+      </w:r>
+      <w:proofErr w:type="spellEnd"/>
+      <w:r>
+        <w:rPr>
+          <w:lang w:val="en-US"/>
+        </w:rPr>
+        <w:t xml:space="preserve">. Nam </w:t>
+      </w:r>
+      <w:proofErr w:type="spellStart"/>
+      <w:r>
+        <w:rPr>
+          <w:lang w:val="en-US"/>
+        </w:rPr>
+        <w:t>nibh</w:t>
+      </w:r>
+      <w:proofErr w:type="spellEnd"/>
+      <w:r>
+        <w:rPr>
+          <w:lang w:val="en-US"/>
+        </w:rPr>
+        <w:t xml:space="preserve">. </w:t>
+      </w:r>
+      <w:proofErr w:type="spellStart"/>
+      <w:r>
+        <w:rPr>
+          <w:lang w:val="en-US"/>
+        </w:rPr>
+        <w:t>Nunc</w:t>
+      </w:r>
+      <w:proofErr w:type="spellEnd"/>
+      <w:r>
+        <w:rPr>
+          <w:lang w:val="en-US"/>
+        </w:rPr>
+        <w:t xml:space="preserve"> </w:t>
+      </w:r>
+      <w:proofErr w:type="spellStart"/>
+      <w:r>
+        <w:rPr>
+          <w:lang w:val="en-US"/>
+        </w:rPr>
+        <w:t>Vivamus</w:t>
+      </w:r>
+      <w:proofErr w:type="spellEnd"/>
+      <w:r>
+        <w:rPr>
+          <w:lang w:val="en-US"/>
+        </w:rPr>
+        <w:t xml:space="preserve"> </w:t>
+      </w:r>
+      <w:proofErr w:type="spellStart"/>
+      <w:r>
+        <w:rPr>
+          <w:lang w:val="en-US"/>
+        </w:rPr>
+        <w:t>ornare</w:t>
+      </w:r>
+      <w:proofErr w:type="spellEnd"/>
+      <w:r>
+        <w:rPr>
+          <w:lang w:val="en-US"/>
+        </w:rPr>
+        <w:t xml:space="preserve">, </w:t>
+      </w:r>
+      <w:proofErr w:type="spellStart"/>
+      <w:r>
+        <w:rPr>
+          <w:lang w:val="en-US"/>
+        </w:rPr>
+        <w:t>felis</w:t>
+      </w:r>
+      <w:proofErr w:type="spellEnd"/>
+      <w:r>
+        <w:rPr>
+          <w:lang w:val="en-US"/>
+        </w:rPr>
+        <w:t xml:space="preserve"> </w:t>
+      </w:r>
+      <w:proofErr w:type="gramStart"/>
+      <w:r>
+        <w:rPr>
+          <w:lang w:val="en-US"/>
+        </w:rPr>
+        <w:t>et</w:t>
+      </w:r>
+      <w:proofErr w:type="gramEnd"/>
+      <w:r>
+        <w:rPr>
+          <w:lang w:val="en-US"/>
+        </w:rPr>
+        <w:t xml:space="preserve"> </w:t>
+      </w:r>
+      <w:proofErr w:type="spellStart"/>
+      <w:r>
+        <w:rPr>
+          <w:lang w:val="en-US"/>
+        </w:rPr>
+        <w:t>luctus</w:t>
+      </w:r>
+      <w:proofErr w:type="spellEnd"/>
+      <w:r>
+        <w:rPr>
+          <w:lang w:val="en-US"/>
+        </w:rPr>
+        <w:t xml:space="preserve"> </w:t>
+      </w:r>
+      <w:proofErr w:type="spellStart"/>
+      <w:r>
+        <w:rPr>
+          <w:lang w:val="en-US"/>
+        </w:rPr>
+        <w:t>dapibus</w:t>
+      </w:r>
+      <w:proofErr w:type="spellEnd"/>
+      <w:r>
+        <w:rPr>
+          <w:lang w:val="en-US"/>
+        </w:rPr>
+        <w:t xml:space="preserve">, lacus </w:t>
+      </w:r>
+      <w:proofErr w:type="spellStart"/>
+      <w:r>
+        <w:rPr>
+          <w:lang w:val="en-US"/>
+        </w:rPr>
+        <w:t>leo</w:t>
+      </w:r>
+      <w:proofErr w:type="spellEnd"/>
+      <w:r>
+        <w:rPr>
+          <w:lang w:val="en-US"/>
+        </w:rPr>
+        <w:t xml:space="preserve"> </w:t>
+      </w:r>
+      <w:proofErr w:type="spellStart"/>
+      <w:r>
+        <w:rPr>
+          <w:lang w:val="en-US"/>
+        </w:rPr>
+        <w:t>convallis</w:t>
+      </w:r>
+      <w:proofErr w:type="spellEnd"/>
+      <w:r>
+        <w:rPr>
+          <w:lang w:val="en-US"/>
+        </w:rPr>
+        <w:t xml:space="preserve"> </w:t>
+      </w:r>
+      <w:proofErr w:type="spellStart"/>
+      <w:r>
+        <w:rPr>
+          <w:lang w:val="en-US"/>
+        </w:rPr>
+        <w:t>diam</w:t>
+      </w:r>
+      <w:proofErr w:type="spellEnd"/>
+      <w:r>
+        <w:rPr>
+          <w:lang w:val="en-US"/>
+        </w:rPr>
+        <w:t xml:space="preserve">, </w:t>
+      </w:r>
+      <w:proofErr w:type="spellStart"/>
+      <w:r>
+        <w:rPr>
+          <w:lang w:val="en-US"/>
+        </w:rPr>
+        <w:t>eget</w:t>
+      </w:r>
+      <w:proofErr w:type="spellEnd"/>
+      <w:r>
+        <w:rPr>
+          <w:lang w:val="en-US"/>
+        </w:rPr>
+        <w:t xml:space="preserve"> </w:t>
+      </w:r>
+      <w:proofErr w:type="spellStart"/>
+      <w:r>
+        <w:rPr>
+          <w:lang w:val="en-US"/>
+        </w:rPr>
+        <w:t>dapibus</w:t>
+      </w:r>
+      <w:proofErr w:type="spellEnd"/>
+      <w:r>
+        <w:rPr>
+          <w:lang w:val="en-US"/>
+        </w:rPr>
+        <w:t xml:space="preserve"> </w:t>
+      </w:r>
+      <w:proofErr w:type="spellStart"/>
+      <w:r>
+        <w:rPr>
+          <w:lang w:val="en-US"/>
+        </w:rPr>
+        <w:t>augue</w:t>
+      </w:r>
+      <w:proofErr w:type="spellEnd"/>
+      <w:r>
+        <w:rPr>
+          <w:lang w:val="en-US"/>
+        </w:rPr>
+        <w:t xml:space="preserve"> </w:t>
+      </w:r>
+      <w:proofErr w:type="spellStart"/>
+      <w:r>
+        <w:rPr>
+          <w:lang w:val="en-US"/>
+        </w:rPr>
+        <w:t>arcu</w:t>
+      </w:r>
+      <w:proofErr w:type="spellEnd"/>
+      <w:r>
+        <w:rPr>
+          <w:lang w:val="en-US"/>
+        </w:rPr>
+        <w:t xml:space="preserve"> </w:t>
+      </w:r>
+      <w:proofErr w:type="spellStart"/>
+      <w:r>
+        <w:rPr>
+          <w:lang w:val="en-US"/>
+        </w:rPr>
+        <w:t>eget</w:t>
+      </w:r>
+      <w:proofErr w:type="spellEnd"/>
+      <w:r>
+        <w:rPr>
+          <w:lang w:val="en-US"/>
+        </w:rPr>
+        <w:t xml:space="preserve"> </w:t>
+      </w:r>
+      <w:proofErr w:type="spellStart"/>
+      <w:r>
+        <w:rPr>
+          <w:lang w:val="en-US"/>
+        </w:rPr>
+        <w:t>arcu</w:t>
+      </w:r>
+      <w:proofErr w:type="spellEnd"/>
+      <w:r>
+        <w:rPr>
+          <w:lang w:val="en-US"/>
+        </w:rPr>
+        <w:t>.</w:t>
       </w:r>
     </w:p>
     <w:p>
@@ -4251,7 +6171,21 @@
         <w:rPr>
           <w:lang w:val="en-US"/>
         </w:rPr>
-        <w:t>Hydrogen Refuelling Stations</w:t>
+        <w:t xml:space="preserve">Hydrogen </w:t>
+      </w:r>
+      <w:proofErr w:type="spellStart"/>
+      <w:r>
+        <w:rPr>
+          <w:lang w:val="en-US"/>
+        </w:rPr>
+        <w:t>Refuelling</w:t>
+      </w:r>
+      <w:proofErr w:type="spellEnd"/>
+      <w:r>
+        <w:rPr>
+          <w:lang w:val="en-US"/>
+        </w:rPr>
+        <w:t xml:space="preserve"> Stations</w:t>
       </w:r>
     </w:p>
     <w:p>
@@ -4563,19 +6497,7 @@
         <w:rPr>
           <w:lang w:val="en-US"/>
         </w:rPr>
-        <w:t xml:space="preserve">Other possible influences </w:t>
-      </w:r>
-      <w:r>
-        <w:rPr>
-          <w:lang w:val="en-US"/>
-        </w:rPr>
-        <w:t>are subsidies</w:t>
-      </w:r>
-      <w:r>
-        <w:rPr>
-          <w:lang w:val="en-US"/>
-        </w:rPr>
-        <w:t xml:space="preserve"> or public support.</w:t>
+        <w:t>Other possible influences are subsidies or public support.</w:t>
       </w:r>
     </w:p>
     <w:p>
@@ -4584,10 +6506,60 @@
           <w:lang w:val="en-US"/>
         </w:rPr>
       </w:pPr>
+      <w:r>
+        <w:rPr>
+          <w:lang w:val="en-US"/>
+        </w:rPr>
+        <w:t xml:space="preserve">It is shown that innovations in their early stages need technology specific support, to prevent lock-in effects of earlier technologies from only </w:t>
+      </w:r>
+      <w:r>
+        <w:rPr>
+          <w:lang w:val="en-US"/>
+        </w:rPr>
+        <w:t>incentivizing</w:t>
+      </w:r>
+      <w:r>
+        <w:rPr>
+          <w:lang w:val="en-US"/>
+        </w:rPr>
+        <w:t xml:space="preserve"> incremental innovations</w:t>
+      </w:r>
+      <w:r>
+        <w:rPr>
+          <w:rStyle w:val="FootnoteReference"/>
+          <w:lang w:val="en-US"/>
+        </w:rPr>
+        <w:footnoteReference w:id="7"/>
+      </w:r>
+      <w:r>
+        <w:rPr>
+          <w:lang w:val="en-US"/>
+        </w:rPr>
+        <w:t>.</w:t>
+      </w:r>
     </w:p>
     <w:p>
       <w:pPr>
-        <w:pStyle w:val="Heading2"/>
+        <w:rPr>
+          <w:lang w:val="en-US"/>
+        </w:rPr>
+      </w:pPr>
+      <w:r>
+        <w:rPr>
+          <w:lang w:val="en-US"/>
+        </w:rPr>
+        <w:t>Although often seen together hydrogen and renewable energies have some distinctions, which influence the policies, as it is unlikely that the same policies will work. Hydrogen is an energy carrier and therefore need infrastructure for production and distribution. Hydrogen has to be made compatible for the existing infrastructure and cannot be blended. The future development is heavily relying on critical issues like storage where technological progress is necessary. Therefore a successful policy has to connect market requirements, climate requirements and the hydrogen technology development.</w:t>
+      </w:r>
+      <w:r>
+        <w:rPr>
+          <w:rStyle w:val="FootnoteReference"/>
+          <w:lang w:val="en-US"/>
+        </w:rPr>
+        <w:footnoteReference w:id="8"/>
+      </w:r>
+    </w:p>
+    <w:p>
+      <w:pPr>
         <w:rPr>
           <w:lang w:val="en-US"/>
         </w:rPr>
@@ -4600,16 +6572,16 @@
         <mc:AlternateContent>
           <mc:Choice Requires="wps">
             <w:drawing>
-              <wp:anchor distT="0" distB="2743200" distL="182880" distR="182880" simplePos="0" relativeHeight="251669504" behindDoc="0" locked="0" layoutInCell="1" allowOverlap="1" wp14:anchorId="7CFB2202" wp14:editId="4954B338">
+              <wp:anchor distT="0" distB="2743200" distL="182880" distR="182880" simplePos="0" relativeHeight="251669504" behindDoc="0" locked="0" layoutInCell="1" allowOverlap="1" wp14:anchorId="633E0161" wp14:editId="5CC7BF2D">
                 <wp:simplePos x="0" y="0"/>
                 <wp:positionH relativeFrom="page">
-                  <wp:posOffset>371475</wp:posOffset>
+                  <wp:posOffset>284588</wp:posOffset>
                 </wp:positionH>
                 <wp:positionV relativeFrom="margin">
-                  <wp:posOffset>993775</wp:posOffset>
+                  <wp:posOffset>3414647</wp:posOffset>
                 </wp:positionV>
-                <wp:extent cx="1286510" cy="1600200"/>
-                <wp:effectExtent l="0" t="0" r="0" b="0"/>
+                <wp:extent cx="1286510" cy="1949450"/>
+                <wp:effectExtent l="0" t="0" r="0" b="12700"/>
                 <wp:wrapSquare wrapText="largest"/>
                 <wp:docPr id="5" name="Text Box 3" descr="Sidebar"/>
                 <wp:cNvGraphicFramePr/>
@@ -4620,7 +6592,7 @@
                       <wps:spPr>
                         <a:xfrm>
                           <a:off x="0" y="0"/>
-                          <a:ext cx="1286510" cy="1600200"/>
+                          <a:ext cx="1286510" cy="1949450"/>
                         </a:xfrm>
                         <a:prstGeom prst="rect">
                           <a:avLst/>
@@ -4655,6 +6627,7 @@
                                 <w:lang w:val="en-US"/>
                               </w:rPr>
                             </w:pPr>
+                            <w:proofErr w:type="gramStart"/>
                             <w:r>
                               <w:rPr>
                                 <w:color w:val="595959" w:themeColor="text2"/>
@@ -4662,6 +6635,7 @@
                               </w:rPr>
                               <w:t>METI :</w:t>
                             </w:r>
+                            <w:proofErr w:type="gramEnd"/>
                             <w:r>
                               <w:rPr>
                                 <w:color w:val="595959" w:themeColor="text2"/>
@@ -4670,7 +6644,31 @@
                               <w:t xml:space="preserve"> </w:t>
                             </w:r>
                             <w:r>
-                              <w:t>Ministry of Economy, Trade, and Industry</w:t>
+                              <w:t xml:space="preserve">Ministry of </w:t>
+                            </w:r>
+                            <w:proofErr w:type="spellStart"/>
+                            <w:r>
+                              <w:t>Economy</w:t>
+                            </w:r>
+                            <w:proofErr w:type="spellEnd"/>
+                            <w:r>
+                              <w:t xml:space="preserve">, Trade, and </w:t>
+                            </w:r>
+                            <w:proofErr w:type="spellStart"/>
+                            <w:r>
+                              <w:t>Industry</w:t>
+                            </w:r>
+                            <w:proofErr w:type="spellEnd"/>
+                            <w:r>
+                              <w:t xml:space="preserve"> (</w:t>
+                            </w:r>
+                            <w:proofErr w:type="spellStart"/>
+                            <w:r>
+                              <w:t>Japan</w:t>
+                            </w:r>
+                            <w:proofErr w:type="spellEnd"/>
+                            <w:r>
+                              <w:t>)</w:t>
                             </w:r>
                           </w:p>
                           <w:p>
@@ -4689,9 +6687,27 @@
                               </w:rPr>
                               <w:t xml:space="preserve">: </w:t>
                             </w:r>
+                            <w:proofErr w:type="spellStart"/>
                             <w:r>
-                              <w:t>Japan Hydrogen and Fuel Cell</w:t>
+                              <w:t>Japan</w:t>
                             </w:r>
+                            <w:proofErr w:type="spellEnd"/>
+                            <w:r>
+                              <w:t xml:space="preserve"> </w:t>
+                            </w:r>
+                            <w:proofErr w:type="spellStart"/>
+                            <w:r>
+                              <w:t>Hydrogen</w:t>
+                            </w:r>
+                            <w:proofErr w:type="spellEnd"/>
+                            <w:r>
+                              <w:t xml:space="preserve"> and Fuel </w:t>
+                            </w:r>
+                            <w:proofErr w:type="spellStart"/>
+                            <w:r>
+                              <w:t>Cell</w:t>
+                            </w:r>
+                            <w:proofErr w:type="spellEnd"/>
                           </w:p>
                           <w:p>
                             <w:pPr>
@@ -4701,6 +6717,7 @@
                                 <w:lang w:val="en-US"/>
                               </w:rPr>
                             </w:pPr>
+                            <w:proofErr w:type="gramStart"/>
                             <w:r>
                               <w:rPr>
                                 <w:color w:val="595959" w:themeColor="text2"/>
@@ -4708,6 +6725,7 @@
                               </w:rPr>
                               <w:t>FCV :</w:t>
                             </w:r>
+                            <w:proofErr w:type="gramEnd"/>
                             <w:r>
                               <w:rPr>
                                 <w:color w:val="595959" w:themeColor="text2"/>
@@ -4716,7 +6734,791 @@
                               <w:t xml:space="preserve"> </w:t>
                             </w:r>
                             <w:r>
-                              <w:t>Fuel Cell Vehicle</w:t>
+                              <w:t xml:space="preserve">Fuel </w:t>
+                            </w:r>
+                            <w:proofErr w:type="spellStart"/>
+                            <w:r>
+                              <w:t>Cell</w:t>
+                            </w:r>
+                            <w:proofErr w:type="spellEnd"/>
+                            <w:r>
+                              <w:t xml:space="preserve"> </w:t>
+                            </w:r>
+                            <w:proofErr w:type="spellStart"/>
+                            <w:r>
+                              <w:t>Vehicle</w:t>
+                            </w:r>
+                            <w:proofErr w:type="spellEnd"/>
+                          </w:p>
+                        </w:txbxContent>
+                      </wps:txbx>
+                      <wps:bodyPr rot="0" spcFirstLastPara="0" vertOverflow="overflow" horzOverflow="overflow" vert="horz" wrap="square" lIns="45720" tIns="0" rIns="45720" bIns="0" numCol="1" spcCol="0" rtlCol="0" fromWordArt="0" anchor="t" anchorCtr="0" forceAA="0" compatLnSpc="1">
+                        <a:prstTxWarp prst="textNoShape">
+                          <a:avLst/>
+                        </a:prstTxWarp>
+                        <a:noAutofit/>
+                      </wps:bodyPr>
+                    </wps:wsp>
+                  </a:graphicData>
+                </a:graphic>
+                <wp14:sizeRelH relativeFrom="margin">
+                  <wp14:pctWidth>0</wp14:pctWidth>
+                </wp14:sizeRelH>
+                <wp14:sizeRelV relativeFrom="margin">
+                  <wp14:pctHeight>0</wp14:pctHeight>
+                </wp14:sizeRelV>
+              </wp:anchor>
+            </w:drawing>
+          </mc:Choice>
+          <mc:Fallback>
+            <w:pict>
+              <v:shape w14:anchorId="633E0161" id="_x0000_s1027" type="#_x0000_t202" alt="Sidebar" style="position:absolute;left:0;text-align:left;margin-left:22.4pt;margin-top:268.85pt;width:101.3pt;height:153.5pt;z-index:251669504;visibility:visible;mso-wrap-style:square;mso-width-percent:0;mso-height-percent:0;mso-wrap-distance-left:14.4pt;mso-wrap-distance-top:0;mso-wrap-distance-right:14.4pt;mso-wrap-distance-bottom:3in;mso-position-horizontal:absolute;mso-position-horizontal-relative:page;mso-position-vertical:absolute;mso-position-vertical-relative:margin;mso-width-percent:0;mso-height-percent:0;mso-width-relative:margin;mso-height-relative:margin;v-text-anchor:top" o:gfxdata="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" filled="f" stroked="f" strokeweight=".5pt">
+                <v:textbox inset="3.6pt,0,3.6pt,0">
+                  <w:txbxContent>
+                    <w:p>
+                      <w:pPr>
+                        <w:jc w:val="left"/>
+                        <w:rPr>
+                          <w:color w:val="595959" w:themeColor="text2"/>
+                          <w:lang w:val="en-US"/>
+                        </w:rPr>
+                      </w:pPr>
+                      <w:proofErr w:type="gramStart"/>
+                      <w:r>
+                        <w:rPr>
+                          <w:color w:val="595959" w:themeColor="text2"/>
+                          <w:lang w:val="en-US"/>
+                        </w:rPr>
+                        <w:t>METI :</w:t>
+                      </w:r>
+                      <w:proofErr w:type="gramEnd"/>
+                      <w:r>
+                        <w:rPr>
+                          <w:color w:val="595959" w:themeColor="text2"/>
+                          <w:lang w:val="en-US"/>
+                        </w:rPr>
+                        <w:t xml:space="preserve"> </w:t>
+                      </w:r>
+                      <w:r>
+                        <w:t xml:space="preserve">Ministry of </w:t>
+                      </w:r>
+                      <w:proofErr w:type="spellStart"/>
+                      <w:r>
+                        <w:t>Economy</w:t>
+                      </w:r>
+                      <w:proofErr w:type="spellEnd"/>
+                      <w:r>
+                        <w:t xml:space="preserve">, Trade, and </w:t>
+                      </w:r>
+                      <w:proofErr w:type="spellStart"/>
+                      <w:r>
+                        <w:t>Industry</w:t>
+                      </w:r>
+                      <w:proofErr w:type="spellEnd"/>
+                      <w:r>
+                        <w:t xml:space="preserve"> (</w:t>
+                      </w:r>
+                      <w:proofErr w:type="spellStart"/>
+                      <w:r>
+                        <w:t>Japan</w:t>
+                      </w:r>
+                      <w:proofErr w:type="spellEnd"/>
+                      <w:r>
+                        <w:t>)</w:t>
+                      </w:r>
+                    </w:p>
+                    <w:p>
+                      <w:pPr>
+                        <w:jc w:val="left"/>
+                      </w:pPr>
+                      <w:r>
+                        <w:rPr>
+                          <w:color w:val="595959" w:themeColor="text2"/>
+                        </w:rPr>
+                        <w:t>JHFC </w:t>
+                      </w:r>
+                      <w:r>
+                        <w:rPr>
+                          <w:color w:val="595959" w:themeColor="text2"/>
+                        </w:rPr>
+                        <w:t xml:space="preserve">: </w:t>
+                      </w:r>
+                      <w:proofErr w:type="spellStart"/>
+                      <w:r>
+                        <w:t>Japan</w:t>
+                      </w:r>
+                      <w:proofErr w:type="spellEnd"/>
+                      <w:r>
+                        <w:t xml:space="preserve"> </w:t>
+                      </w:r>
+                      <w:proofErr w:type="spellStart"/>
+                      <w:r>
+                        <w:t>Hydrogen</w:t>
+                      </w:r>
+                      <w:proofErr w:type="spellEnd"/>
+                      <w:r>
+                        <w:t xml:space="preserve"> and Fuel </w:t>
+                      </w:r>
+                      <w:proofErr w:type="spellStart"/>
+                      <w:r>
+                        <w:t>Cell</w:t>
+                      </w:r>
+                      <w:proofErr w:type="spellEnd"/>
+                    </w:p>
+                    <w:p>
+                      <w:pPr>
+                        <w:jc w:val="left"/>
+                        <w:rPr>
+                          <w:color w:val="595959" w:themeColor="text2"/>
+                          <w:lang w:val="en-US"/>
+                        </w:rPr>
+                      </w:pPr>
+                      <w:proofErr w:type="gramStart"/>
+                      <w:r>
+                        <w:rPr>
+                          <w:color w:val="595959" w:themeColor="text2"/>
+                          <w:lang w:val="en-US"/>
+                        </w:rPr>
+                        <w:t>FCV :</w:t>
+                      </w:r>
+                      <w:proofErr w:type="gramEnd"/>
+                      <w:r>
+                        <w:rPr>
+                          <w:color w:val="595959" w:themeColor="text2"/>
+                          <w:lang w:val="en-US"/>
+                        </w:rPr>
+                        <w:t xml:space="preserve"> </w:t>
+                      </w:r>
+                      <w:r>
+                        <w:t xml:space="preserve">Fuel </w:t>
+                      </w:r>
+                      <w:proofErr w:type="spellStart"/>
+                      <w:r>
+                        <w:t>Cell</w:t>
+                      </w:r>
+                      <w:proofErr w:type="spellEnd"/>
+                      <w:r>
+                        <w:t xml:space="preserve"> </w:t>
+                      </w:r>
+                      <w:proofErr w:type="spellStart"/>
+                      <w:r>
+                        <w:t>Vehicle</w:t>
+                      </w:r>
+                      <w:proofErr w:type="spellEnd"/>
+                    </w:p>
+                  </w:txbxContent>
+                </v:textbox>
+                <w10:wrap type="square" side="largest" anchorx="page" anchory="margin"/>
+              </v:shape>
+            </w:pict>
+          </mc:Fallback>
+        </mc:AlternateContent>
+      </w:r>
+      <w:r>
+        <w:rPr>
+          <w:lang w:val="en-US"/>
+        </w:rPr>
+        <w:t>Support of new technologies may happen through R&amp;D funding, support for demonstration trials, testing etc.</w:t>
+      </w:r>
+      <w:r>
+        <w:rPr>
+          <w:lang w:val="en-US"/>
+        </w:rPr>
+        <w:t xml:space="preserve"> Another form of influence can be planning incentives on a regional level, for example incentives for the use of fuel cells in new buildings</w:t>
+      </w:r>
+      <w:r>
+        <w:rPr>
+          <w:rStyle w:val="FootnoteReference"/>
+          <w:lang w:val="en-US"/>
+        </w:rPr>
+        <w:footnoteReference w:id="9"/>
+      </w:r>
+      <w:r>
+        <w:rPr>
+          <w:lang w:val="en-US"/>
+        </w:rPr>
+        <w:t>.</w:t>
+      </w:r>
+      <w:r>
+        <w:rPr>
+          <w:lang w:val="en-US"/>
+        </w:rPr>
+        <w:t xml:space="preserve"> </w:t>
+      </w:r>
+    </w:p>
+    <w:p>
+      <w:pPr>
+        <w:rPr>
+          <w:lang w:val="en-US"/>
+        </w:rPr>
+      </w:pPr>
+      <w:r>
+        <w:rPr>
+          <w:lang w:val="en-US"/>
+        </w:rPr>
+        <w:t xml:space="preserve">A study in Germany has shown that the political conditions influence the adoption of FC. There is a difference in the adoption </w:t>
+      </w:r>
+      <w:proofErr w:type="spellStart"/>
+      <w:r>
+        <w:rPr>
+          <w:lang w:val="en-US"/>
+        </w:rPr>
+        <w:t>thorugh</w:t>
+      </w:r>
+      <w:proofErr w:type="spellEnd"/>
+      <w:r>
+        <w:rPr>
+          <w:lang w:val="en-US"/>
+        </w:rPr>
+        <w:t xml:space="preserve"> commercial and private users. For commercial user the investment decision is influenced by feed in laws for CHP systems and the oil and energy price. Private consumers are positively affected by a future oriented energy policy and clear law statements.  Whereas commercial users deny subventions, because they are unreliable, private users endorse subventions to cover expenses which arouse by the use of FC</w:t>
+      </w:r>
+      <w:r>
+        <w:rPr>
+          <w:rStyle w:val="FootnoteReference"/>
+          <w:lang w:val="en-US"/>
+        </w:rPr>
+        <w:footnoteReference w:id="10"/>
+      </w:r>
+      <w:r>
+        <w:rPr>
+          <w:lang w:val="en-US"/>
+        </w:rPr>
+        <w:t>.</w:t>
+      </w:r>
+    </w:p>
+    <w:p>
+      <w:pPr>
+        <w:rPr>
+          <w:lang w:val="en-US"/>
+        </w:rPr>
+      </w:pPr>
+    </w:p>
+    <w:p>
+      <w:pPr>
+        <w:pStyle w:val="Heading2"/>
+        <w:rPr>
+          <w:lang w:val="en-US"/>
+        </w:rPr>
+      </w:pPr>
+      <w:r>
+        <w:rPr>
+          <w:lang w:val="en-US"/>
+        </w:rPr>
+        <w:lastRenderedPageBreak/>
+        <w:t>Situation in Japan</w:t>
+      </w:r>
+    </w:p>
+    <w:p>
+      <w:pPr>
+        <w:rPr>
+          <w:lang w:val="en-US"/>
+        </w:rPr>
+      </w:pPr>
+      <w:r>
+        <w:rPr>
+          <w:lang w:val="en-US"/>
+        </w:rPr>
+        <w:t xml:space="preserve">Due to the lack of fossil fuel sources and in consequence of the nuclear </w:t>
+      </w:r>
+      <w:r>
+        <w:rPr>
+          <w:lang w:val="en-US"/>
+        </w:rPr>
+        <w:t>catastrophe</w:t>
+      </w:r>
+      <w:r>
+        <w:rPr>
+          <w:lang w:val="en-US"/>
+        </w:rPr>
+        <w:t>, Japan</w:t>
+      </w:r>
+      <w:r>
+        <w:rPr>
+          <w:lang w:val="en-US"/>
+        </w:rPr>
+        <w:t>’s government</w:t>
+      </w:r>
+      <w:r>
+        <w:rPr>
+          <w:lang w:val="en-US"/>
+        </w:rPr>
+        <w:t xml:space="preserve"> is </w:t>
+      </w:r>
+      <w:r>
+        <w:rPr>
+          <w:lang w:val="en-US"/>
+        </w:rPr>
+        <w:t>heavily investing in fuel cells and their research during the last years</w:t>
+      </w:r>
+      <w:r>
+        <w:rPr>
+          <w:lang w:val="en-US"/>
+        </w:rPr>
+        <w:t xml:space="preserve"> through R&amp;D funding</w:t>
+      </w:r>
+      <w:r>
+        <w:rPr>
+          <w:rStyle w:val="FootnoteReference"/>
+          <w:lang w:val="en-US"/>
+        </w:rPr>
+        <w:footnoteReference w:id="11"/>
+      </w:r>
+      <w:r>
+        <w:rPr>
+          <w:rStyle w:val="FootnoteReference"/>
+          <w:lang w:val="en-US"/>
+        </w:rPr>
+        <w:footnoteReference w:id="12"/>
+      </w:r>
+      <w:r>
+        <w:rPr>
+          <w:rStyle w:val="FootnoteReference"/>
+          <w:lang w:val="en-US"/>
+        </w:rPr>
+        <w:footnoteReference w:id="13"/>
+      </w:r>
+      <w:r>
+        <w:rPr>
+          <w:lang w:val="en-US"/>
+        </w:rPr>
+        <w:t xml:space="preserve">. Already </w:t>
+      </w:r>
+      <w:r>
+        <w:rPr>
+          <w:lang w:val="en-US"/>
+        </w:rPr>
+        <w:t xml:space="preserve">in 1974 the sunshine project was started to examine hydrogen power among other renewable energy sources. </w:t>
+      </w:r>
+      <w:r>
+        <w:rPr>
+          <w:lang w:val="en-US"/>
+        </w:rPr>
+        <w:t>Around</w:t>
+      </w:r>
+      <w:r>
+        <w:rPr>
+          <w:lang w:val="en-US"/>
+        </w:rPr>
+        <w:t xml:space="preserve"> </w:t>
+      </w:r>
+      <w:r>
+        <w:rPr>
+          <w:lang w:val="en-US"/>
+        </w:rPr>
+        <w:t>1980</w:t>
+      </w:r>
+      <w:r>
+        <w:rPr>
+          <w:lang w:val="en-US"/>
+        </w:rPr>
+        <w:t xml:space="preserve"> the development was </w:t>
+      </w:r>
+      <w:r>
+        <w:rPr>
+          <w:lang w:val="en-US"/>
+        </w:rPr>
+        <w:t>pushed</w:t>
+      </w:r>
+      <w:r>
+        <w:rPr>
+          <w:lang w:val="en-US"/>
+        </w:rPr>
+        <w:t xml:space="preserve"> by the moonlight project</w:t>
+      </w:r>
+      <w:r>
+        <w:rPr>
+          <w:lang w:val="en-US"/>
+        </w:rPr>
+        <w:t xml:space="preserve"> who aimed to develop fuel cells</w:t>
+      </w:r>
+      <w:r>
+        <w:rPr>
+          <w:lang w:val="en-US"/>
+        </w:rPr>
+        <w:t>.</w:t>
+      </w:r>
+      <w:r>
+        <w:rPr>
+          <w:lang w:val="en-US"/>
+        </w:rPr>
+        <w:t xml:space="preserve"> With the new sunshine project of 1993 the effort on PEMFC was increased. All the efforts culminate in the millennium project from 2000. This is including R&amp;D for PEMFC for use in automobile and residential application. This project is flanked by another program to develop tests and evaluation for safety and reliability standards which is stated to be a critical factor for the adoption of a new technology</w:t>
+      </w:r>
+      <w:r>
+        <w:rPr>
+          <w:rStyle w:val="FootnoteReference"/>
+          <w:lang w:val="en-US"/>
+        </w:rPr>
+        <w:footnoteReference w:id="14"/>
+      </w:r>
+      <w:r>
+        <w:rPr>
+          <w:lang w:val="en-US"/>
+        </w:rPr>
+        <w:t>.</w:t>
+      </w:r>
+      <w:r>
+        <w:rPr>
+          <w:lang w:val="en-US"/>
+        </w:rPr>
+        <w:t xml:space="preserve"> As a result of the announcement of Daimler-Benz of their failed plan to </w:t>
+      </w:r>
+      <w:r>
+        <w:rPr>
+          <w:lang w:val="en-US"/>
+        </w:rPr>
+        <w:t>commercialize</w:t>
+      </w:r>
+      <w:r>
+        <w:rPr>
+          <w:lang w:val="en-US"/>
+        </w:rPr>
+        <w:t xml:space="preserve"> fuel cells, the government </w:t>
+      </w:r>
+      <w:r>
+        <w:rPr>
+          <w:lang w:val="en-US"/>
+        </w:rPr>
+        <w:t xml:space="preserve">developed a strategic plan. According to this a partnership between METI and several Japanese fuel cell companies is established and called JHFC project. The intention of this project was mainly focused on the development of a FCV and surrounding infrastructure like hydrogen production, storage and filing. The development is characterized by a high degree of cooperation between </w:t>
+      </w:r>
+      <w:r>
+        <w:rPr>
+          <w:lang w:val="en-US"/>
+        </w:rPr>
+        <w:t>government</w:t>
+      </w:r>
+      <w:r>
+        <w:rPr>
+          <w:lang w:val="en-US"/>
+        </w:rPr>
+        <w:t xml:space="preserve"> and industry, which is significant for high corporatist </w:t>
+      </w:r>
+      <w:r>
+        <w:rPr>
+          <w:lang w:val="en-US"/>
+        </w:rPr>
+        <w:t>countries</w:t>
+      </w:r>
+      <w:r>
+        <w:rPr>
+          <w:lang w:val="en-US"/>
+        </w:rPr>
+        <w:t>.</w:t>
+      </w:r>
+      <w:r>
+        <w:rPr>
+          <w:lang w:val="en-US"/>
+        </w:rPr>
+        <w:t xml:space="preserve"> The plan was divided in three phases. The first phase from 2002 to 2005 was intended to develop a hydrogen infrastructure and to determine performance statistics. The aim of the second phase from 2006 to 2010 was to develop standards investigate about policies and reduce costs.</w:t>
+      </w:r>
+      <w:r>
+        <w:rPr>
+          <w:lang w:val="en-US"/>
+        </w:rPr>
+        <w:t xml:space="preserve"> Besides this plan there was an agreement of the Japanese car manufacturers to release fuel cell vehicles by 2015</w:t>
+      </w:r>
+      <w:r>
+        <w:rPr>
+          <w:rStyle w:val="FootnoteReference"/>
+          <w:lang w:val="en-US"/>
+        </w:rPr>
+        <w:footnoteReference w:id="15"/>
+      </w:r>
+      <w:r>
+        <w:rPr>
+          <w:lang w:val="en-US"/>
+        </w:rPr>
+        <w:t>.</w:t>
+      </w:r>
+      <w:r>
+        <w:rPr>
+          <w:lang w:val="en-US"/>
+        </w:rPr>
+        <w:t xml:space="preserve"> In 2002 the Japanese government announced the target to reach 15 GW produced by stationary fuel cells in 2030. Besides funding</w:t>
+      </w:r>
+      <w:r>
+        <w:rPr>
+          <w:lang w:val="en-US"/>
+        </w:rPr>
+        <w:t>,</w:t>
+      </w:r>
+      <w:r>
+        <w:rPr>
+          <w:lang w:val="en-US"/>
+        </w:rPr>
+        <w:t xml:space="preserve"> another</w:t>
+      </w:r>
+      <w:r>
+        <w:rPr>
+          <w:lang w:val="en-US"/>
+        </w:rPr>
+        <w:t xml:space="preserve"> influence of the government</w:t>
+      </w:r>
+      <w:r>
+        <w:rPr>
+          <w:lang w:val="en-US"/>
+        </w:rPr>
+        <w:t>,</w:t>
+      </w:r>
+      <w:r>
+        <w:rPr>
+          <w:lang w:val="en-US"/>
+        </w:rPr>
+        <w:t xml:space="preserve"> is the research on the practical use of fuel cells.</w:t>
+      </w:r>
+      <w:r>
+        <w:rPr>
+          <w:lang w:val="en-US"/>
+        </w:rPr>
+        <w:t xml:space="preserve"> </w:t>
+      </w:r>
+      <w:r>
+        <w:rPr>
+          <w:lang w:val="en-US"/>
+        </w:rPr>
+        <w:t>Japan has a clear focus on creating new markets for fuel cell CHP</w:t>
+      </w:r>
+      <w:r>
+        <w:rPr>
+          <w:lang w:val="en-US"/>
+        </w:rPr>
+        <w:t>.</w:t>
+      </w:r>
+      <w:r>
+        <w:rPr>
+          <w:lang w:val="en-US"/>
+        </w:rPr>
+        <w:t xml:space="preserve"> </w:t>
+      </w:r>
+      <w:r>
+        <w:rPr>
+          <w:lang w:val="en-US"/>
+        </w:rPr>
+        <w:t>The</w:t>
+      </w:r>
+      <w:r>
+        <w:rPr>
+          <w:lang w:val="en-US"/>
+        </w:rPr>
+        <w:t xml:space="preserve"> </w:t>
+      </w:r>
+      <w:r>
+        <w:rPr>
+          <w:lang w:val="en-US"/>
+        </w:rPr>
+        <w:lastRenderedPageBreak/>
+        <w:t>Japanese effort is among the highest but currently also the USA is heavily pushing fuel cells.</w:t>
+      </w:r>
+      <w:r>
+        <w:rPr>
+          <w:rStyle w:val="FootnoteReference"/>
+          <w:lang w:val="en-US"/>
+        </w:rPr>
+        <w:footnoteReference w:id="16"/>
+      </w:r>
+      <w:r>
+        <w:rPr>
+          <w:lang w:val="en-US"/>
+        </w:rPr>
+        <w:t>.</w:t>
+      </w:r>
+    </w:p>
+    <w:p>
+      <w:pPr>
+        <w:rPr>
+          <w:lang w:val="en-US"/>
+        </w:rPr>
+      </w:pPr>
+      <w:r>
+        <w:rPr>
+          <w:lang w:val="en-US"/>
+        </w:rPr>
+        <w:t xml:space="preserve">Using FCV and stationary appliances Japan intends to use 4 billion $ for hydrogen usage and is expecting that by 2020 all road vehicles are powered by hydrogen fuel cells. In 2000 a funding of 25 billion Y were made for R&amp;D on FC, in 2004 another 31 billion Y were spend. The government is also funding manufacturers and an estimated value of 380 million $/year is done for research and commercialization of FC. </w:t>
+      </w:r>
+      <w:bookmarkStart w:id="55" w:name="_GoBack"/>
+      <w:bookmarkEnd w:id="55"/>
+    </w:p>
+    <w:p/>
+    <w:p>
+      <w:pPr>
+        <w:pStyle w:val="Heading2"/>
+        <w:rPr>
+          <w:lang w:val="en-US"/>
+        </w:rPr>
+      </w:pPr>
+      <w:r>
+        <w:rPr>
+          <w:lang w:val="en-US"/>
+        </w:rPr>
+        <w:t>Situation in the USA</w:t>
+      </w:r>
+    </w:p>
+    <w:p>
+      <w:pPr>
+        <w:rPr>
+          <w:lang w:val="en-US"/>
+        </w:rPr>
+      </w:pPr>
+      <w:r>
+        <w:rPr>
+          <w:lang w:val="en-US"/>
+        </w:rPr>
+        <w:t>The electricity market in the US is decentralized. In contrast to Germany or Japan there is less support for creating a market for fuel cell CHP</w:t>
+      </w:r>
+      <w:r>
+        <w:rPr>
+          <w:lang w:val="en-US"/>
+        </w:rPr>
+        <w:t xml:space="preserve">. The SECA program which is focusing on SOFC for small stationary use, SOFC may be the best choice for electricity generation but is lacking behind PEMFC. Besides the US Department of Defense is also investigating about residential fuel cells in military related fields. </w:t>
+      </w:r>
+      <w:r>
+        <w:rPr>
+          <w:rStyle w:val="FootnoteReference"/>
+          <w:lang w:val="en-US"/>
+        </w:rPr>
+        <w:footnoteReference w:id="17"/>
+      </w:r>
+      <w:r>
+        <w:rPr>
+          <w:lang w:val="en-US"/>
+        </w:rPr>
+        <w:t>.</w:t>
+      </w:r>
+    </w:p>
+    <w:p>
+      <w:pPr>
+        <w:rPr>
+          <w:lang w:val="en-US"/>
+        </w:rPr>
+      </w:pPr>
+      <w:r>
+        <w:rPr>
+          <w:lang w:val="en-US"/>
+        </w:rPr>
+        <w:t>US department of energy Hydrogen Program. Furthermore there is a direct subsidy support for manufacturing facilities.</w:t>
+      </w:r>
+      <w:r>
+        <w:rPr>
+          <w:rStyle w:val="FootnoteReference"/>
+          <w:lang w:val="en-US"/>
+        </w:rPr>
+        <w:footnoteReference w:id="18"/>
+      </w:r>
+    </w:p>
+    <w:p>
+      <w:pPr>
+        <w:rPr>
+          <w:lang w:val="en-US"/>
+        </w:rPr>
+      </w:pPr>
+    </w:p>
+    <w:p>
+      <w:pPr>
+        <w:pStyle w:val="Heading2"/>
+        <w:rPr>
+          <w:lang w:val="en-US"/>
+        </w:rPr>
+      </w:pPr>
+      <w:r>
+        <w:rPr>
+          <w:lang w:val="en-US"/>
+        </w:rPr>
+        <w:t>Situation in Germany</w:t>
+      </w:r>
+    </w:p>
+    <w:p>
+      <w:pPr>
+        <w:rPr>
+          <w:lang w:val="en-US"/>
+        </w:rPr>
+      </w:pPr>
+      <w:r>
+        <w:rPr>
+          <w:noProof/>
+          <w:lang w:val="de-DE"/>
+        </w:rPr>
+        <mc:AlternateContent>
+          <mc:Choice Requires="wps">
+            <w:drawing>
+              <wp:anchor distT="0" distB="2743200" distL="182880" distR="182880" simplePos="0" relativeHeight="251671552" behindDoc="0" locked="0" layoutInCell="1" allowOverlap="1" wp14:anchorId="3FAADA11" wp14:editId="187C9D1D">
+                <wp:simplePos x="0" y="0"/>
+                <wp:positionH relativeFrom="page">
+                  <wp:posOffset>387039</wp:posOffset>
+                </wp:positionH>
+                <wp:positionV relativeFrom="page">
+                  <wp:posOffset>3213363</wp:posOffset>
+                </wp:positionV>
+                <wp:extent cx="1286510" cy="586105"/>
+                <wp:effectExtent l="0" t="0" r="0" b="4445"/>
+                <wp:wrapSquare wrapText="largest"/>
+                <wp:docPr id="6" name="Text Box 3" descr="Sidebar"/>
+                <wp:cNvGraphicFramePr/>
+                <a:graphic xmlns:a="http://schemas.openxmlformats.org/drawingml/2006/main">
+                  <a:graphicData uri="http://schemas.microsoft.com/office/word/2010/wordprocessingShape">
+                    <wps:wsp>
+                      <wps:cNvSpPr txBox="1"/>
+                      <wps:spPr>
+                        <a:xfrm>
+                          <a:off x="0" y="0"/>
+                          <a:ext cx="1286510" cy="586105"/>
+                        </a:xfrm>
+                        <a:prstGeom prst="rect">
+                          <a:avLst/>
+                        </a:prstGeom>
+                        <a:noFill/>
+                        <a:ln w="6350">
+                          <a:noFill/>
+                        </a:ln>
+                        <a:effectLst/>
+                      </wps:spPr>
+                      <wps:style>
+                        <a:lnRef idx="0">
+                          <a:schemeClr val="accent1"/>
+                        </a:lnRef>
+                        <a:fillRef idx="0">
+                          <a:schemeClr val="accent1"/>
+                        </a:fillRef>
+                        <a:effectRef idx="0">
+                          <a:schemeClr val="accent1"/>
+                        </a:effectRef>
+                        <a:fontRef idx="minor">
+                          <a:schemeClr val="dk1"/>
+                        </a:fontRef>
+                      </wps:style>
+                      <wps:txbx>
+                        <w:txbxContent>
+                          <w:p>
+                            <w:pPr>
+                              <w:jc w:val="left"/>
+                              <w:rPr>
+                                <w:color w:val="595959" w:themeColor="text2"/>
+                                <w:lang w:val="en-US"/>
+                              </w:rPr>
+                            </w:pPr>
+                            <w:proofErr w:type="gramStart"/>
+                            <w:r>
+                              <w:rPr>
+                                <w:color w:val="595959" w:themeColor="text2"/>
+                                <w:lang w:val="en-US"/>
+                              </w:rPr>
+                              <w:t>JTI</w:t>
+                            </w:r>
+                            <w:r>
+                              <w:rPr>
+                                <w:color w:val="595959" w:themeColor="text2"/>
+                                <w:lang w:val="en-US"/>
+                              </w:rPr>
+                              <w:t> :</w:t>
+                            </w:r>
+                            <w:proofErr w:type="gramEnd"/>
+                            <w:r>
+                              <w:rPr>
+                                <w:color w:val="595959" w:themeColor="text2"/>
+                                <w:lang w:val="en-US"/>
+                              </w:rPr>
+                              <w:t xml:space="preserve"> </w:t>
+                            </w:r>
+                            <w:r>
+                              <w:t xml:space="preserve">Joint technology initiative </w:t>
                             </w:r>
                           </w:p>
                         </w:txbxContent>
@@ -4741,7 +7543,7 @@
           </mc:Choice>
           <mc:Fallback>
             <w:pict>
-              <v:shape w14:anchorId="7CFB2202" id="_x0000_s1027" type="#_x0000_t202" alt="Sidebar" style="position:absolute;left:0;text-align:left;margin-left:29.25pt;margin-top:78.25pt;width:101.3pt;height:126pt;z-index:251669504;visibility:visible;mso-wrap-style:square;mso-width-percent:0;mso-height-percent:0;mso-wrap-distance-left:14.4pt;mso-wrap-distance-top:0;mso-wrap-distance-right:14.4pt;mso-wrap-distance-bottom:3in;mso-position-horizontal:absolute;mso-position-horizontal-relative:page;mso-position-vertical:absolute;mso-position-vertical-relative:margin;mso-width-percent:0;mso-height-percent:0;mso-width-relative:margin;mso-height-relative:margin;v-text-anchor:top" o:gfxdata="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" filled="f" stroked="f" strokeweight=".5pt">
+              <v:shape w14:anchorId="3FAADA11" id="_x0000_s1028" type="#_x0000_t202" alt="Sidebar" style="position:absolute;left:0;text-align:left;margin-left:30.5pt;margin-top:253pt;width:101.3pt;height:46.15pt;z-index:251671552;visibility:visible;mso-wrap-style:square;mso-width-percent:0;mso-height-percent:0;mso-wrap-distance-left:14.4pt;mso-wrap-distance-top:0;mso-wrap-distance-right:14.4pt;mso-wrap-distance-bottom:3in;mso-position-horizontal:absolute;mso-position-horizontal-relative:page;mso-position-vertical:absolute;mso-position-vertical-relative:page;mso-width-percent:0;mso-height-percent:0;mso-width-relative:margin;mso-height-relative:margin;v-text-anchor:top" o:gfxdata="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" filled="f" stroked="f" strokeweight=".5pt">
                 <v:textbox inset="3.6pt,0,3.6pt,0">
                   <w:txbxContent>
                     <w:p>
@@ -4752,13 +7554,22 @@
                           <w:lang w:val="en-US"/>
                         </w:rPr>
                       </w:pPr>
+                      <w:proofErr w:type="gramStart"/>
                       <w:r>
                         <w:rPr>
                           <w:color w:val="595959" w:themeColor="text2"/>
                           <w:lang w:val="en-US"/>
                         </w:rPr>
-                        <w:t>METI :</w:t>
+                        <w:t>JTI</w:t>
                       </w:r>
+                      <w:r>
+                        <w:rPr>
+                          <w:color w:val="595959" w:themeColor="text2"/>
+                          <w:lang w:val="en-US"/>
+                        </w:rPr>
+                        <w:t> :</w:t>
+                      </w:r>
+                      <w:proofErr w:type="gramEnd"/>
                       <w:r>
                         <w:rPr>
                           <w:color w:val="595959" w:themeColor="text2"/>
@@ -4767,58 +7578,12 @@
                         <w:t xml:space="preserve"> </w:t>
                       </w:r>
                       <w:r>
-                        <w:t>Ministry of Economy, Trade, and Industry</w:t>
-                      </w:r>
-                    </w:p>
-                    <w:p>
-                      <w:pPr>
-                        <w:jc w:val="left"/>
-                      </w:pPr>
-                      <w:r>
-                        <w:rPr>
-                          <w:color w:val="595959" w:themeColor="text2"/>
-                        </w:rPr>
-                        <w:t>JHFC </w:t>
-                      </w:r>
-                      <w:r>
-                        <w:rPr>
-                          <w:color w:val="595959" w:themeColor="text2"/>
-                        </w:rPr>
-                        <w:t xml:space="preserve">: </w:t>
-                      </w:r>
-                      <w:r>
-                        <w:t>Japan Hydrogen and Fuel Cell</w:t>
-                      </w:r>
-                    </w:p>
-                    <w:p>
-                      <w:pPr>
-                        <w:jc w:val="left"/>
-                        <w:rPr>
-                          <w:color w:val="595959" w:themeColor="text2"/>
-                          <w:lang w:val="en-US"/>
-                        </w:rPr>
-                      </w:pPr>
-                      <w:r>
-                        <w:rPr>
-                          <w:color w:val="595959" w:themeColor="text2"/>
-                          <w:lang w:val="en-US"/>
-                        </w:rPr>
-                        <w:t>FCV :</w:t>
-                      </w:r>
-                      <w:r>
-                        <w:rPr>
-                          <w:color w:val="595959" w:themeColor="text2"/>
-                          <w:lang w:val="en-US"/>
-                        </w:rPr>
-                        <w:t xml:space="preserve"> </w:t>
-                      </w:r>
-                      <w:r>
-                        <w:t>Fuel Cell Vehicle</w:t>
+                        <w:t xml:space="preserve">Joint technology initiative </w:t>
                       </w:r>
                     </w:p>
                   </w:txbxContent>
                 </v:textbox>
-                <w10:wrap type="square" side="largest" anchorx="page" anchory="margin"/>
+                <w10:wrap type="square" side="largest" anchorx="page" anchory="page"/>
               </v:shape>
             </w:pict>
           </mc:Fallback>
@@ -4828,285 +7593,70 @@
         <w:rPr>
           <w:lang w:val="en-US"/>
         </w:rPr>
-        <w:t>Situation in Japan</w:t>
-      </w:r>
-    </w:p>
-    <w:tbl>
-      <w:tblPr>
-        <w:tblStyle w:val="TableGrid"/>
-        <w:tblpPr w:leftFromText="141" w:rightFromText="141" w:vertAnchor="text" w:horzAnchor="page" w:tblpX="178" w:tblpY="2195"/>
-        <w:tblW w:w="0" w:type="auto"/>
-        <w:tblBorders>
-          <w:top w:val="none" w:sz="0" w:space="0" w:color="auto"/>
-          <w:left w:val="none" w:sz="0" w:space="0" w:color="auto"/>
-          <w:bottom w:val="none" w:sz="0" w:space="0" w:color="auto"/>
-          <w:right w:val="none" w:sz="0" w:space="0" w:color="auto"/>
-          <w:insideH w:val="none" w:sz="0" w:space="0" w:color="auto"/>
-          <w:insideV w:val="none" w:sz="0" w:space="0" w:color="auto"/>
-        </w:tblBorders>
-        <w:tblLayout w:type="fixed"/>
-        <w:tblLook w:val="04A0" w:firstRow="1" w:lastRow="0" w:firstColumn="1" w:lastColumn="0" w:noHBand="0" w:noVBand="1"/>
-      </w:tblPr>
-      <w:tblGrid>
-        <w:gridCol w:w="2268"/>
-      </w:tblGrid>
-      <w:tr>
-        <w:trPr>
-          <w:cnfStyle w:val="100000000000" w:firstRow="1" w:lastRow="0" w:firstColumn="0" w:lastColumn="0" w:oddVBand="0" w:evenVBand="0" w:oddHBand="0" w:evenHBand="0" w:firstRowFirstColumn="0" w:firstRowLastColumn="0" w:lastRowFirstColumn="0" w:lastRowLastColumn="0"/>
-          <w:trHeight w:val="1073"/>
-        </w:trPr>
-        <w:tc>
-          <w:tcPr>
-            <w:tcW w:w="2268" w:type="dxa"/>
-          </w:tcPr>
-          <w:p>
-            <w:pPr>
-              <w:jc w:val="left"/>
-              <w:rPr>
-                <w:b w:val="0"/>
-                <w:color w:val="595959" w:themeColor="text2"/>
-              </w:rPr>
-            </w:pPr>
-            <w:r>
-              <w:rPr>
-                <w:b w:val="0"/>
-                <w:color w:val="595959" w:themeColor="text2"/>
-              </w:rPr>
-              <w:t>Governmental Support</w:t>
-            </w:r>
-            <w:r>
-              <w:rPr>
-                <w:rStyle w:val="FootnoteReference"/>
-                <w:b w:val="0"/>
-                <w:color w:val="595959" w:themeColor="text2"/>
-              </w:rPr>
-              <w:footnoteReference w:id="7"/>
-            </w:r>
-            <w:r>
-              <w:rPr>
-                <w:b w:val="0"/>
-                <w:color w:val="595959" w:themeColor="text2"/>
-              </w:rPr>
-              <w:t>:</w:t>
-            </w:r>
-          </w:p>
-          <w:p>
-            <w:pPr>
-              <w:spacing w:after="160" w:line="259" w:lineRule="auto"/>
-              <w:jc w:val="left"/>
-              <w:rPr>
-                <w:rFonts w:ascii="Arial" w:eastAsia="Times New Roman" w:hAnsi="Arial" w:cs="Arial"/>
-                <w:b w:val="0"/>
-                <w:color w:val="auto"/>
-                <w:sz w:val="23"/>
-                <w:szCs w:val="23"/>
-              </w:rPr>
-            </w:pPr>
-            <w:r>
-              <w:rPr>
-                <w:b w:val="0"/>
-                <w:color w:val="595959" w:themeColor="text2"/>
-              </w:rPr>
-              <w:t>USA:</w:t>
-            </w:r>
-            <w:r>
-              <w:rPr>
-                <w:rFonts w:ascii="Arial" w:hAnsi="Arial" w:cs="Arial"/>
-                <w:b w:val="0"/>
-                <w:sz w:val="23"/>
-                <w:szCs w:val="23"/>
-              </w:rPr>
-              <w:t xml:space="preserve"> </w:t>
-            </w:r>
-            <w:r>
-              <w:rPr>
-                <w:rFonts w:ascii="Arial" w:eastAsia="Times New Roman" w:hAnsi="Arial" w:cs="Arial"/>
-                <w:b w:val="0"/>
-                <w:color w:val="auto"/>
-                <w:sz w:val="23"/>
-                <w:szCs w:val="23"/>
-              </w:rPr>
-              <w:t xml:space="preserve">$640 million annually to 2014 plus; </w:t>
-            </w:r>
-            <w:r>
-              <w:rPr>
-                <w:rFonts w:ascii="Arial" w:eastAsia="Times New Roman" w:hAnsi="Arial" w:cs="Arial"/>
-                <w:b w:val="0"/>
-                <w:color w:val="auto"/>
-                <w:sz w:val="23"/>
-                <w:szCs w:val="23"/>
-              </w:rPr>
-              <w:t xml:space="preserve">$3,000/ kW purchase incentive tax credit. </w:t>
-            </w:r>
-          </w:p>
-          <w:p>
-            <w:pPr>
-              <w:spacing w:after="0"/>
-              <w:jc w:val="left"/>
-              <w:rPr>
-                <w:b w:val="0"/>
-                <w:color w:val="595959" w:themeColor="text2"/>
-              </w:rPr>
-            </w:pPr>
-          </w:p>
-          <w:p>
-            <w:pPr>
-              <w:jc w:val="left"/>
-              <w:rPr>
-                <w:rFonts w:ascii="Arial" w:eastAsia="Times New Roman" w:hAnsi="Arial" w:cs="Arial"/>
-                <w:b w:val="0"/>
-                <w:color w:val="auto"/>
-                <w:sz w:val="23"/>
-                <w:szCs w:val="23"/>
-              </w:rPr>
-            </w:pPr>
-            <w:r>
-              <w:rPr>
-                <w:b w:val="0"/>
-                <w:color w:val="595959" w:themeColor="text2"/>
-              </w:rPr>
-              <w:t xml:space="preserve">Germany: </w:t>
-            </w:r>
-            <w:r>
-              <w:rPr>
-                <w:rFonts w:ascii="Arial" w:eastAsia="Times New Roman" w:hAnsi="Arial" w:cs="Arial"/>
-                <w:b w:val="0"/>
-                <w:color w:val="auto"/>
-                <w:sz w:val="23"/>
-                <w:szCs w:val="23"/>
-              </w:rPr>
-              <w:t>$1.1 billion until 2017</w:t>
-            </w:r>
-          </w:p>
-          <w:p>
-            <w:pPr>
-              <w:spacing w:after="160" w:line="259" w:lineRule="auto"/>
-              <w:jc w:val="left"/>
-              <w:rPr>
-                <w:b w:val="0"/>
-              </w:rPr>
-            </w:pPr>
-            <w:r>
-              <w:rPr>
-                <w:b w:val="0"/>
-                <w:color w:val="595959" w:themeColor="text2"/>
-              </w:rPr>
-              <w:t xml:space="preserve">Japan: </w:t>
-            </w:r>
-            <w:r>
-              <w:rPr>
-                <w:rFonts w:ascii="Arial" w:eastAsia="Times New Roman" w:hAnsi="Arial" w:cs="Arial"/>
-                <w:b w:val="0"/>
-                <w:color w:val="auto"/>
-                <w:sz w:val="23"/>
-                <w:szCs w:val="23"/>
-              </w:rPr>
-              <w:t xml:space="preserve">$380 million in 2008 for R&amp;D and </w:t>
-            </w:r>
-            <w:r>
-              <w:rPr>
-                <w:rFonts w:ascii="Arial" w:eastAsia="Times New Roman" w:hAnsi="Arial" w:cs="Arial"/>
-                <w:b w:val="0"/>
-                <w:color w:val="auto"/>
-                <w:sz w:val="23"/>
-                <w:szCs w:val="23"/>
-              </w:rPr>
-              <w:t>commercialization</w:t>
-            </w:r>
-          </w:p>
-        </w:tc>
-      </w:tr>
-    </w:tbl>
-    <w:p>
-      <w:pPr>
-        <w:rPr>
-          <w:lang w:val="en-US"/>
-        </w:rPr>
-      </w:pPr>
-      <w:r>
-        <w:rPr>
-          <w:lang w:val="en-US"/>
-        </w:rPr>
-        <w:t xml:space="preserve">Due to the lack of fossil fuel sources and in consequence of the nuclear </w:t>
-      </w:r>
-      <w:r>
-        <w:rPr>
-          <w:lang w:val="en-US"/>
-        </w:rPr>
-        <w:t>catastrophe</w:t>
-      </w:r>
-      <w:r>
-        <w:rPr>
-          <w:lang w:val="en-US"/>
-        </w:rPr>
-        <w:t xml:space="preserve">, Japan is </w:t>
-      </w:r>
-      <w:r>
-        <w:rPr>
-          <w:lang w:val="en-US"/>
-        </w:rPr>
-        <w:t>heavily investing in fuel cells and their research during the last years</w:t>
+        <w:t>As a part of the EU the German policies have also to be seen in the context of the European framework</w:t>
+      </w:r>
+      <w:r>
+        <w:rPr>
+          <w:lang w:val="en-US"/>
+        </w:rPr>
+        <w:t>, as the national framework is largely shaped by the European context</w:t>
+      </w:r>
+      <w:r>
+        <w:rPr>
+          <w:lang w:val="en-US"/>
+        </w:rPr>
+        <w:t>.</w:t>
+      </w:r>
+      <w:r>
+        <w:rPr>
+          <w:lang w:val="en-US"/>
+        </w:rPr>
+        <w:t xml:space="preserve"> The general consent within the EU is that the “further development and market introduction” is desirable, as it can be a carbon neutral substitute for fossil fuels.</w:t>
+      </w:r>
+      <w:r>
+        <w:rPr>
+          <w:lang w:val="en-US"/>
+        </w:rPr>
+        <w:t xml:space="preserve"> </w:t>
+      </w:r>
+      <w:r>
+        <w:rPr>
+          <w:lang w:val="en-US"/>
+        </w:rPr>
+        <w:t xml:space="preserve">One of those projects which empower fuel cell is the JTI in which frame 1 billion € will be spend from 2008 to 2017 </w:t>
       </w:r>
       <w:r>
         <w:rPr>
           <w:rStyle w:val="FootnoteReference"/>
           <w:lang w:val="en-US"/>
         </w:rPr>
-        <w:footnoteReference w:id="8"/>
-      </w:r>
-      <w:r>
-        <w:rPr>
-          <w:lang w:val="en-US"/>
-        </w:rPr>
-        <w:t xml:space="preserve">. Already in 1980 the development was </w:t>
-      </w:r>
-      <w:r>
-        <w:rPr>
-          <w:lang w:val="en-US"/>
-        </w:rPr>
-        <w:t>pushed</w:t>
-      </w:r>
-      <w:r>
-        <w:rPr>
-          <w:lang w:val="en-US"/>
-        </w:rPr>
-        <w:t xml:space="preserve"> by the moonlight project. As a result of the announcement of Daimler-Benz of their failed plan to </w:t>
-      </w:r>
-      <w:r>
-        <w:rPr>
-          <w:lang w:val="en-US"/>
-        </w:rPr>
-        <w:t>commercialize</w:t>
-      </w:r>
-      <w:r>
-        <w:rPr>
-          <w:lang w:val="en-US"/>
-        </w:rPr>
-        <w:t xml:space="preserve"> fuel cells, the government </w:t>
-      </w:r>
-      <w:r>
-        <w:rPr>
-          <w:lang w:val="en-US"/>
-        </w:rPr>
-        <w:t xml:space="preserve">developed a strategic plan. According to this a partnership between METI and several Japanese fuel cell companies is established and called JHFC project. The intention of this project was mainly focused on the development of a FCV and surrounding infrastructure like hydrogen production, storage and filing. The development is characterized by a high degree of cooperation between </w:t>
-      </w:r>
-      <w:r>
-        <w:rPr>
-          <w:lang w:val="en-US"/>
-        </w:rPr>
-        <w:t>government</w:t>
-      </w:r>
-      <w:r>
-        <w:rPr>
-          <w:lang w:val="en-US"/>
-        </w:rPr>
-        <w:t xml:space="preserve"> and industry, which is significant for high corporatist </w:t>
-      </w:r>
-      <w:r>
-        <w:rPr>
-          <w:lang w:val="en-US"/>
-        </w:rPr>
-        <w:t>countries</w:t>
+        <w:footnoteReference w:id="19"/>
+      </w:r>
+      <w:r>
+        <w:rPr>
+          <w:lang w:val="en-US"/>
+        </w:rPr>
+        <w:t xml:space="preserve"> </w:t>
+      </w:r>
+      <w:r>
+        <w:rPr>
+          <w:lang w:val="en-US"/>
+        </w:rPr>
+        <w:t>It was shown that Germany is one of the most innovative regions regarding fuel cells</w:t>
+      </w:r>
+      <w:r>
+        <w:rPr>
+          <w:rStyle w:val="FootnoteReference"/>
+          <w:lang w:val="en-US"/>
+        </w:rPr>
+        <w:footnoteReference w:id="20"/>
+      </w:r>
+      <w:r>
+        <w:rPr>
+          <w:rStyle w:val="FootnoteReference"/>
+          <w:lang w:val="en-US"/>
+        </w:rPr>
+        <w:footnoteReference w:id="21"/>
       </w:r>
       <w:r>
         <w:rPr>
@@ -5118,20 +7668,26 @@
         <w:rPr>
           <w:lang w:val="en-US"/>
         </w:rPr>
-        <w:t xml:space="preserve"> The plan was divided in three phases. The first phase from 2002 to 2005 was intended to develop a hydrogen infrastructure and to determine performance statistics. The aim of the second phase from 2006 to 2010 was to develop standards investigate about policies and reduce costs.</w:t>
-      </w:r>
-      <w:r>
-        <w:rPr>
-          <w:lang w:val="en-US"/>
-        </w:rPr>
-        <w:t xml:space="preserve"> Besides this plan there was an agreement of the Japanese car manufacturers to release fuel cell vehicles by 2015</w:t>
+        <w:t xml:space="preserve"> The public federal funding amounts 8-10 million every year. For the time 2001-2003 additionally 15 million were added in the “program on investment into the future”. The Helmholtz foundation, which undertakes basic research is supported with 15 million </w:t>
+      </w:r>
+      <w:r>
+        <w:rPr>
+          <w:lang w:val="en-US"/>
+        </w:rPr>
+        <w:t>annually</w:t>
+      </w:r>
+      <w:r>
+        <w:rPr>
+          <w:lang w:val="en-US"/>
+        </w:rPr>
+        <w:t>. In addition in 2006 a program containing another 500 million was announced. Besides financial support, politicians reinforce hydrogen, e.g. by presenting newest technologies</w:t>
       </w:r>
       <w:r>
         <w:rPr>
           <w:rStyle w:val="FootnoteReference"/>
           <w:lang w:val="en-US"/>
         </w:rPr>
-        <w:footnoteReference w:id="9"/>
+        <w:footnoteReference w:id="22"/>
       </w:r>
       <w:r>
         <w:rPr>
@@ -5143,48 +7699,116 @@
         <w:rPr>
           <w:lang w:val="en-US"/>
         </w:rPr>
-        <w:t xml:space="preserve"> In 2002 the Japanese government announced the target to reach 15 GW produced by stationary fuel cells in 2030. Besides funding another</w:t>
-      </w:r>
-      <w:r>
-        <w:rPr>
-          <w:lang w:val="en-US"/>
-        </w:rPr>
-        <w:t xml:space="preserve"> influence of the government is the research on the practical use of fuel cells.</w:t>
-      </w:r>
-      <w:bookmarkStart w:id="48" w:name="_GoBack"/>
-      <w:bookmarkEnd w:id="48"/>
-      <w:r>
-        <w:rPr>
-          <w:lang w:val="en-US"/>
-        </w:rPr>
-        <w:t xml:space="preserve"> The Japanese effort is among the highest but currently also the USA is heavily pushing fuel cells</w:t>
+        <w:t xml:space="preserve"> The German government often proved to create new markets for new energy forms, e.g. with the “feed in law” from 1991 which guarantee </w:t>
+      </w:r>
+      <w:r>
+        <w:rPr>
+          <w:lang w:val="en-US"/>
+        </w:rPr>
+        <w:lastRenderedPageBreak/>
+        <w:t xml:space="preserve">a specific price for electricity generated by renewable energies. Germany is creating a market for </w:t>
+      </w:r>
+      <w:r>
+        <w:rPr>
+          <w:lang w:val="en-US"/>
+        </w:rPr>
+        <w:t xml:space="preserve">fuel cell </w:t>
+      </w:r>
+      <w:r>
+        <w:rPr>
+          <w:lang w:val="en-US"/>
+        </w:rPr>
+        <w:t>CHP</w:t>
+      </w:r>
+      <w:r>
+        <w:rPr>
+          <w:lang w:val="en-US"/>
+        </w:rPr>
+        <w:t xml:space="preserve"> within a broader range of technologies</w:t>
+      </w:r>
+      <w:r>
+        <w:rPr>
+          <w:lang w:val="en-US"/>
+        </w:rPr>
+        <w:t>.</w:t>
+      </w:r>
+      <w:r>
+        <w:rPr>
+          <w:lang w:val="en-US"/>
+        </w:rPr>
+        <w:t xml:space="preserve"> To further develop fuel cells for the residential market there is an extensive ZIP program</w:t>
+      </w:r>
+      <w:r>
+        <w:rPr>
+          <w:lang w:val="en-US"/>
+        </w:rPr>
+        <w:t xml:space="preserve">. Another indicator is how much new technologies are encouraged as this is creating an atmosphere in which firms will experiment more. Japan and the US may have the highest </w:t>
+      </w:r>
+      <w:proofErr w:type="spellStart"/>
+      <w:r>
+        <w:rPr>
+          <w:lang w:val="en-US"/>
+        </w:rPr>
+        <w:t>spendings</w:t>
+      </w:r>
+      <w:proofErr w:type="spellEnd"/>
+      <w:r>
+        <w:rPr>
+          <w:lang w:val="en-US"/>
+        </w:rPr>
+        <w:t xml:space="preserve"> for R&amp;D, but the highest use of renewable energies is reached in Germany. A main reason for this is the feed-in law.</w:t>
       </w:r>
       <w:r>
         <w:rPr>
           <w:rStyle w:val="FootnoteReference"/>
           <w:lang w:val="en-US"/>
         </w:rPr>
-        <w:footnoteReference w:id="10"/>
+        <w:footnoteReference w:id="23"/>
       </w:r>
       <w:r>
         <w:rPr>
           <w:lang w:val="en-US"/>
         </w:rPr>
         <w:t>.</w:t>
+      </w:r>
+      <w:r>
+        <w:rPr>
+          <w:lang w:val="en-US"/>
+        </w:rPr>
+        <w:t xml:space="preserve"> Another </w:t>
+      </w:r>
+      <w:r>
+        <w:rPr>
+          <w:lang w:val="en-US"/>
+        </w:rPr>
+        <w:t>influence is the taxation, in Germany hydrogen is taxed when used as a motor fuel</w:t>
+      </w:r>
+      <w:r>
+        <w:rPr>
+          <w:rStyle w:val="FootnoteReference"/>
+          <w:lang w:val="en-US"/>
+        </w:rPr>
+        <w:footnoteReference w:id="24"/>
       </w:r>
     </w:p>
     <w:p>
       <w:pPr>
-        <w:pStyle w:val="Heading2"/>
-        <w:rPr>
-          <w:lang w:val="en-US"/>
-        </w:rPr>
-      </w:pPr>
-      <w:r>
-        <w:rPr>
-          <w:lang w:val="en-US"/>
-        </w:rPr>
-        <w:t>Situation in the USA</w:t>
+        <w:rPr>
+          <w:lang w:val="en-US"/>
+        </w:rPr>
+      </w:pPr>
+      <w:r>
+        <w:rPr>
+          <w:lang w:val="en-US"/>
+        </w:rPr>
+        <w:t>Furthermore there is the NOW program. Germany also make use of subsidies for capital cost and give feed in tariffs for fuel cell CHP</w:t>
+      </w:r>
+      <w:r>
+        <w:rPr>
+          <w:rStyle w:val="FootnoteReference"/>
+          <w:lang w:val="en-US"/>
+        </w:rPr>
+        <w:footnoteReference w:id="25"/>
       </w:r>
     </w:p>
     <w:p>
@@ -5196,77 +7820,337 @@
     </w:p>
     <w:p>
       <w:pPr>
-        <w:pStyle w:val="Heading2"/>
-        <w:rPr>
-          <w:lang w:val="en-US"/>
-        </w:rPr>
-      </w:pPr>
-      <w:r>
-        <w:rPr>
-          <w:lang w:val="en-US"/>
-        </w:rPr>
-        <w:lastRenderedPageBreak/>
-        <w:t>Situation in Germany</w:t>
-      </w:r>
+        <w:rPr>
+          <w:lang w:val="en-US"/>
+        </w:rPr>
+      </w:pPr>
     </w:p>
     <w:p>
       <w:pPr>
-        <w:rPr>
-          <w:lang w:val="en-US"/>
-        </w:rPr>
-      </w:pPr>
-      <w:r>
-        <w:rPr>
-          <w:lang w:val="en-US"/>
-        </w:rPr>
-        <w:t xml:space="preserve">As a part of the EU the German policies have also to be seen in the context of the European framework. </w:t>
-      </w:r>
-      <w:r>
-        <w:rPr>
-          <w:lang w:val="en-US"/>
-        </w:rPr>
-        <w:t>It was shown that Germany is one of the most innovative regions regarding fuel cells</w:t>
+        <w:pStyle w:val="Heading2"/>
+        <w:rPr>
+          <w:lang w:val="en-US"/>
+        </w:rPr>
+      </w:pPr>
+      <w:r>
+        <w:rPr>
+          <w:lang w:val="en-US"/>
+        </w:rPr>
+        <w:t>Conclusion</w:t>
+      </w:r>
+    </w:p>
+    <w:p>
+      <w:pPr>
+        <w:rPr>
+          <w:lang w:val="en-US"/>
+        </w:rPr>
+      </w:pPr>
+      <w:r>
+        <w:rPr>
+          <w:lang w:val="en-US"/>
+        </w:rPr>
+        <w:t xml:space="preserve">Most of the policies are facing the same problem. </w:t>
+      </w:r>
+      <w:r>
+        <w:rPr>
+          <w:lang w:val="en-US"/>
+        </w:rPr>
+        <w:t>O</w:t>
+      </w:r>
+      <w:r>
+        <w:rPr>
+          <w:lang w:val="en-US"/>
+        </w:rPr>
+        <w:t xml:space="preserve">n the one hand they have to be broad enough to create new markets and encourage firms to enter, but on the </w:t>
+      </w:r>
+      <w:r>
+        <w:rPr>
+          <w:lang w:val="en-US"/>
+        </w:rPr>
+        <w:t>other</w:t>
+      </w:r>
+      <w:r>
+        <w:rPr>
+          <w:lang w:val="en-US"/>
+        </w:rPr>
+        <w:t xml:space="preserve"> hand they are focused on specific technologies where there is the greatest chance to success. A </w:t>
+      </w:r>
+      <w:r>
+        <w:rPr>
+          <w:lang w:val="en-US"/>
+        </w:rPr>
+        <w:t>proposed solution includes to keep regulatory measures flexible while focusing R&amp;D on special technologies</w:t>
       </w:r>
       <w:r>
         <w:rPr>
           <w:rStyle w:val="FootnoteReference"/>
           <w:lang w:val="en-US"/>
         </w:rPr>
-        <w:footnoteReference w:id="11"/>
+        <w:footnoteReference w:id="26"/>
+      </w:r>
+      <w:r>
+        <w:rPr>
+          <w:lang w:val="en-US"/>
+        </w:rPr>
+        <w:t xml:space="preserve">. </w:t>
+      </w:r>
+    </w:p>
+    <w:p>
+      <w:pPr>
+        <w:rPr>
+          <w:lang w:val="en-US"/>
+        </w:rPr>
+      </w:pPr>
+    </w:p>
+    <w:p>
+      <w:pPr>
+        <w:rPr>
+          <w:lang w:val="en-US"/>
+        </w:rPr>
+      </w:pPr>
+    </w:p>
+    <w:p>
+      <w:pPr>
+        <w:rPr>
+          <w:lang w:val="en-US"/>
+        </w:rPr>
+      </w:pPr>
+    </w:p>
+    <w:p>
+      <w:pPr>
+        <w:rPr>
+          <w:b/>
+          <w:color w:val="595959" w:themeColor="text2"/>
+        </w:rPr>
+      </w:pPr>
+      <w:proofErr w:type="spellStart"/>
+      <w:r>
+        <w:rPr>
+          <w:b/>
+          <w:color w:val="595959" w:themeColor="text2"/>
+        </w:rPr>
+        <w:t>Governmental</w:t>
+      </w:r>
+      <w:proofErr w:type="spellEnd"/>
+      <w:r>
+        <w:rPr>
+          <w:b/>
+          <w:color w:val="595959" w:themeColor="text2"/>
+        </w:rPr>
+        <w:t xml:space="preserve"> Support</w:t>
       </w:r>
       <w:r>
         <w:rPr>
           <w:rStyle w:val="FootnoteReference"/>
-          <w:lang w:val="en-US"/>
-        </w:rPr>
-        <w:footnoteReference w:id="12"/>
-      </w:r>
-      <w:r>
-        <w:rPr>
-          <w:lang w:val="en-US"/>
-        </w:rPr>
-        <w:t>.</w:t>
-      </w:r>
-      <w:r>
-        <w:rPr>
-          <w:lang w:val="en-US"/>
-        </w:rPr>
-        <w:t xml:space="preserve"> The public federal funding amounts 8-10 million every year. For the time 2001-2003 additionally 15 million were added in the “program on investment into the future”. The Helmholtz foundation, which undertakes basic research is supported with 15 million annualy. In addition in 2006 a program containing another 500 million was announced. Besides financial support, politicians reinforce hydrogen, e.g. by presenting newest technologies</w:t>
-      </w:r>
-      <w:r>
-        <w:rPr>
-          <w:rStyle w:val="FootnoteReference"/>
-          <w:lang w:val="en-US"/>
-        </w:rPr>
-        <w:footnoteReference w:id="13"/>
-      </w:r>
-      <w:r>
-        <w:rPr>
-          <w:lang w:val="en-US"/>
-        </w:rPr>
-        <w:t>.</w:t>
+          <w:b/>
+          <w:color w:val="595959" w:themeColor="text2"/>
+        </w:rPr>
+        <w:footnoteReference w:id="27"/>
+      </w:r>
+      <w:r>
+        <w:rPr>
+          <w:b/>
+          <w:color w:val="595959" w:themeColor="text2"/>
+        </w:rPr>
+        <w:t xml:space="preserve"> :</w:t>
       </w:r>
     </w:p>
+    <w:p>
+      <w:pPr>
+        <w:rPr>
+          <w:b/>
+          <w:color w:val="595959" w:themeColor="text2"/>
+        </w:rPr>
+      </w:pPr>
+      <w:r>
+        <w:rPr>
+          <w:b/>
+          <w:color w:val="595959" w:themeColor="text2"/>
+        </w:rPr>
+        <w:t xml:space="preserve">USA: $640 million </w:t>
+      </w:r>
+      <w:proofErr w:type="spellStart"/>
+      <w:r>
+        <w:rPr>
+          <w:b/>
+          <w:color w:val="595959" w:themeColor="text2"/>
+        </w:rPr>
+        <w:t>annually</w:t>
+      </w:r>
+      <w:proofErr w:type="spellEnd"/>
+      <w:r>
+        <w:rPr>
+          <w:b/>
+          <w:color w:val="595959" w:themeColor="text2"/>
+        </w:rPr>
+        <w:t xml:space="preserve"> to 2014 plus; $3,000/ kW </w:t>
+      </w:r>
+      <w:proofErr w:type="spellStart"/>
+      <w:r>
+        <w:rPr>
+          <w:b/>
+          <w:color w:val="595959" w:themeColor="text2"/>
+        </w:rPr>
+        <w:t>purchase</w:t>
+      </w:r>
+      <w:proofErr w:type="spellEnd"/>
+      <w:r>
+        <w:rPr>
+          <w:b/>
+          <w:color w:val="595959" w:themeColor="text2"/>
+        </w:rPr>
+        <w:t xml:space="preserve"> </w:t>
+      </w:r>
+      <w:proofErr w:type="spellStart"/>
+      <w:r>
+        <w:rPr>
+          <w:b/>
+          <w:color w:val="595959" w:themeColor="text2"/>
+        </w:rPr>
+        <w:t>incentive</w:t>
+      </w:r>
+      <w:proofErr w:type="spellEnd"/>
+      <w:r>
+        <w:rPr>
+          <w:b/>
+          <w:color w:val="595959" w:themeColor="text2"/>
+        </w:rPr>
+        <w:t xml:space="preserve"> </w:t>
+      </w:r>
+      <w:proofErr w:type="spellStart"/>
+      <w:r>
+        <w:rPr>
+          <w:b/>
+          <w:color w:val="595959" w:themeColor="text2"/>
+        </w:rPr>
+        <w:t>tax</w:t>
+      </w:r>
+      <w:proofErr w:type="spellEnd"/>
+      <w:r>
+        <w:rPr>
+          <w:b/>
+          <w:color w:val="595959" w:themeColor="text2"/>
+        </w:rPr>
+        <w:t xml:space="preserve"> </w:t>
+      </w:r>
+      <w:proofErr w:type="spellStart"/>
+      <w:r>
+        <w:rPr>
+          <w:b/>
+          <w:color w:val="595959" w:themeColor="text2"/>
+        </w:rPr>
+        <w:t>credit</w:t>
+      </w:r>
+      <w:proofErr w:type="spellEnd"/>
+      <w:r>
+        <w:rPr>
+          <w:b/>
+          <w:color w:val="595959" w:themeColor="text2"/>
+        </w:rPr>
+        <w:t xml:space="preserve">. </w:t>
+      </w:r>
+    </w:p>
+    <w:p>
+      <w:pPr>
+        <w:rPr>
+          <w:b/>
+          <w:color w:val="595959" w:themeColor="text2"/>
+        </w:rPr>
+      </w:pPr>
+      <w:r>
+        <w:rPr>
+          <w:b/>
+          <w:color w:val="595959" w:themeColor="text2"/>
+        </w:rPr>
+        <w:t xml:space="preserve">Germany: $1.1 billion </w:t>
+      </w:r>
+      <w:proofErr w:type="spellStart"/>
+      <w:r>
+        <w:rPr>
+          <w:b/>
+          <w:color w:val="595959" w:themeColor="text2"/>
+        </w:rPr>
+        <w:t>until</w:t>
+      </w:r>
+      <w:proofErr w:type="spellEnd"/>
+      <w:r>
+        <w:rPr>
+          <w:b/>
+          <w:color w:val="595959" w:themeColor="text2"/>
+        </w:rPr>
+        <w:t xml:space="preserve"> 2017</w:t>
+      </w:r>
+    </w:p>
+    <w:p>
+      <w:pPr>
+        <w:rPr>
+          <w:lang w:val="en-US"/>
+        </w:rPr>
+      </w:pPr>
+      <w:proofErr w:type="spellStart"/>
+      <w:r>
+        <w:rPr>
+          <w:b/>
+          <w:color w:val="595959" w:themeColor="text2"/>
+        </w:rPr>
+        <w:t>Japan</w:t>
+      </w:r>
+      <w:proofErr w:type="spellEnd"/>
+      <w:r>
+        <w:rPr>
+          <w:b/>
+          <w:color w:val="595959" w:themeColor="text2"/>
+        </w:rPr>
+        <w:t xml:space="preserve">: $380 million </w:t>
+      </w:r>
+      <w:proofErr w:type="spellStart"/>
+      <w:r>
+        <w:rPr>
+          <w:b/>
+          <w:color w:val="595959" w:themeColor="text2"/>
+        </w:rPr>
+        <w:t>in</w:t>
+      </w:r>
+      <w:proofErr w:type="spellEnd"/>
+      <w:r>
+        <w:rPr>
+          <w:b/>
+          <w:color w:val="595959" w:themeColor="text2"/>
+        </w:rPr>
+        <w:t xml:space="preserve"> 2008 for R&amp;D and </w:t>
+      </w:r>
+      <w:proofErr w:type="spellStart"/>
+      <w:r>
+        <w:rPr>
+          <w:b/>
+          <w:color w:val="595959" w:themeColor="text2"/>
+        </w:rPr>
+        <w:t>commercialization</w:t>
+      </w:r>
+      <w:proofErr w:type="spellEnd"/>
+    </w:p>
+    <w:p>
+      <w:pPr>
+        <w:rPr>
+          <w:lang w:val="en-US"/>
+        </w:rPr>
+      </w:pPr>
+    </w:p>
+    <w:p>
+      <w:pPr>
+        <w:rPr>
+          <w:lang w:val="en-US"/>
+        </w:rPr>
+      </w:pPr>
+    </w:p>
+    <w:p>
+      <w:pPr>
+        <w:rPr>
+          <w:lang w:val="en-US"/>
+        </w:rPr>
+      </w:pPr>
+    </w:p>
+    <w:p/>
     <w:p>
       <w:pPr>
         <w:rPr>
@@ -5310,7 +8194,7 @@
           <w:lang w:val="en-US"/>
         </w:rPr>
       </w:pPr>
-      <w:bookmarkStart w:id="53" w:name="_Ref419309432"/>
+      <w:bookmarkStart w:id="67" w:name="_Ref419309432"/>
       <w:r>
         <w:rPr>
           <w:lang w:val="en-US"/>
@@ -5318,7 +8202,7 @@
         <w:lastRenderedPageBreak/>
         <w:t>Comparison to other technologies</w:t>
       </w:r>
-      <w:bookmarkEnd w:id="53"/>
+      <w:bookmarkEnd w:id="67"/>
     </w:p>
     <w:p>
       <w:pPr>
@@ -5344,7 +8228,301 @@
         <w:rPr>
           <w:lang w:val="en-US"/>
         </w:rPr>
-        <w:t>Lorem ipsum dolor sit amet, consectetuer adipiscing elit. Nam nibh. Nunc at est. Vivamus ornare, felis et luctus dapibus, lacus leo convallis diam, eget dapibus augue arcu eget arcu.</w:t>
+        <w:t xml:space="preserve">Lorem ipsum dolor sit </w:t>
+      </w:r>
+      <w:proofErr w:type="spellStart"/>
+      <w:r>
+        <w:rPr>
+          <w:lang w:val="en-US"/>
+        </w:rPr>
+        <w:t>amet</w:t>
+      </w:r>
+      <w:proofErr w:type="spellEnd"/>
+      <w:r>
+        <w:rPr>
+          <w:lang w:val="en-US"/>
+        </w:rPr>
+        <w:t xml:space="preserve">, </w:t>
+      </w:r>
+      <w:proofErr w:type="spellStart"/>
+      <w:r>
+        <w:rPr>
+          <w:lang w:val="en-US"/>
+        </w:rPr>
+        <w:t>consectetuer</w:t>
+      </w:r>
+      <w:proofErr w:type="spellEnd"/>
+      <w:r>
+        <w:rPr>
+          <w:lang w:val="en-US"/>
+        </w:rPr>
+        <w:t xml:space="preserve"> </w:t>
+      </w:r>
+      <w:proofErr w:type="spellStart"/>
+      <w:r>
+        <w:rPr>
+          <w:lang w:val="en-US"/>
+        </w:rPr>
+        <w:t>adipiscing</w:t>
+      </w:r>
+      <w:proofErr w:type="spellEnd"/>
+      <w:r>
+        <w:rPr>
+          <w:lang w:val="en-US"/>
+        </w:rPr>
+        <w:t xml:space="preserve"> </w:t>
+      </w:r>
+      <w:proofErr w:type="spellStart"/>
+      <w:r>
+        <w:rPr>
+          <w:lang w:val="en-US"/>
+        </w:rPr>
+        <w:t>elit</w:t>
+      </w:r>
+      <w:proofErr w:type="spellEnd"/>
+      <w:r>
+        <w:rPr>
+          <w:lang w:val="en-US"/>
+        </w:rPr>
+        <w:t xml:space="preserve">. Nam </w:t>
+      </w:r>
+      <w:proofErr w:type="spellStart"/>
+      <w:r>
+        <w:rPr>
+          <w:lang w:val="en-US"/>
+        </w:rPr>
+        <w:t>nibh</w:t>
+      </w:r>
+      <w:proofErr w:type="spellEnd"/>
+      <w:r>
+        <w:rPr>
+          <w:lang w:val="en-US"/>
+        </w:rPr>
+        <w:t xml:space="preserve">. </w:t>
+      </w:r>
+      <w:proofErr w:type="spellStart"/>
+      <w:r>
+        <w:rPr>
+          <w:lang w:val="en-US"/>
+        </w:rPr>
+        <w:t>Nunc</w:t>
+      </w:r>
+      <w:proofErr w:type="spellEnd"/>
+      <w:r>
+        <w:rPr>
+          <w:lang w:val="en-US"/>
+        </w:rPr>
+        <w:t xml:space="preserve"> at est. </w:t>
+      </w:r>
+      <w:proofErr w:type="spellStart"/>
+      <w:r>
+        <w:rPr>
+          <w:lang w:val="en-US"/>
+        </w:rPr>
+        <w:t>Vivamus</w:t>
+      </w:r>
+      <w:proofErr w:type="spellEnd"/>
+      <w:r>
+        <w:rPr>
+          <w:lang w:val="en-US"/>
+        </w:rPr>
+        <w:t xml:space="preserve"> </w:t>
+      </w:r>
+      <w:proofErr w:type="spellStart"/>
+      <w:r>
+        <w:rPr>
+          <w:lang w:val="en-US"/>
+        </w:rPr>
+        <w:t>ornare</w:t>
+      </w:r>
+      <w:proofErr w:type="spellEnd"/>
+      <w:r>
+        <w:rPr>
+          <w:lang w:val="en-US"/>
+        </w:rPr>
+        <w:t xml:space="preserve">, </w:t>
+      </w:r>
+      <w:proofErr w:type="spellStart"/>
+      <w:r>
+        <w:rPr>
+          <w:lang w:val="en-US"/>
+        </w:rPr>
+        <w:t>felis</w:t>
+      </w:r>
+      <w:proofErr w:type="spellEnd"/>
+      <w:r>
+        <w:rPr>
+          <w:lang w:val="en-US"/>
+        </w:rPr>
+        <w:t xml:space="preserve"> </w:t>
+      </w:r>
+      <w:proofErr w:type="gramStart"/>
+      <w:r>
+        <w:rPr>
+          <w:lang w:val="en-US"/>
+        </w:rPr>
+        <w:t>et</w:t>
+      </w:r>
+      <w:proofErr w:type="gramEnd"/>
+      <w:r>
+        <w:rPr>
+          <w:lang w:val="en-US"/>
+        </w:rPr>
+        <w:t xml:space="preserve"> </w:t>
+      </w:r>
+      <w:proofErr w:type="spellStart"/>
+      <w:r>
+        <w:rPr>
+          <w:lang w:val="en-US"/>
+        </w:rPr>
+        <w:t>luctus</w:t>
+      </w:r>
+      <w:proofErr w:type="spellEnd"/>
+      <w:r>
+        <w:rPr>
+          <w:lang w:val="en-US"/>
+        </w:rPr>
+        <w:t xml:space="preserve"> </w:t>
+      </w:r>
+      <w:proofErr w:type="spellStart"/>
+      <w:r>
+        <w:rPr>
+          <w:lang w:val="en-US"/>
+        </w:rPr>
+        <w:t>dapibus</w:t>
+      </w:r>
+      <w:proofErr w:type="spellEnd"/>
+      <w:r>
+        <w:rPr>
+          <w:lang w:val="en-US"/>
+        </w:rPr>
+        <w:t xml:space="preserve">, lacus </w:t>
+      </w:r>
+      <w:proofErr w:type="spellStart"/>
+      <w:r>
+        <w:rPr>
+          <w:lang w:val="en-US"/>
+        </w:rPr>
+        <w:t>leo</w:t>
+      </w:r>
+      <w:proofErr w:type="spellEnd"/>
+      <w:r>
+        <w:rPr>
+          <w:lang w:val="en-US"/>
+        </w:rPr>
+        <w:t xml:space="preserve"> </w:t>
+      </w:r>
+      <w:proofErr w:type="spellStart"/>
+      <w:r>
+        <w:rPr>
+          <w:lang w:val="en-US"/>
+        </w:rPr>
+        <w:t>convallis</w:t>
+      </w:r>
+      <w:proofErr w:type="spellEnd"/>
+      <w:r>
+        <w:rPr>
+          <w:lang w:val="en-US"/>
+        </w:rPr>
+        <w:t xml:space="preserve"> </w:t>
+      </w:r>
+      <w:proofErr w:type="spellStart"/>
+      <w:r>
+        <w:rPr>
+          <w:lang w:val="en-US"/>
+        </w:rPr>
+        <w:t>diam</w:t>
+      </w:r>
+      <w:proofErr w:type="spellEnd"/>
+      <w:r>
+        <w:rPr>
+          <w:lang w:val="en-US"/>
+        </w:rPr>
+        <w:t xml:space="preserve">, </w:t>
+      </w:r>
+      <w:proofErr w:type="spellStart"/>
+      <w:r>
+        <w:rPr>
+          <w:lang w:val="en-US"/>
+        </w:rPr>
+        <w:t>eget</w:t>
+      </w:r>
+      <w:proofErr w:type="spellEnd"/>
+      <w:r>
+        <w:rPr>
+          <w:lang w:val="en-US"/>
+        </w:rPr>
+        <w:t xml:space="preserve"> </w:t>
+      </w:r>
+      <w:proofErr w:type="spellStart"/>
+      <w:r>
+        <w:rPr>
+          <w:lang w:val="en-US"/>
+        </w:rPr>
+        <w:t>dapibus</w:t>
+      </w:r>
+      <w:proofErr w:type="spellEnd"/>
+      <w:r>
+        <w:rPr>
+          <w:lang w:val="en-US"/>
+        </w:rPr>
+        <w:t xml:space="preserve"> </w:t>
+      </w:r>
+      <w:proofErr w:type="spellStart"/>
+      <w:r>
+        <w:rPr>
+          <w:lang w:val="en-US"/>
+        </w:rPr>
+        <w:t>augue</w:t>
+      </w:r>
+      <w:proofErr w:type="spellEnd"/>
+      <w:r>
+        <w:rPr>
+          <w:lang w:val="en-US"/>
+        </w:rPr>
+        <w:t xml:space="preserve"> </w:t>
+      </w:r>
+      <w:proofErr w:type="spellStart"/>
+      <w:r>
+        <w:rPr>
+          <w:lang w:val="en-US"/>
+        </w:rPr>
+        <w:t>arcu</w:t>
+      </w:r>
+      <w:proofErr w:type="spellEnd"/>
+      <w:r>
+        <w:rPr>
+          <w:lang w:val="en-US"/>
+        </w:rPr>
+        <w:t xml:space="preserve"> </w:t>
+      </w:r>
+      <w:proofErr w:type="spellStart"/>
+      <w:r>
+        <w:rPr>
+          <w:lang w:val="en-US"/>
+        </w:rPr>
+        <w:t>eget</w:t>
+      </w:r>
+      <w:proofErr w:type="spellEnd"/>
+      <w:r>
+        <w:rPr>
+          <w:lang w:val="en-US"/>
+        </w:rPr>
+        <w:t xml:space="preserve"> </w:t>
+      </w:r>
+      <w:proofErr w:type="spellStart"/>
+      <w:r>
+        <w:rPr>
+          <w:lang w:val="en-US"/>
+        </w:rPr>
+        <w:t>arcu</w:t>
+      </w:r>
+      <w:proofErr w:type="spellEnd"/>
+      <w:r>
+        <w:rPr>
+          <w:lang w:val="en-US"/>
+        </w:rPr>
+        <w:t>.</w:t>
       </w:r>
     </w:p>
     <w:p>
@@ -5395,11 +8573,299 @@
           <w:lang w:val="en-US"/>
         </w:rPr>
       </w:pPr>
-      <w:r>
-        <w:rPr>
-          <w:lang w:val="en-US"/>
-        </w:rPr>
-        <w:t>Aliquam vel magna non nunc ornare bibendum. Sed libero. Maecenas at est. Vivamus ornare, felis et luctus dapibus, lacus leo convallis diam, eget dapibus augue arcu eget arcu.</w:t>
+      <w:proofErr w:type="spellStart"/>
+      <w:r>
+        <w:rPr>
+          <w:lang w:val="en-US"/>
+        </w:rPr>
+        <w:t>Aliquam</w:t>
+      </w:r>
+      <w:proofErr w:type="spellEnd"/>
+      <w:r>
+        <w:rPr>
+          <w:lang w:val="en-US"/>
+        </w:rPr>
+        <w:t xml:space="preserve"> </w:t>
+      </w:r>
+      <w:proofErr w:type="spellStart"/>
+      <w:r>
+        <w:rPr>
+          <w:lang w:val="en-US"/>
+        </w:rPr>
+        <w:t>vel</w:t>
+      </w:r>
+      <w:proofErr w:type="spellEnd"/>
+      <w:r>
+        <w:rPr>
+          <w:lang w:val="en-US"/>
+        </w:rPr>
+        <w:t xml:space="preserve"> magna non </w:t>
+      </w:r>
+      <w:proofErr w:type="spellStart"/>
+      <w:r>
+        <w:rPr>
+          <w:lang w:val="en-US"/>
+        </w:rPr>
+        <w:t>nunc</w:t>
+      </w:r>
+      <w:proofErr w:type="spellEnd"/>
+      <w:r>
+        <w:rPr>
+          <w:lang w:val="en-US"/>
+        </w:rPr>
+        <w:t xml:space="preserve"> </w:t>
+      </w:r>
+      <w:proofErr w:type="spellStart"/>
+      <w:r>
+        <w:rPr>
+          <w:lang w:val="en-US"/>
+        </w:rPr>
+        <w:t>ornare</w:t>
+      </w:r>
+      <w:proofErr w:type="spellEnd"/>
+      <w:r>
+        <w:rPr>
+          <w:lang w:val="en-US"/>
+        </w:rPr>
+        <w:t xml:space="preserve"> </w:t>
+      </w:r>
+      <w:proofErr w:type="spellStart"/>
+      <w:r>
+        <w:rPr>
+          <w:lang w:val="en-US"/>
+        </w:rPr>
+        <w:t>bibendum</w:t>
+      </w:r>
+      <w:proofErr w:type="spellEnd"/>
+      <w:r>
+        <w:rPr>
+          <w:lang w:val="en-US"/>
+        </w:rPr>
+        <w:t xml:space="preserve">. </w:t>
+      </w:r>
+      <w:proofErr w:type="spellStart"/>
+      <w:r>
+        <w:rPr>
+          <w:lang w:val="en-US"/>
+        </w:rPr>
+        <w:t>Sed</w:t>
+      </w:r>
+      <w:proofErr w:type="spellEnd"/>
+      <w:r>
+        <w:rPr>
+          <w:lang w:val="en-US"/>
+        </w:rPr>
+        <w:t xml:space="preserve"> libero. Maecenas at est. </w:t>
+      </w:r>
+      <w:proofErr w:type="spellStart"/>
+      <w:r>
+        <w:rPr>
+          <w:lang w:val="en-US"/>
+        </w:rPr>
+        <w:t>Vivamus</w:t>
+      </w:r>
+      <w:proofErr w:type="spellEnd"/>
+      <w:r>
+        <w:rPr>
+          <w:lang w:val="en-US"/>
+        </w:rPr>
+        <w:t xml:space="preserve"> </w:t>
+      </w:r>
+      <w:proofErr w:type="spellStart"/>
+      <w:r>
+        <w:rPr>
+          <w:lang w:val="en-US"/>
+        </w:rPr>
+        <w:t>ornare</w:t>
+      </w:r>
+      <w:proofErr w:type="spellEnd"/>
+      <w:r>
+        <w:rPr>
+          <w:lang w:val="en-US"/>
+        </w:rPr>
+        <w:t xml:space="preserve">, </w:t>
+      </w:r>
+      <w:proofErr w:type="spellStart"/>
+      <w:r>
+        <w:rPr>
+          <w:lang w:val="en-US"/>
+        </w:rPr>
+        <w:t>felis</w:t>
+      </w:r>
+      <w:proofErr w:type="spellEnd"/>
+      <w:r>
+        <w:rPr>
+          <w:lang w:val="en-US"/>
+        </w:rPr>
+        <w:t xml:space="preserve"> </w:t>
+      </w:r>
+      <w:proofErr w:type="gramStart"/>
+      <w:r>
+        <w:rPr>
+          <w:lang w:val="en-US"/>
+        </w:rPr>
+        <w:t>et</w:t>
+      </w:r>
+      <w:proofErr w:type="gramEnd"/>
+      <w:r>
+        <w:rPr>
+          <w:lang w:val="en-US"/>
+        </w:rPr>
+        <w:t xml:space="preserve"> </w:t>
+      </w:r>
+      <w:proofErr w:type="spellStart"/>
+      <w:r>
+        <w:rPr>
+          <w:lang w:val="en-US"/>
+        </w:rPr>
+        <w:t>luctus</w:t>
+      </w:r>
+      <w:proofErr w:type="spellEnd"/>
+      <w:r>
+        <w:rPr>
+          <w:lang w:val="en-US"/>
+        </w:rPr>
+        <w:t xml:space="preserve"> </w:t>
+      </w:r>
+      <w:proofErr w:type="spellStart"/>
+      <w:r>
+        <w:rPr>
+          <w:lang w:val="en-US"/>
+        </w:rPr>
+        <w:t>dapibus</w:t>
+      </w:r>
+      <w:proofErr w:type="spellEnd"/>
+      <w:r>
+        <w:rPr>
+          <w:lang w:val="en-US"/>
+        </w:rPr>
+        <w:t xml:space="preserve">, lacus </w:t>
+      </w:r>
+      <w:proofErr w:type="spellStart"/>
+      <w:r>
+        <w:rPr>
+          <w:lang w:val="en-US"/>
+        </w:rPr>
+        <w:t>leo</w:t>
+      </w:r>
+      <w:proofErr w:type="spellEnd"/>
+      <w:r>
+        <w:rPr>
+          <w:lang w:val="en-US"/>
+        </w:rPr>
+        <w:t xml:space="preserve"> </w:t>
+      </w:r>
+      <w:proofErr w:type="spellStart"/>
+      <w:r>
+        <w:rPr>
+          <w:lang w:val="en-US"/>
+        </w:rPr>
+        <w:t>convallis</w:t>
+      </w:r>
+      <w:proofErr w:type="spellEnd"/>
+      <w:r>
+        <w:rPr>
+          <w:lang w:val="en-US"/>
+        </w:rPr>
+        <w:t xml:space="preserve"> </w:t>
+      </w:r>
+      <w:proofErr w:type="spellStart"/>
+      <w:r>
+        <w:rPr>
+          <w:lang w:val="en-US"/>
+        </w:rPr>
+        <w:t>diam</w:t>
+      </w:r>
+      <w:proofErr w:type="spellEnd"/>
+      <w:r>
+        <w:rPr>
+          <w:lang w:val="en-US"/>
+        </w:rPr>
+        <w:t xml:space="preserve">, </w:t>
+      </w:r>
+      <w:proofErr w:type="spellStart"/>
+      <w:r>
+        <w:rPr>
+          <w:lang w:val="en-US"/>
+        </w:rPr>
+        <w:t>eget</w:t>
+      </w:r>
+      <w:proofErr w:type="spellEnd"/>
+      <w:r>
+        <w:rPr>
+          <w:lang w:val="en-US"/>
+        </w:rPr>
+        <w:t xml:space="preserve"> </w:t>
+      </w:r>
+      <w:proofErr w:type="spellStart"/>
+      <w:r>
+        <w:rPr>
+          <w:lang w:val="en-US"/>
+        </w:rPr>
+        <w:t>dapibus</w:t>
+      </w:r>
+      <w:proofErr w:type="spellEnd"/>
+      <w:r>
+        <w:rPr>
+          <w:lang w:val="en-US"/>
+        </w:rPr>
+        <w:t xml:space="preserve"> </w:t>
+      </w:r>
+      <w:proofErr w:type="spellStart"/>
+      <w:r>
+        <w:rPr>
+          <w:lang w:val="en-US"/>
+        </w:rPr>
+        <w:t>augue</w:t>
+      </w:r>
+      <w:proofErr w:type="spellEnd"/>
+      <w:r>
+        <w:rPr>
+          <w:lang w:val="en-US"/>
+        </w:rPr>
+        <w:t xml:space="preserve"> </w:t>
+      </w:r>
+      <w:proofErr w:type="spellStart"/>
+      <w:r>
+        <w:rPr>
+          <w:lang w:val="en-US"/>
+        </w:rPr>
+        <w:t>arcu</w:t>
+      </w:r>
+      <w:proofErr w:type="spellEnd"/>
+      <w:r>
+        <w:rPr>
+          <w:lang w:val="en-US"/>
+        </w:rPr>
+        <w:t xml:space="preserve"> </w:t>
+      </w:r>
+      <w:proofErr w:type="spellStart"/>
+      <w:r>
+        <w:rPr>
+          <w:lang w:val="en-US"/>
+        </w:rPr>
+        <w:t>eget</w:t>
+      </w:r>
+      <w:proofErr w:type="spellEnd"/>
+      <w:r>
+        <w:rPr>
+          <w:lang w:val="en-US"/>
+        </w:rPr>
+        <w:t xml:space="preserve"> </w:t>
+      </w:r>
+      <w:proofErr w:type="spellStart"/>
+      <w:r>
+        <w:rPr>
+          <w:lang w:val="en-US"/>
+        </w:rPr>
+        <w:t>arcu</w:t>
+      </w:r>
+      <w:proofErr w:type="spellEnd"/>
+      <w:r>
+        <w:rPr>
+          <w:lang w:val="en-US"/>
+        </w:rPr>
+        <w:t>.</w:t>
       </w:r>
     </w:p>
     <w:p>
@@ -5468,7 +8934,433 @@
         <w:rPr>
           <w:lang w:val="en-US"/>
         </w:rPr>
-        <w:t>Lorem ipsum dolor sit amet, consectetuer adipiscing elit. Nam nibh. Nunc varius facilisis eros. Sed erat. In in velit quis arcu ornare laoreet. Curabitur adipiscing luctus massa. Integer ut purus ac augue commodo commodo. dapibus augue arcu eget arcu.</w:t>
+        <w:t xml:space="preserve">Lorem ipsum dolor sit </w:t>
+      </w:r>
+      <w:proofErr w:type="spellStart"/>
+      <w:r>
+        <w:rPr>
+          <w:lang w:val="en-US"/>
+        </w:rPr>
+        <w:t>amet</w:t>
+      </w:r>
+      <w:proofErr w:type="spellEnd"/>
+      <w:r>
+        <w:rPr>
+          <w:lang w:val="en-US"/>
+        </w:rPr>
+        <w:t xml:space="preserve">, </w:t>
+      </w:r>
+      <w:proofErr w:type="spellStart"/>
+      <w:r>
+        <w:rPr>
+          <w:lang w:val="en-US"/>
+        </w:rPr>
+        <w:t>consectetuer</w:t>
+      </w:r>
+      <w:proofErr w:type="spellEnd"/>
+      <w:r>
+        <w:rPr>
+          <w:lang w:val="en-US"/>
+        </w:rPr>
+        <w:t xml:space="preserve"> </w:t>
+      </w:r>
+      <w:proofErr w:type="spellStart"/>
+      <w:r>
+        <w:rPr>
+          <w:lang w:val="en-US"/>
+        </w:rPr>
+        <w:t>adipiscing</w:t>
+      </w:r>
+      <w:proofErr w:type="spellEnd"/>
+      <w:r>
+        <w:rPr>
+          <w:lang w:val="en-US"/>
+        </w:rPr>
+        <w:t xml:space="preserve"> </w:t>
+      </w:r>
+      <w:proofErr w:type="spellStart"/>
+      <w:r>
+        <w:rPr>
+          <w:lang w:val="en-US"/>
+        </w:rPr>
+        <w:t>elit</w:t>
+      </w:r>
+      <w:proofErr w:type="spellEnd"/>
+      <w:r>
+        <w:rPr>
+          <w:lang w:val="en-US"/>
+        </w:rPr>
+        <w:t xml:space="preserve">. Nam </w:t>
+      </w:r>
+      <w:proofErr w:type="spellStart"/>
+      <w:r>
+        <w:rPr>
+          <w:lang w:val="en-US"/>
+        </w:rPr>
+        <w:t>nibh</w:t>
+      </w:r>
+      <w:proofErr w:type="spellEnd"/>
+      <w:r>
+        <w:rPr>
+          <w:lang w:val="en-US"/>
+        </w:rPr>
+        <w:t xml:space="preserve">. </w:t>
+      </w:r>
+      <w:proofErr w:type="spellStart"/>
+      <w:r>
+        <w:rPr>
+          <w:lang w:val="en-US"/>
+        </w:rPr>
+        <w:t>Nunc</w:t>
+      </w:r>
+      <w:proofErr w:type="spellEnd"/>
+      <w:r>
+        <w:rPr>
+          <w:lang w:val="en-US"/>
+        </w:rPr>
+        <w:t xml:space="preserve"> </w:t>
+      </w:r>
+      <w:proofErr w:type="spellStart"/>
+      <w:r>
+        <w:rPr>
+          <w:lang w:val="en-US"/>
+        </w:rPr>
+        <w:t>varius</w:t>
+      </w:r>
+      <w:proofErr w:type="spellEnd"/>
+      <w:r>
+        <w:rPr>
+          <w:lang w:val="en-US"/>
+        </w:rPr>
+        <w:t xml:space="preserve"> </w:t>
+      </w:r>
+      <w:proofErr w:type="spellStart"/>
+      <w:r>
+        <w:rPr>
+          <w:lang w:val="en-US"/>
+        </w:rPr>
+        <w:t>facilisis</w:t>
+      </w:r>
+      <w:proofErr w:type="spellEnd"/>
+      <w:r>
+        <w:rPr>
+          <w:lang w:val="en-US"/>
+        </w:rPr>
+        <w:t xml:space="preserve"> </w:t>
+      </w:r>
+      <w:proofErr w:type="spellStart"/>
+      <w:r>
+        <w:rPr>
+          <w:lang w:val="en-US"/>
+        </w:rPr>
+        <w:t>eros</w:t>
+      </w:r>
+      <w:proofErr w:type="spellEnd"/>
+      <w:r>
+        <w:rPr>
+          <w:lang w:val="en-US"/>
+        </w:rPr>
+        <w:t xml:space="preserve">. </w:t>
+      </w:r>
+      <w:proofErr w:type="spellStart"/>
+      <w:r>
+        <w:rPr>
+          <w:lang w:val="en-US"/>
+        </w:rPr>
+        <w:t>Sed</w:t>
+      </w:r>
+      <w:proofErr w:type="spellEnd"/>
+      <w:r>
+        <w:rPr>
+          <w:lang w:val="en-US"/>
+        </w:rPr>
+        <w:t xml:space="preserve"> </w:t>
+      </w:r>
+      <w:proofErr w:type="spellStart"/>
+      <w:r>
+        <w:rPr>
+          <w:lang w:val="en-US"/>
+        </w:rPr>
+        <w:t>erat</w:t>
+      </w:r>
+      <w:proofErr w:type="spellEnd"/>
+      <w:r>
+        <w:rPr>
+          <w:lang w:val="en-US"/>
+        </w:rPr>
+        <w:t xml:space="preserve">. In in </w:t>
+      </w:r>
+      <w:proofErr w:type="spellStart"/>
+      <w:r>
+        <w:rPr>
+          <w:lang w:val="en-US"/>
+        </w:rPr>
+        <w:t>velit</w:t>
+      </w:r>
+      <w:proofErr w:type="spellEnd"/>
+      <w:r>
+        <w:rPr>
+          <w:lang w:val="en-US"/>
+        </w:rPr>
+        <w:t xml:space="preserve"> </w:t>
+      </w:r>
+      <w:proofErr w:type="spellStart"/>
+      <w:r>
+        <w:rPr>
+          <w:lang w:val="en-US"/>
+        </w:rPr>
+        <w:t>quis</w:t>
+      </w:r>
+      <w:proofErr w:type="spellEnd"/>
+      <w:r>
+        <w:rPr>
+          <w:lang w:val="en-US"/>
+        </w:rPr>
+        <w:t xml:space="preserve"> </w:t>
+      </w:r>
+      <w:proofErr w:type="spellStart"/>
+      <w:r>
+        <w:rPr>
+          <w:lang w:val="en-US"/>
+        </w:rPr>
+        <w:t>arcu</w:t>
+      </w:r>
+      <w:proofErr w:type="spellEnd"/>
+      <w:r>
+        <w:rPr>
+          <w:lang w:val="en-US"/>
+        </w:rPr>
+        <w:t xml:space="preserve"> </w:t>
+      </w:r>
+      <w:proofErr w:type="spellStart"/>
+      <w:r>
+        <w:rPr>
+          <w:lang w:val="en-US"/>
+        </w:rPr>
+        <w:t>ornare</w:t>
+      </w:r>
+      <w:proofErr w:type="spellEnd"/>
+      <w:r>
+        <w:rPr>
+          <w:lang w:val="en-US"/>
+        </w:rPr>
+        <w:t xml:space="preserve"> </w:t>
+      </w:r>
+      <w:proofErr w:type="spellStart"/>
+      <w:r>
+        <w:rPr>
+          <w:lang w:val="en-US"/>
+        </w:rPr>
+        <w:t>laoreet</w:t>
+      </w:r>
+      <w:proofErr w:type="spellEnd"/>
+      <w:r>
+        <w:rPr>
+          <w:lang w:val="en-US"/>
+        </w:rPr>
+        <w:t xml:space="preserve">. </w:t>
+      </w:r>
+      <w:proofErr w:type="spellStart"/>
+      <w:r>
+        <w:rPr>
+          <w:lang w:val="en-US"/>
+        </w:rPr>
+        <w:t>Curabitur</w:t>
+      </w:r>
+      <w:proofErr w:type="spellEnd"/>
+      <w:r>
+        <w:rPr>
+          <w:lang w:val="en-US"/>
+        </w:rPr>
+        <w:t xml:space="preserve"> </w:t>
+      </w:r>
+      <w:proofErr w:type="spellStart"/>
+      <w:r>
+        <w:rPr>
+          <w:lang w:val="en-US"/>
+        </w:rPr>
+        <w:t>adipiscing</w:t>
+      </w:r>
+      <w:proofErr w:type="spellEnd"/>
+      <w:r>
+        <w:rPr>
+          <w:lang w:val="en-US"/>
+        </w:rPr>
+        <w:t xml:space="preserve"> </w:t>
+      </w:r>
+      <w:proofErr w:type="spellStart"/>
+      <w:r>
+        <w:rPr>
+          <w:lang w:val="en-US"/>
+        </w:rPr>
+        <w:t>luctus</w:t>
+      </w:r>
+      <w:proofErr w:type="spellEnd"/>
+      <w:r>
+        <w:rPr>
+          <w:lang w:val="en-US"/>
+        </w:rPr>
+        <w:t xml:space="preserve"> </w:t>
+      </w:r>
+      <w:proofErr w:type="spellStart"/>
+      <w:proofErr w:type="gramStart"/>
+      <w:r>
+        <w:rPr>
+          <w:lang w:val="en-US"/>
+        </w:rPr>
+        <w:t>massa</w:t>
+      </w:r>
+      <w:proofErr w:type="spellEnd"/>
+      <w:proofErr w:type="gramEnd"/>
+      <w:r>
+        <w:rPr>
+          <w:lang w:val="en-US"/>
+        </w:rPr>
+        <w:t xml:space="preserve">. Integer </w:t>
+      </w:r>
+      <w:proofErr w:type="spellStart"/>
+      <w:r>
+        <w:rPr>
+          <w:lang w:val="en-US"/>
+        </w:rPr>
+        <w:t>ut</w:t>
+      </w:r>
+      <w:proofErr w:type="spellEnd"/>
+      <w:r>
+        <w:rPr>
+          <w:lang w:val="en-US"/>
+        </w:rPr>
+        <w:t xml:space="preserve"> </w:t>
+      </w:r>
+      <w:proofErr w:type="spellStart"/>
+      <w:proofErr w:type="gramStart"/>
+      <w:r>
+        <w:rPr>
+          <w:lang w:val="en-US"/>
+        </w:rPr>
+        <w:t>purus</w:t>
+      </w:r>
+      <w:proofErr w:type="spellEnd"/>
+      <w:proofErr w:type="gramEnd"/>
+      <w:r>
+        <w:rPr>
+          <w:lang w:val="en-US"/>
+        </w:rPr>
+        <w:t xml:space="preserve"> ac </w:t>
+      </w:r>
+      <w:proofErr w:type="spellStart"/>
+      <w:r>
+        <w:rPr>
+          <w:lang w:val="en-US"/>
+        </w:rPr>
+        <w:t>augue</w:t>
+      </w:r>
+      <w:proofErr w:type="spellEnd"/>
+      <w:r>
+        <w:rPr>
+          <w:lang w:val="en-US"/>
+        </w:rPr>
+        <w:t xml:space="preserve"> </w:t>
+      </w:r>
+      <w:proofErr w:type="spellStart"/>
+      <w:r>
+        <w:rPr>
+          <w:lang w:val="en-US"/>
+        </w:rPr>
+        <w:t>commodo</w:t>
+      </w:r>
+      <w:proofErr w:type="spellEnd"/>
+      <w:r>
+        <w:rPr>
+          <w:lang w:val="en-US"/>
+        </w:rPr>
+        <w:t xml:space="preserve"> </w:t>
+      </w:r>
+      <w:proofErr w:type="spellStart"/>
+      <w:r>
+        <w:rPr>
+          <w:lang w:val="en-US"/>
+        </w:rPr>
+        <w:t>commodo</w:t>
+      </w:r>
+      <w:proofErr w:type="spellEnd"/>
+      <w:r>
+        <w:rPr>
+          <w:lang w:val="en-US"/>
+        </w:rPr>
+        <w:t xml:space="preserve">. </w:t>
+      </w:r>
+      <w:proofErr w:type="spellStart"/>
+      <w:proofErr w:type="gramStart"/>
+      <w:r>
+        <w:rPr>
+          <w:lang w:val="en-US"/>
+        </w:rPr>
+        <w:t>dapibus</w:t>
+      </w:r>
+      <w:proofErr w:type="spellEnd"/>
+      <w:proofErr w:type="gramEnd"/>
+      <w:r>
+        <w:rPr>
+          <w:lang w:val="en-US"/>
+        </w:rPr>
+        <w:t xml:space="preserve"> </w:t>
+      </w:r>
+      <w:proofErr w:type="spellStart"/>
+      <w:r>
+        <w:rPr>
+          <w:lang w:val="en-US"/>
+        </w:rPr>
+        <w:t>augue</w:t>
+      </w:r>
+      <w:proofErr w:type="spellEnd"/>
+      <w:r>
+        <w:rPr>
+          <w:lang w:val="en-US"/>
+        </w:rPr>
+        <w:t xml:space="preserve"> </w:t>
+      </w:r>
+      <w:proofErr w:type="spellStart"/>
+      <w:r>
+        <w:rPr>
+          <w:lang w:val="en-US"/>
+        </w:rPr>
+        <w:t>arcu</w:t>
+      </w:r>
+      <w:proofErr w:type="spellEnd"/>
+      <w:r>
+        <w:rPr>
+          <w:lang w:val="en-US"/>
+        </w:rPr>
+        <w:t xml:space="preserve"> </w:t>
+      </w:r>
+      <w:proofErr w:type="spellStart"/>
+      <w:r>
+        <w:rPr>
+          <w:lang w:val="en-US"/>
+        </w:rPr>
+        <w:t>eget</w:t>
+      </w:r>
+      <w:proofErr w:type="spellEnd"/>
+      <w:r>
+        <w:rPr>
+          <w:lang w:val="en-US"/>
+        </w:rPr>
+        <w:t xml:space="preserve"> </w:t>
+      </w:r>
+      <w:proofErr w:type="spellStart"/>
+      <w:r>
+        <w:rPr>
+          <w:lang w:val="en-US"/>
+        </w:rPr>
+        <w:t>arcu</w:t>
+      </w:r>
+      <w:proofErr w:type="spellEnd"/>
+      <w:r>
+        <w:rPr>
+          <w:lang w:val="en-US"/>
+        </w:rPr>
+        <w:t>.</w:t>
       </w:r>
     </w:p>
     <w:p>
@@ -5478,12 +9370,20 @@
           <w:lang w:val="en-US"/>
         </w:rPr>
       </w:pPr>
+      <w:proofErr w:type="gramStart"/>
       <w:r>
         <w:rPr>
           <w:lang w:val="en-US"/>
         </w:rPr>
         <w:lastRenderedPageBreak/>
-        <w:t>alternative elements</w:t>
+        <w:t>alternative</w:t>
+      </w:r>
+      <w:proofErr w:type="gramEnd"/>
+      <w:r>
+        <w:rPr>
+          <w:lang w:val="en-US"/>
+        </w:rPr>
+        <w:t xml:space="preserve"> elements</w:t>
       </w:r>
     </w:p>
     <w:p>
@@ -5493,11 +9393,19 @@
           <w:lang w:val="en-US"/>
         </w:rPr>
       </w:pPr>
-      <w:r>
-        <w:rPr>
-          <w:lang w:val="en-US"/>
-        </w:rPr>
-        <w:t>policy as an important element</w:t>
+      <w:proofErr w:type="gramStart"/>
+      <w:r>
+        <w:rPr>
+          <w:lang w:val="en-US"/>
+        </w:rPr>
+        <w:t>policy</w:t>
+      </w:r>
+      <w:proofErr w:type="gramEnd"/>
+      <w:r>
+        <w:rPr>
+          <w:lang w:val="en-US"/>
+        </w:rPr>
+        <w:t xml:space="preserve"> as an important element</w:t>
       </w:r>
     </w:p>
     <w:p>
@@ -5553,20 +9461,20 @@
           <w:lang w:val="en-US"/>
         </w:rPr>
       </w:pPr>
-      <w:bookmarkStart w:id="54" w:name="_Toc417578130"/>
-      <w:bookmarkStart w:id="55" w:name="_Toc417579187"/>
-      <w:bookmarkStart w:id="56" w:name="_Toc417584745"/>
-      <w:bookmarkStart w:id="57" w:name="_Toc417860548"/>
+      <w:bookmarkStart w:id="68" w:name="_Toc417578130"/>
+      <w:bookmarkStart w:id="69" w:name="_Toc417579187"/>
+      <w:bookmarkStart w:id="70" w:name="_Toc417584745"/>
+      <w:bookmarkStart w:id="71" w:name="_Toc417860548"/>
       <w:r>
         <w:rPr>
           <w:lang w:val="en-US"/>
         </w:rPr>
         <w:t>Opportunities</w:t>
       </w:r>
-      <w:bookmarkEnd w:id="54"/>
-      <w:bookmarkEnd w:id="55"/>
-      <w:bookmarkEnd w:id="56"/>
-      <w:bookmarkEnd w:id="57"/>
+      <w:bookmarkEnd w:id="68"/>
+      <w:bookmarkEnd w:id="69"/>
+      <w:bookmarkEnd w:id="70"/>
+      <w:bookmarkEnd w:id="71"/>
     </w:p>
     <w:p>
       <w:pPr>
@@ -5578,7 +9486,433 @@
         <w:rPr>
           <w:lang w:val="en-US"/>
         </w:rPr>
-        <w:t>Lorem ipsum dolor sit amet, consectetuer adipiscing elit. Nam nibh. Nunc varius facilisis eros. Sed erat. In in velit quis arcu ornare laoreet. Curabitur adipiscing luctus massa. Integer ut purus ac augue commodo commodo. dapibus augue arcu eget arcu.</w:t>
+        <w:t xml:space="preserve">Lorem ipsum dolor sit </w:t>
+      </w:r>
+      <w:proofErr w:type="spellStart"/>
+      <w:r>
+        <w:rPr>
+          <w:lang w:val="en-US"/>
+        </w:rPr>
+        <w:t>amet</w:t>
+      </w:r>
+      <w:proofErr w:type="spellEnd"/>
+      <w:r>
+        <w:rPr>
+          <w:lang w:val="en-US"/>
+        </w:rPr>
+        <w:t xml:space="preserve">, </w:t>
+      </w:r>
+      <w:proofErr w:type="spellStart"/>
+      <w:r>
+        <w:rPr>
+          <w:lang w:val="en-US"/>
+        </w:rPr>
+        <w:t>consectetuer</w:t>
+      </w:r>
+      <w:proofErr w:type="spellEnd"/>
+      <w:r>
+        <w:rPr>
+          <w:lang w:val="en-US"/>
+        </w:rPr>
+        <w:t xml:space="preserve"> </w:t>
+      </w:r>
+      <w:proofErr w:type="spellStart"/>
+      <w:r>
+        <w:rPr>
+          <w:lang w:val="en-US"/>
+        </w:rPr>
+        <w:t>adipiscing</w:t>
+      </w:r>
+      <w:proofErr w:type="spellEnd"/>
+      <w:r>
+        <w:rPr>
+          <w:lang w:val="en-US"/>
+        </w:rPr>
+        <w:t xml:space="preserve"> </w:t>
+      </w:r>
+      <w:proofErr w:type="spellStart"/>
+      <w:r>
+        <w:rPr>
+          <w:lang w:val="en-US"/>
+        </w:rPr>
+        <w:t>elit</w:t>
+      </w:r>
+      <w:proofErr w:type="spellEnd"/>
+      <w:r>
+        <w:rPr>
+          <w:lang w:val="en-US"/>
+        </w:rPr>
+        <w:t xml:space="preserve">. Nam </w:t>
+      </w:r>
+      <w:proofErr w:type="spellStart"/>
+      <w:r>
+        <w:rPr>
+          <w:lang w:val="en-US"/>
+        </w:rPr>
+        <w:t>nibh</w:t>
+      </w:r>
+      <w:proofErr w:type="spellEnd"/>
+      <w:r>
+        <w:rPr>
+          <w:lang w:val="en-US"/>
+        </w:rPr>
+        <w:t xml:space="preserve">. </w:t>
+      </w:r>
+      <w:proofErr w:type="spellStart"/>
+      <w:r>
+        <w:rPr>
+          <w:lang w:val="en-US"/>
+        </w:rPr>
+        <w:t>Nunc</w:t>
+      </w:r>
+      <w:proofErr w:type="spellEnd"/>
+      <w:r>
+        <w:rPr>
+          <w:lang w:val="en-US"/>
+        </w:rPr>
+        <w:t xml:space="preserve"> </w:t>
+      </w:r>
+      <w:proofErr w:type="spellStart"/>
+      <w:r>
+        <w:rPr>
+          <w:lang w:val="en-US"/>
+        </w:rPr>
+        <w:t>varius</w:t>
+      </w:r>
+      <w:proofErr w:type="spellEnd"/>
+      <w:r>
+        <w:rPr>
+          <w:lang w:val="en-US"/>
+        </w:rPr>
+        <w:t xml:space="preserve"> </w:t>
+      </w:r>
+      <w:proofErr w:type="spellStart"/>
+      <w:r>
+        <w:rPr>
+          <w:lang w:val="en-US"/>
+        </w:rPr>
+        <w:t>facilisis</w:t>
+      </w:r>
+      <w:proofErr w:type="spellEnd"/>
+      <w:r>
+        <w:rPr>
+          <w:lang w:val="en-US"/>
+        </w:rPr>
+        <w:t xml:space="preserve"> </w:t>
+      </w:r>
+      <w:proofErr w:type="spellStart"/>
+      <w:r>
+        <w:rPr>
+          <w:lang w:val="en-US"/>
+        </w:rPr>
+        <w:t>eros</w:t>
+      </w:r>
+      <w:proofErr w:type="spellEnd"/>
+      <w:r>
+        <w:rPr>
+          <w:lang w:val="en-US"/>
+        </w:rPr>
+        <w:t xml:space="preserve">. </w:t>
+      </w:r>
+      <w:proofErr w:type="spellStart"/>
+      <w:r>
+        <w:rPr>
+          <w:lang w:val="en-US"/>
+        </w:rPr>
+        <w:t>Sed</w:t>
+      </w:r>
+      <w:proofErr w:type="spellEnd"/>
+      <w:r>
+        <w:rPr>
+          <w:lang w:val="en-US"/>
+        </w:rPr>
+        <w:t xml:space="preserve"> </w:t>
+      </w:r>
+      <w:proofErr w:type="spellStart"/>
+      <w:r>
+        <w:rPr>
+          <w:lang w:val="en-US"/>
+        </w:rPr>
+        <w:t>erat</w:t>
+      </w:r>
+      <w:proofErr w:type="spellEnd"/>
+      <w:r>
+        <w:rPr>
+          <w:lang w:val="en-US"/>
+        </w:rPr>
+        <w:t xml:space="preserve">. In in </w:t>
+      </w:r>
+      <w:proofErr w:type="spellStart"/>
+      <w:r>
+        <w:rPr>
+          <w:lang w:val="en-US"/>
+        </w:rPr>
+        <w:t>velit</w:t>
+      </w:r>
+      <w:proofErr w:type="spellEnd"/>
+      <w:r>
+        <w:rPr>
+          <w:lang w:val="en-US"/>
+        </w:rPr>
+        <w:t xml:space="preserve"> </w:t>
+      </w:r>
+      <w:proofErr w:type="spellStart"/>
+      <w:r>
+        <w:rPr>
+          <w:lang w:val="en-US"/>
+        </w:rPr>
+        <w:t>quis</w:t>
+      </w:r>
+      <w:proofErr w:type="spellEnd"/>
+      <w:r>
+        <w:rPr>
+          <w:lang w:val="en-US"/>
+        </w:rPr>
+        <w:t xml:space="preserve"> </w:t>
+      </w:r>
+      <w:proofErr w:type="spellStart"/>
+      <w:r>
+        <w:rPr>
+          <w:lang w:val="en-US"/>
+        </w:rPr>
+        <w:t>arcu</w:t>
+      </w:r>
+      <w:proofErr w:type="spellEnd"/>
+      <w:r>
+        <w:rPr>
+          <w:lang w:val="en-US"/>
+        </w:rPr>
+        <w:t xml:space="preserve"> </w:t>
+      </w:r>
+      <w:proofErr w:type="spellStart"/>
+      <w:r>
+        <w:rPr>
+          <w:lang w:val="en-US"/>
+        </w:rPr>
+        <w:t>ornare</w:t>
+      </w:r>
+      <w:proofErr w:type="spellEnd"/>
+      <w:r>
+        <w:rPr>
+          <w:lang w:val="en-US"/>
+        </w:rPr>
+        <w:t xml:space="preserve"> </w:t>
+      </w:r>
+      <w:proofErr w:type="spellStart"/>
+      <w:r>
+        <w:rPr>
+          <w:lang w:val="en-US"/>
+        </w:rPr>
+        <w:t>laoreet</w:t>
+      </w:r>
+      <w:proofErr w:type="spellEnd"/>
+      <w:r>
+        <w:rPr>
+          <w:lang w:val="en-US"/>
+        </w:rPr>
+        <w:t xml:space="preserve">. </w:t>
+      </w:r>
+      <w:proofErr w:type="spellStart"/>
+      <w:r>
+        <w:rPr>
+          <w:lang w:val="en-US"/>
+        </w:rPr>
+        <w:t>Curabitur</w:t>
+      </w:r>
+      <w:proofErr w:type="spellEnd"/>
+      <w:r>
+        <w:rPr>
+          <w:lang w:val="en-US"/>
+        </w:rPr>
+        <w:t xml:space="preserve"> </w:t>
+      </w:r>
+      <w:proofErr w:type="spellStart"/>
+      <w:r>
+        <w:rPr>
+          <w:lang w:val="en-US"/>
+        </w:rPr>
+        <w:t>adipiscing</w:t>
+      </w:r>
+      <w:proofErr w:type="spellEnd"/>
+      <w:r>
+        <w:rPr>
+          <w:lang w:val="en-US"/>
+        </w:rPr>
+        <w:t xml:space="preserve"> </w:t>
+      </w:r>
+      <w:proofErr w:type="spellStart"/>
+      <w:r>
+        <w:rPr>
+          <w:lang w:val="en-US"/>
+        </w:rPr>
+        <w:t>luctus</w:t>
+      </w:r>
+      <w:proofErr w:type="spellEnd"/>
+      <w:r>
+        <w:rPr>
+          <w:lang w:val="en-US"/>
+        </w:rPr>
+        <w:t xml:space="preserve"> </w:t>
+      </w:r>
+      <w:proofErr w:type="spellStart"/>
+      <w:proofErr w:type="gramStart"/>
+      <w:r>
+        <w:rPr>
+          <w:lang w:val="en-US"/>
+        </w:rPr>
+        <w:t>massa</w:t>
+      </w:r>
+      <w:proofErr w:type="spellEnd"/>
+      <w:proofErr w:type="gramEnd"/>
+      <w:r>
+        <w:rPr>
+          <w:lang w:val="en-US"/>
+        </w:rPr>
+        <w:t xml:space="preserve">. Integer </w:t>
+      </w:r>
+      <w:proofErr w:type="spellStart"/>
+      <w:r>
+        <w:rPr>
+          <w:lang w:val="en-US"/>
+        </w:rPr>
+        <w:t>ut</w:t>
+      </w:r>
+      <w:proofErr w:type="spellEnd"/>
+      <w:r>
+        <w:rPr>
+          <w:lang w:val="en-US"/>
+        </w:rPr>
+        <w:t xml:space="preserve"> </w:t>
+      </w:r>
+      <w:proofErr w:type="spellStart"/>
+      <w:proofErr w:type="gramStart"/>
+      <w:r>
+        <w:rPr>
+          <w:lang w:val="en-US"/>
+        </w:rPr>
+        <w:t>purus</w:t>
+      </w:r>
+      <w:proofErr w:type="spellEnd"/>
+      <w:proofErr w:type="gramEnd"/>
+      <w:r>
+        <w:rPr>
+          <w:lang w:val="en-US"/>
+        </w:rPr>
+        <w:t xml:space="preserve"> ac </w:t>
+      </w:r>
+      <w:proofErr w:type="spellStart"/>
+      <w:r>
+        <w:rPr>
+          <w:lang w:val="en-US"/>
+        </w:rPr>
+        <w:t>augue</w:t>
+      </w:r>
+      <w:proofErr w:type="spellEnd"/>
+      <w:r>
+        <w:rPr>
+          <w:lang w:val="en-US"/>
+        </w:rPr>
+        <w:t xml:space="preserve"> </w:t>
+      </w:r>
+      <w:proofErr w:type="spellStart"/>
+      <w:r>
+        <w:rPr>
+          <w:lang w:val="en-US"/>
+        </w:rPr>
+        <w:t>commodo</w:t>
+      </w:r>
+      <w:proofErr w:type="spellEnd"/>
+      <w:r>
+        <w:rPr>
+          <w:lang w:val="en-US"/>
+        </w:rPr>
+        <w:t xml:space="preserve"> </w:t>
+      </w:r>
+      <w:proofErr w:type="spellStart"/>
+      <w:r>
+        <w:rPr>
+          <w:lang w:val="en-US"/>
+        </w:rPr>
+        <w:t>commodo</w:t>
+      </w:r>
+      <w:proofErr w:type="spellEnd"/>
+      <w:r>
+        <w:rPr>
+          <w:lang w:val="en-US"/>
+        </w:rPr>
+        <w:t xml:space="preserve">. </w:t>
+      </w:r>
+      <w:proofErr w:type="spellStart"/>
+      <w:proofErr w:type="gramStart"/>
+      <w:r>
+        <w:rPr>
+          <w:lang w:val="en-US"/>
+        </w:rPr>
+        <w:t>dapibus</w:t>
+      </w:r>
+      <w:proofErr w:type="spellEnd"/>
+      <w:proofErr w:type="gramEnd"/>
+      <w:r>
+        <w:rPr>
+          <w:lang w:val="en-US"/>
+        </w:rPr>
+        <w:t xml:space="preserve"> </w:t>
+      </w:r>
+      <w:proofErr w:type="spellStart"/>
+      <w:r>
+        <w:rPr>
+          <w:lang w:val="en-US"/>
+        </w:rPr>
+        <w:t>augue</w:t>
+      </w:r>
+      <w:proofErr w:type="spellEnd"/>
+      <w:r>
+        <w:rPr>
+          <w:lang w:val="en-US"/>
+        </w:rPr>
+        <w:t xml:space="preserve"> </w:t>
+      </w:r>
+      <w:proofErr w:type="spellStart"/>
+      <w:r>
+        <w:rPr>
+          <w:lang w:val="en-US"/>
+        </w:rPr>
+        <w:t>arcu</w:t>
+      </w:r>
+      <w:proofErr w:type="spellEnd"/>
+      <w:r>
+        <w:rPr>
+          <w:lang w:val="en-US"/>
+        </w:rPr>
+        <w:t xml:space="preserve"> </w:t>
+      </w:r>
+      <w:proofErr w:type="spellStart"/>
+      <w:r>
+        <w:rPr>
+          <w:lang w:val="en-US"/>
+        </w:rPr>
+        <w:t>eget</w:t>
+      </w:r>
+      <w:proofErr w:type="spellEnd"/>
+      <w:r>
+        <w:rPr>
+          <w:lang w:val="en-US"/>
+        </w:rPr>
+        <w:t xml:space="preserve"> </w:t>
+      </w:r>
+      <w:proofErr w:type="spellStart"/>
+      <w:r>
+        <w:rPr>
+          <w:lang w:val="en-US"/>
+        </w:rPr>
+        <w:t>arcu</w:t>
+      </w:r>
+      <w:proofErr w:type="spellEnd"/>
+      <w:r>
+        <w:rPr>
+          <w:lang w:val="en-US"/>
+        </w:rPr>
+        <w:t>.</w:t>
       </w:r>
     </w:p>
     <w:p>
@@ -5588,20 +9922,20 @@
           <w:lang w:val="en-US"/>
         </w:rPr>
       </w:pPr>
-      <w:bookmarkStart w:id="58" w:name="_Toc417578131"/>
-      <w:bookmarkStart w:id="59" w:name="_Toc417579188"/>
-      <w:bookmarkStart w:id="60" w:name="_Toc417584746"/>
-      <w:bookmarkStart w:id="61" w:name="_Toc417860549"/>
+      <w:bookmarkStart w:id="72" w:name="_Toc417578131"/>
+      <w:bookmarkStart w:id="73" w:name="_Toc417579188"/>
+      <w:bookmarkStart w:id="74" w:name="_Toc417584746"/>
+      <w:bookmarkStart w:id="75" w:name="_Toc417860549"/>
       <w:r>
         <w:rPr>
           <w:lang w:val="en-US"/>
         </w:rPr>
         <w:t>Limitations and risks</w:t>
       </w:r>
-      <w:bookmarkEnd w:id="58"/>
-      <w:bookmarkEnd w:id="59"/>
-      <w:bookmarkEnd w:id="60"/>
-      <w:bookmarkEnd w:id="61"/>
+      <w:bookmarkEnd w:id="72"/>
+      <w:bookmarkEnd w:id="73"/>
+      <w:bookmarkEnd w:id="74"/>
+      <w:bookmarkEnd w:id="75"/>
     </w:p>
     <w:p>
       <w:pPr>
@@ -5609,11 +9943,215 @@
           <w:lang w:val="en-US"/>
         </w:rPr>
       </w:pPr>
-      <w:r>
-        <w:rPr>
-          <w:lang w:val="en-US"/>
-        </w:rPr>
-        <w:t>at est. Vivamus ornare, felis et luctus dapibus, lacus leo convallis diam, eget dapibus augue arcu eget arcu.</w:t>
+      <w:proofErr w:type="gramStart"/>
+      <w:r>
+        <w:rPr>
+          <w:lang w:val="en-US"/>
+        </w:rPr>
+        <w:t>at</w:t>
+      </w:r>
+      <w:proofErr w:type="gramEnd"/>
+      <w:r>
+        <w:rPr>
+          <w:lang w:val="en-US"/>
+        </w:rPr>
+        <w:t xml:space="preserve"> est. </w:t>
+      </w:r>
+      <w:proofErr w:type="spellStart"/>
+      <w:r>
+        <w:rPr>
+          <w:lang w:val="en-US"/>
+        </w:rPr>
+        <w:t>Vivamus</w:t>
+      </w:r>
+      <w:proofErr w:type="spellEnd"/>
+      <w:r>
+        <w:rPr>
+          <w:lang w:val="en-US"/>
+        </w:rPr>
+        <w:t xml:space="preserve"> </w:t>
+      </w:r>
+      <w:proofErr w:type="spellStart"/>
+      <w:r>
+        <w:rPr>
+          <w:lang w:val="en-US"/>
+        </w:rPr>
+        <w:t>ornare</w:t>
+      </w:r>
+      <w:proofErr w:type="spellEnd"/>
+      <w:r>
+        <w:rPr>
+          <w:lang w:val="en-US"/>
+        </w:rPr>
+        <w:t xml:space="preserve">, </w:t>
+      </w:r>
+      <w:proofErr w:type="spellStart"/>
+      <w:r>
+        <w:rPr>
+          <w:lang w:val="en-US"/>
+        </w:rPr>
+        <w:t>felis</w:t>
+      </w:r>
+      <w:proofErr w:type="spellEnd"/>
+      <w:r>
+        <w:rPr>
+          <w:lang w:val="en-US"/>
+        </w:rPr>
+        <w:t xml:space="preserve"> et </w:t>
+      </w:r>
+      <w:proofErr w:type="spellStart"/>
+      <w:r>
+        <w:rPr>
+          <w:lang w:val="en-US"/>
+        </w:rPr>
+        <w:t>luctus</w:t>
+      </w:r>
+      <w:proofErr w:type="spellEnd"/>
+      <w:r>
+        <w:rPr>
+          <w:lang w:val="en-US"/>
+        </w:rPr>
+        <w:t xml:space="preserve"> </w:t>
+      </w:r>
+      <w:proofErr w:type="spellStart"/>
+      <w:r>
+        <w:rPr>
+          <w:lang w:val="en-US"/>
+        </w:rPr>
+        <w:t>dapibus</w:t>
+      </w:r>
+      <w:proofErr w:type="spellEnd"/>
+      <w:r>
+        <w:rPr>
+          <w:lang w:val="en-US"/>
+        </w:rPr>
+        <w:t xml:space="preserve">, lacus </w:t>
+      </w:r>
+      <w:proofErr w:type="spellStart"/>
+      <w:r>
+        <w:rPr>
+          <w:lang w:val="en-US"/>
+        </w:rPr>
+        <w:t>leo</w:t>
+      </w:r>
+      <w:proofErr w:type="spellEnd"/>
+      <w:r>
+        <w:rPr>
+          <w:lang w:val="en-US"/>
+        </w:rPr>
+        <w:t xml:space="preserve"> </w:t>
+      </w:r>
+      <w:proofErr w:type="spellStart"/>
+      <w:r>
+        <w:rPr>
+          <w:lang w:val="en-US"/>
+        </w:rPr>
+        <w:t>convallis</w:t>
+      </w:r>
+      <w:proofErr w:type="spellEnd"/>
+      <w:r>
+        <w:rPr>
+          <w:lang w:val="en-US"/>
+        </w:rPr>
+        <w:t xml:space="preserve"> </w:t>
+      </w:r>
+      <w:proofErr w:type="spellStart"/>
+      <w:r>
+        <w:rPr>
+          <w:lang w:val="en-US"/>
+        </w:rPr>
+        <w:t>diam</w:t>
+      </w:r>
+      <w:proofErr w:type="spellEnd"/>
+      <w:r>
+        <w:rPr>
+          <w:lang w:val="en-US"/>
+        </w:rPr>
+        <w:t xml:space="preserve">, </w:t>
+      </w:r>
+      <w:proofErr w:type="spellStart"/>
+      <w:r>
+        <w:rPr>
+          <w:lang w:val="en-US"/>
+        </w:rPr>
+        <w:t>eget</w:t>
+      </w:r>
+      <w:proofErr w:type="spellEnd"/>
+      <w:r>
+        <w:rPr>
+          <w:lang w:val="en-US"/>
+        </w:rPr>
+        <w:t xml:space="preserve"> </w:t>
+      </w:r>
+      <w:proofErr w:type="spellStart"/>
+      <w:r>
+        <w:rPr>
+          <w:lang w:val="en-US"/>
+        </w:rPr>
+        <w:t>dapibus</w:t>
+      </w:r>
+      <w:proofErr w:type="spellEnd"/>
+      <w:r>
+        <w:rPr>
+          <w:lang w:val="en-US"/>
+        </w:rPr>
+        <w:t xml:space="preserve"> </w:t>
+      </w:r>
+      <w:proofErr w:type="spellStart"/>
+      <w:r>
+        <w:rPr>
+          <w:lang w:val="en-US"/>
+        </w:rPr>
+        <w:t>augue</w:t>
+      </w:r>
+      <w:proofErr w:type="spellEnd"/>
+      <w:r>
+        <w:rPr>
+          <w:lang w:val="en-US"/>
+        </w:rPr>
+        <w:t xml:space="preserve"> </w:t>
+      </w:r>
+      <w:proofErr w:type="spellStart"/>
+      <w:r>
+        <w:rPr>
+          <w:lang w:val="en-US"/>
+        </w:rPr>
+        <w:t>arcu</w:t>
+      </w:r>
+      <w:proofErr w:type="spellEnd"/>
+      <w:r>
+        <w:rPr>
+          <w:lang w:val="en-US"/>
+        </w:rPr>
+        <w:t xml:space="preserve"> </w:t>
+      </w:r>
+      <w:proofErr w:type="spellStart"/>
+      <w:r>
+        <w:rPr>
+          <w:lang w:val="en-US"/>
+        </w:rPr>
+        <w:t>eget</w:t>
+      </w:r>
+      <w:proofErr w:type="spellEnd"/>
+      <w:r>
+        <w:rPr>
+          <w:lang w:val="en-US"/>
+        </w:rPr>
+        <w:t xml:space="preserve"> </w:t>
+      </w:r>
+      <w:proofErr w:type="spellStart"/>
+      <w:r>
+        <w:rPr>
+          <w:lang w:val="en-US"/>
+        </w:rPr>
+        <w:t>arcu</w:t>
+      </w:r>
+      <w:proofErr w:type="spellEnd"/>
+      <w:r>
+        <w:rPr>
+          <w:lang w:val="en-US"/>
+        </w:rPr>
+        <w:t>.</w:t>
       </w:r>
     </w:p>
     <w:p>
@@ -5623,20 +10161,20 @@
           <w:lang w:val="en-US"/>
         </w:rPr>
       </w:pPr>
-      <w:bookmarkStart w:id="62" w:name="_Toc417578132"/>
-      <w:bookmarkStart w:id="63" w:name="_Toc417579189"/>
-      <w:bookmarkStart w:id="64" w:name="_Toc417584747"/>
-      <w:bookmarkStart w:id="65" w:name="_Toc417860550"/>
+      <w:bookmarkStart w:id="76" w:name="_Toc417578132"/>
+      <w:bookmarkStart w:id="77" w:name="_Toc417579189"/>
+      <w:bookmarkStart w:id="78" w:name="_Toc417584747"/>
+      <w:bookmarkStart w:id="79" w:name="_Toc417860550"/>
       <w:r>
         <w:rPr>
           <w:lang w:val="en-US"/>
         </w:rPr>
         <w:t>Forecast</w:t>
       </w:r>
-      <w:bookmarkEnd w:id="62"/>
-      <w:bookmarkEnd w:id="63"/>
-      <w:bookmarkEnd w:id="64"/>
-      <w:bookmarkEnd w:id="65"/>
+      <w:bookmarkEnd w:id="76"/>
+      <w:bookmarkEnd w:id="77"/>
+      <w:bookmarkEnd w:id="78"/>
+      <w:bookmarkEnd w:id="79"/>
     </w:p>
     <w:p>
       <w:pPr>
@@ -5659,11 +10197,453 @@
           <w:docGrid w:linePitch="360"/>
         </w:sectPr>
       </w:pPr>
-      <w:r>
-        <w:rPr>
-          <w:lang w:val="en-US"/>
-        </w:rPr>
-        <w:t>Ut tincidunt tortor. Donec nonummy, enim in lacinia pulvinar, velit tellus scelerisque augue, ac posuere libero urna eget neque. Cras ipsum. at est. Vivamus ornare, felis et luctus dapibus, lacus leo convallis diam, eget dapibus augue arcu eget arcu.</w:t>
+      <w:proofErr w:type="spellStart"/>
+      <w:r>
+        <w:rPr>
+          <w:lang w:val="en-US"/>
+        </w:rPr>
+        <w:t>Ut</w:t>
+      </w:r>
+      <w:proofErr w:type="spellEnd"/>
+      <w:r>
+        <w:rPr>
+          <w:lang w:val="en-US"/>
+        </w:rPr>
+        <w:t xml:space="preserve"> </w:t>
+      </w:r>
+      <w:proofErr w:type="spellStart"/>
+      <w:r>
+        <w:rPr>
+          <w:lang w:val="en-US"/>
+        </w:rPr>
+        <w:t>tincidunt</w:t>
+      </w:r>
+      <w:proofErr w:type="spellEnd"/>
+      <w:r>
+        <w:rPr>
+          <w:lang w:val="en-US"/>
+        </w:rPr>
+        <w:t xml:space="preserve"> </w:t>
+      </w:r>
+      <w:proofErr w:type="spellStart"/>
+      <w:r>
+        <w:rPr>
+          <w:lang w:val="en-US"/>
+        </w:rPr>
+        <w:t>tortor</w:t>
+      </w:r>
+      <w:proofErr w:type="spellEnd"/>
+      <w:r>
+        <w:rPr>
+          <w:lang w:val="en-US"/>
+        </w:rPr>
+        <w:t xml:space="preserve">. </w:t>
+      </w:r>
+      <w:proofErr w:type="spellStart"/>
+      <w:r>
+        <w:rPr>
+          <w:lang w:val="en-US"/>
+        </w:rPr>
+        <w:t>Donec</w:t>
+      </w:r>
+      <w:proofErr w:type="spellEnd"/>
+      <w:r>
+        <w:rPr>
+          <w:lang w:val="en-US"/>
+        </w:rPr>
+        <w:t xml:space="preserve"> </w:t>
+      </w:r>
+      <w:proofErr w:type="spellStart"/>
+      <w:r>
+        <w:rPr>
+          <w:lang w:val="en-US"/>
+        </w:rPr>
+        <w:t>nonummy</w:t>
+      </w:r>
+      <w:proofErr w:type="spellEnd"/>
+      <w:r>
+        <w:rPr>
+          <w:lang w:val="en-US"/>
+        </w:rPr>
+        <w:t xml:space="preserve">, </w:t>
+      </w:r>
+      <w:proofErr w:type="spellStart"/>
+      <w:r>
+        <w:rPr>
+          <w:lang w:val="en-US"/>
+        </w:rPr>
+        <w:t>enim</w:t>
+      </w:r>
+      <w:proofErr w:type="spellEnd"/>
+      <w:r>
+        <w:rPr>
+          <w:lang w:val="en-US"/>
+        </w:rPr>
+        <w:t xml:space="preserve"> in </w:t>
+      </w:r>
+      <w:proofErr w:type="spellStart"/>
+      <w:r>
+        <w:rPr>
+          <w:lang w:val="en-US"/>
+        </w:rPr>
+        <w:t>lacinia</w:t>
+      </w:r>
+      <w:proofErr w:type="spellEnd"/>
+      <w:r>
+        <w:rPr>
+          <w:lang w:val="en-US"/>
+        </w:rPr>
+        <w:t xml:space="preserve"> </w:t>
+      </w:r>
+      <w:proofErr w:type="spellStart"/>
+      <w:r>
+        <w:rPr>
+          <w:lang w:val="en-US"/>
+        </w:rPr>
+        <w:t>pulvinar</w:t>
+      </w:r>
+      <w:proofErr w:type="spellEnd"/>
+      <w:r>
+        <w:rPr>
+          <w:lang w:val="en-US"/>
+        </w:rPr>
+        <w:t xml:space="preserve">, </w:t>
+      </w:r>
+      <w:proofErr w:type="spellStart"/>
+      <w:r>
+        <w:rPr>
+          <w:lang w:val="en-US"/>
+        </w:rPr>
+        <w:t>velit</w:t>
+      </w:r>
+      <w:proofErr w:type="spellEnd"/>
+      <w:r>
+        <w:rPr>
+          <w:lang w:val="en-US"/>
+        </w:rPr>
+        <w:t xml:space="preserve"> </w:t>
+      </w:r>
+      <w:proofErr w:type="spellStart"/>
+      <w:r>
+        <w:rPr>
+          <w:lang w:val="en-US"/>
+        </w:rPr>
+        <w:t>tellus</w:t>
+      </w:r>
+      <w:proofErr w:type="spellEnd"/>
+      <w:r>
+        <w:rPr>
+          <w:lang w:val="en-US"/>
+        </w:rPr>
+        <w:t xml:space="preserve"> </w:t>
+      </w:r>
+      <w:proofErr w:type="spellStart"/>
+      <w:r>
+        <w:rPr>
+          <w:lang w:val="en-US"/>
+        </w:rPr>
+        <w:t>scelerisque</w:t>
+      </w:r>
+      <w:proofErr w:type="spellEnd"/>
+      <w:r>
+        <w:rPr>
+          <w:lang w:val="en-US"/>
+        </w:rPr>
+        <w:t xml:space="preserve"> </w:t>
+      </w:r>
+      <w:proofErr w:type="spellStart"/>
+      <w:r>
+        <w:rPr>
+          <w:lang w:val="en-US"/>
+        </w:rPr>
+        <w:t>augue</w:t>
+      </w:r>
+      <w:proofErr w:type="spellEnd"/>
+      <w:r>
+        <w:rPr>
+          <w:lang w:val="en-US"/>
+        </w:rPr>
+        <w:t xml:space="preserve">, ac </w:t>
+      </w:r>
+      <w:proofErr w:type="spellStart"/>
+      <w:r>
+        <w:rPr>
+          <w:lang w:val="en-US"/>
+        </w:rPr>
+        <w:t>posuere</w:t>
+      </w:r>
+      <w:proofErr w:type="spellEnd"/>
+      <w:r>
+        <w:rPr>
+          <w:lang w:val="en-US"/>
+        </w:rPr>
+        <w:t xml:space="preserve"> libero </w:t>
+      </w:r>
+      <w:proofErr w:type="spellStart"/>
+      <w:r>
+        <w:rPr>
+          <w:lang w:val="en-US"/>
+        </w:rPr>
+        <w:t>urna</w:t>
+      </w:r>
+      <w:proofErr w:type="spellEnd"/>
+      <w:r>
+        <w:rPr>
+          <w:lang w:val="en-US"/>
+        </w:rPr>
+        <w:t xml:space="preserve"> </w:t>
+      </w:r>
+      <w:proofErr w:type="spellStart"/>
+      <w:r>
+        <w:rPr>
+          <w:lang w:val="en-US"/>
+        </w:rPr>
+        <w:t>eget</w:t>
+      </w:r>
+      <w:proofErr w:type="spellEnd"/>
+      <w:r>
+        <w:rPr>
+          <w:lang w:val="en-US"/>
+        </w:rPr>
+        <w:t xml:space="preserve"> </w:t>
+      </w:r>
+      <w:proofErr w:type="spellStart"/>
+      <w:r>
+        <w:rPr>
+          <w:lang w:val="en-US"/>
+        </w:rPr>
+        <w:t>neque</w:t>
+      </w:r>
+      <w:proofErr w:type="spellEnd"/>
+      <w:r>
+        <w:rPr>
+          <w:lang w:val="en-US"/>
+        </w:rPr>
+        <w:t xml:space="preserve">. </w:t>
+      </w:r>
+      <w:proofErr w:type="spellStart"/>
+      <w:r>
+        <w:rPr>
+          <w:lang w:val="en-US"/>
+        </w:rPr>
+        <w:t>Cras</w:t>
+      </w:r>
+      <w:proofErr w:type="spellEnd"/>
+      <w:r>
+        <w:rPr>
+          <w:lang w:val="en-US"/>
+        </w:rPr>
+        <w:t xml:space="preserve"> ipsum. </w:t>
+      </w:r>
+      <w:proofErr w:type="gramStart"/>
+      <w:r>
+        <w:rPr>
+          <w:lang w:val="en-US"/>
+        </w:rPr>
+        <w:t>at</w:t>
+      </w:r>
+      <w:proofErr w:type="gramEnd"/>
+      <w:r>
+        <w:rPr>
+          <w:lang w:val="en-US"/>
+        </w:rPr>
+        <w:t xml:space="preserve"> est. </w:t>
+      </w:r>
+      <w:proofErr w:type="spellStart"/>
+      <w:r>
+        <w:rPr>
+          <w:lang w:val="en-US"/>
+        </w:rPr>
+        <w:t>Vivamus</w:t>
+      </w:r>
+      <w:proofErr w:type="spellEnd"/>
+      <w:r>
+        <w:rPr>
+          <w:lang w:val="en-US"/>
+        </w:rPr>
+        <w:t xml:space="preserve"> </w:t>
+      </w:r>
+      <w:proofErr w:type="spellStart"/>
+      <w:r>
+        <w:rPr>
+          <w:lang w:val="en-US"/>
+        </w:rPr>
+        <w:t>ornare</w:t>
+      </w:r>
+      <w:proofErr w:type="spellEnd"/>
+      <w:r>
+        <w:rPr>
+          <w:lang w:val="en-US"/>
+        </w:rPr>
+        <w:t xml:space="preserve">, </w:t>
+      </w:r>
+      <w:proofErr w:type="spellStart"/>
+      <w:r>
+        <w:rPr>
+          <w:lang w:val="en-US"/>
+        </w:rPr>
+        <w:t>felis</w:t>
+      </w:r>
+      <w:proofErr w:type="spellEnd"/>
+      <w:r>
+        <w:rPr>
+          <w:lang w:val="en-US"/>
+        </w:rPr>
+        <w:t xml:space="preserve"> et </w:t>
+      </w:r>
+      <w:proofErr w:type="spellStart"/>
+      <w:r>
+        <w:rPr>
+          <w:lang w:val="en-US"/>
+        </w:rPr>
+        <w:t>luctus</w:t>
+      </w:r>
+      <w:proofErr w:type="spellEnd"/>
+      <w:r>
+        <w:rPr>
+          <w:lang w:val="en-US"/>
+        </w:rPr>
+        <w:t xml:space="preserve"> </w:t>
+      </w:r>
+      <w:proofErr w:type="spellStart"/>
+      <w:r>
+        <w:rPr>
+          <w:lang w:val="en-US"/>
+        </w:rPr>
+        <w:t>dapibus</w:t>
+      </w:r>
+      <w:proofErr w:type="spellEnd"/>
+      <w:r>
+        <w:rPr>
+          <w:lang w:val="en-US"/>
+        </w:rPr>
+        <w:t xml:space="preserve">, lacus </w:t>
+      </w:r>
+      <w:proofErr w:type="spellStart"/>
+      <w:r>
+        <w:rPr>
+          <w:lang w:val="en-US"/>
+        </w:rPr>
+        <w:t>leo</w:t>
+      </w:r>
+      <w:proofErr w:type="spellEnd"/>
+      <w:r>
+        <w:rPr>
+          <w:lang w:val="en-US"/>
+        </w:rPr>
+        <w:t xml:space="preserve"> </w:t>
+      </w:r>
+      <w:proofErr w:type="spellStart"/>
+      <w:r>
+        <w:rPr>
+          <w:lang w:val="en-US"/>
+        </w:rPr>
+        <w:t>convallis</w:t>
+      </w:r>
+      <w:proofErr w:type="spellEnd"/>
+      <w:r>
+        <w:rPr>
+          <w:lang w:val="en-US"/>
+        </w:rPr>
+        <w:t xml:space="preserve"> </w:t>
+      </w:r>
+      <w:proofErr w:type="spellStart"/>
+      <w:r>
+        <w:rPr>
+          <w:lang w:val="en-US"/>
+        </w:rPr>
+        <w:t>diam</w:t>
+      </w:r>
+      <w:proofErr w:type="spellEnd"/>
+      <w:r>
+        <w:rPr>
+          <w:lang w:val="en-US"/>
+        </w:rPr>
+        <w:t xml:space="preserve">, </w:t>
+      </w:r>
+      <w:proofErr w:type="spellStart"/>
+      <w:r>
+        <w:rPr>
+          <w:lang w:val="en-US"/>
+        </w:rPr>
+        <w:t>eget</w:t>
+      </w:r>
+      <w:proofErr w:type="spellEnd"/>
+      <w:r>
+        <w:rPr>
+          <w:lang w:val="en-US"/>
+        </w:rPr>
+        <w:t xml:space="preserve"> </w:t>
+      </w:r>
+      <w:proofErr w:type="spellStart"/>
+      <w:r>
+        <w:rPr>
+          <w:lang w:val="en-US"/>
+        </w:rPr>
+        <w:t>dapibus</w:t>
+      </w:r>
+      <w:proofErr w:type="spellEnd"/>
+      <w:r>
+        <w:rPr>
+          <w:lang w:val="en-US"/>
+        </w:rPr>
+        <w:t xml:space="preserve"> </w:t>
+      </w:r>
+      <w:proofErr w:type="spellStart"/>
+      <w:r>
+        <w:rPr>
+          <w:lang w:val="en-US"/>
+        </w:rPr>
+        <w:t>augue</w:t>
+      </w:r>
+      <w:proofErr w:type="spellEnd"/>
+      <w:r>
+        <w:rPr>
+          <w:lang w:val="en-US"/>
+        </w:rPr>
+        <w:t xml:space="preserve"> </w:t>
+      </w:r>
+      <w:proofErr w:type="spellStart"/>
+      <w:r>
+        <w:rPr>
+          <w:lang w:val="en-US"/>
+        </w:rPr>
+        <w:t>arcu</w:t>
+      </w:r>
+      <w:proofErr w:type="spellEnd"/>
+      <w:r>
+        <w:rPr>
+          <w:lang w:val="en-US"/>
+        </w:rPr>
+        <w:t xml:space="preserve"> </w:t>
+      </w:r>
+      <w:proofErr w:type="spellStart"/>
+      <w:r>
+        <w:rPr>
+          <w:lang w:val="en-US"/>
+        </w:rPr>
+        <w:t>eget</w:t>
+      </w:r>
+      <w:proofErr w:type="spellEnd"/>
+      <w:r>
+        <w:rPr>
+          <w:lang w:val="en-US"/>
+        </w:rPr>
+        <w:t xml:space="preserve"> </w:t>
+      </w:r>
+      <w:proofErr w:type="spellStart"/>
+      <w:r>
+        <w:rPr>
+          <w:lang w:val="en-US"/>
+        </w:rPr>
+        <w:t>arcu</w:t>
+      </w:r>
+      <w:proofErr w:type="spellEnd"/>
+      <w:r>
+        <w:rPr>
+          <w:lang w:val="en-US"/>
+        </w:rPr>
+        <w:t>.</w:t>
       </w:r>
     </w:p>
     <w:p>
@@ -5680,10 +10660,10 @@
           <w:lang w:val="en-US"/>
         </w:rPr>
       </w:pPr>
-      <w:bookmarkStart w:id="66" w:name="_Toc417578133"/>
-      <w:bookmarkStart w:id="67" w:name="_Toc417579190"/>
-      <w:bookmarkStart w:id="68" w:name="_Toc417584748"/>
-      <w:bookmarkStart w:id="69" w:name="_Toc417860551"/>
+      <w:bookmarkStart w:id="80" w:name="_Toc417578133"/>
+      <w:bookmarkStart w:id="81" w:name="_Toc417579190"/>
+      <w:bookmarkStart w:id="82" w:name="_Toc417584748"/>
+      <w:bookmarkStart w:id="83" w:name="_Toc417860551"/>
       <w:r>
         <w:rPr>
           <w:lang w:val="en-US"/>
@@ -5696,10 +10676,10 @@
         </w:rPr>
         <w:t>onclusion</w:t>
       </w:r>
-      <w:bookmarkEnd w:id="66"/>
-      <w:bookmarkEnd w:id="67"/>
-      <w:bookmarkEnd w:id="68"/>
-      <w:bookmarkEnd w:id="69"/>
+      <w:bookmarkEnd w:id="80"/>
+      <w:bookmarkEnd w:id="81"/>
+      <w:bookmarkEnd w:id="82"/>
+      <w:bookmarkEnd w:id="83"/>
     </w:p>
     <w:p>
       <w:pPr>
@@ -5711,11 +10691,215 @@
           <w:lang w:val="en-US"/>
         </w:rPr>
       </w:pPr>
-      <w:r>
-        <w:rPr>
-          <w:lang w:val="en-US"/>
-        </w:rPr>
-        <w:t xml:space="preserve">at est. Vivamus ornare, felis et luctus dapibus, lacus leo convallis diam, eget dapibus augue arcu eget arcu. </w:t>
+      <w:proofErr w:type="gramStart"/>
+      <w:r>
+        <w:rPr>
+          <w:lang w:val="en-US"/>
+        </w:rPr>
+        <w:t>at</w:t>
+      </w:r>
+      <w:proofErr w:type="gramEnd"/>
+      <w:r>
+        <w:rPr>
+          <w:lang w:val="en-US"/>
+        </w:rPr>
+        <w:t xml:space="preserve"> est. </w:t>
+      </w:r>
+      <w:proofErr w:type="spellStart"/>
+      <w:r>
+        <w:rPr>
+          <w:lang w:val="en-US"/>
+        </w:rPr>
+        <w:t>Vivamus</w:t>
+      </w:r>
+      <w:proofErr w:type="spellEnd"/>
+      <w:r>
+        <w:rPr>
+          <w:lang w:val="en-US"/>
+        </w:rPr>
+        <w:t xml:space="preserve"> </w:t>
+      </w:r>
+      <w:proofErr w:type="spellStart"/>
+      <w:r>
+        <w:rPr>
+          <w:lang w:val="en-US"/>
+        </w:rPr>
+        <w:t>ornare</w:t>
+      </w:r>
+      <w:proofErr w:type="spellEnd"/>
+      <w:r>
+        <w:rPr>
+          <w:lang w:val="en-US"/>
+        </w:rPr>
+        <w:t xml:space="preserve">, </w:t>
+      </w:r>
+      <w:proofErr w:type="spellStart"/>
+      <w:r>
+        <w:rPr>
+          <w:lang w:val="en-US"/>
+        </w:rPr>
+        <w:t>felis</w:t>
+      </w:r>
+      <w:proofErr w:type="spellEnd"/>
+      <w:r>
+        <w:rPr>
+          <w:lang w:val="en-US"/>
+        </w:rPr>
+        <w:t xml:space="preserve"> et </w:t>
+      </w:r>
+      <w:proofErr w:type="spellStart"/>
+      <w:r>
+        <w:rPr>
+          <w:lang w:val="en-US"/>
+        </w:rPr>
+        <w:t>luctus</w:t>
+      </w:r>
+      <w:proofErr w:type="spellEnd"/>
+      <w:r>
+        <w:rPr>
+          <w:lang w:val="en-US"/>
+        </w:rPr>
+        <w:t xml:space="preserve"> </w:t>
+      </w:r>
+      <w:proofErr w:type="spellStart"/>
+      <w:r>
+        <w:rPr>
+          <w:lang w:val="en-US"/>
+        </w:rPr>
+        <w:t>dapibus</w:t>
+      </w:r>
+      <w:proofErr w:type="spellEnd"/>
+      <w:r>
+        <w:rPr>
+          <w:lang w:val="en-US"/>
+        </w:rPr>
+        <w:t xml:space="preserve">, lacus </w:t>
+      </w:r>
+      <w:proofErr w:type="spellStart"/>
+      <w:r>
+        <w:rPr>
+          <w:lang w:val="en-US"/>
+        </w:rPr>
+        <w:t>leo</w:t>
+      </w:r>
+      <w:proofErr w:type="spellEnd"/>
+      <w:r>
+        <w:rPr>
+          <w:lang w:val="en-US"/>
+        </w:rPr>
+        <w:t xml:space="preserve"> </w:t>
+      </w:r>
+      <w:proofErr w:type="spellStart"/>
+      <w:r>
+        <w:rPr>
+          <w:lang w:val="en-US"/>
+        </w:rPr>
+        <w:t>convallis</w:t>
+      </w:r>
+      <w:proofErr w:type="spellEnd"/>
+      <w:r>
+        <w:rPr>
+          <w:lang w:val="en-US"/>
+        </w:rPr>
+        <w:t xml:space="preserve"> </w:t>
+      </w:r>
+      <w:proofErr w:type="spellStart"/>
+      <w:r>
+        <w:rPr>
+          <w:lang w:val="en-US"/>
+        </w:rPr>
+        <w:t>diam</w:t>
+      </w:r>
+      <w:proofErr w:type="spellEnd"/>
+      <w:r>
+        <w:rPr>
+          <w:lang w:val="en-US"/>
+        </w:rPr>
+        <w:t xml:space="preserve">, </w:t>
+      </w:r>
+      <w:proofErr w:type="spellStart"/>
+      <w:r>
+        <w:rPr>
+          <w:lang w:val="en-US"/>
+        </w:rPr>
+        <w:t>eget</w:t>
+      </w:r>
+      <w:proofErr w:type="spellEnd"/>
+      <w:r>
+        <w:rPr>
+          <w:lang w:val="en-US"/>
+        </w:rPr>
+        <w:t xml:space="preserve"> </w:t>
+      </w:r>
+      <w:proofErr w:type="spellStart"/>
+      <w:r>
+        <w:rPr>
+          <w:lang w:val="en-US"/>
+        </w:rPr>
+        <w:t>dapibus</w:t>
+      </w:r>
+      <w:proofErr w:type="spellEnd"/>
+      <w:r>
+        <w:rPr>
+          <w:lang w:val="en-US"/>
+        </w:rPr>
+        <w:t xml:space="preserve"> </w:t>
+      </w:r>
+      <w:proofErr w:type="spellStart"/>
+      <w:r>
+        <w:rPr>
+          <w:lang w:val="en-US"/>
+        </w:rPr>
+        <w:t>augue</w:t>
+      </w:r>
+      <w:proofErr w:type="spellEnd"/>
+      <w:r>
+        <w:rPr>
+          <w:lang w:val="en-US"/>
+        </w:rPr>
+        <w:t xml:space="preserve"> </w:t>
+      </w:r>
+      <w:proofErr w:type="spellStart"/>
+      <w:r>
+        <w:rPr>
+          <w:lang w:val="en-US"/>
+        </w:rPr>
+        <w:t>arcu</w:t>
+      </w:r>
+      <w:proofErr w:type="spellEnd"/>
+      <w:r>
+        <w:rPr>
+          <w:lang w:val="en-US"/>
+        </w:rPr>
+        <w:t xml:space="preserve"> </w:t>
+      </w:r>
+      <w:proofErr w:type="spellStart"/>
+      <w:r>
+        <w:rPr>
+          <w:lang w:val="en-US"/>
+        </w:rPr>
+        <w:t>eget</w:t>
+      </w:r>
+      <w:proofErr w:type="spellEnd"/>
+      <w:r>
+        <w:rPr>
+          <w:lang w:val="en-US"/>
+        </w:rPr>
+        <w:t xml:space="preserve"> </w:t>
+      </w:r>
+      <w:proofErr w:type="spellStart"/>
+      <w:r>
+        <w:rPr>
+          <w:lang w:val="en-US"/>
+        </w:rPr>
+        <w:t>arcu</w:t>
+      </w:r>
+      <w:proofErr w:type="spellEnd"/>
+      <w:r>
+        <w:rPr>
+          <w:lang w:val="en-US"/>
+        </w:rPr>
+        <w:t xml:space="preserve">. </w:t>
       </w:r>
       <w:r>
         <w:rPr>
@@ -5731,10 +10915,10 @@
           <w:lang w:val="en-US"/>
         </w:rPr>
       </w:pPr>
-      <w:bookmarkStart w:id="70" w:name="_Toc417578134"/>
-      <w:bookmarkStart w:id="71" w:name="_Toc417579191"/>
-      <w:bookmarkStart w:id="72" w:name="_Toc417584749"/>
-      <w:bookmarkStart w:id="73" w:name="_Toc417860552"/>
+      <w:bookmarkStart w:id="84" w:name="_Toc417578134"/>
+      <w:bookmarkStart w:id="85" w:name="_Toc417579191"/>
+      <w:bookmarkStart w:id="86" w:name="_Toc417584749"/>
+      <w:bookmarkStart w:id="87" w:name="_Toc417860552"/>
       <w:r>
         <w:rPr>
           <w:lang w:val="en-US"/>
@@ -5748,10 +10932,10 @@
         </w:rPr>
         <w:t>ppendix</w:t>
       </w:r>
-      <w:bookmarkEnd w:id="70"/>
-      <w:bookmarkEnd w:id="71"/>
-      <w:bookmarkEnd w:id="72"/>
-      <w:bookmarkEnd w:id="73"/>
+      <w:bookmarkEnd w:id="84"/>
+      <w:bookmarkEnd w:id="85"/>
+      <w:bookmarkEnd w:id="86"/>
+      <w:bookmarkEnd w:id="87"/>
     </w:p>
     <w:p>
       <w:pPr>
@@ -5760,10 +10944,10 @@
           <w:lang w:val="en-US"/>
         </w:rPr>
       </w:pPr>
-      <w:bookmarkStart w:id="74" w:name="_Toc417578135"/>
-      <w:bookmarkStart w:id="75" w:name="_Toc417579192"/>
-      <w:bookmarkStart w:id="76" w:name="_Toc417584750"/>
-      <w:bookmarkStart w:id="77" w:name="_Toc417860553"/>
+      <w:bookmarkStart w:id="88" w:name="_Toc417578135"/>
+      <w:bookmarkStart w:id="89" w:name="_Toc417579192"/>
+      <w:bookmarkStart w:id="90" w:name="_Toc417584750"/>
+      <w:bookmarkStart w:id="91" w:name="_Toc417860553"/>
       <w:r>
         <w:rPr>
           <w:lang w:val="en-US"/>
@@ -5788,10 +10972,10 @@
         </w:rPr>
         <w:t>ble of contents</w:t>
       </w:r>
-      <w:bookmarkEnd w:id="74"/>
-      <w:bookmarkEnd w:id="75"/>
-      <w:bookmarkEnd w:id="76"/>
-      <w:bookmarkEnd w:id="77"/>
+      <w:bookmarkEnd w:id="88"/>
+      <w:bookmarkEnd w:id="89"/>
+      <w:bookmarkEnd w:id="90"/>
+      <w:bookmarkEnd w:id="91"/>
     </w:p>
     <w:p>
       <w:pPr>
@@ -8537,20 +13721,20 @@
           <w:lang w:val="en-US"/>
         </w:rPr>
       </w:pPr>
-      <w:bookmarkStart w:id="78" w:name="_Toc417578136"/>
-      <w:bookmarkStart w:id="79" w:name="_Toc417579193"/>
-      <w:bookmarkStart w:id="80" w:name="_Toc417584751"/>
-      <w:bookmarkStart w:id="81" w:name="_Toc417860554"/>
+      <w:bookmarkStart w:id="92" w:name="_Toc417578136"/>
+      <w:bookmarkStart w:id="93" w:name="_Toc417579193"/>
+      <w:bookmarkStart w:id="94" w:name="_Toc417584751"/>
+      <w:bookmarkStart w:id="95" w:name="_Toc417860554"/>
       <w:r>
         <w:rPr>
           <w:lang w:val="en-US"/>
         </w:rPr>
         <w:t>Table of figures</w:t>
       </w:r>
-      <w:bookmarkEnd w:id="78"/>
-      <w:bookmarkEnd w:id="79"/>
-      <w:bookmarkEnd w:id="80"/>
-      <w:bookmarkEnd w:id="81"/>
+      <w:bookmarkEnd w:id="92"/>
+      <w:bookmarkEnd w:id="93"/>
+      <w:bookmarkEnd w:id="94"/>
+      <w:bookmarkEnd w:id="95"/>
     </w:p>
     <w:p>
       <w:pPr>
@@ -8577,7 +13761,7 @@
         <w:rPr>
           <w:lang w:val="en-US"/>
         </w:rPr>
-        <w:instrText>ADDIN CITAVI.BIBLIOGRAPHY 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</w:instrText>
+        <w:instrText>ADDIN CITAVI.BIBLIOGRAPHY 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</w:instrText>
       </w:r>
       <w:r>
         <w:rPr>
@@ -8585,8 +13769,8 @@
         </w:rPr>
         <w:fldChar w:fldCharType="separate"/>
       </w:r>
-      <w:bookmarkStart w:id="82" w:name="_CTVBIBLIOGRAPHY1"/>
-      <w:bookmarkEnd w:id="82"/>
+      <w:bookmarkStart w:id="96" w:name="_CTVBIBLIOGRAPHY1"/>
+      <w:bookmarkEnd w:id="96"/>
       <w:r>
         <w:rPr>
           <w:lang w:val="en-US"/>
@@ -8601,11 +13785,19 @@
           <w:lang w:val="en-US"/>
         </w:rPr>
       </w:pPr>
-      <w:r>
-        <w:rPr>
-          <w:lang w:val="en-US"/>
-        </w:rPr>
-        <w:t xml:space="preserve">Andújar, J. M., and F. Segura. “Fuel cells: History and updating. A walk along two centuries.” </w:t>
+      <w:proofErr w:type="spellStart"/>
+      <w:r>
+        <w:rPr>
+          <w:lang w:val="en-US"/>
+        </w:rPr>
+        <w:t>Andújar</w:t>
+      </w:r>
+      <w:proofErr w:type="spellEnd"/>
+      <w:r>
+        <w:rPr>
+          <w:lang w:val="en-US"/>
+        </w:rPr>
+        <w:t xml:space="preserve">, J. M., and F. Segura. “Fuel cells: History and updating. A walk along two centuries.” </w:t>
       </w:r>
       <w:r>
         <w:rPr>
@@ -8628,24 +13820,46 @@
           <w:lang w:val="en-US"/>
         </w:rPr>
       </w:pPr>
-      <w:r>
-        <w:rPr>
-          <w:lang w:val="en-US"/>
-        </w:rPr>
-        <w:t xml:space="preserve">Brown, James E., Chris N. Hendry, and Paul Harborne. “An emerging market in fuel cells? Residential combined heat and power in four countries.” </w:t>
+      <w:proofErr w:type="spellStart"/>
+      <w:r>
+        <w:rPr>
+          <w:lang w:val="en-US"/>
+        </w:rPr>
+        <w:t>Bleischwitz</w:t>
+      </w:r>
+      <w:proofErr w:type="spellEnd"/>
+      <w:r>
+        <w:rPr>
+          <w:lang w:val="en-US"/>
+        </w:rPr>
+        <w:t xml:space="preserve">, </w:t>
+      </w:r>
+      <w:proofErr w:type="spellStart"/>
+      <w:r>
+        <w:rPr>
+          <w:lang w:val="en-US"/>
+        </w:rPr>
+        <w:t>Raimund</w:t>
+      </w:r>
+      <w:proofErr w:type="spellEnd"/>
+      <w:r>
+        <w:rPr>
+          <w:lang w:val="en-US"/>
+        </w:rPr>
+        <w:t xml:space="preserve">, and Nikolas Bader. “Policies for the transition towards a hydrogen economy: the EU case.” </w:t>
       </w:r>
       <w:r>
         <w:rPr>
           <w:i/>
           <w:lang w:val="en-US"/>
         </w:rPr>
-        <w:t>Energy Policy</w:t>
-      </w:r>
-      <w:r>
-        <w:rPr>
-          <w:lang w:val="en-US"/>
-        </w:rPr>
-        <w:t xml:space="preserve"> 35, no. 4 (2007): 2173–86. doi:10.1016/j.enpol.2006.07.002. http://www.sciencedirect.com/science/article/pii/S0301421506002813.</w:t>
+        <w:t>The socio-economic transition towards a hydrogen economy - findings from European research, with regular papers</w:t>
+      </w:r>
+      <w:r>
+        <w:rPr>
+          <w:lang w:val="en-US"/>
+        </w:rPr>
+        <w:t xml:space="preserve"> 38, no. 10 (2010): 5388–98. doi:10.1016/j.enpol.2009.03.041. http://www.sciencedirect.com/science/article/pii/S0301421509002006.</w:t>
       </w:r>
     </w:p>
     <w:p>
@@ -8659,7 +13873,34 @@
         <w:rPr>
           <w:lang w:val="en-US"/>
         </w:rPr>
-        <w:t>Canadian Hydrogen and Fuel Cell Association. “10 Reasons to Support Hydrogen and Fuel Cell Funding.” Accessed May 6, 2015. http://www.chfca.ca/media/10_Reasons_Support_Funding.pdf.</w:t>
+        <w:t xml:space="preserve">Brown, James E., Chris N. Hendry, and Paul </w:t>
+      </w:r>
+      <w:proofErr w:type="spellStart"/>
+      <w:r>
+        <w:rPr>
+          <w:lang w:val="en-US"/>
+        </w:rPr>
+        <w:t>Harborne</w:t>
+      </w:r>
+      <w:proofErr w:type="spellEnd"/>
+      <w:r>
+        <w:rPr>
+          <w:lang w:val="en-US"/>
+        </w:rPr>
+        <w:t xml:space="preserve">. “An emerging market in fuel cells? Residential combined heat and power in four countries.” </w:t>
+      </w:r>
+      <w:r>
+        <w:rPr>
+          <w:i/>
+          <w:lang w:val="en-US"/>
+        </w:rPr>
+        <w:t>Energy Policy</w:t>
+      </w:r>
+      <w:r>
+        <w:rPr>
+          <w:lang w:val="en-US"/>
+        </w:rPr>
+        <w:t xml:space="preserve"> 35, no. 4 (2007): 2173–86. doi:10.1016/j.enpol.2006.07.002. http://www.sciencedirect.com/science/article/pii/S0301421506002813.</w:t>
       </w:r>
     </w:p>
     <w:p>
@@ -8673,7 +13914,7 @@
         <w:rPr>
           <w:lang w:val="en-US"/>
         </w:rPr>
-        <w:t>“Fuel Cell History - Fuel Cell Today.” Accessed May 6, 2015. http://www.fuelcelltoday.com/history.</w:t>
+        <w:t>Canadian Hydrogen and Fuel Cell Association. “10 Reasons to Support Hydrogen and Fuel Cell Funding.” Accessed May 6, 2015. http://www.chfca.ca/media/10_Reasons_Support_Funding.pdf.</w:t>
       </w:r>
     </w:p>
     <w:p>
@@ -8683,11 +13924,60 @@
           <w:lang w:val="en-US"/>
         </w:rPr>
       </w:pPr>
-      <w:r>
-        <w:rPr>
-          <w:lang w:val="en-US"/>
-        </w:rPr>
-        <w:t>“Fuel Cells: Discovering the Science.” Accessed May 6, 2015. http://americanhistory.si.edu/fuelcells/origins/origins.htm.</w:t>
+      <w:proofErr w:type="spellStart"/>
+      <w:r>
+        <w:rPr>
+          <w:lang w:val="en-US"/>
+        </w:rPr>
+        <w:t>Dodds</w:t>
+      </w:r>
+      <w:proofErr w:type="spellEnd"/>
+      <w:r>
+        <w:rPr>
+          <w:lang w:val="en-US"/>
+        </w:rPr>
+        <w:t xml:space="preserve">, Paul E., Iain </w:t>
+      </w:r>
+      <w:proofErr w:type="spellStart"/>
+      <w:r>
+        <w:rPr>
+          <w:lang w:val="en-US"/>
+        </w:rPr>
+        <w:t>Staffell</w:t>
+      </w:r>
+      <w:proofErr w:type="spellEnd"/>
+      <w:r>
+        <w:rPr>
+          <w:lang w:val="en-US"/>
+        </w:rPr>
+        <w:t xml:space="preserve">, Adam D. Hawkes, Francis Li, Philipp </w:t>
+      </w:r>
+      <w:proofErr w:type="spellStart"/>
+      <w:r>
+        <w:rPr>
+          <w:lang w:val="en-US"/>
+        </w:rPr>
+        <w:t>Grünewald</w:t>
+      </w:r>
+      <w:proofErr w:type="spellEnd"/>
+      <w:r>
+        <w:rPr>
+          <w:lang w:val="en-US"/>
+        </w:rPr>
+        <w:t xml:space="preserve">, Will McDowall, and Paul Ekins. “Hydrogen and fuel cell technologies for heating: A review.” </w:t>
+      </w:r>
+      <w:r>
+        <w:rPr>
+          <w:i/>
+          <w:lang w:val="en-US"/>
+        </w:rPr>
+        <w:t>International Journal of Hydrogen Energy</w:t>
+      </w:r>
+      <w:r>
+        <w:rPr>
+          <w:lang w:val="en-US"/>
+        </w:rPr>
+        <w:t xml:space="preserve"> 40, no. 5 (2015): 2065–83. doi:10.1016/j.ijhydene.2014.11.059. http://www.sciencedirect.com/science/article/pii/S0360319914031383.</w:t>
       </w:r>
     </w:p>
     <w:p>
@@ -8701,20 +13991,7 @@
         <w:rPr>
           <w:lang w:val="en-US"/>
         </w:rPr>
-        <w:t xml:space="preserve">Haslam, Gareth E., Joni Jupesta, and Govindan Parayil. “Assessing fuel cell vehicle innovation and the role of policy in Japan, Korea, and China.” </w:t>
-      </w:r>
-      <w:r>
-        <w:rPr>
-          <w:i/>
-          <w:lang w:val="en-US"/>
-        </w:rPr>
-        <w:t>HYFUSEN Special Issue for the 4th National - 3rd Latin American Conference on Hydrogen and Sustainable Energy Sources (HYFUSEN), 6-9 June 2011, Mar Del Plata, Argentina</w:t>
-      </w:r>
-      <w:r>
-        <w:rPr>
-          <w:lang w:val="en-US"/>
-        </w:rPr>
-        <w:t xml:space="preserve"> 37, no. 19 (2012): 14612–23. doi:10.1016/j.ijhydene.2012.06.112. http://www.sciencedirect.com/science/article/pii/S0360319912015315.</w:t>
+        <w:t>“Fuel Cell History - Fuel Cell Today.” Accessed May 6, 2015. http://www.fuelcelltoday.com/history.</w:t>
       </w:r>
     </w:p>
     <w:p>
@@ -8728,20 +14005,7 @@
         <w:rPr>
           <w:lang w:val="en-US"/>
         </w:rPr>
-        <w:t xml:space="preserve">International Energy Agency Staff. </w:t>
-      </w:r>
-      <w:r>
-        <w:rPr>
-          <w:i/>
-          <w:lang w:val="en-US"/>
-        </w:rPr>
-        <w:t>Energy Policies of Iea Countries Japan: 2008</w:t>
-      </w:r>
-      <w:r>
-        <w:rPr>
-          <w:lang w:val="en-US"/>
-        </w:rPr>
-        <w:t>. Washington, Biggleswade: Organization for Economic Cooperation &amp; Development; Turpin Distribution Services Limited [Distributor], 2008.</w:t>
+        <w:t>“Fuel Cells: Discovering the Science.” Accessed May 6, 2015. http://americanhistory.si.edu/fuelcells/origins/origins.htm.</w:t>
       </w:r>
     </w:p>
     <w:p>
@@ -8755,7 +14019,62 @@
         <w:rPr>
           <w:lang w:val="en-US"/>
         </w:rPr>
-        <w:t>P. Lako, and M.E. Ros. “R&amp;D expenditure for H2 and FC as indicator for political will.” November 2006.</w:t>
+        <w:t xml:space="preserve">Haslam, Gareth E., Joni </w:t>
+      </w:r>
+      <w:proofErr w:type="spellStart"/>
+      <w:r>
+        <w:rPr>
+          <w:lang w:val="en-US"/>
+        </w:rPr>
+        <w:t>Jupesta</w:t>
+      </w:r>
+      <w:proofErr w:type="spellEnd"/>
+      <w:r>
+        <w:rPr>
+          <w:lang w:val="en-US"/>
+        </w:rPr>
+        <w:t xml:space="preserve">, and </w:t>
+      </w:r>
+      <w:proofErr w:type="spellStart"/>
+      <w:r>
+        <w:rPr>
+          <w:lang w:val="en-US"/>
+        </w:rPr>
+        <w:t>Govindan</w:t>
+      </w:r>
+      <w:proofErr w:type="spellEnd"/>
+      <w:r>
+        <w:rPr>
+          <w:lang w:val="en-US"/>
+        </w:rPr>
+        <w:t xml:space="preserve"> </w:t>
+      </w:r>
+      <w:proofErr w:type="spellStart"/>
+      <w:r>
+        <w:rPr>
+          <w:lang w:val="en-US"/>
+        </w:rPr>
+        <w:t>Parayil</w:t>
+      </w:r>
+      <w:proofErr w:type="spellEnd"/>
+      <w:r>
+        <w:rPr>
+          <w:lang w:val="en-US"/>
+        </w:rPr>
+        <w:t xml:space="preserve">. “Assessing fuel cell vehicle innovation and the role of policy in Japan, Korea, and China.” </w:t>
+      </w:r>
+      <w:r>
+        <w:rPr>
+          <w:i/>
+          <w:lang w:val="en-US"/>
+        </w:rPr>
+        <w:t>HYFUSEN Special Issue for the 4th National - 3rd Latin American Conference on Hydrogen and Sustainable Energy Sources (HYFUSEN), 6-9 June 2011, Mar Del Plata, Argentina</w:t>
+      </w:r>
+      <w:r>
+        <w:rPr>
+          <w:lang w:val="en-US"/>
+        </w:rPr>
+        <w:t xml:space="preserve"> 37, no. 19 (2012): 14612–23. doi:10.1016/j.ijhydene.2012.06.112. http://www.sciencedirect.com/science/article/pii/S0360319912015315.</w:t>
       </w:r>
     </w:p>
     <w:p>
@@ -8769,20 +14088,57 @@
         <w:rPr>
           <w:lang w:val="en-US"/>
         </w:rPr>
-        <w:t xml:space="preserve">Tanner, Anne N. “Regional Branching Reconsidered: Emergence of the Fuel Cell Industry in European Regions.” </w:t>
+        <w:t xml:space="preserve">International Energy Agency Staff. </w:t>
       </w:r>
       <w:r>
         <w:rPr>
           <w:i/>
           <w:lang w:val="en-US"/>
         </w:rPr>
-        <w:t>Economic Geography</w:t>
-      </w:r>
-      <w:r>
-        <w:rPr>
-          <w:lang w:val="en-US"/>
-        </w:rPr>
-        <w:t xml:space="preserve"> 90, no. 4 (2014): 403–27. doi:10.1111/ecge.12055.</w:t>
+        <w:t xml:space="preserve">Energy Policies of </w:t>
+      </w:r>
+      <w:proofErr w:type="spellStart"/>
+      <w:r>
+        <w:rPr>
+          <w:i/>
+          <w:lang w:val="en-US"/>
+        </w:rPr>
+        <w:t>Iea</w:t>
+      </w:r>
+      <w:proofErr w:type="spellEnd"/>
+      <w:r>
+        <w:rPr>
+          <w:i/>
+          <w:lang w:val="en-US"/>
+        </w:rPr>
+        <w:t xml:space="preserve"> Countries Japan: 2008</w:t>
+      </w:r>
+      <w:r>
+        <w:rPr>
+          <w:lang w:val="en-US"/>
+        </w:rPr>
+        <w:t xml:space="preserve">. Washington, </w:t>
+      </w:r>
+      <w:proofErr w:type="spellStart"/>
+      <w:r>
+        <w:rPr>
+          <w:lang w:val="en-US"/>
+        </w:rPr>
+        <w:t>Biggleswade</w:t>
+      </w:r>
+      <w:proofErr w:type="spellEnd"/>
+      <w:r>
+        <w:rPr>
+          <w:lang w:val="en-US"/>
+        </w:rPr>
+        <w:t xml:space="preserve">: Organization for Economic </w:t>
+      </w:r>
+      <w:r>
+        <w:rPr>
+          <w:lang w:val="en-US"/>
+        </w:rPr>
+        <w:lastRenderedPageBreak/>
+        <w:t>Cooperation &amp; Development; Turpin Distribution Services Limited [Distributor], 2008.</w:t>
       </w:r>
     </w:p>
     <w:p>
@@ -8792,11 +14148,276 @@
           <w:lang w:val="en-US"/>
         </w:rPr>
       </w:pPr>
-      <w:r>
-        <w:rPr>
-          <w:lang w:val="en-US"/>
-        </w:rPr>
-        <w:t xml:space="preserve">Vasudeva, Gurneeta. “How national institutions influence technology policies and firms’ knowledge-building strategies: A study of fuel cell innovation across industrialized countries.” </w:t>
+      <w:proofErr w:type="spellStart"/>
+      <w:r>
+        <w:rPr>
+          <w:lang w:val="en-US"/>
+        </w:rPr>
+        <w:t>Karger</w:t>
+      </w:r>
+      <w:proofErr w:type="spellEnd"/>
+      <w:r>
+        <w:rPr>
+          <w:lang w:val="en-US"/>
+        </w:rPr>
+        <w:t xml:space="preserve">, Cornelia R., and Richard </w:t>
+      </w:r>
+      <w:proofErr w:type="spellStart"/>
+      <w:r>
+        <w:rPr>
+          <w:lang w:val="en-US"/>
+        </w:rPr>
+        <w:t>Bongartz</w:t>
+      </w:r>
+      <w:proofErr w:type="spellEnd"/>
+      <w:r>
+        <w:rPr>
+          <w:lang w:val="en-US"/>
+        </w:rPr>
+        <w:t xml:space="preserve">. “External determinants for the adoption of stationary fuel cells—Infrastructure and policy issues.” </w:t>
+      </w:r>
+      <w:r>
+        <w:rPr>
+          <w:i/>
+          <w:lang w:val="en-US"/>
+        </w:rPr>
+        <w:t>Energy Policy</w:t>
+      </w:r>
+      <w:r>
+        <w:rPr>
+          <w:lang w:val="en-US"/>
+        </w:rPr>
+        <w:t xml:space="preserve"> 36, no. 2 (2008): 798–810. doi:10.1016/j.enpol.2007.10.024. http://www.sciencedirect.com/science/article/pii/S0301421507004806.</w:t>
+      </w:r>
+    </w:p>
+    <w:p>
+      <w:pPr>
+        <w:pStyle w:val="CitaviBibliographyEntry"/>
+        <w:rPr>
+          <w:lang w:val="en-US"/>
+        </w:rPr>
+      </w:pPr>
+      <w:r>
+        <w:rPr>
+          <w:lang w:val="en-US"/>
+        </w:rPr>
+        <w:t xml:space="preserve">P. </w:t>
+      </w:r>
+      <w:proofErr w:type="spellStart"/>
+      <w:r>
+        <w:rPr>
+          <w:lang w:val="en-US"/>
+        </w:rPr>
+        <w:t>Lako</w:t>
+      </w:r>
+      <w:proofErr w:type="spellEnd"/>
+      <w:r>
+        <w:rPr>
+          <w:lang w:val="en-US"/>
+        </w:rPr>
+        <w:t xml:space="preserve">, and M.E. </w:t>
+      </w:r>
+      <w:proofErr w:type="spellStart"/>
+      <w:r>
+        <w:rPr>
+          <w:lang w:val="en-US"/>
+        </w:rPr>
+        <w:t>Ros</w:t>
+      </w:r>
+      <w:proofErr w:type="spellEnd"/>
+      <w:r>
+        <w:rPr>
+          <w:lang w:val="en-US"/>
+        </w:rPr>
+        <w:t>. “R&amp;D expenditure for H2 and FC as indicator for political will.” November 2006.</w:t>
+      </w:r>
+    </w:p>
+    <w:p>
+      <w:pPr>
+        <w:pStyle w:val="CitaviBibliographyEntry"/>
+        <w:rPr>
+          <w:lang w:val="en-US"/>
+        </w:rPr>
+      </w:pPr>
+      <w:proofErr w:type="spellStart"/>
+      <w:r>
+        <w:rPr>
+          <w:lang w:val="en-US"/>
+        </w:rPr>
+        <w:t>Pudukudy</w:t>
+      </w:r>
+      <w:proofErr w:type="spellEnd"/>
+      <w:r>
+        <w:rPr>
+          <w:lang w:val="en-US"/>
+        </w:rPr>
+        <w:t xml:space="preserve">, </w:t>
+      </w:r>
+      <w:proofErr w:type="spellStart"/>
+      <w:r>
+        <w:rPr>
+          <w:lang w:val="en-US"/>
+        </w:rPr>
+        <w:t>Manoj</w:t>
+      </w:r>
+      <w:proofErr w:type="spellEnd"/>
+      <w:r>
+        <w:rPr>
+          <w:lang w:val="en-US"/>
+        </w:rPr>
+        <w:t xml:space="preserve">, </w:t>
+      </w:r>
+      <w:proofErr w:type="spellStart"/>
+      <w:r>
+        <w:rPr>
+          <w:lang w:val="en-US"/>
+        </w:rPr>
+        <w:t>Zahira</w:t>
+      </w:r>
+      <w:proofErr w:type="spellEnd"/>
+      <w:r>
+        <w:rPr>
+          <w:lang w:val="en-US"/>
+        </w:rPr>
+        <w:t xml:space="preserve"> </w:t>
+      </w:r>
+      <w:proofErr w:type="spellStart"/>
+      <w:r>
+        <w:rPr>
+          <w:lang w:val="en-US"/>
+        </w:rPr>
+        <w:t>Yaakob</w:t>
+      </w:r>
+      <w:proofErr w:type="spellEnd"/>
+      <w:r>
+        <w:rPr>
+          <w:lang w:val="en-US"/>
+        </w:rPr>
+        <w:t xml:space="preserve">, </w:t>
+      </w:r>
+      <w:proofErr w:type="spellStart"/>
+      <w:r>
+        <w:rPr>
+          <w:lang w:val="en-US"/>
+        </w:rPr>
+        <w:t>Masita</w:t>
+      </w:r>
+      <w:proofErr w:type="spellEnd"/>
+      <w:r>
+        <w:rPr>
+          <w:lang w:val="en-US"/>
+        </w:rPr>
+        <w:t xml:space="preserve"> Mohammad, </w:t>
+      </w:r>
+      <w:proofErr w:type="spellStart"/>
+      <w:r>
+        <w:rPr>
+          <w:lang w:val="en-US"/>
+        </w:rPr>
+        <w:t>Binitha</w:t>
+      </w:r>
+      <w:proofErr w:type="spellEnd"/>
+      <w:r>
+        <w:rPr>
+          <w:lang w:val="en-US"/>
+        </w:rPr>
+        <w:t xml:space="preserve"> Narayanan, and </w:t>
+      </w:r>
+      <w:proofErr w:type="spellStart"/>
+      <w:r>
+        <w:rPr>
+          <w:lang w:val="en-US"/>
+        </w:rPr>
+        <w:t>Kamaruzzaman</w:t>
+      </w:r>
+      <w:proofErr w:type="spellEnd"/>
+      <w:r>
+        <w:rPr>
+          <w:lang w:val="en-US"/>
+        </w:rPr>
+        <w:t xml:space="preserve"> </w:t>
+      </w:r>
+      <w:proofErr w:type="spellStart"/>
+      <w:r>
+        <w:rPr>
+          <w:lang w:val="en-US"/>
+        </w:rPr>
+        <w:t>Sopian</w:t>
+      </w:r>
+      <w:proofErr w:type="spellEnd"/>
+      <w:r>
+        <w:rPr>
+          <w:lang w:val="en-US"/>
+        </w:rPr>
+        <w:t xml:space="preserve">. “Renewable hydrogen economy in Asia – Opportunities and challenges: An overview.” </w:t>
+      </w:r>
+      <w:r>
+        <w:rPr>
+          <w:i/>
+          <w:lang w:val="en-US"/>
+        </w:rPr>
+        <w:t>Renewable and Sustainable Energy Reviews</w:t>
+      </w:r>
+      <w:r>
+        <w:rPr>
+          <w:lang w:val="en-US"/>
+        </w:rPr>
+        <w:t xml:space="preserve"> 30, no. 0 (2014): 743–57. doi:10.1016/j.rser.2013.11.015. http://www.sciencedirect.com/science/article/pii/S1364032113007648.</w:t>
+      </w:r>
+    </w:p>
+    <w:p>
+      <w:pPr>
+        <w:pStyle w:val="CitaviBibliographyEntry"/>
+        <w:rPr>
+          <w:lang w:val="en-US"/>
+        </w:rPr>
+      </w:pPr>
+      <w:r>
+        <w:rPr>
+          <w:lang w:val="en-US"/>
+        </w:rPr>
+        <w:t xml:space="preserve">Tanner, Anne N. “Regional Branching Reconsidered: Emergence of the Fuel Cell Industry in European Regions.” </w:t>
+      </w:r>
+      <w:r>
+        <w:rPr>
+          <w:i/>
+          <w:lang w:val="en-US"/>
+        </w:rPr>
+        <w:t>Economic Geography</w:t>
+      </w:r>
+      <w:r>
+        <w:rPr>
+          <w:lang w:val="en-US"/>
+        </w:rPr>
+        <w:t xml:space="preserve"> 90, no. 4 (2014): 403–27. doi:10.1111/ecge.12055.</w:t>
+      </w:r>
+    </w:p>
+    <w:p>
+      <w:pPr>
+        <w:pStyle w:val="CitaviBibliographyEntry"/>
+        <w:rPr>
+          <w:lang w:val="en-US"/>
+        </w:rPr>
+      </w:pPr>
+      <w:r>
+        <w:rPr>
+          <w:lang w:val="en-US"/>
+        </w:rPr>
+        <w:t xml:space="preserve">Vasudeva, </w:t>
+      </w:r>
+      <w:proofErr w:type="spellStart"/>
+      <w:r>
+        <w:rPr>
+          <w:lang w:val="en-US"/>
+        </w:rPr>
+        <w:t>Gurneeta</w:t>
+      </w:r>
+      <w:proofErr w:type="spellEnd"/>
+      <w:r>
+        <w:rPr>
+          <w:lang w:val="en-US"/>
+        </w:rPr>
+        <w:t xml:space="preserve">. “How national institutions influence technology policies and firms’ knowledge-building strategies: A study of fuel cell innovation across industrialized countries.” </w:t>
       </w:r>
       <w:r>
         <w:rPr>
@@ -9060,7 +14681,7 @@
               <w:noProof/>
               <w:color w:val="7F7F7F" w:themeColor="text1" w:themeTint="80"/>
             </w:rPr>
-            <w:t>10</w:t>
+            <w:t>12</w:t>
           </w:r>
           <w:r>
             <w:rPr>
@@ -9782,22 +15403,63 @@
       </w:r>
       <w:r>
         <w:rPr>
-          <w:lang w:val="en-US"/>
-        </w:rPr>
-        <w:instrText>ADDIN CITAVI.PLACEHOLDER 0a660d49-f037-46b7-9345-5bf011490505 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</w:instrText>
-      </w:r>
-      <w:r>
-        <w:rPr>
           <w:lang w:val="de-DE"/>
         </w:rPr>
+        <w:instrText>ADDIN CITAVI.PLACEHOLDER d7af2577-9c4f-4e6d-9769-eae8e9ef676a 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</w:instrText>
+      </w:r>
+      <w:r>
+        <w:rPr>
+          <w:lang w:val="en-US"/>
+        </w:rPr>
+        <w:instrText>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</w:instrText>
+      </w:r>
+      <w:r>
+        <w:rPr>
+          <w:lang w:val="de-DE"/>
+        </w:rPr>
         <w:fldChar w:fldCharType="separate"/>
       </w:r>
-      <w:bookmarkStart w:id="45" w:name="_CTVP0010a660d49f03746b793455bf011490505"/>
-      <w:r>
-        <w:rPr>
-          <w:lang w:val="en-US"/>
-        </w:rPr>
-        <w:t>Canadian Hydrogen and Fuel Cell Association, “10 Reasons to Support Hydrogen and Fuel Cell Funding,” accessed May 6, 2015, http://www.chfca.ca/media/10_Reasons_Support_Funding.pdf</w:t>
+      <w:bookmarkStart w:id="45" w:name="_CTVP001d7af25779c4f4e6d9769eae8e9ef676a"/>
+      <w:proofErr w:type="spellStart"/>
+      <w:r>
+        <w:rPr>
+          <w:lang w:val="en-US"/>
+        </w:rPr>
+        <w:t>Raimund</w:t>
+      </w:r>
+      <w:proofErr w:type="spellEnd"/>
+      <w:r>
+        <w:rPr>
+          <w:lang w:val="en-US"/>
+        </w:rPr>
+        <w:t xml:space="preserve"> </w:t>
+      </w:r>
+      <w:proofErr w:type="spellStart"/>
+      <w:r>
+        <w:rPr>
+          <w:lang w:val="en-US"/>
+        </w:rPr>
+        <w:t>Bleischwitz</w:t>
+      </w:r>
+      <w:proofErr w:type="spellEnd"/>
+      <w:r>
+        <w:rPr>
+          <w:lang w:val="en-US"/>
+        </w:rPr>
+        <w:t xml:space="preserve"> and Nikolas Bader, “Policies for the transition towards a hydrogen economy: the EU case,” </w:t>
+      </w:r>
+      <w:r>
+        <w:rPr>
+          <w:i/>
+          <w:lang w:val="en-US"/>
+        </w:rPr>
+        <w:t>The socio-economic transition towards a hydrogen economy - findings from European research, with regular papers</w:t>
+      </w:r>
+      <w:r>
+        <w:rPr>
+          <w:lang w:val="en-US"/>
+        </w:rPr>
+        <w:t xml:space="preserve"> 38, no. 10 (2010), doi:10.1016/j.enpol.2009.03.041, http://www.sciencedirect.com/science/article/pii/S0301421509002006</w:t>
       </w:r>
       <w:bookmarkEnd w:id="45"/>
       <w:r>
@@ -9813,7 +15475,7 @@
       <w:pPr>
         <w:pStyle w:val="FootnoteText"/>
         <w:rPr>
-          <w:lang w:val="en-US"/>
+          <w:lang w:val="de-DE"/>
         </w:rPr>
       </w:pPr>
       <w:r>
@@ -9833,35 +15495,36 @@
       </w:r>
       <w:r>
         <w:rPr>
-          <w:lang w:val="en-US"/>
-        </w:rPr>
-        <w:instrText>ADDIN CITAVI.PLACEHOLDER c1839aa5-3e07-4175-8d3f-057c974d4119 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</w:instrText>
-      </w:r>
-      <w:r>
-        <w:rPr>
           <w:lang w:val="de-DE"/>
         </w:rPr>
+        <w:instrText>ADDIN CITAVI.PLACEHOLDER 76b1d243-f9fa-4cd4-80eb-10f9409c9946 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</w:instrText>
+      </w:r>
+      <w:r>
+        <w:rPr>
+          <w:lang w:val="de-DE"/>
+        </w:rPr>
         <w:fldChar w:fldCharType="separate"/>
       </w:r>
-      <w:bookmarkStart w:id="46" w:name="_CTVP001c1839aa53e0741758d3f057c974d4119"/>
-      <w:r>
-        <w:rPr>
-          <w:lang w:val="en-US"/>
-        </w:rPr>
-        <w:t xml:space="preserve">International Energy Agency Staff, </w:t>
-      </w:r>
-      <w:r>
-        <w:rPr>
-          <w:i/>
-          <w:lang w:val="en-US"/>
-        </w:rPr>
-        <w:t>Energy Policies of Iea Countries Japan: 2008</w:t>
-      </w:r>
-      <w:r>
-        <w:rPr>
-          <w:lang w:val="en-US"/>
-        </w:rPr>
-        <w:t xml:space="preserve"> (Washington, Biggleswade: Organization for Economic Cooperation &amp; Development; Turpin Distribution Services Limited [Distributor], 2008)</w:t>
+      <w:bookmarkStart w:id="46" w:name="_CTVP00176b1d243f9fa4cd480eb10f9409c9946"/>
+      <w:r>
+        <w:rPr>
+          <w:lang w:val="de-DE"/>
+        </w:rPr>
+        <w:t xml:space="preserve">Bleischwitz </w:t>
+      </w:r>
+      <w:proofErr w:type="spellStart"/>
+      <w:r>
+        <w:rPr>
+          <w:lang w:val="de-DE"/>
+        </w:rPr>
+        <w:t>and</w:t>
+      </w:r>
+      <w:proofErr w:type="spellEnd"/>
+      <w:r>
+        <w:rPr>
+          <w:lang w:val="de-DE"/>
+        </w:rPr>
+        <w:t xml:space="preserve"> Bader</w:t>
       </w:r>
       <w:bookmarkEnd w:id="46"/>
       <w:r>
@@ -9897,21 +15560,15 @@
       </w:r>
       <w:r>
         <w:rPr>
-          <w:lang w:val="en-US"/>
-        </w:rPr>
-        <w:instrText>ADDIN CITAVI.PLACEHOLDER 994a87e8-27e5-4523-9ebf-d707f1c5f5de 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</w:instrText>
-      </w:r>
-      <w:r>
-        <w:rPr>
           <w:lang w:val="de-DE"/>
         </w:rPr>
-        <w:instrText>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</w:instrText>
-      </w:r>
-      <w:r>
-        <w:rPr>
-          <w:lang w:val="en-US"/>
-        </w:rPr>
-        <w:instrText>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</w:instrText>
+        <w:instrText>ADDIN CITAVI.PLACEHOLDER 3b260c94-0694-436f-ad44-f27d087ababf 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</w:instrText>
+      </w:r>
+      <w:r>
+        <w:rPr>
+          <w:lang w:val="en-US"/>
+        </w:rPr>
+        <w:instrText>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</w:instrText>
       </w:r>
       <w:r>
         <w:rPr>
@@ -9919,25 +15576,39 @@
         </w:rPr>
         <w:fldChar w:fldCharType="separate"/>
       </w:r>
-      <w:bookmarkStart w:id="47" w:name="_CTVP001994a87e827e545239ebfd707f1c5f5de"/>
-      <w:r>
-        <w:rPr>
-          <w:lang w:val="en-US"/>
-        </w:rPr>
-        <w:t xml:space="preserve">Gareth E. Haslam, Joni Jupesta, and Govindan Parayil, “Assessing fuel cell vehicle innovation and the role of policy in Japan, Korea, and China,” </w:t>
+      <w:bookmarkStart w:id="47" w:name="_CTVP0013b260c940694436fad44f27d087ababf"/>
+      <w:r>
+        <w:rPr>
+          <w:lang w:val="en-US"/>
+        </w:rPr>
+        <w:t xml:space="preserve">Paul E. </w:t>
+      </w:r>
+      <w:proofErr w:type="spellStart"/>
+      <w:r>
+        <w:rPr>
+          <w:lang w:val="en-US"/>
+        </w:rPr>
+        <w:t>Dodds</w:t>
+      </w:r>
+      <w:proofErr w:type="spellEnd"/>
+      <w:r>
+        <w:rPr>
+          <w:lang w:val="en-US"/>
+        </w:rPr>
+        <w:t xml:space="preserve"> et al., “Hydrogen and fuel cell technologies for heating: A review,” </w:t>
       </w:r>
       <w:r>
         <w:rPr>
           <w:i/>
           <w:lang w:val="en-US"/>
         </w:rPr>
-        <w:t>HYFUSEN Special Issue for the 4th National - 3rd Latin American Conference on Hydrogen and Sustainable Energy Sources (HYFUSEN), 6-9 June 2011, Mar Del Plata, Argentina</w:t>
-      </w:r>
-      <w:r>
-        <w:rPr>
-          <w:lang w:val="en-US"/>
-        </w:rPr>
-        <w:t xml:space="preserve"> 37, no. 19 (2012), doi:10.1016/j.ijhydene.2012.06.112, http://www.sciencedirect.com/science/article/pii/S0360319912015315</w:t>
+        <w:t>International Journal of Hydrogen Energy</w:t>
+      </w:r>
+      <w:r>
+        <w:rPr>
+          <w:lang w:val="en-US"/>
+        </w:rPr>
+        <w:t xml:space="preserve"> 40, no. 5 (2015), doi:10.1016/j.ijhydene.2014.11.059, http://www.sciencedirect.com/science/article/pii/S0360319914031383</w:t>
       </w:r>
       <w:bookmarkEnd w:id="47"/>
       <w:r>
@@ -9975,13 +15646,13 @@
         <w:rPr>
           <w:lang w:val="de-DE"/>
         </w:rPr>
-        <w:instrText>ADDIN CITAVI.PLACEHOLDER 7215ef2f-44fc-4b66-bdbd-dba7a15a2d1c 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</w:instrText>
-      </w:r>
-      <w:r>
-        <w:rPr>
-          <w:lang w:val="en-US"/>
-        </w:rPr>
-        <w:instrText>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</w:instrText>
+        <w:instrText>ADDIN CITAVI.PLACEHOLDER 67e1502e-3ae3-44ef-9c27-601dca77c85f 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</w:instrText>
+      </w:r>
+      <w:r>
+        <w:rPr>
+          <w:lang w:val="en-US"/>
+        </w:rPr>
+        <w:instrText>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</w:instrText>
       </w:r>
       <w:r>
         <w:rPr>
@@ -9989,12 +15660,40 @@
         </w:rPr>
         <w:fldChar w:fldCharType="separate"/>
       </w:r>
-      <w:bookmarkStart w:id="49" w:name="_CTVP0017215ef2f44fc4b66bdbddba7a15a2d1c"/>
-      <w:r>
-        <w:rPr>
-          <w:lang w:val="en-US"/>
-        </w:rPr>
-        <w:t xml:space="preserve">James E. Brown, Chris N. Hendry, and Paul Harborne, “An emerging market in fuel cells? Residential combined heat and power in four countries,” </w:t>
+      <w:bookmarkStart w:id="48" w:name="_CTVP00167e1502e3ae344ef9c27601dca77c85f"/>
+      <w:r>
+        <w:rPr>
+          <w:lang w:val="en-US"/>
+        </w:rPr>
+        <w:t xml:space="preserve">Cornelia R. </w:t>
+      </w:r>
+      <w:proofErr w:type="spellStart"/>
+      <w:r>
+        <w:rPr>
+          <w:lang w:val="en-US"/>
+        </w:rPr>
+        <w:t>Karger</w:t>
+      </w:r>
+      <w:proofErr w:type="spellEnd"/>
+      <w:r>
+        <w:rPr>
+          <w:lang w:val="en-US"/>
+        </w:rPr>
+        <w:t xml:space="preserve"> and Richard </w:t>
+      </w:r>
+      <w:proofErr w:type="spellStart"/>
+      <w:r>
+        <w:rPr>
+          <w:lang w:val="en-US"/>
+        </w:rPr>
+        <w:t>Bongartz</w:t>
+      </w:r>
+      <w:proofErr w:type="spellEnd"/>
+      <w:r>
+        <w:rPr>
+          <w:lang w:val="en-US"/>
+        </w:rPr>
+        <w:t xml:space="preserve">, “External determinants for the adoption of stationary fuel cells—Infrastructure and policy issues,” </w:t>
       </w:r>
       <w:r>
         <w:rPr>
@@ -10007,9 +15706,9 @@
         <w:rPr>
           <w:lang w:val="en-US"/>
         </w:rPr>
-        <w:t xml:space="preserve"> 35, no. 4 (2007), doi:10.1016/j.enpol.2006.07.002, http://www.sciencedirect.com/science/article/pii/S0301421506002813</w:t>
-      </w:r>
-      <w:bookmarkEnd w:id="49"/>
+        <w:t xml:space="preserve"> 36, no. 2 (2008), doi:10.1016/j.enpol.2007.10.024, http://www.sciencedirect.com/science/article/pii/S0301421507004806</w:t>
+      </w:r>
+      <w:bookmarkEnd w:id="48"/>
       <w:r>
         <w:rPr>
           <w:lang w:val="de-DE"/>
@@ -10045,7 +15744,7 @@
         <w:rPr>
           <w:lang w:val="en-US"/>
         </w:rPr>
-        <w:instrText>ADDIN CITAVI.PLACEHOLDER 02465334-0bc0-456c-b871-59f23762be84 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</w:instrText>
+        <w:instrText>ADDIN CITAVI.PLACEHOLDER c1839aa5-3e07-4175-8d3f-057c974d4119 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</w:instrText>
       </w:r>
       <w:r>
         <w:rPr>
@@ -10053,27 +15752,27 @@
         </w:rPr>
         <w:fldChar w:fldCharType="separate"/>
       </w:r>
-      <w:bookmarkStart w:id="50" w:name="_CTVP001024653340bc0456cb87159f23762be84"/>
-      <w:r>
-        <w:rPr>
-          <w:lang w:val="en-US"/>
-        </w:rPr>
-        <w:t xml:space="preserve">Anne N. Tanner, “Regional Branching Reconsidered: Emergence of the Fuel Cell Industry in European Regions,” </w:t>
+      <w:bookmarkStart w:id="49" w:name="_CTVP001c1839aa53e0741758d3f057c974d4119"/>
+      <w:r>
+        <w:rPr>
+          <w:lang w:val="en-US"/>
+        </w:rPr>
+        <w:t xml:space="preserve">International Energy Agency Staff, </w:t>
       </w:r>
       <w:r>
         <w:rPr>
           <w:i/>
           <w:lang w:val="en-US"/>
         </w:rPr>
-        <w:t>Economic Geography</w:t>
-      </w:r>
-      <w:r>
-        <w:rPr>
-          <w:lang w:val="en-US"/>
-        </w:rPr>
-        <w:t xml:space="preserve"> 90, no. 4 (2014), doi:10.1111/ecge.12055</w:t>
-      </w:r>
-      <w:bookmarkEnd w:id="50"/>
+        <w:t>Energy Policies of Iea Countries Japan: 2008</w:t>
+      </w:r>
+      <w:r>
+        <w:rPr>
+          <w:lang w:val="en-US"/>
+        </w:rPr>
+        <w:t xml:space="preserve"> (Washington, Biggleswade: Organization for Economic Cooperation &amp; Development; Turpin Distribution Services Limited [Distributor], 2008)</w:t>
+      </w:r>
+      <w:bookmarkEnd w:id="49"/>
       <w:r>
         <w:rPr>
           <w:lang w:val="de-DE"/>
@@ -10109,22 +15808,61 @@
         <w:rPr>
           <w:lang w:val="en-US"/>
         </w:rPr>
-        <w:instrText>ADDIN CITAVI.PLACEHOLDER d735a832-ca93-4466-bc0d-b07cc98d3904 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</w:instrText>
+        <w:instrText>ADDIN CITAVI.PLACEHOLDER 5e885450-434d-47f4-a4ac-78748d625594 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</w:instrText>
       </w:r>
       <w:r>
         <w:rPr>
           <w:lang w:val="de-DE"/>
         </w:rPr>
+        <w:instrText>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</w:instrText>
+      </w:r>
+      <w:r>
+        <w:rPr>
+          <w:lang w:val="en-US"/>
+        </w:rPr>
+        <w:instrText>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</w:instrText>
+      </w:r>
+      <w:r>
+        <w:rPr>
+          <w:lang w:val="de-DE"/>
+        </w:rPr>
         <w:fldChar w:fldCharType="separate"/>
       </w:r>
-      <w:bookmarkStart w:id="51" w:name="_CTVP001d735a832ca934466bc0db07cc98d3904"/>
-      <w:r>
-        <w:rPr>
-          <w:lang w:val="en-US"/>
-        </w:rPr>
-        <w:t>P. Lako and M.E. Ros</w:t>
-      </w:r>
-      <w:bookmarkEnd w:id="51"/>
+      <w:bookmarkStart w:id="50" w:name="_CTVP0015e885450434d47f4a4ac78748d625594"/>
+      <w:r>
+        <w:rPr>
+          <w:lang w:val="en-US"/>
+        </w:rPr>
+        <w:t xml:space="preserve">James E. Brown, Chris N. Hendry, and Paul </w:t>
+      </w:r>
+      <w:proofErr w:type="spellStart"/>
+      <w:r>
+        <w:rPr>
+          <w:lang w:val="en-US"/>
+        </w:rPr>
+        <w:t>Harborne</w:t>
+      </w:r>
+      <w:proofErr w:type="spellEnd"/>
+      <w:r>
+        <w:rPr>
+          <w:lang w:val="en-US"/>
+        </w:rPr>
+        <w:t xml:space="preserve">, “An emerging market in fuel cells? Residential combined heat and power in four countries,” </w:t>
+      </w:r>
+      <w:r>
+        <w:rPr>
+          <w:i/>
+          <w:lang w:val="en-US"/>
+        </w:rPr>
+        <w:t>Energy Policy</w:t>
+      </w:r>
+      <w:r>
+        <w:rPr>
+          <w:lang w:val="en-US"/>
+        </w:rPr>
+        <w:t xml:space="preserve"> 35, no. 4 (2007), doi:10.1016/j.enpol.2006.07.002, http://www.sciencedirect.com/science/article/pii/S0301421506002813</w:t>
+      </w:r>
+      <w:bookmarkEnd w:id="50"/>
       <w:r>
         <w:rPr>
           <w:lang w:val="de-DE"/>
@@ -10138,8 +15876,100 @@
       <w:pPr>
         <w:pStyle w:val="FootnoteText"/>
         <w:rPr>
+          <w:lang w:val="en-US"/>
+        </w:rPr>
+      </w:pPr>
+      <w:r>
+        <w:rPr>
+          <w:rStyle w:val="FootnoteReference"/>
+        </w:rPr>
+        <w:footnoteRef/>
+      </w:r>
+      <w:r>
+        <w:t xml:space="preserve"> </w:t>
+      </w:r>
+      <w:r>
+        <w:rPr>
           <w:lang w:val="de-DE"/>
         </w:rPr>
+        <w:fldChar w:fldCharType="begin"/>
+      </w:r>
+      <w:r>
+        <w:rPr>
+          <w:lang w:val="de-DE"/>
+        </w:rPr>
+        <w:instrText>ADDIN CITAVI.PLACEHOLDER c800b156-0722-4123-98c9-dfd054558731 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</w:instrText>
+      </w:r>
+      <w:r>
+        <w:rPr>
+          <w:lang w:val="en-US"/>
+        </w:rPr>
+        <w:instrText>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</w:instrText>
+      </w:r>
+      <w:r>
+        <w:rPr>
+          <w:lang w:val="de-DE"/>
+        </w:rPr>
+        <w:fldChar w:fldCharType="separate"/>
+      </w:r>
+      <w:bookmarkStart w:id="51" w:name="_CTVP001c800b1560722412398c9dfd054558731"/>
+      <w:proofErr w:type="spellStart"/>
+      <w:r>
+        <w:rPr>
+          <w:lang w:val="en-US"/>
+        </w:rPr>
+        <w:t>Manoj</w:t>
+      </w:r>
+      <w:proofErr w:type="spellEnd"/>
+      <w:r>
+        <w:rPr>
+          <w:lang w:val="en-US"/>
+        </w:rPr>
+        <w:t xml:space="preserve"> </w:t>
+      </w:r>
+      <w:proofErr w:type="spellStart"/>
+      <w:r>
+        <w:rPr>
+          <w:lang w:val="en-US"/>
+        </w:rPr>
+        <w:t>Pudukudy</w:t>
+      </w:r>
+      <w:proofErr w:type="spellEnd"/>
+      <w:r>
+        <w:rPr>
+          <w:lang w:val="en-US"/>
+        </w:rPr>
+        <w:t xml:space="preserve"> et al., “Renewable hydrogen economy in Asia – Opportunities and challenges: An overview,” </w:t>
+      </w:r>
+      <w:r>
+        <w:rPr>
+          <w:i/>
+          <w:lang w:val="en-US"/>
+        </w:rPr>
+        <w:t>Renewable and Sustainable Energy Reviews</w:t>
+      </w:r>
+      <w:r>
+        <w:rPr>
+          <w:lang w:val="en-US"/>
+        </w:rPr>
+        <w:t xml:space="preserve"> 30, no. 0 (2014), doi:10.1016/j.rser.2013.11.015, http://www.sciencedirect.com/science/article/pii/S1364032113007648</w:t>
+      </w:r>
+      <w:bookmarkEnd w:id="51"/>
+      <w:r>
+        <w:rPr>
+          <w:lang w:val="de-DE"/>
+        </w:rPr>
+        <w:fldChar w:fldCharType="end"/>
+      </w:r>
+    </w:p>
+  </w:footnote>
+  <w:footnote w:id="14">
+    <w:p>
+      <w:pPr>
+        <w:pStyle w:val="FootnoteText"/>
+        <w:rPr>
+          <w:lang w:val="de-DE"/>
+        </w:rPr>
       </w:pPr>
       <w:r>
         <w:rPr>
@@ -10158,9 +15988,15 @@
       </w:r>
       <w:r>
         <w:rPr>
+          <w:lang w:val="en-US"/>
+        </w:rPr>
+        <w:instrText>ADDIN CITAVI.PLACEHOLDER 68f50bcc-2ef8-4c39-a52a-fc82fc4e9c96 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</w:instrText>
+      </w:r>
+      <w:r>
+        <w:rPr>
           <w:lang w:val="de-DE"/>
         </w:rPr>
-        <w:instrText>ADDIN CITAVI.PLACEHOLDER fa9edd36-ef1c-4d5d-ad22-fef772f44bf8 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</w:instrText>
+        <w:instrText>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</w:instrText>
       </w:r>
       <w:r>
         <w:rPr>
@@ -10168,14 +16004,1007 @@
         </w:rPr>
         <w:fldChar w:fldCharType="separate"/>
       </w:r>
-      <w:bookmarkStart w:id="52" w:name="_CTVP001fa9edd36ef1c4d5dad22fef772f44bf8"/>
+      <w:bookmarkStart w:id="52" w:name="_CTVP00168f50bcc2ef84c39a52afc82fc4e9c96"/>
       <w:r>
         <w:rPr>
           <w:lang w:val="de-DE"/>
         </w:rPr>
+        <w:t xml:space="preserve">Brown, Hendry </w:t>
+      </w:r>
+      <w:proofErr w:type="spellStart"/>
+      <w:r>
+        <w:rPr>
+          <w:lang w:val="de-DE"/>
+        </w:rPr>
+        <w:t>and</w:t>
+      </w:r>
+      <w:proofErr w:type="spellEnd"/>
+      <w:r>
+        <w:rPr>
+          <w:lang w:val="de-DE"/>
+        </w:rPr>
+        <w:t xml:space="preserve"> </w:t>
+      </w:r>
+      <w:proofErr w:type="spellStart"/>
+      <w:r>
+        <w:rPr>
+          <w:lang w:val="de-DE"/>
+        </w:rPr>
+        <w:t>Harborne</w:t>
+      </w:r>
+      <w:bookmarkEnd w:id="52"/>
+      <w:proofErr w:type="spellEnd"/>
+      <w:r>
+        <w:rPr>
+          <w:lang w:val="de-DE"/>
+        </w:rPr>
+        <w:fldChar w:fldCharType="end"/>
+      </w:r>
+    </w:p>
+  </w:footnote>
+  <w:footnote w:id="15">
+    <w:p>
+      <w:pPr>
+        <w:pStyle w:val="FootnoteText"/>
+        <w:rPr>
+          <w:lang w:val="en-US"/>
+        </w:rPr>
+      </w:pPr>
+      <w:r>
+        <w:rPr>
+          <w:rStyle w:val="FootnoteReference"/>
+        </w:rPr>
+        <w:footnoteRef/>
+      </w:r>
+      <w:r>
+        <w:t xml:space="preserve"> </w:t>
+      </w:r>
+      <w:r>
+        <w:rPr>
+          <w:lang w:val="de-DE"/>
+        </w:rPr>
+        <w:fldChar w:fldCharType="begin"/>
+      </w:r>
+      <w:r>
+        <w:rPr>
+          <w:lang w:val="en-US"/>
+        </w:rPr>
+        <w:instrText>ADDIN CITAVI.PLACEHOLDER 994a87e8-27e5-4523-9ebf-d707f1c5f5de 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</w:instrText>
+      </w:r>
+      <w:r>
+        <w:rPr>
+          <w:lang w:val="de-DE"/>
+        </w:rPr>
+        <w:instrText>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</w:instrText>
+      </w:r>
+      <w:r>
+        <w:rPr>
+          <w:lang w:val="en-US"/>
+        </w:rPr>
+        <w:instrText>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</w:instrText>
+      </w:r>
+      <w:r>
+        <w:rPr>
+          <w:lang w:val="de-DE"/>
+        </w:rPr>
+        <w:fldChar w:fldCharType="separate"/>
+      </w:r>
+      <w:bookmarkStart w:id="53" w:name="_CTVP001994a87e827e545239ebfd707f1c5f5de"/>
+      <w:r>
+        <w:rPr>
+          <w:lang w:val="en-US"/>
+        </w:rPr>
+        <w:t xml:space="preserve">Gareth E. Haslam, Joni Jupesta, and Govindan Parayil, “Assessing fuel cell vehicle innovation and the role of policy in Japan, Korea, and China,” </w:t>
+      </w:r>
+      <w:r>
+        <w:rPr>
+          <w:i/>
+          <w:lang w:val="en-US"/>
+        </w:rPr>
+        <w:t>HYFUSEN Special Issue for the 4th National - 3rd Latin American Conference on Hydrogen and Sustainable Energy Sources (HYFUSEN), 6-9 June 2011, Mar Del Plata, Argentina</w:t>
+      </w:r>
+      <w:r>
+        <w:rPr>
+          <w:lang w:val="en-US"/>
+        </w:rPr>
+        <w:t xml:space="preserve"> 37, no. 19 (2012), doi:10.1016/j.ijhydene.2012.06.112, http://www.sciencedirect.com/science/article/pii/S0360319912015315</w:t>
+      </w:r>
+      <w:bookmarkEnd w:id="53"/>
+      <w:r>
+        <w:rPr>
+          <w:lang w:val="de-DE"/>
+        </w:rPr>
+        <w:fldChar w:fldCharType="end"/>
+      </w:r>
+    </w:p>
+  </w:footnote>
+  <w:footnote w:id="16">
+    <w:p>
+      <w:pPr>
+        <w:pStyle w:val="FootnoteText"/>
+        <w:rPr>
+          <w:lang w:val="en-US"/>
+        </w:rPr>
+      </w:pPr>
+      <w:r>
+        <w:rPr>
+          <w:rStyle w:val="FootnoteReference"/>
+        </w:rPr>
+        <w:footnoteRef/>
+      </w:r>
+      <w:r>
+        <w:t xml:space="preserve"> </w:t>
+      </w:r>
+      <w:r>
+        <w:rPr>
+          <w:lang w:val="de-DE"/>
+        </w:rPr>
+        <w:fldChar w:fldCharType="begin"/>
+      </w:r>
+      <w:r>
+        <w:rPr>
+          <w:lang w:val="en-US"/>
+        </w:rPr>
+        <w:instrText>ADDIN CITAVI.PLACEHOLDER 7215ef2f-44fc-4b66-bdbd-dba7a15a2d1c 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</w:instrText>
+      </w:r>
+      <w:r>
+        <w:rPr>
+          <w:lang w:val="de-DE"/>
+        </w:rPr>
+        <w:fldChar w:fldCharType="separate"/>
+      </w:r>
+      <w:bookmarkStart w:id="54" w:name="_CTVP0017215ef2f44fc4b66bdbddba7a15a2d1c"/>
+      <w:r>
+        <w:rPr>
+          <w:lang w:val="de-DE"/>
+        </w:rPr>
+        <w:t xml:space="preserve">Brown, Hendry </w:t>
+      </w:r>
+      <w:proofErr w:type="spellStart"/>
+      <w:r>
+        <w:rPr>
+          <w:lang w:val="de-DE"/>
+        </w:rPr>
+        <w:t>and</w:t>
+      </w:r>
+      <w:proofErr w:type="spellEnd"/>
+      <w:r>
+        <w:rPr>
+          <w:lang w:val="de-DE"/>
+        </w:rPr>
+        <w:t xml:space="preserve"> </w:t>
+      </w:r>
+      <w:proofErr w:type="spellStart"/>
+      <w:r>
+        <w:rPr>
+          <w:lang w:val="de-DE"/>
+        </w:rPr>
+        <w:t>Harborne</w:t>
+      </w:r>
+      <w:bookmarkEnd w:id="54"/>
+      <w:proofErr w:type="spellEnd"/>
+      <w:r>
+        <w:rPr>
+          <w:lang w:val="de-DE"/>
+        </w:rPr>
+        <w:fldChar w:fldCharType="end"/>
+      </w:r>
+    </w:p>
+  </w:footnote>
+  <w:footnote w:id="17">
+    <w:p>
+      <w:pPr>
+        <w:pStyle w:val="FootnoteText"/>
+        <w:rPr>
+          <w:lang w:val="en-US"/>
+        </w:rPr>
+      </w:pPr>
+      <w:r>
+        <w:rPr>
+          <w:rStyle w:val="FootnoteReference"/>
+        </w:rPr>
+        <w:footnoteRef/>
+      </w:r>
+      <w:r>
+        <w:t xml:space="preserve"> </w:t>
+      </w:r>
+      <w:r>
+        <w:rPr>
+          <w:lang w:val="de-DE"/>
+        </w:rPr>
+        <w:fldChar w:fldCharType="begin"/>
+      </w:r>
+      <w:r>
+        <w:rPr>
+          <w:lang w:val="en-US"/>
+        </w:rPr>
+        <w:instrText>ADDIN CITAVI.PLACEHOLDER 02ec8c9e-4e26-4627-be89-6be1870cd8a0 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</w:instrText>
+      </w:r>
+      <w:r>
+        <w:rPr>
+          <w:lang w:val="de-DE"/>
+        </w:rPr>
+        <w:fldChar w:fldCharType="separate"/>
+      </w:r>
+      <w:bookmarkStart w:id="56" w:name="_CTVP00102ec8c9e4e264627be896be1870cd8a0"/>
+      <w:r>
+        <w:rPr>
+          <w:lang w:val="en-US"/>
+        </w:rPr>
         <w:t>Ibid.</w:t>
       </w:r>
-      <w:bookmarkEnd w:id="52"/>
+      <w:bookmarkEnd w:id="56"/>
+      <w:r>
+        <w:rPr>
+          <w:lang w:val="de-DE"/>
+        </w:rPr>
+        <w:fldChar w:fldCharType="end"/>
+      </w:r>
+    </w:p>
+  </w:footnote>
+  <w:footnote w:id="18">
+    <w:p>
+      <w:pPr>
+        <w:pStyle w:val="FootnoteText"/>
+        <w:rPr>
+          <w:lang w:val="en-US"/>
+        </w:rPr>
+      </w:pPr>
+      <w:r>
+        <w:rPr>
+          <w:rStyle w:val="FootnoteReference"/>
+        </w:rPr>
+        <w:footnoteRef/>
+      </w:r>
+      <w:r>
+        <w:t xml:space="preserve"> </w:t>
+      </w:r>
+      <w:r>
+        <w:rPr>
+          <w:lang w:val="de-DE"/>
+        </w:rPr>
+        <w:fldChar w:fldCharType="begin"/>
+      </w:r>
+      <w:r>
+        <w:rPr>
+          <w:lang w:val="de-DE"/>
+        </w:rPr>
+        <w:instrText>ADDIN CITAVI.PLACEHOLDER b7cabce8-8f81-4d37-a451-bfa09f3582ee 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</w:instrText>
+      </w:r>
+      <w:r>
+        <w:rPr>
+          <w:lang w:val="de-DE"/>
+        </w:rPr>
+        <w:fldChar w:fldCharType="separate"/>
+      </w:r>
+      <w:bookmarkStart w:id="57" w:name="_CTVP001b7cabce88f814d37a451bfa09f3582ee"/>
+      <w:proofErr w:type="spellStart"/>
+      <w:r>
+        <w:rPr>
+          <w:lang w:val="de-DE"/>
+        </w:rPr>
+        <w:t>Dodds</w:t>
+      </w:r>
+      <w:proofErr w:type="spellEnd"/>
+      <w:r>
+        <w:rPr>
+          <w:lang w:val="de-DE"/>
+        </w:rPr>
+        <w:t xml:space="preserve"> et al.</w:t>
+      </w:r>
+      <w:bookmarkEnd w:id="57"/>
+      <w:r>
+        <w:rPr>
+          <w:lang w:val="de-DE"/>
+        </w:rPr>
+        <w:fldChar w:fldCharType="end"/>
+      </w:r>
+    </w:p>
+  </w:footnote>
+  <w:footnote w:id="19">
+    <w:p>
+      <w:pPr>
+        <w:pStyle w:val="FootnoteText"/>
+        <w:rPr>
+          <w:lang w:val="en-US"/>
+        </w:rPr>
+      </w:pPr>
+      <w:r>
+        <w:rPr>
+          <w:rStyle w:val="FootnoteReference"/>
+        </w:rPr>
+        <w:footnoteRef/>
+      </w:r>
+      <w:r>
+        <w:t xml:space="preserve"> </w:t>
+      </w:r>
+      <w:r>
+        <w:rPr>
+          <w:lang w:val="de-DE"/>
+        </w:rPr>
+        <w:fldChar w:fldCharType="begin"/>
+      </w:r>
+      <w:r>
+        <w:rPr>
+          <w:lang w:val="en-US"/>
+        </w:rPr>
+        <w:instrText>ADDIN CITAVI.PLACEHOLDER 70b0cb7d-b1c6-43e2-a833-f465d9522231 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</w:instrText>
+      </w:r>
+      <w:r>
+        <w:rPr>
+          <w:lang w:val="de-DE"/>
+        </w:rPr>
+        <w:instrText>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</w:instrText>
+      </w:r>
+      <w:r>
+        <w:rPr>
+          <w:lang w:val="de-DE"/>
+        </w:rPr>
+        <w:fldChar w:fldCharType="separate"/>
+      </w:r>
+      <w:bookmarkStart w:id="58" w:name="_CTVP00170b0cb7db1c643e2a833f465d9522231"/>
+      <w:r>
+        <w:rPr>
+          <w:lang w:val="de-DE"/>
+        </w:rPr>
+        <w:t xml:space="preserve">Bleischwitz </w:t>
+      </w:r>
+      <w:proofErr w:type="spellStart"/>
+      <w:r>
+        <w:rPr>
+          <w:lang w:val="de-DE"/>
+        </w:rPr>
+        <w:t>and</w:t>
+      </w:r>
+      <w:proofErr w:type="spellEnd"/>
+      <w:r>
+        <w:rPr>
+          <w:lang w:val="de-DE"/>
+        </w:rPr>
+        <w:t xml:space="preserve"> Bader</w:t>
+      </w:r>
+      <w:bookmarkEnd w:id="58"/>
+      <w:r>
+        <w:rPr>
+          <w:lang w:val="de-DE"/>
+        </w:rPr>
+        <w:fldChar w:fldCharType="end"/>
+      </w:r>
+    </w:p>
+  </w:footnote>
+  <w:footnote w:id="20">
+    <w:p>
+      <w:pPr>
+        <w:pStyle w:val="FootnoteText"/>
+        <w:rPr>
+          <w:lang w:val="en-US"/>
+        </w:rPr>
+      </w:pPr>
+      <w:r>
+        <w:rPr>
+          <w:rStyle w:val="FootnoteReference"/>
+        </w:rPr>
+        <w:footnoteRef/>
+      </w:r>
+      <w:r>
+        <w:t xml:space="preserve"> </w:t>
+      </w:r>
+      <w:r>
+        <w:rPr>
+          <w:lang w:val="de-DE"/>
+        </w:rPr>
+        <w:fldChar w:fldCharType="begin"/>
+      </w:r>
+      <w:r>
+        <w:rPr>
+          <w:lang w:val="en-US"/>
+        </w:rPr>
+        <w:instrText>ADDIN CITAVI.PLACEHOLDER 02465334-0bc0-456c-b871-59f23762be84 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</w:instrText>
+      </w:r>
+      <w:r>
+        <w:rPr>
+          <w:lang w:val="de-DE"/>
+        </w:rPr>
+        <w:fldChar w:fldCharType="separate"/>
+      </w:r>
+      <w:bookmarkStart w:id="59" w:name="_CTVP001024653340bc0456cb87159f23762be84"/>
+      <w:r>
+        <w:rPr>
+          <w:lang w:val="en-US"/>
+        </w:rPr>
+        <w:t xml:space="preserve">Anne N. Tanner, “Regional Branching Reconsidered: Emergence of the Fuel Cell Industry in European Regions,” </w:t>
+      </w:r>
+      <w:r>
+        <w:rPr>
+          <w:i/>
+          <w:lang w:val="en-US"/>
+        </w:rPr>
+        <w:t>Economic Geography</w:t>
+      </w:r>
+      <w:r>
+        <w:rPr>
+          <w:lang w:val="en-US"/>
+        </w:rPr>
+        <w:t xml:space="preserve"> 90, no. 4 (2014), doi:10.1111/ecge.12055</w:t>
+      </w:r>
+      <w:bookmarkEnd w:id="59"/>
+      <w:r>
+        <w:rPr>
+          <w:lang w:val="de-DE"/>
+        </w:rPr>
+        <w:fldChar w:fldCharType="end"/>
+      </w:r>
+    </w:p>
+  </w:footnote>
+  <w:footnote w:id="21">
+    <w:p>
+      <w:pPr>
+        <w:pStyle w:val="FootnoteText"/>
+        <w:rPr>
+          <w:lang w:val="en-US"/>
+        </w:rPr>
+      </w:pPr>
+      <w:r>
+        <w:rPr>
+          <w:rStyle w:val="FootnoteReference"/>
+        </w:rPr>
+        <w:footnoteRef/>
+      </w:r>
+      <w:r>
+        <w:t xml:space="preserve"> </w:t>
+      </w:r>
+      <w:r>
+        <w:rPr>
+          <w:lang w:val="de-DE"/>
+        </w:rPr>
+        <w:fldChar w:fldCharType="begin"/>
+      </w:r>
+      <w:r>
+        <w:rPr>
+          <w:lang w:val="en-US"/>
+        </w:rPr>
+        <w:instrText>ADDIN CITAVI.PLACEHOLDER d735a832-ca93-4466-bc0d-b07cc98d3904 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</w:instrText>
+      </w:r>
+      <w:r>
+        <w:rPr>
+          <w:lang w:val="de-DE"/>
+        </w:rPr>
+        <w:fldChar w:fldCharType="separate"/>
+      </w:r>
+      <w:bookmarkStart w:id="60" w:name="_CTVP001d735a832ca934466bc0db07cc98d3904"/>
+      <w:r>
+        <w:rPr>
+          <w:lang w:val="en-US"/>
+        </w:rPr>
+        <w:t>P. Lako and M.E. Ros</w:t>
+      </w:r>
+      <w:bookmarkEnd w:id="60"/>
+      <w:r>
+        <w:rPr>
+          <w:lang w:val="de-DE"/>
+        </w:rPr>
+        <w:fldChar w:fldCharType="end"/>
+      </w:r>
+    </w:p>
+  </w:footnote>
+  <w:footnote w:id="22">
+    <w:p>
+      <w:pPr>
+        <w:pStyle w:val="FootnoteText"/>
+        <w:rPr>
+          <w:lang w:val="en-US"/>
+        </w:rPr>
+      </w:pPr>
+      <w:r>
+        <w:rPr>
+          <w:rStyle w:val="FootnoteReference"/>
+        </w:rPr>
+        <w:footnoteRef/>
+      </w:r>
+      <w:r>
+        <w:t xml:space="preserve"> </w:t>
+      </w:r>
+      <w:r>
+        <w:rPr>
+          <w:lang w:val="de-DE"/>
+        </w:rPr>
+        <w:fldChar w:fldCharType="begin"/>
+      </w:r>
+      <w:r>
+        <w:rPr>
+          <w:lang w:val="en-US"/>
+        </w:rPr>
+        <w:instrText>ADDIN CITAVI.PLACEHOLDER fa9edd36-ef1c-4d5d-ad22-fef772f44bf8 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</w:instrText>
+      </w:r>
+      <w:r>
+        <w:rPr>
+          <w:lang w:val="de-DE"/>
+        </w:rPr>
+        <w:fldChar w:fldCharType="separate"/>
+      </w:r>
+      <w:bookmarkStart w:id="61" w:name="_CTVP001fa9edd36ef1c4d5dad22fef772f44bf8"/>
+      <w:r>
+        <w:rPr>
+          <w:lang w:val="en-US"/>
+        </w:rPr>
+        <w:t xml:space="preserve">P. </w:t>
+      </w:r>
+      <w:proofErr w:type="spellStart"/>
+      <w:r>
+        <w:rPr>
+          <w:lang w:val="en-US"/>
+        </w:rPr>
+        <w:t>Lako</w:t>
+      </w:r>
+      <w:proofErr w:type="spellEnd"/>
+      <w:r>
+        <w:rPr>
+          <w:lang w:val="en-US"/>
+        </w:rPr>
+        <w:t xml:space="preserve"> and M.E. </w:t>
+      </w:r>
+      <w:proofErr w:type="spellStart"/>
+      <w:r>
+        <w:rPr>
+          <w:lang w:val="en-US"/>
+        </w:rPr>
+        <w:t>Ros</w:t>
+      </w:r>
+      <w:bookmarkEnd w:id="61"/>
+      <w:proofErr w:type="spellEnd"/>
+      <w:r>
+        <w:rPr>
+          <w:lang w:val="de-DE"/>
+        </w:rPr>
+        <w:fldChar w:fldCharType="end"/>
+      </w:r>
+    </w:p>
+  </w:footnote>
+  <w:footnote w:id="23">
+    <w:p>
+      <w:pPr>
+        <w:pStyle w:val="FootnoteText"/>
+        <w:rPr>
+          <w:lang w:val="de-DE"/>
+        </w:rPr>
+      </w:pPr>
+      <w:r>
+        <w:rPr>
+          <w:rStyle w:val="FootnoteReference"/>
+        </w:rPr>
+        <w:footnoteRef/>
+      </w:r>
+      <w:r>
+        <w:t xml:space="preserve"> </w:t>
+      </w:r>
+      <w:r>
+        <w:rPr>
+          <w:lang w:val="de-DE"/>
+        </w:rPr>
+        <w:fldChar w:fldCharType="begin"/>
+      </w:r>
+      <w:r>
+        <w:rPr>
+          <w:lang w:val="de-DE"/>
+        </w:rPr>
+        <w:instrText>ADDIN CITAVI.PLACEHOLDER d33eec09-f5dd-4269-8306-0ebd021c41cb 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</w:instrText>
+      </w:r>
+      <w:r>
+        <w:rPr>
+          <w:lang w:val="de-DE"/>
+        </w:rPr>
+        <w:fldChar w:fldCharType="separate"/>
+      </w:r>
+      <w:bookmarkStart w:id="62" w:name="_CTVP001d33eec09f5dd426983060ebd021c41cb"/>
+      <w:r>
+        <w:rPr>
+          <w:lang w:val="de-DE"/>
+        </w:rPr>
+        <w:t xml:space="preserve">Brown, Hendry </w:t>
+      </w:r>
+      <w:proofErr w:type="spellStart"/>
+      <w:r>
+        <w:rPr>
+          <w:lang w:val="de-DE"/>
+        </w:rPr>
+        <w:t>and</w:t>
+      </w:r>
+      <w:proofErr w:type="spellEnd"/>
+      <w:r>
+        <w:rPr>
+          <w:lang w:val="de-DE"/>
+        </w:rPr>
+        <w:t xml:space="preserve"> </w:t>
+      </w:r>
+      <w:proofErr w:type="spellStart"/>
+      <w:r>
+        <w:rPr>
+          <w:lang w:val="de-DE"/>
+        </w:rPr>
+        <w:t>Harborne</w:t>
+      </w:r>
+      <w:bookmarkEnd w:id="62"/>
+      <w:proofErr w:type="spellEnd"/>
+      <w:r>
+        <w:rPr>
+          <w:lang w:val="de-DE"/>
+        </w:rPr>
+        <w:fldChar w:fldCharType="end"/>
+      </w:r>
+    </w:p>
+  </w:footnote>
+  <w:footnote w:id="24">
+    <w:p>
+      <w:pPr>
+        <w:pStyle w:val="FootnoteText"/>
+        <w:rPr>
+          <w:lang w:val="de-DE"/>
+        </w:rPr>
+      </w:pPr>
+      <w:r>
+        <w:rPr>
+          <w:rStyle w:val="FootnoteReference"/>
+        </w:rPr>
+        <w:footnoteRef/>
+      </w:r>
+      <w:r>
+        <w:t xml:space="preserve"> </w:t>
+      </w:r>
+      <w:r>
+        <w:rPr>
+          <w:lang w:val="de-DE"/>
+        </w:rPr>
+        <w:fldChar w:fldCharType="begin"/>
+      </w:r>
+      <w:r>
+        <w:rPr>
+          <w:lang w:val="de-DE"/>
+        </w:rPr>
+        <w:instrText>ADDIN CITAVI.PLACEHOLDER ebae666a-2545-455e-8336-4a0429f79bf0 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</w:instrText>
+      </w:r>
+      <w:r>
+        <w:rPr>
+          <w:lang w:val="de-DE"/>
+        </w:rPr>
+        <w:fldChar w:fldCharType="separate"/>
+      </w:r>
+      <w:bookmarkStart w:id="63" w:name="_CTVP001ebae666a2545455e83364a0429f79bf0"/>
+      <w:r>
+        <w:rPr>
+          <w:lang w:val="de-DE"/>
+        </w:rPr>
+        <w:t xml:space="preserve">Bleischwitz </w:t>
+      </w:r>
+      <w:proofErr w:type="spellStart"/>
+      <w:r>
+        <w:rPr>
+          <w:lang w:val="de-DE"/>
+        </w:rPr>
+        <w:t>and</w:t>
+      </w:r>
+      <w:proofErr w:type="spellEnd"/>
+      <w:r>
+        <w:rPr>
+          <w:lang w:val="de-DE"/>
+        </w:rPr>
+        <w:t xml:space="preserve"> Bader</w:t>
+      </w:r>
+      <w:bookmarkEnd w:id="63"/>
+      <w:r>
+        <w:rPr>
+          <w:lang w:val="de-DE"/>
+        </w:rPr>
+        <w:fldChar w:fldCharType="end"/>
+      </w:r>
+    </w:p>
+  </w:footnote>
+  <w:footnote w:id="25">
+    <w:p>
+      <w:pPr>
+        <w:pStyle w:val="FootnoteText"/>
+        <w:rPr>
+          <w:lang w:val="en-US"/>
+        </w:rPr>
+      </w:pPr>
+      <w:r>
+        <w:rPr>
+          <w:rStyle w:val="FootnoteReference"/>
+        </w:rPr>
+        <w:footnoteRef/>
+      </w:r>
+      <w:r>
+        <w:t xml:space="preserve"> </w:t>
+      </w:r>
+      <w:r>
+        <w:rPr>
+          <w:lang w:val="de-DE"/>
+        </w:rPr>
+        <w:fldChar w:fldCharType="begin"/>
+      </w:r>
+      <w:r>
+        <w:rPr>
+          <w:lang w:val="de-DE"/>
+        </w:rPr>
+        <w:instrText>ADDIN CITAVI.PLACEHOLDER d387a4e5-f2cc-40d5-92dc-ebbd47d53677 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</w:instrText>
+      </w:r>
+      <w:r>
+        <w:rPr>
+          <w:lang w:val="de-DE"/>
+        </w:rPr>
+        <w:fldChar w:fldCharType="separate"/>
+      </w:r>
+      <w:bookmarkStart w:id="64" w:name="_CTVP001d387a4e5f2cc40d592dcebbd47d53677"/>
+      <w:proofErr w:type="spellStart"/>
+      <w:r>
+        <w:rPr>
+          <w:lang w:val="de-DE"/>
+        </w:rPr>
+        <w:t>Dodds</w:t>
+      </w:r>
+      <w:proofErr w:type="spellEnd"/>
+      <w:r>
+        <w:rPr>
+          <w:lang w:val="de-DE"/>
+        </w:rPr>
+        <w:t xml:space="preserve"> et al.</w:t>
+      </w:r>
+      <w:bookmarkEnd w:id="64"/>
+      <w:r>
+        <w:rPr>
+          <w:lang w:val="de-DE"/>
+        </w:rPr>
+        <w:fldChar w:fldCharType="end"/>
+      </w:r>
+    </w:p>
+  </w:footnote>
+  <w:footnote w:id="26">
+    <w:p>
+      <w:pPr>
+        <w:pStyle w:val="FootnoteText"/>
+        <w:rPr>
+          <w:lang w:val="de-DE"/>
+        </w:rPr>
+      </w:pPr>
+      <w:r>
+        <w:rPr>
+          <w:rStyle w:val="FootnoteReference"/>
+        </w:rPr>
+        <w:footnoteRef/>
+      </w:r>
+      <w:r>
+        <w:t xml:space="preserve"> </w:t>
+      </w:r>
+      <w:r>
+        <w:rPr>
+          <w:lang w:val="de-DE"/>
+        </w:rPr>
+        <w:fldChar w:fldCharType="begin"/>
+      </w:r>
+      <w:r>
+        <w:rPr>
+          <w:lang w:val="en-US"/>
+        </w:rPr>
+        <w:instrText>ADDIN CITAVI.PLACEHOLDER ae50607b-c76f-4020-8e94-90a0631a47d1 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</w:instrText>
+      </w:r>
+      <w:r>
+        <w:rPr>
+          <w:lang w:val="de-DE"/>
+        </w:rPr>
+        <w:instrText>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</w:instrText>
+      </w:r>
+      <w:r>
+        <w:rPr>
+          <w:lang w:val="de-DE"/>
+        </w:rPr>
+        <w:fldChar w:fldCharType="separate"/>
+      </w:r>
+      <w:bookmarkStart w:id="65" w:name="_CTVP001ae50607bc76f40208e9490a0631a47d1"/>
+      <w:r>
+        <w:rPr>
+          <w:lang w:val="de-DE"/>
+        </w:rPr>
+        <w:t xml:space="preserve">Brown, Hendry </w:t>
+      </w:r>
+      <w:proofErr w:type="spellStart"/>
+      <w:r>
+        <w:rPr>
+          <w:lang w:val="de-DE"/>
+        </w:rPr>
+        <w:t>and</w:t>
+      </w:r>
+      <w:proofErr w:type="spellEnd"/>
+      <w:r>
+        <w:rPr>
+          <w:lang w:val="de-DE"/>
+        </w:rPr>
+        <w:t xml:space="preserve"> </w:t>
+      </w:r>
+      <w:proofErr w:type="spellStart"/>
+      <w:r>
+        <w:rPr>
+          <w:lang w:val="de-DE"/>
+        </w:rPr>
+        <w:t>Harborne</w:t>
+      </w:r>
+      <w:bookmarkEnd w:id="65"/>
+      <w:proofErr w:type="spellEnd"/>
+      <w:r>
+        <w:rPr>
+          <w:lang w:val="de-DE"/>
+        </w:rPr>
+        <w:fldChar w:fldCharType="end"/>
+      </w:r>
+    </w:p>
+  </w:footnote>
+  <w:footnote w:id="27">
+    <w:p>
+      <w:pPr>
+        <w:pStyle w:val="FootnoteText"/>
+        <w:rPr>
+          <w:lang w:val="de-DE"/>
+        </w:rPr>
+      </w:pPr>
+      <w:r>
+        <w:rPr>
+          <w:rStyle w:val="FootnoteReference"/>
+        </w:rPr>
+        <w:footnoteRef/>
+      </w:r>
+      <w:r>
+        <w:t xml:space="preserve"> </w:t>
+      </w:r>
+      <w:r>
+        <w:rPr>
+          <w:lang w:val="de-DE"/>
+        </w:rPr>
+        <w:fldChar w:fldCharType="begin"/>
+      </w:r>
+      <w:r>
+        <w:rPr>
+          <w:lang w:val="de-DE"/>
+        </w:rPr>
+        <w:instrText>ADDIN CITAVI.PLACEHOLDER 41455a7e-4e52-400f-8e7c-ac423df117cc 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</w:instrText>
+      </w:r>
+      <w:r>
+        <w:rPr>
+          <w:lang w:val="de-DE"/>
+        </w:rPr>
+        <w:fldChar w:fldCharType="separate"/>
+      </w:r>
+      <w:bookmarkStart w:id="66" w:name="_CTVP00141455a7e4e52400f8e7cac423df117cc"/>
+      <w:r>
+        <w:rPr>
+          <w:lang w:val="de-DE"/>
+        </w:rPr>
+        <w:t xml:space="preserve">Canadian Hydrogen </w:t>
+      </w:r>
+      <w:proofErr w:type="spellStart"/>
+      <w:r>
+        <w:rPr>
+          <w:lang w:val="de-DE"/>
+        </w:rPr>
+        <w:t>and</w:t>
+      </w:r>
+      <w:proofErr w:type="spellEnd"/>
+      <w:r>
+        <w:rPr>
+          <w:lang w:val="de-DE"/>
+        </w:rPr>
+        <w:t xml:space="preserve"> Fuel </w:t>
+      </w:r>
+      <w:proofErr w:type="spellStart"/>
+      <w:r>
+        <w:rPr>
+          <w:lang w:val="de-DE"/>
+        </w:rPr>
+        <w:t>Cell</w:t>
+      </w:r>
+      <w:proofErr w:type="spellEnd"/>
+      <w:r>
+        <w:rPr>
+          <w:lang w:val="de-DE"/>
+        </w:rPr>
+        <w:t xml:space="preserve"> </w:t>
+      </w:r>
+      <w:proofErr w:type="spellStart"/>
+      <w:r>
+        <w:rPr>
+          <w:lang w:val="de-DE"/>
+        </w:rPr>
+        <w:t>Association</w:t>
+      </w:r>
+      <w:proofErr w:type="spellEnd"/>
+      <w:r>
+        <w:rPr>
+          <w:lang w:val="de-DE"/>
+        </w:rPr>
+        <w:t xml:space="preserve">, “10 </w:t>
+      </w:r>
+      <w:proofErr w:type="spellStart"/>
+      <w:r>
+        <w:rPr>
+          <w:lang w:val="de-DE"/>
+        </w:rPr>
+        <w:t>Reasons</w:t>
+      </w:r>
+      <w:proofErr w:type="spellEnd"/>
+      <w:r>
+        <w:rPr>
+          <w:lang w:val="de-DE"/>
+        </w:rPr>
+        <w:t xml:space="preserve"> </w:t>
+      </w:r>
+      <w:proofErr w:type="spellStart"/>
+      <w:r>
+        <w:rPr>
+          <w:lang w:val="de-DE"/>
+        </w:rPr>
+        <w:t>to</w:t>
+      </w:r>
+      <w:proofErr w:type="spellEnd"/>
+      <w:r>
+        <w:rPr>
+          <w:lang w:val="de-DE"/>
+        </w:rPr>
+        <w:t xml:space="preserve"> Support Hydrogen </w:t>
+      </w:r>
+      <w:proofErr w:type="spellStart"/>
+      <w:r>
+        <w:rPr>
+          <w:lang w:val="de-DE"/>
+        </w:rPr>
+        <w:t>and</w:t>
+      </w:r>
+      <w:proofErr w:type="spellEnd"/>
+      <w:r>
+        <w:rPr>
+          <w:lang w:val="de-DE"/>
+        </w:rPr>
+        <w:t xml:space="preserve"> Fuel </w:t>
+      </w:r>
+      <w:proofErr w:type="spellStart"/>
+      <w:r>
+        <w:rPr>
+          <w:lang w:val="de-DE"/>
+        </w:rPr>
+        <w:t>Cell</w:t>
+      </w:r>
+      <w:proofErr w:type="spellEnd"/>
+      <w:r>
+        <w:rPr>
+          <w:lang w:val="de-DE"/>
+        </w:rPr>
+        <w:t xml:space="preserve"> </w:t>
+      </w:r>
+      <w:proofErr w:type="spellStart"/>
+      <w:r>
+        <w:rPr>
+          <w:lang w:val="de-DE"/>
+        </w:rPr>
+        <w:t>Funding</w:t>
+      </w:r>
+      <w:proofErr w:type="spellEnd"/>
+      <w:r>
+        <w:rPr>
+          <w:lang w:val="de-DE"/>
+        </w:rPr>
+        <w:t xml:space="preserve">,” </w:t>
+      </w:r>
+      <w:proofErr w:type="spellStart"/>
+      <w:r>
+        <w:rPr>
+          <w:lang w:val="de-DE"/>
+        </w:rPr>
+        <w:t>accessed</w:t>
+      </w:r>
+      <w:proofErr w:type="spellEnd"/>
+      <w:r>
+        <w:rPr>
+          <w:lang w:val="de-DE"/>
+        </w:rPr>
+        <w:t xml:space="preserve"> May 6, 2015, http://www.chfca.ca/media/10_Reasons_Support_Funding.pdf</w:t>
+      </w:r>
+      <w:bookmarkEnd w:id="66"/>
       <w:r>
         <w:rPr>
           <w:lang w:val="de-DE"/>
@@ -10564,7 +17393,7 @@
               <v:stroke joinstyle="miter"/>
               <v:path gradientshapeok="t" o:connecttype="rect"/>
             </v:shapetype>
-            <v:shape id="_x0000_s1032" type="#_x0000_t202" style="position:absolute;left:0;text-align:left;margin-left:520pt;margin-top:248.25pt;width:571.2pt;height:56.7pt;z-index:251727872;visibility:visible;mso-wrap-style:square;mso-width-percent:0;mso-height-percent:0;mso-wrap-distance-left:9pt;mso-wrap-distance-top:0;mso-wrap-distance-right:9pt;mso-wrap-distance-bottom:0;mso-position-horizontal:right;mso-position-horizontal-relative:page;mso-position-vertical:absolute;mso-position-vertical-relative:text;mso-width-percent:0;mso-height-percent:0;mso-width-relative:margin;mso-height-relative:margin;v-text-anchor:bottom" o:gfxdata="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" filled="f" stroked="f" strokeweight="3pt">
+            <v:shape id="_x0000_s1033" type="#_x0000_t202" style="position:absolute;left:0;text-align:left;margin-left:520pt;margin-top:248.25pt;width:571.2pt;height:56.7pt;z-index:251727872;visibility:visible;mso-wrap-style:square;mso-width-percent:0;mso-height-percent:0;mso-wrap-distance-left:9pt;mso-wrap-distance-top:0;mso-wrap-distance-right:9pt;mso-wrap-distance-bottom:0;mso-position-horizontal:right;mso-position-horizontal-relative:page;mso-position-vertical:absolute;mso-position-vertical-relative:text;mso-width-percent:0;mso-height-percent:0;mso-width-relative:margin;mso-height-relative:margin;v-text-anchor:bottom" o:gfxdata="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" filled="f" stroked="f" strokeweight="3pt">
               <v:textbox>
                 <w:txbxContent>
                   <w:p>
@@ -10929,7 +17758,7 @@
               <v:stroke joinstyle="miter"/>
               <v:path gradientshapeok="t" o:connecttype="rect"/>
             </v:shapetype>
-            <v:shape id="_x0000_s1033" type="#_x0000_t202" style="position:absolute;left:0;text-align:left;margin-left:520pt;margin-top:248.25pt;width:571.2pt;height:56.7pt;z-index:251732992;visibility:visible;mso-wrap-style:square;mso-width-percent:0;mso-height-percent:0;mso-wrap-distance-left:9pt;mso-wrap-distance-top:0;mso-wrap-distance-right:9pt;mso-wrap-distance-bottom:0;mso-position-horizontal:right;mso-position-horizontal-relative:page;mso-position-vertical:absolute;mso-position-vertical-relative:text;mso-width-percent:0;mso-height-percent:0;mso-width-relative:margin;mso-height-relative:margin;v-text-anchor:bottom" o:gfxdata="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" filled="f" stroked="f" strokeweight="3pt">
+            <v:shape id="_x0000_s1034" type="#_x0000_t202" style="position:absolute;left:0;text-align:left;margin-left:520pt;margin-top:248.25pt;width:571.2pt;height:56.7pt;z-index:251732992;visibility:visible;mso-wrap-style:square;mso-width-percent:0;mso-height-percent:0;mso-wrap-distance-left:9pt;mso-wrap-distance-top:0;mso-wrap-distance-right:9pt;mso-wrap-distance-bottom:0;mso-position-horizontal:right;mso-position-horizontal-relative:page;mso-position-vertical:absolute;mso-position-vertical-relative:text;mso-width-percent:0;mso-height-percent:0;mso-width-relative:margin;mso-height-relative:margin;v-text-anchor:bottom" o:gfxdata="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" filled="f" stroked="f" strokeweight="3pt">
               <v:textbox>
                 <w:txbxContent>
                   <w:p>
@@ -11294,7 +18123,7 @@
               <v:stroke joinstyle="miter"/>
               <v:path gradientshapeok="t" o:connecttype="rect"/>
             </v:shapetype>
-            <v:shape id="_x0000_s1034" type="#_x0000_t202" style="position:absolute;left:0;text-align:left;margin-left:520pt;margin-top:248.25pt;width:571.2pt;height:56.7pt;z-index:251738112;visibility:visible;mso-wrap-style:square;mso-width-percent:0;mso-height-percent:0;mso-wrap-distance-left:9pt;mso-wrap-distance-top:0;mso-wrap-distance-right:9pt;mso-wrap-distance-bottom:0;mso-position-horizontal:right;mso-position-horizontal-relative:page;mso-position-vertical:absolute;mso-position-vertical-relative:text;mso-width-percent:0;mso-height-percent:0;mso-width-relative:margin;mso-height-relative:margin;v-text-anchor:bottom" o:gfxdata="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" filled="f" stroked="f" strokeweight="3pt">
+            <v:shape id="_x0000_s1035" type="#_x0000_t202" style="position:absolute;left:0;text-align:left;margin-left:520pt;margin-top:248.25pt;width:571.2pt;height:56.7pt;z-index:251738112;visibility:visible;mso-wrap-style:square;mso-width-percent:0;mso-height-percent:0;mso-wrap-distance-left:9pt;mso-wrap-distance-top:0;mso-wrap-distance-right:9pt;mso-wrap-distance-bottom:0;mso-position-horizontal:right;mso-position-horizontal-relative:page;mso-position-vertical:absolute;mso-position-vertical-relative:text;mso-width-percent:0;mso-height-percent:0;mso-width-relative:margin;mso-height-relative:margin;v-text-anchor:bottom" o:gfxdata="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" filled="f" stroked="f" strokeweight="3pt">
               <v:textbox>
                 <w:txbxContent>
                   <w:p>
@@ -11659,7 +18488,7 @@
               <v:stroke joinstyle="miter"/>
               <v:path gradientshapeok="t" o:connecttype="rect"/>
             </v:shapetype>
-            <v:shape id="_x0000_s1035" type="#_x0000_t202" style="position:absolute;left:0;text-align:left;margin-left:520pt;margin-top:248.25pt;width:571.2pt;height:56.7pt;z-index:251743232;visibility:visible;mso-wrap-style:square;mso-width-percent:0;mso-height-percent:0;mso-wrap-distance-left:9pt;mso-wrap-distance-top:0;mso-wrap-distance-right:9pt;mso-wrap-distance-bottom:0;mso-position-horizontal:right;mso-position-horizontal-relative:page;mso-position-vertical:absolute;mso-position-vertical-relative:text;mso-width-percent:0;mso-height-percent:0;mso-width-relative:margin;mso-height-relative:margin;v-text-anchor:bottom" o:gfxdata="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" filled="f" stroked="f" strokeweight="3pt">
+            <v:shape id="_x0000_s1036" type="#_x0000_t202" style="position:absolute;left:0;text-align:left;margin-left:520pt;margin-top:248.25pt;width:571.2pt;height:56.7pt;z-index:251743232;visibility:visible;mso-wrap-style:square;mso-width-percent:0;mso-height-percent:0;mso-wrap-distance-left:9pt;mso-wrap-distance-top:0;mso-wrap-distance-right:9pt;mso-wrap-distance-bottom:0;mso-position-horizontal:right;mso-position-horizontal-relative:page;mso-position-vertical:absolute;mso-position-vertical-relative:text;mso-width-percent:0;mso-height-percent:0;mso-width-relative:margin;mso-height-relative:margin;v-text-anchor:bottom" o:gfxdata="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" filled="f" stroked="f" strokeweight="3pt">
               <v:textbox>
                 <w:txbxContent>
                   <w:p>
@@ -12489,7 +19318,7 @@
               <v:stroke joinstyle="miter"/>
               <v:path gradientshapeok="t" o:connecttype="rect"/>
             </v:shapetype>
-            <v:shape id="Zone de texte 25" o:spid="_x0000_s1028" type="#_x0000_t202" style="position:absolute;left:0;text-align:left;margin-left:520pt;margin-top:248.25pt;width:571.2pt;height:56.7pt;z-index:251700224;visibility:visible;mso-wrap-style:square;mso-width-percent:0;mso-height-percent:0;mso-wrap-distance-left:9pt;mso-wrap-distance-top:0;mso-wrap-distance-right:9pt;mso-wrap-distance-bottom:0;mso-position-horizontal:right;mso-position-horizontal-relative:page;mso-position-vertical:absolute;mso-position-vertical-relative:text;mso-width-percent:0;mso-height-percent:0;mso-width-relative:margin;mso-height-relative:margin;v-text-anchor:bottom" o:gfxdata="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" filled="f" stroked="f" strokeweight="3pt">
+            <v:shape id="Zone de texte 25" o:spid="_x0000_s1029" type="#_x0000_t202" style="position:absolute;left:0;text-align:left;margin-left:520pt;margin-top:248.25pt;width:571.2pt;height:56.7pt;z-index:251700224;visibility:visible;mso-wrap-style:square;mso-width-percent:0;mso-height-percent:0;mso-wrap-distance-left:9pt;mso-wrap-distance-top:0;mso-wrap-distance-right:9pt;mso-wrap-distance-bottom:0;mso-position-horizontal:right;mso-position-horizontal-relative:page;mso-position-vertical:absolute;mso-position-vertical-relative:text;mso-width-percent:0;mso-height-percent:0;mso-width-relative:margin;mso-height-relative:margin;v-text-anchor:bottom" o:gfxdata="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" filled="f" stroked="f" strokeweight="3pt">
               <v:textbox>
                 <w:txbxContent>
                   <w:p>
@@ -13318,7 +20147,7 @@
               <v:stroke joinstyle="miter"/>
               <v:path gradientshapeok="t" o:connecttype="rect"/>
             </v:shapetype>
-            <v:shape id="_x0000_s1029" type="#_x0000_t202" style="position:absolute;left:0;text-align:left;margin-left:520pt;margin-top:248.25pt;width:571.2pt;height:56.7pt;z-index:251722752;visibility:visible;mso-wrap-style:square;mso-width-percent:0;mso-height-percent:0;mso-wrap-distance-left:9pt;mso-wrap-distance-top:0;mso-wrap-distance-right:9pt;mso-wrap-distance-bottom:0;mso-position-horizontal:right;mso-position-horizontal-relative:page;mso-position-vertical:absolute;mso-position-vertical-relative:text;mso-width-percent:0;mso-height-percent:0;mso-width-relative:margin;mso-height-relative:margin;v-text-anchor:bottom" o:gfxdata="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" filled="f" stroked="f" strokeweight="3pt">
+            <v:shape id="_x0000_s1030" type="#_x0000_t202" style="position:absolute;left:0;text-align:left;margin-left:520pt;margin-top:248.25pt;width:571.2pt;height:56.7pt;z-index:251722752;visibility:visible;mso-wrap-style:square;mso-width-percent:0;mso-height-percent:0;mso-wrap-distance-left:9pt;mso-wrap-distance-top:0;mso-wrap-distance-right:9pt;mso-wrap-distance-bottom:0;mso-position-horizontal:right;mso-position-horizontal-relative:page;mso-position-vertical:absolute;mso-position-vertical-relative:text;mso-width-percent:0;mso-height-percent:0;mso-width-relative:margin;mso-height-relative:margin;v-text-anchor:bottom" o:gfxdata="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" filled="f" stroked="f" strokeweight="3pt">
               <v:textbox>
                 <w:txbxContent>
                   <w:p>
@@ -13683,7 +20512,7 @@
               <v:stroke joinstyle="miter"/>
               <v:path gradientshapeok="t" o:connecttype="rect"/>
             </v:shapetype>
-            <v:shape id="_x0000_s1030" type="#_x0000_t202" style="position:absolute;left:0;text-align:left;margin-left:520pt;margin-top:248.25pt;width:571.2pt;height:56.7pt;z-index:251748352;visibility:visible;mso-wrap-style:square;mso-width-percent:0;mso-height-percent:0;mso-wrap-distance-left:9pt;mso-wrap-distance-top:0;mso-wrap-distance-right:9pt;mso-wrap-distance-bottom:0;mso-position-horizontal:right;mso-position-horizontal-relative:page;mso-position-vertical:absolute;mso-position-vertical-relative:text;mso-width-percent:0;mso-height-percent:0;mso-width-relative:margin;mso-height-relative:margin;v-text-anchor:bottom" o:gfxdata="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" filled="f" stroked="f" strokeweight="3pt">
+            <v:shape id="_x0000_s1031" type="#_x0000_t202" style="position:absolute;left:0;text-align:left;margin-left:520pt;margin-top:248.25pt;width:571.2pt;height:56.7pt;z-index:251748352;visibility:visible;mso-wrap-style:square;mso-width-percent:0;mso-height-percent:0;mso-wrap-distance-left:9pt;mso-wrap-distance-top:0;mso-wrap-distance-right:9pt;mso-wrap-distance-bottom:0;mso-position-horizontal:right;mso-position-horizontal-relative:page;mso-position-vertical:absolute;mso-position-vertical-relative:text;mso-width-percent:0;mso-height-percent:0;mso-width-relative:margin;mso-height-relative:margin;v-text-anchor:bottom" o:gfxdata="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" filled="f" stroked="f" strokeweight="3pt">
               <v:textbox>
                 <w:txbxContent>
                   <w:p>
@@ -14048,7 +20877,7 @@
               <v:stroke joinstyle="miter"/>
               <v:path gradientshapeok="t" o:connecttype="rect"/>
             </v:shapetype>
-            <v:shape id="_x0000_s1031" type="#_x0000_t202" style="position:absolute;left:0;text-align:left;margin-left:520pt;margin-top:248.25pt;width:571.2pt;height:56.7pt;z-index:251717632;visibility:visible;mso-wrap-style:square;mso-width-percent:0;mso-height-percent:0;mso-wrap-distance-left:9pt;mso-wrap-distance-top:0;mso-wrap-distance-right:9pt;mso-wrap-distance-bottom:0;mso-position-horizontal:right;mso-position-horizontal-relative:page;mso-position-vertical:absolute;mso-position-vertical-relative:text;mso-width-percent:0;mso-height-percent:0;mso-width-relative:margin;mso-height-relative:margin;v-text-anchor:bottom" o:gfxdata="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" filled="f" stroked="f" strokeweight="3pt">
+            <v:shape id="_x0000_s1032" type="#_x0000_t202" style="position:absolute;left:0;text-align:left;margin-left:520pt;margin-top:248.25pt;width:571.2pt;height:56.7pt;z-index:251717632;visibility:visible;mso-wrap-style:square;mso-width-percent:0;mso-height-percent:0;mso-wrap-distance-left:9pt;mso-wrap-distance-top:0;mso-wrap-distance-right:9pt;mso-wrap-distance-bottom:0;mso-position-horizontal:right;mso-position-horizontal-relative:page;mso-position-vertical:absolute;mso-position-vertical-relative:text;mso-width-percent:0;mso-height-percent:0;mso-width-relative:margin;mso-height-relative:margin;v-text-anchor:bottom" o:gfxdata="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" filled="f" stroked="f" strokeweight="3pt">
               <v:textbox>
                 <w:txbxContent>
                   <w:p>
@@ -19891,6 +26720,7 @@
     <w:rsid w:val="00780239"/>
     <w:rsid w:val="00793958"/>
     <w:rsid w:val="008001AC"/>
+    <w:rsid w:val="00AE6066"/>
     <w:rsid w:val="00B67B93"/>
     <w:rsid w:val="00B81B44"/>
     <w:rsid w:val="00C42E33"/>
@@ -20699,7 +27529,7 @@
 </file>
 
 <file path=customXml/itemProps2.xml><?xml version="1.0" encoding="utf-8"?>
-<ds:datastoreItem xmlns:ds="http://schemas.openxmlformats.org/officeDocument/2006/customXml" ds:itemID="{56F66892-CE9A-4619-B01A-9E027063AB25}">
+<ds:datastoreItem xmlns:ds="http://schemas.openxmlformats.org/officeDocument/2006/customXml" ds:itemID="{CE817644-7FB2-4126-A6F6-689EB4DA025D}">
   <ds:schemaRefs>
     <ds:schemaRef ds:uri="http://schemas.openxmlformats.org/officeDocument/2006/bibliography"/>
   </ds:schemaRefs>

--- a/Project/Report/Part 4.docx
+++ b/Project/Report/Part 4.docx
@@ -14,7 +14,7 @@
           <w:b/>
           <w:bCs/>
           <w:noProof/>
-          <w:lang w:val="de-DE"/>
+          <w:lang w:val="en-US"/>
         </w:rPr>
         <w:drawing>
           <wp:anchor distT="0" distB="0" distL="114300" distR="114300" simplePos="0" relativeHeight="251664384" behindDoc="1" locked="0" layoutInCell="1" allowOverlap="1" wp14:anchorId="78039BB6" wp14:editId="3D797CBE">
@@ -75,7 +75,7 @@
       <w:r>
         <w:rPr>
           <w:noProof/>
-          <w:lang w:val="de-DE"/>
+          <w:lang w:val="en-US"/>
         </w:rPr>
         <w:drawing>
           <wp:anchor distT="0" distB="0" distL="114300" distR="114300" simplePos="0" relativeHeight="251663360" behindDoc="0" locked="0" layoutInCell="1" allowOverlap="1" wp14:anchorId="28D457AB" wp14:editId="7533F783">
@@ -145,7 +145,7 @@
           <w:b/>
           <w:bCs/>
           <w:noProof/>
-          <w:lang w:val="de-DE"/>
+          <w:lang w:val="en-US"/>
         </w:rPr>
         <mc:AlternateContent>
           <mc:Choice Requires="wps">
@@ -426,7 +426,7 @@
           <w:b/>
           <w:bCs/>
           <w:noProof/>
-          <w:lang w:val="de-DE"/>
+          <w:lang w:val="en-US"/>
         </w:rPr>
         <mc:AlternateContent>
           <mc:Choice Requires="wps">
@@ -582,7 +582,6 @@
             <w:r>
               <w:rPr>
                 <w:noProof/>
-                <w:lang w:val="de-DE"/>
               </w:rPr>
               <w:drawing>
                 <wp:inline distT="0" distB="0" distL="0" distR="0" wp14:anchorId="3AF064CB" wp14:editId="3357861B">
@@ -769,7 +768,6 @@
             <w:r>
               <w:rPr>
                 <w:noProof/>
-                <w:lang w:val="de-DE"/>
               </w:rPr>
               <w:drawing>
                 <wp:inline distT="0" distB="0" distL="0" distR="0" wp14:anchorId="5332F700" wp14:editId="653AACF7">
@@ -977,7 +975,6 @@
             <w:r>
               <w:rPr>
                 <w:noProof/>
-                <w:lang w:val="de-DE"/>
               </w:rPr>
               <w:drawing>
                 <wp:inline distT="0" distB="0" distL="0" distR="0" wp14:anchorId="170A6423" wp14:editId="04B0557B">
@@ -1166,7 +1163,6 @@
             <w:r>
               <w:rPr>
                 <w:noProof/>
-                <w:lang w:val="de-DE"/>
               </w:rPr>
               <w:drawing>
                 <wp:inline distT="0" distB="0" distL="0" distR="0" wp14:anchorId="7BCBFD16" wp14:editId="5BB9380A">
@@ -3423,7 +3419,7 @@
       <w:r>
         <w:rPr>
           <w:noProof/>
-          <w:lang w:val="de-DE"/>
+          <w:lang w:val="en-US"/>
         </w:rPr>
         <mc:AlternateContent>
           <mc:Choice Requires="wps">
@@ -6283,25 +6279,44 @@
         <w:rPr>
           <w:lang w:val="en-US"/>
         </w:rPr>
-        <w:t xml:space="preserve">This chapter will discuss the different influences </w:t>
-      </w:r>
-      <w:r>
-        <w:rPr>
-          <w:lang w:val="en-US"/>
-        </w:rPr>
-        <w:t xml:space="preserve">of the institutional framework, which </w:t>
-      </w:r>
-      <w:r>
-        <w:rPr>
-          <w:lang w:val="en-US"/>
-        </w:rPr>
-        <w:t xml:space="preserve">influence the development of technologies, by framing policies, opportunities and capabilities. When </w:t>
-      </w:r>
-      <w:r>
-        <w:rPr>
-          <w:lang w:val="en-US"/>
-        </w:rPr>
-        <w:t>developing new products</w:t>
+        <w:t>It is shown that innovations in their early stages need technology specific support, to prevent lock-in effects of earlier technologies from only incentivizing incremental innovations</w:t>
+      </w:r>
+      <w:r>
+        <w:rPr>
+          <w:rStyle w:val="FootnoteReference"/>
+          <w:lang w:val="en-US"/>
+        </w:rPr>
+        <w:footnoteReference w:id="4"/>
+      </w:r>
+      <w:r>
+        <w:rPr>
+          <w:lang w:val="en-US"/>
+        </w:rPr>
+        <w:t xml:space="preserve">. </w:t>
+      </w:r>
+      <w:r>
+        <w:rPr>
+          <w:lang w:val="en-US"/>
+        </w:rPr>
+        <w:t xml:space="preserve">When </w:t>
+      </w:r>
+      <w:r>
+        <w:rPr>
+          <w:lang w:val="en-US"/>
+        </w:rPr>
+        <w:t>developing</w:t>
+      </w:r>
+      <w:r>
+        <w:rPr>
+          <w:lang w:val="en-US"/>
+        </w:rPr>
+        <w:t xml:space="preserve"> such innovations</w:t>
+      </w:r>
+      <w:r>
+        <w:rPr>
+          <w:lang w:val="en-US"/>
+        </w:rPr>
+        <w:t xml:space="preserve"> new products</w:t>
       </w:r>
       <w:r>
         <w:rPr>
@@ -6347,10 +6362,22 @@
       </w:r>
       <w:r>
         <w:rPr>
+          <w:lang w:val="en-US"/>
+        </w:rPr>
+        <w:t xml:space="preserve">. </w:t>
+      </w:r>
+      <w:r>
+        <w:rPr>
+          <w:lang w:val="en-US"/>
+        </w:rPr>
+        <w:t>This chapter will discuss the different influences of the institutional framework, which influence the development of technologies, by framing policies, opportunities and capabilities</w:t>
+      </w:r>
+      <w:r>
+        <w:rPr>
           <w:rStyle w:val="FootnoteReference"/>
           <w:lang w:val="en-US"/>
         </w:rPr>
-        <w:footnoteReference w:id="4"/>
+        <w:footnoteReference w:id="5"/>
       </w:r>
       <w:r>
         <w:rPr>
@@ -6369,135 +6396,21 @@
         <w:rPr>
           <w:lang w:val="en-US"/>
         </w:rPr>
-        <w:t>The targets of stimulating the fuel cell industry vary from region to region. In the US they are mainly driven by national security issues, in Europe by environmental targets and in Japan economic as well as envir</w:t>
-      </w:r>
-      <w:r>
-        <w:rPr>
-          <w:lang w:val="en-US"/>
-        </w:rPr>
-        <w:t xml:space="preserve">onmental targets. As shown in part </w:t>
-      </w:r>
-      <w:r>
-        <w:rPr>
-          <w:lang w:val="en-US"/>
-        </w:rPr>
-        <w:fldChar w:fldCharType="begin"/>
-      </w:r>
-      <w:r>
-        <w:rPr>
-          <w:lang w:val="en-US"/>
-        </w:rPr>
-        <w:instrText xml:space="preserve"> REF _Ref419385778 \r \h </w:instrText>
-      </w:r>
-      <w:r>
-        <w:rPr>
-          <w:lang w:val="en-US"/>
-        </w:rPr>
-      </w:r>
-      <w:r>
-        <w:rPr>
-          <w:lang w:val="en-US"/>
-        </w:rPr>
-        <w:fldChar w:fldCharType="separate"/>
-      </w:r>
-      <w:r>
-        <w:rPr>
-          <w:lang w:val="en-US"/>
-        </w:rPr>
-        <w:t>2</w:t>
-      </w:r>
-      <w:r>
-        <w:rPr>
-          <w:lang w:val="en-US"/>
-        </w:rPr>
-        <w:fldChar w:fldCharType="end"/>
-      </w:r>
-      <w:r>
-        <w:rPr>
-          <w:lang w:val="en-US"/>
-        </w:rPr>
-        <w:t xml:space="preserve"> there are several technologies, policies may vary from technology to technology depending on which focus is set and therefore create competition between those</w:t>
-      </w:r>
-      <w:r>
-        <w:rPr>
-          <w:lang w:val="en-US"/>
-        </w:rPr>
-        <w:t xml:space="preserve">. Also other technologies compete or complement fuel cell. Incentives can be a high influence on creating the </w:t>
-      </w:r>
-      <w:r>
-        <w:rPr>
-          <w:lang w:val="en-US"/>
-        </w:rPr>
         <w:lastRenderedPageBreak/>
-        <w:t>wanted effects</w:t>
+        <w:t>Support of new technologies may happen through R&amp;D funding, support for demonstration trials, testing etc. Another form of influence can be planning incentives on a regional level, for example incentives for the use of fuel cells in new buildings</w:t>
       </w:r>
       <w:r>
         <w:rPr>
           <w:rStyle w:val="FootnoteReference"/>
           <w:lang w:val="en-US"/>
         </w:rPr>
-        <w:footnoteReference w:id="5"/>
+        <w:footnoteReference w:id="6"/>
       </w:r>
       <w:r>
         <w:rPr>
           <w:lang w:val="en-US"/>
         </w:rPr>
         <w:t>.</w:t>
-      </w:r>
-      <w:r>
-        <w:rPr>
-          <w:lang w:val="en-US"/>
-        </w:rPr>
-        <w:t xml:space="preserve"> </w:t>
-      </w:r>
-      <w:r>
-        <w:rPr>
-          <w:lang w:val="en-US"/>
-        </w:rPr>
-        <w:t xml:space="preserve">One of the </w:t>
-      </w:r>
-      <w:r>
-        <w:rPr>
-          <w:lang w:val="en-US"/>
-        </w:rPr>
-        <w:t xml:space="preserve">main </w:t>
-      </w:r>
-      <w:r>
-        <w:rPr>
-          <w:lang w:val="en-US"/>
-        </w:rPr>
-        <w:t xml:space="preserve">indicators </w:t>
-      </w:r>
-      <w:r>
-        <w:rPr>
-          <w:lang w:val="en-US"/>
-        </w:rPr>
-        <w:t>of political influence are the expenditures for R&amp;D in this area. In the following the situation in the three countries which are ranked highest with regard to expenditures are analyzed</w:t>
-      </w:r>
-      <w:r>
-        <w:rPr>
-          <w:rStyle w:val="FootnoteReference"/>
-          <w:lang w:val="en-US"/>
-        </w:rPr>
-        <w:footnoteReference w:id="6"/>
-      </w:r>
-      <w:r>
-        <w:rPr>
-          <w:lang w:val="en-US"/>
-        </w:rPr>
-        <w:t>.</w:t>
-      </w:r>
-      <w:r>
-        <w:rPr>
-          <w:lang w:val="en-US"/>
-        </w:rPr>
-        <w:t xml:space="preserve"> </w:t>
-      </w:r>
-      <w:r>
-        <w:rPr>
-          <w:lang w:val="en-US"/>
-        </w:rPr>
-        <w:t>Other possible influences are subsidies or public support.</w:t>
       </w:r>
     </w:p>
     <w:p>
@@ -6510,19 +6423,60 @@
         <w:rPr>
           <w:lang w:val="en-US"/>
         </w:rPr>
-        <w:t xml:space="preserve">It is shown that innovations in their early stages need technology specific support, to prevent lock-in effects of earlier technologies from only </w:t>
-      </w:r>
-      <w:r>
-        <w:rPr>
-          <w:lang w:val="en-US"/>
-        </w:rPr>
-        <w:t>incentivizing</w:t>
-      </w:r>
-      <w:r>
-        <w:rPr>
-          <w:lang w:val="en-US"/>
-        </w:rPr>
-        <w:t xml:space="preserve"> incremental innovations</w:t>
+        <w:t>The targets of stimulating the fuel cell industry vary from region to region. In the US they are mainly driven by national security issues, in Europe by environmental targets and in Japan economic as well as envir</w:t>
+      </w:r>
+      <w:r>
+        <w:rPr>
+          <w:lang w:val="en-US"/>
+        </w:rPr>
+        <w:t xml:space="preserve">onmental targets. As shown in part </w:t>
+      </w:r>
+      <w:r>
+        <w:rPr>
+          <w:lang w:val="en-US"/>
+        </w:rPr>
+        <w:fldChar w:fldCharType="begin"/>
+      </w:r>
+      <w:r>
+        <w:rPr>
+          <w:lang w:val="en-US"/>
+        </w:rPr>
+        <w:instrText xml:space="preserve"> REF _Ref419385778 \r \h </w:instrText>
+      </w:r>
+      <w:r>
+        <w:rPr>
+          <w:lang w:val="en-US"/>
+        </w:rPr>
+      </w:r>
+      <w:r>
+        <w:rPr>
+          <w:lang w:val="en-US"/>
+        </w:rPr>
+        <w:fldChar w:fldCharType="separate"/>
+      </w:r>
+      <w:r>
+        <w:rPr>
+          <w:lang w:val="en-US"/>
+        </w:rPr>
+        <w:t>2</w:t>
+      </w:r>
+      <w:r>
+        <w:rPr>
+          <w:lang w:val="en-US"/>
+        </w:rPr>
+        <w:fldChar w:fldCharType="end"/>
+      </w:r>
+      <w:r>
+        <w:rPr>
+          <w:lang w:val="en-US"/>
+        </w:rPr>
+        <w:t xml:space="preserve"> there are several technologies, policies may vary from technology to technology depending on which focus is set and therefore create competition between those</w:t>
+      </w:r>
+      <w:r>
+        <w:rPr>
+          <w:lang w:val="en-US"/>
+        </w:rPr>
+        <w:t>. Also other technologies compete or complement fuel cell. Incentives can be a high influence on creating the wanted effects</w:t>
       </w:r>
       <w:r>
         <w:rPr>
@@ -6536,6 +6490,61 @@
           <w:lang w:val="en-US"/>
         </w:rPr>
         <w:t>.</w:t>
+      </w:r>
+      <w:r>
+        <w:rPr>
+          <w:lang w:val="en-US"/>
+        </w:rPr>
+        <w:t xml:space="preserve"> </w:t>
+      </w:r>
+      <w:r>
+        <w:rPr>
+          <w:lang w:val="en-US"/>
+        </w:rPr>
+        <w:t xml:space="preserve">One of the </w:t>
+      </w:r>
+      <w:r>
+        <w:rPr>
+          <w:lang w:val="en-US"/>
+        </w:rPr>
+        <w:t xml:space="preserve">main </w:t>
+      </w:r>
+      <w:r>
+        <w:rPr>
+          <w:lang w:val="en-US"/>
+        </w:rPr>
+        <w:t xml:space="preserve">indicators </w:t>
+      </w:r>
+      <w:r>
+        <w:rPr>
+          <w:lang w:val="en-US"/>
+        </w:rPr>
+        <w:t>of political influence are the expenditures for R&amp;D in this area. In the following the situation in the three countries which are ranked highest with regard to expenditures are analyzed</w:t>
+      </w:r>
+      <w:r>
+        <w:rPr>
+          <w:rStyle w:val="FootnoteReference"/>
+          <w:lang w:val="en-US"/>
+        </w:rPr>
+        <w:footnoteReference w:id="8"/>
+      </w:r>
+      <w:r>
+        <w:rPr>
+          <w:lang w:val="en-US"/>
+        </w:rPr>
+        <w:t>.</w:t>
+      </w:r>
+      <w:r>
+        <w:rPr>
+          <w:lang w:val="en-US"/>
+        </w:rPr>
+        <w:t xml:space="preserve"> </w:t>
+      </w:r>
+      <w:r>
+        <w:rPr>
+          <w:lang w:val="en-US"/>
+        </w:rPr>
+        <w:t>Other possible influences are subsidies or public support.</w:t>
       </w:r>
     </w:p>
     <w:p>
@@ -6555,7 +6564,7 @@
           <w:rStyle w:val="FootnoteReference"/>
           <w:lang w:val="en-US"/>
         </w:rPr>
-        <w:footnoteReference w:id="8"/>
+        <w:footnoteReference w:id="9"/>
       </w:r>
     </w:p>
     <w:p>
@@ -6567,7 +6576,7 @@
       <w:r>
         <w:rPr>
           <w:noProof/>
-          <w:lang w:val="de-DE"/>
+          <w:lang w:val="en-US"/>
         </w:rPr>
         <mc:AlternateContent>
           <mc:Choice Requires="wps">
@@ -6918,32 +6927,34 @@
         <w:rPr>
           <w:lang w:val="en-US"/>
         </w:rPr>
-        <w:t>Support of new technologies may happen through R&amp;D funding, support for demonstration trials, testing etc.</w:t>
-      </w:r>
-      <w:r>
-        <w:rPr>
-          <w:lang w:val="en-US"/>
-        </w:rPr>
-        <w:t xml:space="preserve"> Another form of influence can be planning incentives on a regional level, for example incentives for the use of fuel cells in new buildings</w:t>
+        <w:t xml:space="preserve">A study in Germany has shown that the political conditions influence the adoption of FC. There is a difference in the adoption </w:t>
+      </w:r>
+      <w:proofErr w:type="spellStart"/>
+      <w:r>
+        <w:rPr>
+          <w:lang w:val="en-US"/>
+        </w:rPr>
+        <w:t>thorugh</w:t>
+      </w:r>
+      <w:proofErr w:type="spellEnd"/>
+      <w:r>
+        <w:rPr>
+          <w:lang w:val="en-US"/>
+        </w:rPr>
+        <w:t xml:space="preserve"> commercial and private users. For commercial user the investment decision is influenced by feed in laws for CHP systems and the oil and energy price. Private consumers are positively affected by a future oriented energy policy and clear law statements.  Whereas commercial users deny subventions, because they are unreliable, private users endorse subventions to cover expenses which arouse by the use of FC</w:t>
       </w:r>
       <w:r>
         <w:rPr>
           <w:rStyle w:val="FootnoteReference"/>
           <w:lang w:val="en-US"/>
         </w:rPr>
-        <w:footnoteReference w:id="9"/>
+        <w:footnoteReference w:id="10"/>
       </w:r>
       <w:r>
         <w:rPr>
           <w:lang w:val="en-US"/>
         </w:rPr>
         <w:t>.</w:t>
-      </w:r>
-      <w:r>
-        <w:rPr>
-          <w:lang w:val="en-US"/>
-        </w:rPr>
-        <w:t xml:space="preserve"> </w:t>
       </w:r>
     </w:p>
     <w:p>
@@ -6952,60 +6963,311 @@
           <w:lang w:val="en-US"/>
         </w:rPr>
       </w:pPr>
-      <w:r>
-        <w:rPr>
-          <w:lang w:val="en-US"/>
-        </w:rPr>
-        <w:t xml:space="preserve">A study in Germany has shown that the political conditions influence the adoption of FC. There is a difference in the adoption </w:t>
-      </w:r>
-      <w:proofErr w:type="spellStart"/>
-      <w:r>
-        <w:rPr>
-          <w:lang w:val="en-US"/>
-        </w:rPr>
-        <w:t>thorugh</w:t>
-      </w:r>
-      <w:proofErr w:type="spellEnd"/>
-      <w:r>
-        <w:rPr>
-          <w:lang w:val="en-US"/>
-        </w:rPr>
-        <w:t xml:space="preserve"> commercial and private users. For commercial user the investment decision is influenced by feed in laws for CHP systems and the oil and energy price. Private consumers are positively affected by a future oriented energy policy and clear law statements.  Whereas commercial users deny subventions, because they are unreliable, private users endorse subventions to cover expenses which arouse by the use of FC</w:t>
-      </w:r>
-      <w:r>
-        <w:rPr>
-          <w:rStyle w:val="FootnoteReference"/>
-          <w:lang w:val="en-US"/>
-        </w:rPr>
-        <w:footnoteReference w:id="10"/>
-      </w:r>
-      <w:r>
-        <w:rPr>
-          <w:lang w:val="en-US"/>
-        </w:rPr>
-        <w:t>.</w:t>
-      </w:r>
     </w:p>
     <w:p>
       <w:pPr>
-        <w:rPr>
-          <w:lang w:val="en-US"/>
-        </w:rPr>
-      </w:pPr>
+        <w:pStyle w:val="Heading2"/>
+        <w:rPr>
+          <w:lang w:val="en-US"/>
+        </w:rPr>
+      </w:pPr>
+      <w:r>
+        <w:rPr>
+          <w:lang w:val="en-US"/>
+        </w:rPr>
+        <w:lastRenderedPageBreak/>
+        <w:t>Situation in Japan</w:t>
+      </w:r>
     </w:p>
     <w:p>
       <w:pPr>
-        <w:pStyle w:val="Heading2"/>
-        <w:rPr>
-          <w:lang w:val="en-US"/>
-        </w:rPr>
-      </w:pPr>
-      <w:r>
-        <w:rPr>
-          <w:lang w:val="en-US"/>
-        </w:rPr>
-        <w:lastRenderedPageBreak/>
-        <w:t>Situation in Japan</w:t>
+        <w:rPr>
+          <w:lang w:val="en-US"/>
+        </w:rPr>
+      </w:pPr>
+      <w:r>
+        <w:rPr>
+          <w:lang w:val="en-US"/>
+        </w:rPr>
+        <w:t>Due to the lack of fossil fuel sources Japan</w:t>
+      </w:r>
+      <w:r>
+        <w:rPr>
+          <w:lang w:val="en-US"/>
+        </w:rPr>
+        <w:t>’s government</w:t>
+      </w:r>
+      <w:r>
+        <w:rPr>
+          <w:lang w:val="en-US"/>
+        </w:rPr>
+        <w:t xml:space="preserve"> is </w:t>
+      </w:r>
+      <w:r>
+        <w:rPr>
+          <w:lang w:val="en-US"/>
+        </w:rPr>
+        <w:t>heavily investing in fuel cells and their research during the last years</w:t>
+      </w:r>
+      <w:r>
+        <w:rPr>
+          <w:lang w:val="en-US"/>
+        </w:rPr>
+        <w:t xml:space="preserve"> through R&amp;D funding</w:t>
+      </w:r>
+      <w:r>
+        <w:rPr>
+          <w:rStyle w:val="FootnoteReference"/>
+          <w:lang w:val="en-US"/>
+        </w:rPr>
+        <w:footnoteReference w:id="11"/>
+      </w:r>
+      <w:r>
+        <w:rPr>
+          <w:rStyle w:val="FootnoteReference"/>
+          <w:lang w:val="en-US"/>
+        </w:rPr>
+        <w:footnoteReference w:id="12"/>
+      </w:r>
+      <w:r>
+        <w:rPr>
+          <w:rStyle w:val="FootnoteReference"/>
+          <w:lang w:val="en-US"/>
+        </w:rPr>
+        <w:footnoteReference w:id="13"/>
+      </w:r>
+      <w:r>
+        <w:rPr>
+          <w:lang w:val="en-US"/>
+        </w:rPr>
+        <w:t xml:space="preserve">. Already </w:t>
+      </w:r>
+      <w:r>
+        <w:rPr>
+          <w:lang w:val="en-US"/>
+        </w:rPr>
+        <w:t xml:space="preserve">in 1974 the sunshine project was started to examine hydrogen power among other renewable energy sources. </w:t>
+      </w:r>
+      <w:r>
+        <w:rPr>
+          <w:lang w:val="en-US"/>
+        </w:rPr>
+        <w:t>Around</w:t>
+      </w:r>
+      <w:r>
+        <w:rPr>
+          <w:lang w:val="en-US"/>
+        </w:rPr>
+        <w:t xml:space="preserve"> </w:t>
+      </w:r>
+      <w:r>
+        <w:rPr>
+          <w:lang w:val="en-US"/>
+        </w:rPr>
+        <w:t>1980</w:t>
+      </w:r>
+      <w:r>
+        <w:rPr>
+          <w:lang w:val="en-US"/>
+        </w:rPr>
+        <w:t xml:space="preserve"> the development was </w:t>
+      </w:r>
+      <w:r>
+        <w:rPr>
+          <w:lang w:val="en-US"/>
+        </w:rPr>
+        <w:t>pushed</w:t>
+      </w:r>
+      <w:r>
+        <w:rPr>
+          <w:lang w:val="en-US"/>
+        </w:rPr>
+        <w:t xml:space="preserve"> by the moonlight project</w:t>
+      </w:r>
+      <w:r>
+        <w:rPr>
+          <w:lang w:val="en-US"/>
+        </w:rPr>
+        <w:t xml:space="preserve"> who aimed to develop fuel cells</w:t>
+      </w:r>
+      <w:r>
+        <w:rPr>
+          <w:lang w:val="en-US"/>
+        </w:rPr>
+        <w:t>.</w:t>
+      </w:r>
+      <w:r>
+        <w:rPr>
+          <w:lang w:val="en-US"/>
+        </w:rPr>
+        <w:t xml:space="preserve"> With the new sunshine project of 1993 the effort on PEMFC was increased. All the efforts culminate in the millennium project from 2000. This is including R&amp;D for PEMFC for use in automobile and residential application. This project is flanked by another program to develop tests and evaluation for safety and reliability standards which is stated to be a critical factor for the adoption of a new technology</w:t>
+      </w:r>
+      <w:r>
+        <w:rPr>
+          <w:rStyle w:val="FootnoteReference"/>
+          <w:lang w:val="en-US"/>
+        </w:rPr>
+        <w:footnoteReference w:id="14"/>
+      </w:r>
+      <w:r>
+        <w:rPr>
+          <w:lang w:val="en-US"/>
+        </w:rPr>
+        <w:t>.</w:t>
+      </w:r>
+      <w:r>
+        <w:rPr>
+          <w:lang w:val="en-US"/>
+        </w:rPr>
+        <w:t xml:space="preserve"> As a result of the announcement of Daimler-Benz of their failed plan to </w:t>
+      </w:r>
+      <w:r>
+        <w:rPr>
+          <w:lang w:val="en-US"/>
+        </w:rPr>
+        <w:t>commercialize</w:t>
+      </w:r>
+      <w:r>
+        <w:rPr>
+          <w:lang w:val="en-US"/>
+        </w:rPr>
+        <w:t xml:space="preserve"> fuel cells, the government </w:t>
+      </w:r>
+      <w:r>
+        <w:rPr>
+          <w:lang w:val="en-US"/>
+        </w:rPr>
+        <w:t xml:space="preserve">developed a strategic plan. According to this a partnership between METI and several Japanese fuel cell companies is established and called JHFC project. The intention of this project was mainly focused on the development of a FCV and surrounding infrastructure like hydrogen production, storage and filing. The development is characterized by a high degree of cooperation between </w:t>
+      </w:r>
+      <w:r>
+        <w:rPr>
+          <w:lang w:val="en-US"/>
+        </w:rPr>
+        <w:t>government</w:t>
+      </w:r>
+      <w:r>
+        <w:rPr>
+          <w:lang w:val="en-US"/>
+        </w:rPr>
+        <w:t xml:space="preserve"> and industry, which is significant for high corporatist </w:t>
+      </w:r>
+      <w:r>
+        <w:rPr>
+          <w:lang w:val="en-US"/>
+        </w:rPr>
+        <w:t>countries</w:t>
+      </w:r>
+      <w:r>
+        <w:rPr>
+          <w:lang w:val="en-US"/>
+        </w:rPr>
+        <w:t>.</w:t>
+      </w:r>
+      <w:r>
+        <w:rPr>
+          <w:lang w:val="en-US"/>
+        </w:rPr>
+        <w:t xml:space="preserve"> The plan was divided in three phases. The first phase from 2002 to 2005 was intended to develop a hydrogen infrastructure and to determine performance statistics. The aim of the second phase from 2006 to 2010 was to develop standards investigate about policies and reduce costs.</w:t>
+      </w:r>
+      <w:r>
+        <w:rPr>
+          <w:lang w:val="en-US"/>
+        </w:rPr>
+        <w:t xml:space="preserve"> Besides this plan there was an agreement of the Japanese car manufacturers to release fuel cell vehicles by 2015</w:t>
+      </w:r>
+      <w:r>
+        <w:rPr>
+          <w:rStyle w:val="FootnoteReference"/>
+          <w:lang w:val="en-US"/>
+        </w:rPr>
+        <w:footnoteReference w:id="15"/>
+      </w:r>
+      <w:r>
+        <w:rPr>
+          <w:lang w:val="en-US"/>
+        </w:rPr>
+        <w:t>.</w:t>
+      </w:r>
+      <w:r>
+        <w:rPr>
+          <w:lang w:val="en-US"/>
+        </w:rPr>
+        <w:t xml:space="preserve"> In 2002 the Japanese government announced the target to reach 15 GW produced by stationary fuel cells in 2030. Besides funding</w:t>
+      </w:r>
+      <w:r>
+        <w:rPr>
+          <w:lang w:val="en-US"/>
+        </w:rPr>
+        <w:t>,</w:t>
+      </w:r>
+      <w:r>
+        <w:rPr>
+          <w:lang w:val="en-US"/>
+        </w:rPr>
+        <w:t xml:space="preserve"> another</w:t>
+      </w:r>
+      <w:r>
+        <w:rPr>
+          <w:lang w:val="en-US"/>
+        </w:rPr>
+        <w:t xml:space="preserve"> influence of the government</w:t>
+      </w:r>
+      <w:r>
+        <w:rPr>
+          <w:lang w:val="en-US"/>
+        </w:rPr>
+        <w:t>,</w:t>
+      </w:r>
+      <w:r>
+        <w:rPr>
+          <w:lang w:val="en-US"/>
+        </w:rPr>
+        <w:t xml:space="preserve"> is the research on the practical use of fuel cells.</w:t>
+      </w:r>
+      <w:r>
+        <w:rPr>
+          <w:lang w:val="en-US"/>
+        </w:rPr>
+        <w:t xml:space="preserve"> </w:t>
+      </w:r>
+      <w:r>
+        <w:rPr>
+          <w:lang w:val="en-US"/>
+        </w:rPr>
+        <w:t>Japan has a clear focus on creating new markets for fuel cell CHP</w:t>
+      </w:r>
+      <w:r>
+        <w:rPr>
+          <w:lang w:val="en-US"/>
+        </w:rPr>
+        <w:t>.</w:t>
+      </w:r>
+      <w:r>
+        <w:rPr>
+          <w:lang w:val="en-US"/>
+        </w:rPr>
+        <w:t xml:space="preserve"> </w:t>
+      </w:r>
+      <w:r>
+        <w:rPr>
+          <w:lang w:val="en-US"/>
+        </w:rPr>
+        <w:t>The Japanese effort is among the highest</w:t>
+      </w:r>
+      <w:bookmarkStart w:id="54" w:name="_GoBack"/>
+      <w:bookmarkEnd w:id="54"/>
+      <w:r>
+        <w:rPr>
+          <w:rStyle w:val="FootnoteReference"/>
+          <w:lang w:val="en-US"/>
+        </w:rPr>
+        <w:footnoteReference w:id="16"/>
+      </w:r>
+      <w:r>
+        <w:rPr>
+          <w:lang w:val="en-US"/>
+        </w:rPr>
+        <w:t>.</w:t>
       </w:r>
     </w:p>
     <w:p>
@@ -7018,308 +7280,8 @@
         <w:rPr>
           <w:lang w:val="en-US"/>
         </w:rPr>
-        <w:t xml:space="preserve">Due to the lack of fossil fuel sources and in consequence of the nuclear </w:t>
-      </w:r>
-      <w:r>
-        <w:rPr>
-          <w:lang w:val="en-US"/>
-        </w:rPr>
-        <w:t>catastrophe</w:t>
-      </w:r>
-      <w:r>
-        <w:rPr>
-          <w:lang w:val="en-US"/>
-        </w:rPr>
-        <w:t>, Japan</w:t>
-      </w:r>
-      <w:r>
-        <w:rPr>
-          <w:lang w:val="en-US"/>
-        </w:rPr>
-        <w:t>’s government</w:t>
-      </w:r>
-      <w:r>
-        <w:rPr>
-          <w:lang w:val="en-US"/>
-        </w:rPr>
-        <w:t xml:space="preserve"> is </w:t>
-      </w:r>
-      <w:r>
-        <w:rPr>
-          <w:lang w:val="en-US"/>
-        </w:rPr>
-        <w:t>heavily investing in fuel cells and their research during the last years</w:t>
-      </w:r>
-      <w:r>
-        <w:rPr>
-          <w:lang w:val="en-US"/>
-        </w:rPr>
-        <w:t xml:space="preserve"> through R&amp;D funding</w:t>
-      </w:r>
-      <w:r>
-        <w:rPr>
-          <w:rStyle w:val="FootnoteReference"/>
-          <w:lang w:val="en-US"/>
-        </w:rPr>
-        <w:footnoteReference w:id="11"/>
-      </w:r>
-      <w:r>
-        <w:rPr>
-          <w:rStyle w:val="FootnoteReference"/>
-          <w:lang w:val="en-US"/>
-        </w:rPr>
-        <w:footnoteReference w:id="12"/>
-      </w:r>
-      <w:r>
-        <w:rPr>
-          <w:rStyle w:val="FootnoteReference"/>
-          <w:lang w:val="en-US"/>
-        </w:rPr>
-        <w:footnoteReference w:id="13"/>
-      </w:r>
-      <w:r>
-        <w:rPr>
-          <w:lang w:val="en-US"/>
-        </w:rPr>
-        <w:t xml:space="preserve">. Already </w:t>
-      </w:r>
-      <w:r>
-        <w:rPr>
-          <w:lang w:val="en-US"/>
-        </w:rPr>
-        <w:t xml:space="preserve">in 1974 the sunshine project was started to examine hydrogen power among other renewable energy sources. </w:t>
-      </w:r>
-      <w:r>
-        <w:rPr>
-          <w:lang w:val="en-US"/>
-        </w:rPr>
-        <w:t>Around</w:t>
-      </w:r>
-      <w:r>
-        <w:rPr>
-          <w:lang w:val="en-US"/>
-        </w:rPr>
-        <w:t xml:space="preserve"> </w:t>
-      </w:r>
-      <w:r>
-        <w:rPr>
-          <w:lang w:val="en-US"/>
-        </w:rPr>
-        <w:t>1980</w:t>
-      </w:r>
-      <w:r>
-        <w:rPr>
-          <w:lang w:val="en-US"/>
-        </w:rPr>
-        <w:t xml:space="preserve"> the development was </w:t>
-      </w:r>
-      <w:r>
-        <w:rPr>
-          <w:lang w:val="en-US"/>
-        </w:rPr>
-        <w:t>pushed</w:t>
-      </w:r>
-      <w:r>
-        <w:rPr>
-          <w:lang w:val="en-US"/>
-        </w:rPr>
-        <w:t xml:space="preserve"> by the moonlight project</w:t>
-      </w:r>
-      <w:r>
-        <w:rPr>
-          <w:lang w:val="en-US"/>
-        </w:rPr>
-        <w:t xml:space="preserve"> who aimed to develop fuel cells</w:t>
-      </w:r>
-      <w:r>
-        <w:rPr>
-          <w:lang w:val="en-US"/>
-        </w:rPr>
-        <w:t>.</w:t>
-      </w:r>
-      <w:r>
-        <w:rPr>
-          <w:lang w:val="en-US"/>
-        </w:rPr>
-        <w:t xml:space="preserve"> With the new sunshine project of 1993 the effort on PEMFC was increased. All the efforts culminate in the millennium project from 2000. This is including R&amp;D for PEMFC for use in automobile and residential application. This project is flanked by another program to develop tests and evaluation for safety and reliability standards which is stated to be a critical factor for the adoption of a new technology</w:t>
-      </w:r>
-      <w:r>
-        <w:rPr>
-          <w:rStyle w:val="FootnoteReference"/>
-          <w:lang w:val="en-US"/>
-        </w:rPr>
-        <w:footnoteReference w:id="14"/>
-      </w:r>
-      <w:r>
-        <w:rPr>
-          <w:lang w:val="en-US"/>
-        </w:rPr>
-        <w:t>.</w:t>
-      </w:r>
-      <w:r>
-        <w:rPr>
-          <w:lang w:val="en-US"/>
-        </w:rPr>
-        <w:t xml:space="preserve"> As a result of the announcement of Daimler-Benz of their failed plan to </w:t>
-      </w:r>
-      <w:r>
-        <w:rPr>
-          <w:lang w:val="en-US"/>
-        </w:rPr>
-        <w:t>commercialize</w:t>
-      </w:r>
-      <w:r>
-        <w:rPr>
-          <w:lang w:val="en-US"/>
-        </w:rPr>
-        <w:t xml:space="preserve"> fuel cells, the government </w:t>
-      </w:r>
-      <w:r>
-        <w:rPr>
-          <w:lang w:val="en-US"/>
-        </w:rPr>
-        <w:t xml:space="preserve">developed a strategic plan. According to this a partnership between METI and several Japanese fuel cell companies is established and called JHFC project. The intention of this project was mainly focused on the development of a FCV and surrounding infrastructure like hydrogen production, storage and filing. The development is characterized by a high degree of cooperation between </w:t>
-      </w:r>
-      <w:r>
-        <w:rPr>
-          <w:lang w:val="en-US"/>
-        </w:rPr>
-        <w:t>government</w:t>
-      </w:r>
-      <w:r>
-        <w:rPr>
-          <w:lang w:val="en-US"/>
-        </w:rPr>
-        <w:t xml:space="preserve"> and industry, which is significant for high corporatist </w:t>
-      </w:r>
-      <w:r>
-        <w:rPr>
-          <w:lang w:val="en-US"/>
-        </w:rPr>
-        <w:t>countries</w:t>
-      </w:r>
-      <w:r>
-        <w:rPr>
-          <w:lang w:val="en-US"/>
-        </w:rPr>
-        <w:t>.</w:t>
-      </w:r>
-      <w:r>
-        <w:rPr>
-          <w:lang w:val="en-US"/>
-        </w:rPr>
-        <w:t xml:space="preserve"> The plan was divided in three phases. The first phase from 2002 to 2005 was intended to develop a hydrogen infrastructure and to determine performance statistics. The aim of the second phase from 2006 to 2010 was to develop standards investigate about policies and reduce costs.</w:t>
-      </w:r>
-      <w:r>
-        <w:rPr>
-          <w:lang w:val="en-US"/>
-        </w:rPr>
-        <w:t xml:space="preserve"> Besides this plan there was an agreement of the Japanese car manufacturers to release fuel cell vehicles by 2015</w:t>
-      </w:r>
-      <w:r>
-        <w:rPr>
-          <w:rStyle w:val="FootnoteReference"/>
-          <w:lang w:val="en-US"/>
-        </w:rPr>
-        <w:footnoteReference w:id="15"/>
-      </w:r>
-      <w:r>
-        <w:rPr>
-          <w:lang w:val="en-US"/>
-        </w:rPr>
-        <w:t>.</w:t>
-      </w:r>
-      <w:r>
-        <w:rPr>
-          <w:lang w:val="en-US"/>
-        </w:rPr>
-        <w:t xml:space="preserve"> In 2002 the Japanese government announced the target to reach 15 GW produced by stationary fuel cells in 2030. Besides funding</w:t>
-      </w:r>
-      <w:r>
-        <w:rPr>
-          <w:lang w:val="en-US"/>
-        </w:rPr>
-        <w:t>,</w:t>
-      </w:r>
-      <w:r>
-        <w:rPr>
-          <w:lang w:val="en-US"/>
-        </w:rPr>
-        <w:t xml:space="preserve"> another</w:t>
-      </w:r>
-      <w:r>
-        <w:rPr>
-          <w:lang w:val="en-US"/>
-        </w:rPr>
-        <w:t xml:space="preserve"> influence of the government</w:t>
-      </w:r>
-      <w:r>
-        <w:rPr>
-          <w:lang w:val="en-US"/>
-        </w:rPr>
-        <w:t>,</w:t>
-      </w:r>
-      <w:r>
-        <w:rPr>
-          <w:lang w:val="en-US"/>
-        </w:rPr>
-        <w:t xml:space="preserve"> is the research on the practical use of fuel cells.</w:t>
-      </w:r>
-      <w:r>
-        <w:rPr>
-          <w:lang w:val="en-US"/>
-        </w:rPr>
-        <w:t xml:space="preserve"> </w:t>
-      </w:r>
-      <w:r>
-        <w:rPr>
-          <w:lang w:val="en-US"/>
-        </w:rPr>
-        <w:t>Japan has a clear focus on creating new markets for fuel cell CHP</w:t>
-      </w:r>
-      <w:r>
-        <w:rPr>
-          <w:lang w:val="en-US"/>
-        </w:rPr>
-        <w:t>.</w:t>
-      </w:r>
-      <w:r>
-        <w:rPr>
-          <w:lang w:val="en-US"/>
-        </w:rPr>
-        <w:t xml:space="preserve"> </w:t>
-      </w:r>
-      <w:r>
-        <w:rPr>
-          <w:lang w:val="en-US"/>
-        </w:rPr>
-        <w:t>The</w:t>
-      </w:r>
-      <w:r>
-        <w:rPr>
-          <w:lang w:val="en-US"/>
-        </w:rPr>
-        <w:t xml:space="preserve"> </w:t>
-      </w:r>
-      <w:r>
-        <w:rPr>
-          <w:lang w:val="en-US"/>
-        </w:rPr>
         <w:lastRenderedPageBreak/>
-        <w:t>Japanese effort is among the highest but currently also the USA is heavily pushing fuel cells.</w:t>
-      </w:r>
-      <w:r>
-        <w:rPr>
-          <w:rStyle w:val="FootnoteReference"/>
-          <w:lang w:val="en-US"/>
-        </w:rPr>
-        <w:footnoteReference w:id="16"/>
-      </w:r>
-      <w:r>
-        <w:rPr>
-          <w:lang w:val="en-US"/>
-        </w:rPr>
-        <w:t>.</w:t>
+        <w:t xml:space="preserve">Using FCV and stationary appliances Japan intends to use 4 billion $ for hydrogen usage and is expecting that by 2020 all road vehicles are powered by hydrogen fuel cells. In 2000 a funding of 25 billion Y were made for R&amp;D on FC, in 2004 another 31 billion Y were spend. The government is also funding manufacturers and an estimated value of 380 million $/year is done for research and commercialization of FC. </w:t>
       </w:r>
     </w:p>
     <w:p>
@@ -7328,28 +7290,54 @@
           <w:lang w:val="en-US"/>
         </w:rPr>
       </w:pPr>
-      <w:r>
-        <w:rPr>
-          <w:lang w:val="en-US"/>
-        </w:rPr>
-        <w:t xml:space="preserve">Using FCV and stationary appliances Japan intends to use 4 billion $ for hydrogen usage and is expecting that by 2020 all road vehicles are powered by hydrogen fuel cells. In 2000 a funding of 25 billion Y were made for R&amp;D on FC, in 2004 another 31 billion Y were spend. The government is also funding manufacturers and an estimated value of 380 million $/year is done for research and commercialization of FC. </w:t>
-      </w:r>
-      <w:bookmarkStart w:id="55" w:name="_GoBack"/>
-      <w:bookmarkEnd w:id="55"/>
-    </w:p>
-    <w:p/>
-    <w:p>
-      <w:pPr>
-        <w:pStyle w:val="Heading2"/>
-        <w:rPr>
-          <w:lang w:val="en-US"/>
-        </w:rPr>
-      </w:pPr>
-      <w:r>
-        <w:rPr>
-          <w:lang w:val="en-US"/>
-        </w:rPr>
-        <w:t>Situation in the USA</w:t>
+      <w:proofErr w:type="spellStart"/>
+      <w:r>
+        <w:rPr>
+          <w:b/>
+          <w:color w:val="595959" w:themeColor="text2"/>
+        </w:rPr>
+        <w:t>Japan</w:t>
+      </w:r>
+      <w:proofErr w:type="spellEnd"/>
+      <w:r>
+        <w:rPr>
+          <w:b/>
+          <w:color w:val="595959" w:themeColor="text2"/>
+        </w:rPr>
+        <w:t xml:space="preserve">: $380 million </w:t>
+      </w:r>
+      <w:proofErr w:type="spellStart"/>
+      <w:r>
+        <w:rPr>
+          <w:b/>
+          <w:color w:val="595959" w:themeColor="text2"/>
+        </w:rPr>
+        <w:t>in</w:t>
+      </w:r>
+      <w:proofErr w:type="spellEnd"/>
+      <w:r>
+        <w:rPr>
+          <w:b/>
+          <w:color w:val="595959" w:themeColor="text2"/>
+        </w:rPr>
+        <w:t xml:space="preserve"> 2008 for R&amp;D and </w:t>
+      </w:r>
+      <w:proofErr w:type="spellStart"/>
+      <w:r>
+        <w:rPr>
+          <w:b/>
+          <w:color w:val="595959" w:themeColor="text2"/>
+        </w:rPr>
+        <w:t>commercialization</w:t>
+      </w:r>
+      <w:proofErr w:type="spellEnd"/>
+      <w:r>
+        <w:rPr>
+          <w:rStyle w:val="FootnoteReference"/>
+          <w:b/>
+          <w:color w:val="595959" w:themeColor="text2"/>
+        </w:rPr>
+        <w:footnoteReference w:id="17"/>
       </w:r>
     </w:p>
     <w:p>
@@ -7358,50 +7346,19 @@
           <w:lang w:val="en-US"/>
         </w:rPr>
       </w:pPr>
-      <w:r>
-        <w:rPr>
-          <w:lang w:val="en-US"/>
-        </w:rPr>
-        <w:t>The electricity market in the US is decentralized. In contrast to Germany or Japan there is less support for creating a market for fuel cell CHP</w:t>
-      </w:r>
-      <w:r>
-        <w:rPr>
-          <w:lang w:val="en-US"/>
-        </w:rPr>
-        <w:t xml:space="preserve">. The SECA program which is focusing on SOFC for small stationary use, SOFC may be the best choice for electricity generation but is lacking behind PEMFC. Besides the US Department of Defense is also investigating about residential fuel cells in military related fields. </w:t>
-      </w:r>
-      <w:r>
-        <w:rPr>
-          <w:rStyle w:val="FootnoteReference"/>
-          <w:lang w:val="en-US"/>
-        </w:rPr>
-        <w:footnoteReference w:id="17"/>
-      </w:r>
-      <w:r>
-        <w:rPr>
-          <w:lang w:val="en-US"/>
-        </w:rPr>
-        <w:t>.</w:t>
-      </w:r>
     </w:p>
     <w:p>
       <w:pPr>
-        <w:rPr>
-          <w:lang w:val="en-US"/>
-        </w:rPr>
-      </w:pPr>
-      <w:r>
-        <w:rPr>
-          <w:lang w:val="en-US"/>
-        </w:rPr>
-        <w:t>US department of energy Hydrogen Program. Furthermore there is a direct subsidy support for manufacturing facilities.</w:t>
-      </w:r>
-      <w:r>
-        <w:rPr>
-          <w:rStyle w:val="FootnoteReference"/>
-          <w:lang w:val="en-US"/>
-        </w:rPr>
-        <w:footnoteReference w:id="18"/>
+        <w:pStyle w:val="Heading2"/>
+        <w:rPr>
+          <w:lang w:val="en-US"/>
+        </w:rPr>
+      </w:pPr>
+      <w:r>
+        <w:rPr>
+          <w:lang w:val="en-US"/>
+        </w:rPr>
+        <w:t>Situation in the USA</w:t>
       </w:r>
     </w:p>
     <w:p>
@@ -7410,19 +7367,50 @@
           <w:lang w:val="en-US"/>
         </w:rPr>
       </w:pPr>
+      <w:r>
+        <w:rPr>
+          <w:lang w:val="en-US"/>
+        </w:rPr>
+        <w:t>The electricity market in the US is decentralized. In contrast to Germany or Japan there is less support for creating a market for fuel cell CHP</w:t>
+      </w:r>
+      <w:r>
+        <w:rPr>
+          <w:lang w:val="en-US"/>
+        </w:rPr>
+        <w:t xml:space="preserve">. The SECA program which is focusing on SOFC for small stationary use, SOFC may be the best choice for electricity generation but is lacking behind PEMFC. Besides the US Department of Defense is also investigating about residential fuel cells in military related fields. </w:t>
+      </w:r>
+      <w:r>
+        <w:rPr>
+          <w:rStyle w:val="FootnoteReference"/>
+          <w:lang w:val="en-US"/>
+        </w:rPr>
+        <w:footnoteReference w:id="18"/>
+      </w:r>
+      <w:r>
+        <w:rPr>
+          <w:lang w:val="en-US"/>
+        </w:rPr>
+        <w:t>.</w:t>
+      </w:r>
     </w:p>
     <w:p>
       <w:pPr>
-        <w:pStyle w:val="Heading2"/>
-        <w:rPr>
-          <w:lang w:val="en-US"/>
-        </w:rPr>
-      </w:pPr>
-      <w:r>
-        <w:rPr>
-          <w:lang w:val="en-US"/>
-        </w:rPr>
-        <w:t>Situation in Germany</w:t>
+        <w:rPr>
+          <w:lang w:val="en-US"/>
+        </w:rPr>
+      </w:pPr>
+      <w:r>
+        <w:rPr>
+          <w:lang w:val="en-US"/>
+        </w:rPr>
+        <w:t>US department of energy Hydrogen Program. Furthermore there is a direct subsidy support for manufacturing facilities.</w:t>
+      </w:r>
+      <w:r>
+        <w:rPr>
+          <w:rStyle w:val="FootnoteReference"/>
+          <w:lang w:val="en-US"/>
+        </w:rPr>
+        <w:footnoteReference w:id="19"/>
       </w:r>
     </w:p>
     <w:p>
@@ -7431,10 +7419,141 @@
           <w:lang w:val="en-US"/>
         </w:rPr>
       </w:pPr>
+    </w:p>
+    <w:p>
+      <w:pPr>
+        <w:rPr>
+          <w:b/>
+          <w:color w:val="595959" w:themeColor="text2"/>
+        </w:rPr>
+      </w:pPr>
+      <w:r>
+        <w:rPr>
+          <w:b/>
+          <w:color w:val="595959" w:themeColor="text2"/>
+        </w:rPr>
+        <w:t xml:space="preserve">USA: $640 million </w:t>
+      </w:r>
+      <w:proofErr w:type="spellStart"/>
+      <w:r>
+        <w:rPr>
+          <w:b/>
+          <w:color w:val="595959" w:themeColor="text2"/>
+        </w:rPr>
+        <w:t>annually</w:t>
+      </w:r>
+      <w:proofErr w:type="spellEnd"/>
+      <w:r>
+        <w:rPr>
+          <w:b/>
+          <w:color w:val="595959" w:themeColor="text2"/>
+        </w:rPr>
+        <w:t xml:space="preserve"> to 2014 plus; $3,000/ kW </w:t>
+      </w:r>
+      <w:proofErr w:type="spellStart"/>
+      <w:r>
+        <w:rPr>
+          <w:b/>
+          <w:color w:val="595959" w:themeColor="text2"/>
+        </w:rPr>
+        <w:t>purchase</w:t>
+      </w:r>
+      <w:proofErr w:type="spellEnd"/>
+      <w:r>
+        <w:rPr>
+          <w:b/>
+          <w:color w:val="595959" w:themeColor="text2"/>
+        </w:rPr>
+        <w:t xml:space="preserve"> </w:t>
+      </w:r>
+      <w:proofErr w:type="spellStart"/>
+      <w:r>
+        <w:rPr>
+          <w:b/>
+          <w:color w:val="595959" w:themeColor="text2"/>
+        </w:rPr>
+        <w:t>incentive</w:t>
+      </w:r>
+      <w:proofErr w:type="spellEnd"/>
+      <w:r>
+        <w:rPr>
+          <w:b/>
+          <w:color w:val="595959" w:themeColor="text2"/>
+        </w:rPr>
+        <w:t xml:space="preserve"> </w:t>
+      </w:r>
+      <w:proofErr w:type="spellStart"/>
+      <w:r>
+        <w:rPr>
+          <w:b/>
+          <w:color w:val="595959" w:themeColor="text2"/>
+        </w:rPr>
+        <w:t>tax</w:t>
+      </w:r>
+      <w:proofErr w:type="spellEnd"/>
+      <w:r>
+        <w:rPr>
+          <w:b/>
+          <w:color w:val="595959" w:themeColor="text2"/>
+        </w:rPr>
+        <w:t xml:space="preserve"> </w:t>
+      </w:r>
+      <w:proofErr w:type="spellStart"/>
+      <w:r>
+        <w:rPr>
+          <w:b/>
+          <w:color w:val="595959" w:themeColor="text2"/>
+        </w:rPr>
+        <w:t>credit</w:t>
+      </w:r>
+      <w:proofErr w:type="spellEnd"/>
+      <w:r>
+        <w:rPr>
+          <w:b/>
+          <w:color w:val="595959" w:themeColor="text2"/>
+        </w:rPr>
+        <w:t xml:space="preserve"> </w:t>
+      </w:r>
+      <w:r>
+        <w:rPr>
+          <w:rStyle w:val="FootnoteReference"/>
+          <w:b/>
+          <w:color w:val="595959" w:themeColor="text2"/>
+        </w:rPr>
+        <w:footnoteReference w:id="20"/>
+      </w:r>
+    </w:p>
+    <w:p>
+      <w:pPr>
+        <w:rPr>
+          <w:lang w:val="en-US"/>
+        </w:rPr>
+      </w:pPr>
+    </w:p>
+    <w:p>
+      <w:pPr>
+        <w:pStyle w:val="Heading2"/>
+        <w:rPr>
+          <w:lang w:val="en-US"/>
+        </w:rPr>
+      </w:pPr>
+      <w:r>
+        <w:rPr>
+          <w:lang w:val="en-US"/>
+        </w:rPr>
+        <w:t>Situation in Germany</w:t>
+      </w:r>
+    </w:p>
+    <w:p>
+      <w:pPr>
+        <w:rPr>
+          <w:lang w:val="en-US"/>
+        </w:rPr>
+      </w:pPr>
       <w:r>
         <w:rPr>
           <w:noProof/>
-          <w:lang w:val="de-DE"/>
+          <w:lang w:val="en-US"/>
         </w:rPr>
         <mc:AlternateContent>
           <mc:Choice Requires="wps">
@@ -7500,14 +7619,7 @@
                                 <w:color w:val="595959" w:themeColor="text2"/>
                                 <w:lang w:val="en-US"/>
                               </w:rPr>
-                              <w:t>JTI</w:t>
-                            </w:r>
-                            <w:r>
-                              <w:rPr>
-                                <w:color w:val="595959" w:themeColor="text2"/>
-                                <w:lang w:val="en-US"/>
-                              </w:rPr>
-                              <w:t> :</w:t>
+                              <w:t>JTI :</w:t>
                             </w:r>
                             <w:proofErr w:type="gramEnd"/>
                             <w:r>
@@ -7560,14 +7672,7 @@
                           <w:color w:val="595959" w:themeColor="text2"/>
                           <w:lang w:val="en-US"/>
                         </w:rPr>
-                        <w:t>JTI</w:t>
-                      </w:r>
-                      <w:r>
-                        <w:rPr>
-                          <w:color w:val="595959" w:themeColor="text2"/>
-                          <w:lang w:val="en-US"/>
-                        </w:rPr>
-                        <w:t> :</w:t>
+                        <w:t>JTI :</w:t>
                       </w:r>
                       <w:proofErr w:type="gramEnd"/>
                       <w:r>
@@ -7630,7 +7735,7 @@
           <w:rStyle w:val="FootnoteReference"/>
           <w:lang w:val="en-US"/>
         </w:rPr>
-        <w:footnoteReference w:id="19"/>
+        <w:footnoteReference w:id="21"/>
       </w:r>
       <w:r>
         <w:rPr>
@@ -7649,14 +7754,14 @@
           <w:rStyle w:val="FootnoteReference"/>
           <w:lang w:val="en-US"/>
         </w:rPr>
-        <w:footnoteReference w:id="20"/>
+        <w:footnoteReference w:id="22"/>
       </w:r>
       <w:r>
         <w:rPr>
           <w:rStyle w:val="FootnoteReference"/>
           <w:lang w:val="en-US"/>
         </w:rPr>
-        <w:footnoteReference w:id="21"/>
+        <w:footnoteReference w:id="23"/>
       </w:r>
       <w:r>
         <w:rPr>
@@ -7668,7 +7773,14 @@
         <w:rPr>
           <w:lang w:val="en-US"/>
         </w:rPr>
-        <w:t xml:space="preserve"> The public federal funding amounts 8-10 million every year. For the time 2001-2003 additionally 15 million were added in the “program on investment into the future”. The Helmholtz foundation, which undertakes basic research is supported with 15 million </w:t>
+        <w:t xml:space="preserve"> The public federal funding amounts 8-10 million every year. For the time 2001-2003 additionally 15 million were added in the “program on investment into the future”. The Helmholtz foundation, which undertakes </w:t>
+      </w:r>
+      <w:r>
+        <w:rPr>
+          <w:lang w:val="en-US"/>
+        </w:rPr>
+        <w:lastRenderedPageBreak/>
+        <w:t xml:space="preserve">basic research is supported with 15 million </w:t>
       </w:r>
       <w:r>
         <w:rPr>
@@ -7687,7 +7799,7 @@
           <w:rStyle w:val="FootnoteReference"/>
           <w:lang w:val="en-US"/>
         </w:rPr>
-        <w:footnoteReference w:id="22"/>
+        <w:footnoteReference w:id="24"/>
       </w:r>
       <w:r>
         <w:rPr>
@@ -7699,14 +7811,7 @@
         <w:rPr>
           <w:lang w:val="en-US"/>
         </w:rPr>
-        <w:t xml:space="preserve"> The German government often proved to create new markets for new energy forms, e.g. with the “feed in law” from 1991 which guarantee </w:t>
-      </w:r>
-      <w:r>
-        <w:rPr>
-          <w:lang w:val="en-US"/>
-        </w:rPr>
-        <w:lastRenderedPageBreak/>
-        <w:t xml:space="preserve">a specific price for electricity generated by renewable energies. Germany is creating a market for </w:t>
+        <w:t xml:space="preserve"> The German government often proved to create new markets for new energy forms, e.g. with the “feed in law” from 1991 which guarantee a specific price for electricity generated by renewable energies. Germany is creating a market for </w:t>
       </w:r>
       <w:r>
         <w:rPr>
@@ -7763,7 +7868,7 @@
           <w:rStyle w:val="FootnoteReference"/>
           <w:lang w:val="en-US"/>
         </w:rPr>
-        <w:footnoteReference w:id="23"/>
+        <w:footnoteReference w:id="25"/>
       </w:r>
       <w:r>
         <w:rPr>
@@ -7788,7 +7893,7 @@
           <w:rStyle w:val="FootnoteReference"/>
           <w:lang w:val="en-US"/>
         </w:rPr>
-        <w:footnoteReference w:id="24"/>
+        <w:footnoteReference w:id="26"/>
       </w:r>
     </w:p>
     <w:p>
@@ -7808,136 +7913,38 @@
           <w:rStyle w:val="FootnoteReference"/>
           <w:lang w:val="en-US"/>
         </w:rPr>
-        <w:footnoteReference w:id="25"/>
+        <w:footnoteReference w:id="27"/>
       </w:r>
     </w:p>
     <w:p>
       <w:pPr>
         <w:rPr>
-          <w:lang w:val="en-US"/>
-        </w:rPr>
-      </w:pPr>
-    </w:p>
-    <w:p>
-      <w:pPr>
-        <w:rPr>
-          <w:lang w:val="en-US"/>
-        </w:rPr>
-      </w:pPr>
-    </w:p>
-    <w:p>
-      <w:pPr>
-        <w:pStyle w:val="Heading2"/>
-        <w:rPr>
-          <w:lang w:val="en-US"/>
-        </w:rPr>
-      </w:pPr>
-      <w:r>
-        <w:rPr>
-          <w:lang w:val="en-US"/>
-        </w:rPr>
-        <w:t>Conclusion</w:t>
-      </w:r>
-    </w:p>
-    <w:p>
-      <w:pPr>
-        <w:rPr>
-          <w:lang w:val="en-US"/>
-        </w:rPr>
-      </w:pPr>
-      <w:r>
-        <w:rPr>
-          <w:lang w:val="en-US"/>
-        </w:rPr>
-        <w:t xml:space="preserve">Most of the policies are facing the same problem. </w:t>
-      </w:r>
-      <w:r>
-        <w:rPr>
-          <w:lang w:val="en-US"/>
-        </w:rPr>
-        <w:t>O</w:t>
-      </w:r>
-      <w:r>
-        <w:rPr>
-          <w:lang w:val="en-US"/>
-        </w:rPr>
-        <w:t xml:space="preserve">n the one hand they have to be broad enough to create new markets and encourage firms to enter, but on the </w:t>
-      </w:r>
-      <w:r>
-        <w:rPr>
-          <w:lang w:val="en-US"/>
-        </w:rPr>
-        <w:t>other</w:t>
-      </w:r>
-      <w:r>
-        <w:rPr>
-          <w:lang w:val="en-US"/>
-        </w:rPr>
-        <w:t xml:space="preserve"> hand they are focused on specific technologies where there is the greatest chance to success. A </w:t>
-      </w:r>
-      <w:r>
-        <w:rPr>
-          <w:lang w:val="en-US"/>
-        </w:rPr>
-        <w:t>proposed solution includes to keep regulatory measures flexible while focusing R&amp;D on special technologies</w:t>
-      </w:r>
-      <w:r>
-        <w:rPr>
-          <w:rStyle w:val="FootnoteReference"/>
-          <w:lang w:val="en-US"/>
-        </w:rPr>
-        <w:footnoteReference w:id="26"/>
-      </w:r>
-      <w:r>
-        <w:rPr>
-          <w:lang w:val="en-US"/>
-        </w:rPr>
-        <w:t xml:space="preserve">. </w:t>
-      </w:r>
-    </w:p>
-    <w:p>
-      <w:pPr>
-        <w:rPr>
-          <w:lang w:val="en-US"/>
-        </w:rPr>
-      </w:pPr>
-    </w:p>
-    <w:p>
-      <w:pPr>
-        <w:rPr>
-          <w:lang w:val="en-US"/>
-        </w:rPr>
-      </w:pPr>
-    </w:p>
-    <w:p>
-      <w:pPr>
-        <w:rPr>
-          <w:lang w:val="en-US"/>
-        </w:rPr>
-      </w:pPr>
-    </w:p>
-    <w:p>
-      <w:pPr>
-        <w:rPr>
           <w:b/>
           <w:color w:val="595959" w:themeColor="text2"/>
         </w:rPr>
       </w:pPr>
-      <w:proofErr w:type="spellStart"/>
       <w:r>
         <w:rPr>
           <w:b/>
           <w:color w:val="595959" w:themeColor="text2"/>
         </w:rPr>
-        <w:t>Governmental</w:t>
-      </w:r>
-      <w:proofErr w:type="spellEnd"/>
+        <w:t xml:space="preserve">Germany: $1.1 billion </w:t>
+      </w:r>
+      <w:proofErr w:type="spellStart"/>
       <w:r>
         <w:rPr>
           <w:b/>
           <w:color w:val="595959" w:themeColor="text2"/>
         </w:rPr>
-        <w:t xml:space="preserve"> Support</w:t>
+        <w:t>until</w:t>
+      </w:r>
+      <w:proofErr w:type="spellEnd"/>
+      <w:r>
+        <w:rPr>
+          <w:b/>
+          <w:color w:val="595959" w:themeColor="text2"/>
+        </w:rPr>
+        <w:t xml:space="preserve"> 2017</w:t>
       </w:r>
       <w:r>
         <w:rPr>
@@ -7945,140 +7952,28 @@
           <w:b/>
           <w:color w:val="595959" w:themeColor="text2"/>
         </w:rPr>
-        <w:footnoteReference w:id="27"/>
-      </w:r>
-      <w:r>
-        <w:rPr>
-          <w:b/>
-          <w:color w:val="595959" w:themeColor="text2"/>
-        </w:rPr>
-        <w:t xml:space="preserve"> :</w:t>
+        <w:footnoteReference w:id="28"/>
       </w:r>
     </w:p>
     <w:p>
       <w:pPr>
         <w:rPr>
-          <w:b/>
-          <w:color w:val="595959" w:themeColor="text2"/>
-        </w:rPr>
-      </w:pPr>
-      <w:r>
-        <w:rPr>
-          <w:b/>
-          <w:color w:val="595959" w:themeColor="text2"/>
-        </w:rPr>
-        <w:t xml:space="preserve">USA: $640 million </w:t>
-      </w:r>
-      <w:proofErr w:type="spellStart"/>
-      <w:r>
-        <w:rPr>
-          <w:b/>
-          <w:color w:val="595959" w:themeColor="text2"/>
-        </w:rPr>
-        <w:t>annually</w:t>
-      </w:r>
-      <w:proofErr w:type="spellEnd"/>
-      <w:r>
-        <w:rPr>
-          <w:b/>
-          <w:color w:val="595959" w:themeColor="text2"/>
-        </w:rPr>
-        <w:t xml:space="preserve"> to 2014 plus; $3,000/ kW </w:t>
-      </w:r>
-      <w:proofErr w:type="spellStart"/>
-      <w:r>
-        <w:rPr>
-          <w:b/>
-          <w:color w:val="595959" w:themeColor="text2"/>
-        </w:rPr>
-        <w:t>purchase</w:t>
-      </w:r>
-      <w:proofErr w:type="spellEnd"/>
-      <w:r>
-        <w:rPr>
-          <w:b/>
-          <w:color w:val="595959" w:themeColor="text2"/>
-        </w:rPr>
-        <w:t xml:space="preserve"> </w:t>
-      </w:r>
-      <w:proofErr w:type="spellStart"/>
-      <w:r>
-        <w:rPr>
-          <w:b/>
-          <w:color w:val="595959" w:themeColor="text2"/>
-        </w:rPr>
-        <w:t>incentive</w:t>
-      </w:r>
-      <w:proofErr w:type="spellEnd"/>
-      <w:r>
-        <w:rPr>
-          <w:b/>
-          <w:color w:val="595959" w:themeColor="text2"/>
-        </w:rPr>
-        <w:t xml:space="preserve"> </w:t>
-      </w:r>
-      <w:proofErr w:type="spellStart"/>
-      <w:r>
-        <w:rPr>
-          <w:b/>
-          <w:color w:val="595959" w:themeColor="text2"/>
-        </w:rPr>
-        <w:t>tax</w:t>
-      </w:r>
-      <w:proofErr w:type="spellEnd"/>
-      <w:r>
-        <w:rPr>
-          <w:b/>
-          <w:color w:val="595959" w:themeColor="text2"/>
-        </w:rPr>
-        <w:t xml:space="preserve"> </w:t>
-      </w:r>
-      <w:proofErr w:type="spellStart"/>
-      <w:r>
-        <w:rPr>
-          <w:b/>
-          <w:color w:val="595959" w:themeColor="text2"/>
-        </w:rPr>
-        <w:t>credit</w:t>
-      </w:r>
-      <w:proofErr w:type="spellEnd"/>
-      <w:r>
-        <w:rPr>
-          <w:b/>
-          <w:color w:val="595959" w:themeColor="text2"/>
-        </w:rPr>
-        <w:t xml:space="preserve">. </w:t>
-      </w:r>
+          <w:lang w:val="en-US"/>
+        </w:rPr>
+      </w:pPr>
     </w:p>
     <w:p>
       <w:pPr>
-        <w:rPr>
-          <w:b/>
-          <w:color w:val="595959" w:themeColor="text2"/>
-        </w:rPr>
-      </w:pPr>
-      <w:r>
-        <w:rPr>
-          <w:b/>
-          <w:color w:val="595959" w:themeColor="text2"/>
-        </w:rPr>
-        <w:t xml:space="preserve">Germany: $1.1 billion </w:t>
-      </w:r>
-      <w:proofErr w:type="spellStart"/>
-      <w:r>
-        <w:rPr>
-          <w:b/>
-          <w:color w:val="595959" w:themeColor="text2"/>
-        </w:rPr>
-        <w:t>until</w:t>
-      </w:r>
-      <w:proofErr w:type="spellEnd"/>
-      <w:r>
-        <w:rPr>
-          <w:b/>
-          <w:color w:val="595959" w:themeColor="text2"/>
-        </w:rPr>
-        <w:t xml:space="preserve"> 2017</w:t>
+        <w:pStyle w:val="Heading2"/>
+        <w:rPr>
+          <w:lang w:val="en-US"/>
+        </w:rPr>
+      </w:pPr>
+      <w:r>
+        <w:rPr>
+          <w:lang w:val="en-US"/>
+        </w:rPr>
+        <w:t>Conclusion</w:t>
       </w:r>
     </w:p>
     <w:p>
@@ -8087,47 +7982,69 @@
           <w:lang w:val="en-US"/>
         </w:rPr>
       </w:pPr>
-      <w:proofErr w:type="spellStart"/>
-      <w:r>
-        <w:rPr>
-          <w:b/>
-          <w:color w:val="595959" w:themeColor="text2"/>
-        </w:rPr>
-        <w:t>Japan</w:t>
-      </w:r>
-      <w:proofErr w:type="spellEnd"/>
-      <w:r>
-        <w:rPr>
-          <w:b/>
-          <w:color w:val="595959" w:themeColor="text2"/>
-        </w:rPr>
-        <w:t xml:space="preserve">: $380 million </w:t>
-      </w:r>
-      <w:proofErr w:type="spellStart"/>
-      <w:r>
-        <w:rPr>
-          <w:b/>
-          <w:color w:val="595959" w:themeColor="text2"/>
-        </w:rPr>
-        <w:t>in</w:t>
-      </w:r>
-      <w:proofErr w:type="spellEnd"/>
-      <w:r>
-        <w:rPr>
-          <w:b/>
-          <w:color w:val="595959" w:themeColor="text2"/>
-        </w:rPr>
-        <w:t xml:space="preserve"> 2008 for R&amp;D and </w:t>
-      </w:r>
-      <w:proofErr w:type="spellStart"/>
-      <w:r>
-        <w:rPr>
-          <w:b/>
-          <w:color w:val="595959" w:themeColor="text2"/>
-        </w:rPr>
-        <w:t>commercialization</w:t>
-      </w:r>
-      <w:proofErr w:type="spellEnd"/>
+      <w:r>
+        <w:rPr>
+          <w:lang w:val="en-US"/>
+        </w:rPr>
+        <w:t xml:space="preserve">Most of the policies are facing the same problem. </w:t>
+      </w:r>
+      <w:r>
+        <w:rPr>
+          <w:lang w:val="en-US"/>
+        </w:rPr>
+        <w:t>O</w:t>
+      </w:r>
+      <w:r>
+        <w:rPr>
+          <w:lang w:val="en-US"/>
+        </w:rPr>
+        <w:t xml:space="preserve">n the one hand they have to be broad enough to create new markets and encourage firms to enter, but on the </w:t>
+      </w:r>
+      <w:r>
+        <w:rPr>
+          <w:lang w:val="en-US"/>
+        </w:rPr>
+        <w:t>other</w:t>
+      </w:r>
+      <w:r>
+        <w:rPr>
+          <w:lang w:val="en-US"/>
+        </w:rPr>
+        <w:t xml:space="preserve"> hand they are focused on specific technologies where there is the greatest chance to success. A </w:t>
+      </w:r>
+      <w:r>
+        <w:rPr>
+          <w:lang w:val="en-US"/>
+        </w:rPr>
+        <w:t>proposed solution includes to keep regulatory measures flexible while focusing R&amp;D on special technologies</w:t>
+      </w:r>
+      <w:r>
+        <w:rPr>
+          <w:rStyle w:val="FootnoteReference"/>
+          <w:lang w:val="en-US"/>
+        </w:rPr>
+        <w:footnoteReference w:id="29"/>
+      </w:r>
+      <w:r>
+        <w:rPr>
+          <w:lang w:val="en-US"/>
+        </w:rPr>
+        <w:t xml:space="preserve">. </w:t>
+      </w:r>
+    </w:p>
+    <w:p>
+      <w:pPr>
+        <w:rPr>
+          <w:lang w:val="en-US"/>
+        </w:rPr>
+      </w:pPr>
+    </w:p>
+    <w:p>
+      <w:pPr>
+        <w:rPr>
+          <w:lang w:val="en-US"/>
+        </w:rPr>
+      </w:pPr>
     </w:p>
     <w:p>
       <w:pPr>
@@ -8194,7 +8111,7 @@
           <w:lang w:val="en-US"/>
         </w:rPr>
       </w:pPr>
-      <w:bookmarkStart w:id="67" w:name="_Ref419309432"/>
+      <w:bookmarkStart w:id="69" w:name="_Ref419309432"/>
       <w:r>
         <w:rPr>
           <w:lang w:val="en-US"/>
@@ -8202,7 +8119,7 @@
         <w:lastRenderedPageBreak/>
         <w:t>Comparison to other technologies</w:t>
       </w:r>
-      <w:bookmarkEnd w:id="67"/>
+      <w:bookmarkEnd w:id="69"/>
     </w:p>
     <w:p>
       <w:pPr>
@@ -9461,20 +9378,20 @@
           <w:lang w:val="en-US"/>
         </w:rPr>
       </w:pPr>
-      <w:bookmarkStart w:id="68" w:name="_Toc417578130"/>
-      <w:bookmarkStart w:id="69" w:name="_Toc417579187"/>
-      <w:bookmarkStart w:id="70" w:name="_Toc417584745"/>
-      <w:bookmarkStart w:id="71" w:name="_Toc417860548"/>
+      <w:bookmarkStart w:id="70" w:name="_Toc417578130"/>
+      <w:bookmarkStart w:id="71" w:name="_Toc417579187"/>
+      <w:bookmarkStart w:id="72" w:name="_Toc417584745"/>
+      <w:bookmarkStart w:id="73" w:name="_Toc417860548"/>
       <w:r>
         <w:rPr>
           <w:lang w:val="en-US"/>
         </w:rPr>
         <w:t>Opportunities</w:t>
       </w:r>
-      <w:bookmarkEnd w:id="68"/>
-      <w:bookmarkEnd w:id="69"/>
       <w:bookmarkEnd w:id="70"/>
       <w:bookmarkEnd w:id="71"/>
+      <w:bookmarkEnd w:id="72"/>
+      <w:bookmarkEnd w:id="73"/>
     </w:p>
     <w:p>
       <w:pPr>
@@ -9922,20 +9839,20 @@
           <w:lang w:val="en-US"/>
         </w:rPr>
       </w:pPr>
-      <w:bookmarkStart w:id="72" w:name="_Toc417578131"/>
-      <w:bookmarkStart w:id="73" w:name="_Toc417579188"/>
-      <w:bookmarkStart w:id="74" w:name="_Toc417584746"/>
-      <w:bookmarkStart w:id="75" w:name="_Toc417860549"/>
+      <w:bookmarkStart w:id="74" w:name="_Toc417578131"/>
+      <w:bookmarkStart w:id="75" w:name="_Toc417579188"/>
+      <w:bookmarkStart w:id="76" w:name="_Toc417584746"/>
+      <w:bookmarkStart w:id="77" w:name="_Toc417860549"/>
       <w:r>
         <w:rPr>
           <w:lang w:val="en-US"/>
         </w:rPr>
         <w:t>Limitations and risks</w:t>
       </w:r>
-      <w:bookmarkEnd w:id="72"/>
-      <w:bookmarkEnd w:id="73"/>
       <w:bookmarkEnd w:id="74"/>
       <w:bookmarkEnd w:id="75"/>
+      <w:bookmarkEnd w:id="76"/>
+      <w:bookmarkEnd w:id="77"/>
     </w:p>
     <w:p>
       <w:pPr>
@@ -10161,20 +10078,20 @@
           <w:lang w:val="en-US"/>
         </w:rPr>
       </w:pPr>
-      <w:bookmarkStart w:id="76" w:name="_Toc417578132"/>
-      <w:bookmarkStart w:id="77" w:name="_Toc417579189"/>
-      <w:bookmarkStart w:id="78" w:name="_Toc417584747"/>
-      <w:bookmarkStart w:id="79" w:name="_Toc417860550"/>
+      <w:bookmarkStart w:id="78" w:name="_Toc417578132"/>
+      <w:bookmarkStart w:id="79" w:name="_Toc417579189"/>
+      <w:bookmarkStart w:id="80" w:name="_Toc417584747"/>
+      <w:bookmarkStart w:id="81" w:name="_Toc417860550"/>
       <w:r>
         <w:rPr>
           <w:lang w:val="en-US"/>
         </w:rPr>
         <w:t>Forecast</w:t>
       </w:r>
-      <w:bookmarkEnd w:id="76"/>
-      <w:bookmarkEnd w:id="77"/>
       <w:bookmarkEnd w:id="78"/>
       <w:bookmarkEnd w:id="79"/>
+      <w:bookmarkEnd w:id="80"/>
+      <w:bookmarkEnd w:id="81"/>
     </w:p>
     <w:p>
       <w:pPr>
@@ -10660,10 +10577,10 @@
           <w:lang w:val="en-US"/>
         </w:rPr>
       </w:pPr>
-      <w:bookmarkStart w:id="80" w:name="_Toc417578133"/>
-      <w:bookmarkStart w:id="81" w:name="_Toc417579190"/>
-      <w:bookmarkStart w:id="82" w:name="_Toc417584748"/>
-      <w:bookmarkStart w:id="83" w:name="_Toc417860551"/>
+      <w:bookmarkStart w:id="82" w:name="_Toc417578133"/>
+      <w:bookmarkStart w:id="83" w:name="_Toc417579190"/>
+      <w:bookmarkStart w:id="84" w:name="_Toc417584748"/>
+      <w:bookmarkStart w:id="85" w:name="_Toc417860551"/>
       <w:r>
         <w:rPr>
           <w:lang w:val="en-US"/>
@@ -10676,10 +10593,10 @@
         </w:rPr>
         <w:t>onclusion</w:t>
       </w:r>
-      <w:bookmarkEnd w:id="80"/>
-      <w:bookmarkEnd w:id="81"/>
       <w:bookmarkEnd w:id="82"/>
       <w:bookmarkEnd w:id="83"/>
+      <w:bookmarkEnd w:id="84"/>
+      <w:bookmarkEnd w:id="85"/>
     </w:p>
     <w:p>
       <w:pPr>
@@ -10915,10 +10832,10 @@
           <w:lang w:val="en-US"/>
         </w:rPr>
       </w:pPr>
-      <w:bookmarkStart w:id="84" w:name="_Toc417578134"/>
-      <w:bookmarkStart w:id="85" w:name="_Toc417579191"/>
-      <w:bookmarkStart w:id="86" w:name="_Toc417584749"/>
-      <w:bookmarkStart w:id="87" w:name="_Toc417860552"/>
+      <w:bookmarkStart w:id="86" w:name="_Toc417578134"/>
+      <w:bookmarkStart w:id="87" w:name="_Toc417579191"/>
+      <w:bookmarkStart w:id="88" w:name="_Toc417584749"/>
+      <w:bookmarkStart w:id="89" w:name="_Toc417860552"/>
       <w:r>
         <w:rPr>
           <w:lang w:val="en-US"/>
@@ -10932,10 +10849,10 @@
         </w:rPr>
         <w:t>ppendix</w:t>
       </w:r>
-      <w:bookmarkEnd w:id="84"/>
-      <w:bookmarkEnd w:id="85"/>
       <w:bookmarkEnd w:id="86"/>
       <w:bookmarkEnd w:id="87"/>
+      <w:bookmarkEnd w:id="88"/>
+      <w:bookmarkEnd w:id="89"/>
     </w:p>
     <w:p>
       <w:pPr>
@@ -10944,10 +10861,10 @@
           <w:lang w:val="en-US"/>
         </w:rPr>
       </w:pPr>
-      <w:bookmarkStart w:id="88" w:name="_Toc417578135"/>
-      <w:bookmarkStart w:id="89" w:name="_Toc417579192"/>
-      <w:bookmarkStart w:id="90" w:name="_Toc417584750"/>
-      <w:bookmarkStart w:id="91" w:name="_Toc417860553"/>
+      <w:bookmarkStart w:id="90" w:name="_Toc417578135"/>
+      <w:bookmarkStart w:id="91" w:name="_Toc417579192"/>
+      <w:bookmarkStart w:id="92" w:name="_Toc417584750"/>
+      <w:bookmarkStart w:id="93" w:name="_Toc417860553"/>
       <w:r>
         <w:rPr>
           <w:lang w:val="en-US"/>
@@ -10972,10 +10889,10 @@
         </w:rPr>
         <w:t>ble of contents</w:t>
       </w:r>
-      <w:bookmarkEnd w:id="88"/>
-      <w:bookmarkEnd w:id="89"/>
       <w:bookmarkEnd w:id="90"/>
       <w:bookmarkEnd w:id="91"/>
+      <w:bookmarkEnd w:id="92"/>
+      <w:bookmarkEnd w:id="93"/>
     </w:p>
     <w:p>
       <w:pPr>
@@ -13721,20 +13638,20 @@
           <w:lang w:val="en-US"/>
         </w:rPr>
       </w:pPr>
-      <w:bookmarkStart w:id="92" w:name="_Toc417578136"/>
-      <w:bookmarkStart w:id="93" w:name="_Toc417579193"/>
-      <w:bookmarkStart w:id="94" w:name="_Toc417584751"/>
-      <w:bookmarkStart w:id="95" w:name="_Toc417860554"/>
+      <w:bookmarkStart w:id="94" w:name="_Toc417578136"/>
+      <w:bookmarkStart w:id="95" w:name="_Toc417579193"/>
+      <w:bookmarkStart w:id="96" w:name="_Toc417584751"/>
+      <w:bookmarkStart w:id="97" w:name="_Toc417860554"/>
       <w:r>
         <w:rPr>
           <w:lang w:val="en-US"/>
         </w:rPr>
         <w:t>Table of figures</w:t>
       </w:r>
-      <w:bookmarkEnd w:id="92"/>
-      <w:bookmarkEnd w:id="93"/>
       <w:bookmarkEnd w:id="94"/>
       <w:bookmarkEnd w:id="95"/>
+      <w:bookmarkEnd w:id="96"/>
+      <w:bookmarkEnd w:id="97"/>
     </w:p>
     <w:p>
       <w:pPr>
@@ -13769,8 +13686,8 @@
         </w:rPr>
         <w:fldChar w:fldCharType="separate"/>
       </w:r>
-      <w:bookmarkStart w:id="96" w:name="_CTVBIBLIOGRAPHY1"/>
-      <w:bookmarkEnd w:id="96"/>
+      <w:bookmarkStart w:id="98" w:name="_CTVBIBLIOGRAPHY1"/>
+      <w:bookmarkEnd w:id="98"/>
       <w:r>
         <w:rPr>
           <w:lang w:val="en-US"/>
@@ -13785,19 +13702,11 @@
           <w:lang w:val="en-US"/>
         </w:rPr>
       </w:pPr>
-      <w:proofErr w:type="spellStart"/>
-      <w:r>
-        <w:rPr>
-          <w:lang w:val="en-US"/>
-        </w:rPr>
-        <w:t>Andújar</w:t>
-      </w:r>
-      <w:proofErr w:type="spellEnd"/>
-      <w:r>
-        <w:rPr>
-          <w:lang w:val="en-US"/>
-        </w:rPr>
-        <w:t xml:space="preserve">, J. M., and F. Segura. “Fuel cells: History and updating. A walk along two centuries.” </w:t>
+      <w:r>
+        <w:rPr>
+          <w:lang w:val="en-US"/>
+        </w:rPr>
+        <w:t xml:space="preserve">Andújar, J. M., and F. Segura. “Fuel cells: History and updating. A walk along two centuries.” </w:t>
       </w:r>
       <w:r>
         <w:rPr>
@@ -13820,33 +13729,11 @@
           <w:lang w:val="en-US"/>
         </w:rPr>
       </w:pPr>
-      <w:proofErr w:type="spellStart"/>
-      <w:r>
-        <w:rPr>
-          <w:lang w:val="en-US"/>
-        </w:rPr>
-        <w:t>Bleischwitz</w:t>
-      </w:r>
-      <w:proofErr w:type="spellEnd"/>
-      <w:r>
-        <w:rPr>
-          <w:lang w:val="en-US"/>
-        </w:rPr>
-        <w:t xml:space="preserve">, </w:t>
-      </w:r>
-      <w:proofErr w:type="spellStart"/>
-      <w:r>
-        <w:rPr>
-          <w:lang w:val="en-US"/>
-        </w:rPr>
-        <w:t>Raimund</w:t>
-      </w:r>
-      <w:proofErr w:type="spellEnd"/>
-      <w:r>
-        <w:rPr>
-          <w:lang w:val="en-US"/>
-        </w:rPr>
-        <w:t xml:space="preserve">, and Nikolas Bader. “Policies for the transition towards a hydrogen economy: the EU case.” </w:t>
+      <w:r>
+        <w:rPr>
+          <w:lang w:val="en-US"/>
+        </w:rPr>
+        <w:t xml:space="preserve">Bleischwitz, Raimund, and Nikolas Bader. “Policies for the transition towards a hydrogen economy: the EU case.” </w:t>
       </w:r>
       <w:r>
         <w:rPr>
@@ -13873,21 +13760,7 @@
         <w:rPr>
           <w:lang w:val="en-US"/>
         </w:rPr>
-        <w:t xml:space="preserve">Brown, James E., Chris N. Hendry, and Paul </w:t>
-      </w:r>
-      <w:proofErr w:type="spellStart"/>
-      <w:r>
-        <w:rPr>
-          <w:lang w:val="en-US"/>
-        </w:rPr>
-        <w:t>Harborne</w:t>
-      </w:r>
-      <w:proofErr w:type="spellEnd"/>
-      <w:r>
-        <w:rPr>
-          <w:lang w:val="en-US"/>
-        </w:rPr>
-        <w:t xml:space="preserve">. “An emerging market in fuel cells? Residential combined heat and power in four countries.” </w:t>
+        <w:t xml:space="preserve">Brown, James E., Chris N. Hendry, and Paul Harborne. “An emerging market in fuel cells? Residential combined heat and power in four countries.” </w:t>
       </w:r>
       <w:r>
         <w:rPr>
@@ -13924,47 +13797,11 @@
           <w:lang w:val="en-US"/>
         </w:rPr>
       </w:pPr>
-      <w:proofErr w:type="spellStart"/>
-      <w:r>
-        <w:rPr>
-          <w:lang w:val="en-US"/>
-        </w:rPr>
-        <w:t>Dodds</w:t>
-      </w:r>
-      <w:proofErr w:type="spellEnd"/>
-      <w:r>
-        <w:rPr>
-          <w:lang w:val="en-US"/>
-        </w:rPr>
-        <w:t xml:space="preserve">, Paul E., Iain </w:t>
-      </w:r>
-      <w:proofErr w:type="spellStart"/>
-      <w:r>
-        <w:rPr>
-          <w:lang w:val="en-US"/>
-        </w:rPr>
-        <w:t>Staffell</w:t>
-      </w:r>
-      <w:proofErr w:type="spellEnd"/>
-      <w:r>
-        <w:rPr>
-          <w:lang w:val="en-US"/>
-        </w:rPr>
-        <w:t xml:space="preserve">, Adam D. Hawkes, Francis Li, Philipp </w:t>
-      </w:r>
-      <w:proofErr w:type="spellStart"/>
-      <w:r>
-        <w:rPr>
-          <w:lang w:val="en-US"/>
-        </w:rPr>
-        <w:t>Grünewald</w:t>
-      </w:r>
-      <w:proofErr w:type="spellEnd"/>
-      <w:r>
-        <w:rPr>
-          <w:lang w:val="en-US"/>
-        </w:rPr>
-        <w:t xml:space="preserve">, Will McDowall, and Paul Ekins. “Hydrogen and fuel cell technologies for heating: A review.” </w:t>
+      <w:r>
+        <w:rPr>
+          <w:lang w:val="en-US"/>
+        </w:rPr>
+        <w:t xml:space="preserve">Dodds, Paul E., Iain Staffell, Adam D. Hawkes, Francis Li, Philipp Grünewald, Will McDowall, and Paul Ekins. “Hydrogen and fuel cell technologies for heating: A review.” </w:t>
       </w:r>
       <w:r>
         <w:rPr>
@@ -14019,49 +13856,7 @@
         <w:rPr>
           <w:lang w:val="en-US"/>
         </w:rPr>
-        <w:t xml:space="preserve">Haslam, Gareth E., Joni </w:t>
-      </w:r>
-      <w:proofErr w:type="spellStart"/>
-      <w:r>
-        <w:rPr>
-          <w:lang w:val="en-US"/>
-        </w:rPr>
-        <w:t>Jupesta</w:t>
-      </w:r>
-      <w:proofErr w:type="spellEnd"/>
-      <w:r>
-        <w:rPr>
-          <w:lang w:val="en-US"/>
-        </w:rPr>
-        <w:t xml:space="preserve">, and </w:t>
-      </w:r>
-      <w:proofErr w:type="spellStart"/>
-      <w:r>
-        <w:rPr>
-          <w:lang w:val="en-US"/>
-        </w:rPr>
-        <w:t>Govindan</w:t>
-      </w:r>
-      <w:proofErr w:type="spellEnd"/>
-      <w:r>
-        <w:rPr>
-          <w:lang w:val="en-US"/>
-        </w:rPr>
-        <w:t xml:space="preserve"> </w:t>
-      </w:r>
-      <w:proofErr w:type="spellStart"/>
-      <w:r>
-        <w:rPr>
-          <w:lang w:val="en-US"/>
-        </w:rPr>
-        <w:t>Parayil</w:t>
-      </w:r>
-      <w:proofErr w:type="spellEnd"/>
-      <w:r>
-        <w:rPr>
-          <w:lang w:val="en-US"/>
-        </w:rPr>
-        <w:t xml:space="preserve">. “Assessing fuel cell vehicle innovation and the role of policy in Japan, Korea, and China.” </w:t>
+        <w:t xml:space="preserve">Haslam, Gareth E., Joni Jupesta, and Govindan Parayil. “Assessing fuel cell vehicle innovation and the role of policy in Japan, Korea, and China.” </w:t>
       </w:r>
       <w:r>
         <w:rPr>
@@ -14095,43 +13890,13 @@
           <w:i/>
           <w:lang w:val="en-US"/>
         </w:rPr>
-        <w:t xml:space="preserve">Energy Policies of </w:t>
-      </w:r>
-      <w:proofErr w:type="spellStart"/>
-      <w:r>
-        <w:rPr>
-          <w:i/>
-          <w:lang w:val="en-US"/>
-        </w:rPr>
-        <w:t>Iea</w:t>
-      </w:r>
-      <w:proofErr w:type="spellEnd"/>
-      <w:r>
-        <w:rPr>
-          <w:i/>
-          <w:lang w:val="en-US"/>
-        </w:rPr>
-        <w:t xml:space="preserve"> Countries Japan: 2008</w:t>
-      </w:r>
-      <w:r>
-        <w:rPr>
-          <w:lang w:val="en-US"/>
-        </w:rPr>
-        <w:t xml:space="preserve">. Washington, </w:t>
-      </w:r>
-      <w:proofErr w:type="spellStart"/>
-      <w:r>
-        <w:rPr>
-          <w:lang w:val="en-US"/>
-        </w:rPr>
-        <w:t>Biggleswade</w:t>
-      </w:r>
-      <w:proofErr w:type="spellEnd"/>
-      <w:r>
-        <w:rPr>
-          <w:lang w:val="en-US"/>
-        </w:rPr>
-        <w:t xml:space="preserve">: Organization for Economic </w:t>
+        <w:t>Energy Policies of Iea Countries Japan: 2008</w:t>
+      </w:r>
+      <w:r>
+        <w:rPr>
+          <w:lang w:val="en-US"/>
+        </w:rPr>
+        <w:t xml:space="preserve">. Washington, Biggleswade: Organization for Economic </w:t>
       </w:r>
       <w:r>
         <w:rPr>
@@ -14148,33 +13913,11 @@
           <w:lang w:val="en-US"/>
         </w:rPr>
       </w:pPr>
-      <w:proofErr w:type="spellStart"/>
-      <w:r>
-        <w:rPr>
-          <w:lang w:val="en-US"/>
-        </w:rPr>
-        <w:t>Karger</w:t>
-      </w:r>
-      <w:proofErr w:type="spellEnd"/>
-      <w:r>
-        <w:rPr>
-          <w:lang w:val="en-US"/>
-        </w:rPr>
-        <w:t xml:space="preserve">, Cornelia R., and Richard </w:t>
-      </w:r>
-      <w:proofErr w:type="spellStart"/>
-      <w:r>
-        <w:rPr>
-          <w:lang w:val="en-US"/>
-        </w:rPr>
-        <w:t>Bongartz</w:t>
-      </w:r>
-      <w:proofErr w:type="spellEnd"/>
-      <w:r>
-        <w:rPr>
-          <w:lang w:val="en-US"/>
-        </w:rPr>
-        <w:t xml:space="preserve">. “External determinants for the adoption of stationary fuel cells—Infrastructure and policy issues.” </w:t>
+      <w:r>
+        <w:rPr>
+          <w:lang w:val="en-US"/>
+        </w:rPr>
+        <w:t xml:space="preserve">Karger, Cornelia R., and Richard Bongartz. “External determinants for the adoption of stationary fuel cells—Infrastructure and policy issues.” </w:t>
       </w:r>
       <w:r>
         <w:rPr>
@@ -14201,35 +13944,7 @@
         <w:rPr>
           <w:lang w:val="en-US"/>
         </w:rPr>
-        <w:t xml:space="preserve">P. </w:t>
-      </w:r>
-      <w:proofErr w:type="spellStart"/>
-      <w:r>
-        <w:rPr>
-          <w:lang w:val="en-US"/>
-        </w:rPr>
-        <w:t>Lako</w:t>
-      </w:r>
-      <w:proofErr w:type="spellEnd"/>
-      <w:r>
-        <w:rPr>
-          <w:lang w:val="en-US"/>
-        </w:rPr>
-        <w:t xml:space="preserve">, and M.E. </w:t>
-      </w:r>
-      <w:proofErr w:type="spellStart"/>
-      <w:r>
-        <w:rPr>
-          <w:lang w:val="en-US"/>
-        </w:rPr>
-        <w:t>Ros</w:t>
-      </w:r>
-      <w:proofErr w:type="spellEnd"/>
-      <w:r>
-        <w:rPr>
-          <w:lang w:val="en-US"/>
-        </w:rPr>
-        <w:t>. “R&amp;D expenditure for H2 and FC as indicator for political will.” November 2006.</w:t>
+        <w:t>P. Lako, and M.E. Ros. “R&amp;D expenditure for H2 and FC as indicator for political will.” November 2006.</w:t>
       </w:r>
     </w:p>
     <w:p>
@@ -14239,117 +13954,11 @@
           <w:lang w:val="en-US"/>
         </w:rPr>
       </w:pPr>
-      <w:proofErr w:type="spellStart"/>
-      <w:r>
-        <w:rPr>
-          <w:lang w:val="en-US"/>
-        </w:rPr>
-        <w:t>Pudukudy</w:t>
-      </w:r>
-      <w:proofErr w:type="spellEnd"/>
-      <w:r>
-        <w:rPr>
-          <w:lang w:val="en-US"/>
-        </w:rPr>
-        <w:t xml:space="preserve">, </w:t>
-      </w:r>
-      <w:proofErr w:type="spellStart"/>
-      <w:r>
-        <w:rPr>
-          <w:lang w:val="en-US"/>
-        </w:rPr>
-        <w:t>Manoj</w:t>
-      </w:r>
-      <w:proofErr w:type="spellEnd"/>
-      <w:r>
-        <w:rPr>
-          <w:lang w:val="en-US"/>
-        </w:rPr>
-        <w:t xml:space="preserve">, </w:t>
-      </w:r>
-      <w:proofErr w:type="spellStart"/>
-      <w:r>
-        <w:rPr>
-          <w:lang w:val="en-US"/>
-        </w:rPr>
-        <w:t>Zahira</w:t>
-      </w:r>
-      <w:proofErr w:type="spellEnd"/>
-      <w:r>
-        <w:rPr>
-          <w:lang w:val="en-US"/>
-        </w:rPr>
-        <w:t xml:space="preserve"> </w:t>
-      </w:r>
-      <w:proofErr w:type="spellStart"/>
-      <w:r>
-        <w:rPr>
-          <w:lang w:val="en-US"/>
-        </w:rPr>
-        <w:t>Yaakob</w:t>
-      </w:r>
-      <w:proofErr w:type="spellEnd"/>
-      <w:r>
-        <w:rPr>
-          <w:lang w:val="en-US"/>
-        </w:rPr>
-        <w:t xml:space="preserve">, </w:t>
-      </w:r>
-      <w:proofErr w:type="spellStart"/>
-      <w:r>
-        <w:rPr>
-          <w:lang w:val="en-US"/>
-        </w:rPr>
-        <w:t>Masita</w:t>
-      </w:r>
-      <w:proofErr w:type="spellEnd"/>
-      <w:r>
-        <w:rPr>
-          <w:lang w:val="en-US"/>
-        </w:rPr>
-        <w:t xml:space="preserve"> Mohammad, </w:t>
-      </w:r>
-      <w:proofErr w:type="spellStart"/>
-      <w:r>
-        <w:rPr>
-          <w:lang w:val="en-US"/>
-        </w:rPr>
-        <w:t>Binitha</w:t>
-      </w:r>
-      <w:proofErr w:type="spellEnd"/>
-      <w:r>
-        <w:rPr>
-          <w:lang w:val="en-US"/>
-        </w:rPr>
-        <w:t xml:space="preserve"> Narayanan, and </w:t>
-      </w:r>
-      <w:proofErr w:type="spellStart"/>
-      <w:r>
-        <w:rPr>
-          <w:lang w:val="en-US"/>
-        </w:rPr>
-        <w:t>Kamaruzzaman</w:t>
-      </w:r>
-      <w:proofErr w:type="spellEnd"/>
-      <w:r>
-        <w:rPr>
-          <w:lang w:val="en-US"/>
-        </w:rPr>
-        <w:t xml:space="preserve"> </w:t>
-      </w:r>
-      <w:proofErr w:type="spellStart"/>
-      <w:r>
-        <w:rPr>
-          <w:lang w:val="en-US"/>
-        </w:rPr>
-        <w:t>Sopian</w:t>
-      </w:r>
-      <w:proofErr w:type="spellEnd"/>
-      <w:r>
-        <w:rPr>
-          <w:lang w:val="en-US"/>
-        </w:rPr>
-        <w:t xml:space="preserve">. “Renewable hydrogen economy in Asia – Opportunities and challenges: An overview.” </w:t>
+      <w:r>
+        <w:rPr>
+          <w:lang w:val="en-US"/>
+        </w:rPr>
+        <w:t xml:space="preserve">Pudukudy, Manoj, Zahira Yaakob, Masita Mohammad, Binitha Narayanan, and Kamaruzzaman Sopian. “Renewable hydrogen economy in Asia – Opportunities and challenges: An overview.” </w:t>
       </w:r>
       <w:r>
         <w:rPr>
@@ -14403,21 +14012,7 @@
         <w:rPr>
           <w:lang w:val="en-US"/>
         </w:rPr>
-        <w:t xml:space="preserve">Vasudeva, </w:t>
-      </w:r>
-      <w:proofErr w:type="spellStart"/>
-      <w:r>
-        <w:rPr>
-          <w:lang w:val="en-US"/>
-        </w:rPr>
-        <w:t>Gurneeta</w:t>
-      </w:r>
-      <w:proofErr w:type="spellEnd"/>
-      <w:r>
-        <w:rPr>
-          <w:lang w:val="en-US"/>
-        </w:rPr>
-        <w:t xml:space="preserve">. “How national institutions influence technology policies and firms’ knowledge-building strategies: A study of fuel cell innovation across industrialized countries.” </w:t>
+        <w:t xml:space="preserve">Vasudeva, Gurneeta. “How national institutions influence technology policies and firms’ knowledge-building strategies: A study of fuel cell innovation across industrialized countries.” </w:t>
       </w:r>
       <w:r>
         <w:rPr>
@@ -14681,7 +14276,7 @@
               <w:noProof/>
               <w:color w:val="7F7F7F" w:themeColor="text1" w:themeTint="80"/>
             </w:rPr>
-            <w:t>12</w:t>
+            <w:t>18</w:t>
           </w:r>
           <w:r>
             <w:rPr>
@@ -14740,7 +14335,7 @@
       <w:rPr>
         <w:noProof/>
         <w:color w:val="7F7F7F" w:themeColor="text1" w:themeTint="80"/>
-        <w:lang w:val="de-DE"/>
+        <w:lang w:val="en-US"/>
       </w:rPr>
       <w:drawing>
         <wp:anchor distT="0" distB="0" distL="114300" distR="114300" simplePos="0" relativeHeight="251693056" behindDoc="1" locked="0" layoutInCell="1" allowOverlap="1" wp14:anchorId="53CD3270" wp14:editId="0214CDA8">
@@ -14911,7 +14506,7 @@
               <w:noProof/>
               <w:color w:val="7F7F7F" w:themeColor="text1" w:themeTint="80"/>
             </w:rPr>
-            <w:t>1</w:t>
+            <w:t>19</w:t>
           </w:r>
           <w:r>
             <w:rPr>
@@ -14940,7 +14535,7 @@
       <w:rPr>
         <w:noProof/>
         <w:color w:val="7F7F7F" w:themeColor="text1" w:themeTint="80"/>
-        <w:lang w:val="de-DE"/>
+        <w:lang w:val="en-US"/>
       </w:rPr>
       <w:drawing>
         <wp:anchor distT="0" distB="0" distL="114300" distR="114300" simplePos="0" relativeHeight="251697152" behindDoc="1" locked="0" layoutInCell="1" allowOverlap="1" wp14:anchorId="732246C6" wp14:editId="0502023C">
@@ -15237,35 +14832,63 @@
       </w:r>
       <w:r>
         <w:rPr>
-          <w:lang w:val="en-US"/>
-        </w:rPr>
-        <w:instrText>ADDIN CITAVI.PLACEHOLDER 817a2ba8-9ff8-4c98-8427-910bb259a165 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</w:instrText>
-      </w:r>
-      <w:r>
-        <w:rPr>
           <w:lang w:val="de-DE"/>
         </w:rPr>
+        <w:instrText>ADDIN CITAVI.PLACEHOLDER d7af2577-9c4f-4e6d-9769-eae8e9ef676a 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</w:instrText>
+      </w:r>
+      <w:r>
+        <w:rPr>
+          <w:lang w:val="en-US"/>
+        </w:rPr>
+        <w:instrText>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</w:instrText>
+      </w:r>
+      <w:r>
+        <w:rPr>
+          <w:lang w:val="de-DE"/>
+        </w:rPr>
         <w:fldChar w:fldCharType="separate"/>
       </w:r>
-      <w:bookmarkStart w:id="42" w:name="_CTVP001817a2ba89ff84c988427910bb259a165"/>
-      <w:r>
-        <w:rPr>
-          <w:lang w:val="en-US"/>
-        </w:rPr>
-        <w:t xml:space="preserve">Gurneeta Vasudeva, “How national institutions influence technology policies and firms’ knowledge-building strategies: A study of fuel cell innovation across industrialized countries,” </w:t>
+      <w:bookmarkStart w:id="42" w:name="_CTVP001d7af25779c4f4e6d9769eae8e9ef676a"/>
+      <w:proofErr w:type="spellStart"/>
+      <w:r>
+        <w:rPr>
+          <w:lang w:val="en-US"/>
+        </w:rPr>
+        <w:t>Raimund</w:t>
+      </w:r>
+      <w:proofErr w:type="spellEnd"/>
+      <w:r>
+        <w:rPr>
+          <w:lang w:val="en-US"/>
+        </w:rPr>
+        <w:t xml:space="preserve"> </w:t>
+      </w:r>
+      <w:proofErr w:type="spellStart"/>
+      <w:r>
+        <w:rPr>
+          <w:lang w:val="en-US"/>
+        </w:rPr>
+        <w:t>Bleischwitz</w:t>
+      </w:r>
+      <w:proofErr w:type="spellEnd"/>
+      <w:r>
+        <w:rPr>
+          <w:lang w:val="en-US"/>
+        </w:rPr>
+        <w:t xml:space="preserve"> and Nikolas Bader, “Policies for the transition towards a hydrogen economy: the EU case,” </w:t>
       </w:r>
       <w:r>
         <w:rPr>
           <w:i/>
           <w:lang w:val="en-US"/>
         </w:rPr>
-        <w:t>Research Policy</w:t>
-      </w:r>
-      <w:r>
-        <w:rPr>
-          <w:lang w:val="en-US"/>
-        </w:rPr>
-        <w:t xml:space="preserve"> 38, no. 8 (2009), doi:10.1016/j.respol.2009.05.006, http://www.sciencedirect.com/science/article/pii/S0048733309001152</w:t>
+        <w:t>The socio-economic transition towards a hydrogen economy - findings from European research, with regular papers</w:t>
+      </w:r>
+      <w:r>
+        <w:rPr>
+          <w:lang w:val="en-US"/>
+        </w:rPr>
+        <w:t xml:space="preserve"> 38, no. 10 (2010), doi:10.1016/j.enpol.2009.03.041, http://www.sciencedirect.com/science/article/pii/S0301421509002006</w:t>
       </w:r>
       <w:bookmarkEnd w:id="42"/>
       <w:r>
@@ -15303,7 +14926,7 @@
         <w:rPr>
           <w:lang w:val="en-US"/>
         </w:rPr>
-        <w:instrText>ADDIN CITAVI.PLACEHOLDER 0938846e-395f-4add-9756-f5c1c9a0a107 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</w:instrText>
+        <w:instrText>ADDIN CITAVI.PLACEHOLDER 817a2ba8-9ff8-4c98-8427-910bb259a165 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</w:instrText>
       </w:r>
       <w:r>
         <w:rPr>
@@ -15311,12 +14934,33 @@
         </w:rPr>
         <w:fldChar w:fldCharType="separate"/>
       </w:r>
-      <w:bookmarkStart w:id="43" w:name="_CTVP0010938846e395f4add9756f5c1c9a0a107"/>
-      <w:r>
-        <w:rPr>
-          <w:lang w:val="en-US"/>
-        </w:rPr>
-        <w:t>Ibid.</w:t>
+      <w:bookmarkStart w:id="43" w:name="_CTVP001817a2ba89ff84c988427910bb259a165"/>
+      <w:proofErr w:type="spellStart"/>
+      <w:r>
+        <w:rPr>
+          <w:lang w:val="en-US"/>
+        </w:rPr>
+        <w:t>Gurneeta</w:t>
+      </w:r>
+      <w:proofErr w:type="spellEnd"/>
+      <w:r>
+        <w:rPr>
+          <w:lang w:val="en-US"/>
+        </w:rPr>
+        <w:t xml:space="preserve"> Vasudeva, “How national institutions influence technology policies and firms’ knowledge-building strategies: A study of fuel cell innovation across industrialized countries,” </w:t>
+      </w:r>
+      <w:r>
+        <w:rPr>
+          <w:i/>
+          <w:lang w:val="en-US"/>
+        </w:rPr>
+        <w:t>Research Policy</w:t>
+      </w:r>
+      <w:r>
+        <w:rPr>
+          <w:lang w:val="en-US"/>
+        </w:rPr>
+        <w:t xml:space="preserve"> 38, no. 8 (2009), doi:10.1016/j.respol.2009.05.006, http://www.sciencedirect.com/science/article/pii/S0048733309001152</w:t>
       </w:r>
       <w:bookmarkEnd w:id="43"/>
       <w:r>
@@ -15352,22 +14996,55 @@
       </w:r>
       <w:r>
         <w:rPr>
-          <w:lang w:val="en-US"/>
-        </w:rPr>
-        <w:instrText>ADDIN CITAVI.PLACEHOLDER 42ebc11d-ecd6-49cc-ba88-dbc8c30ef50d 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</w:instrText>
-      </w:r>
-      <w:r>
-        <w:rPr>
           <w:lang w:val="de-DE"/>
         </w:rPr>
+        <w:instrText>ADDIN CITAVI.PLACEHOLDER 3b260c94-0694-436f-ad44-f27d087ababf 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</w:instrText>
+      </w:r>
+      <w:r>
+        <w:rPr>
+          <w:lang w:val="en-US"/>
+        </w:rPr>
+        <w:instrText>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</w:instrText>
+      </w:r>
+      <w:r>
+        <w:rPr>
+          <w:lang w:val="de-DE"/>
+        </w:rPr>
         <w:fldChar w:fldCharType="separate"/>
       </w:r>
-      <w:bookmarkStart w:id="44" w:name="_CTVP00142ebc11decd649ccba88dbc8c30ef50d"/>
-      <w:r>
-        <w:rPr>
-          <w:lang w:val="en-US"/>
-        </w:rPr>
-        <w:t>P. Lako and M.E. Ros, “R&amp;D expenditure for H2 and FC as indicator for political will,” November 2006</w:t>
+      <w:bookmarkStart w:id="44" w:name="_CTVP0013b260c940694436fad44f27d087ababf"/>
+      <w:r>
+        <w:rPr>
+          <w:lang w:val="en-US"/>
+        </w:rPr>
+        <w:t xml:space="preserve">Paul E. </w:t>
+      </w:r>
+      <w:proofErr w:type="spellStart"/>
+      <w:r>
+        <w:rPr>
+          <w:lang w:val="en-US"/>
+        </w:rPr>
+        <w:t>Dodds</w:t>
+      </w:r>
+      <w:proofErr w:type="spellEnd"/>
+      <w:r>
+        <w:rPr>
+          <w:lang w:val="en-US"/>
+        </w:rPr>
+        <w:t xml:space="preserve"> et al., “Hydrogen and fuel cell technologies for heating: A review,” </w:t>
+      </w:r>
+      <w:r>
+        <w:rPr>
+          <w:i/>
+          <w:lang w:val="en-US"/>
+        </w:rPr>
+        <w:t>International Journal of Hydrogen Energy</w:t>
+      </w:r>
+      <w:r>
+        <w:rPr>
+          <w:lang w:val="en-US"/>
+        </w:rPr>
+        <w:t xml:space="preserve"> 40, no. 5 (2015), doi:10.1016/j.ijhydene.2014.11.059, http://www.sciencedirect.com/science/article/pii/S0360319914031383</w:t>
       </w:r>
       <w:bookmarkEnd w:id="44"/>
       <w:r>
@@ -15403,63 +15080,22 @@
       </w:r>
       <w:r>
         <w:rPr>
+          <w:lang w:val="en-US"/>
+        </w:rPr>
+        <w:instrText>ADDIN CITAVI.PLACEHOLDER 0938846e-395f-4add-9756-f5c1c9a0a107 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</w:instrText>
+      </w:r>
+      <w:r>
+        <w:rPr>
           <w:lang w:val="de-DE"/>
         </w:rPr>
-        <w:instrText>ADDIN CITAVI.PLACEHOLDER d7af2577-9c4f-4e6d-9769-eae8e9ef676a 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</w:instrText>
-      </w:r>
-      <w:r>
-        <w:rPr>
-          <w:lang w:val="en-US"/>
-        </w:rPr>
-        <w:instrText>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</w:instrText>
-      </w:r>
-      <w:r>
-        <w:rPr>
-          <w:lang w:val="de-DE"/>
-        </w:rPr>
         <w:fldChar w:fldCharType="separate"/>
       </w:r>
-      <w:bookmarkStart w:id="45" w:name="_CTVP001d7af25779c4f4e6d9769eae8e9ef676a"/>
-      <w:proofErr w:type="spellStart"/>
-      <w:r>
-        <w:rPr>
-          <w:lang w:val="en-US"/>
-        </w:rPr>
-        <w:t>Raimund</w:t>
-      </w:r>
-      <w:proofErr w:type="spellEnd"/>
-      <w:r>
-        <w:rPr>
-          <w:lang w:val="en-US"/>
-        </w:rPr>
-        <w:t xml:space="preserve"> </w:t>
-      </w:r>
-      <w:proofErr w:type="spellStart"/>
-      <w:r>
-        <w:rPr>
-          <w:lang w:val="en-US"/>
-        </w:rPr>
-        <w:t>Bleischwitz</w:t>
-      </w:r>
-      <w:proofErr w:type="spellEnd"/>
-      <w:r>
-        <w:rPr>
-          <w:lang w:val="en-US"/>
-        </w:rPr>
-        <w:t xml:space="preserve"> and Nikolas Bader, “Policies for the transition towards a hydrogen economy: the EU case,” </w:t>
-      </w:r>
-      <w:r>
-        <w:rPr>
-          <w:i/>
-          <w:lang w:val="en-US"/>
-        </w:rPr>
-        <w:t>The socio-economic transition towards a hydrogen economy - findings from European research, with regular papers</w:t>
-      </w:r>
-      <w:r>
-        <w:rPr>
-          <w:lang w:val="en-US"/>
-        </w:rPr>
-        <w:t xml:space="preserve"> 38, no. 10 (2010), doi:10.1016/j.enpol.2009.03.041, http://www.sciencedirect.com/science/article/pii/S0301421509002006</w:t>
+      <w:bookmarkStart w:id="45" w:name="_CTVP0010938846e395f4add9756f5c1c9a0a107"/>
+      <w:r>
+        <w:rPr>
+          <w:lang w:val="en-US"/>
+        </w:rPr>
+        <w:t>Vasudeva</w:t>
       </w:r>
       <w:bookmarkEnd w:id="45"/>
       <w:r>
@@ -15475,56 +15111,42 @@
       <w:pPr>
         <w:pStyle w:val="FootnoteText"/>
         <w:rPr>
+          <w:lang w:val="en-US"/>
+        </w:rPr>
+      </w:pPr>
+      <w:r>
+        <w:rPr>
+          <w:rStyle w:val="FootnoteReference"/>
+        </w:rPr>
+        <w:footnoteRef/>
+      </w:r>
+      <w:r>
+        <w:t xml:space="preserve"> </w:t>
+      </w:r>
+      <w:r>
+        <w:rPr>
           <w:lang w:val="de-DE"/>
         </w:rPr>
-      </w:pPr>
-      <w:r>
-        <w:rPr>
-          <w:rStyle w:val="FootnoteReference"/>
-        </w:rPr>
-        <w:footnoteRef/>
-      </w:r>
-      <w:r>
-        <w:t xml:space="preserve"> </w:t>
+        <w:fldChar w:fldCharType="begin"/>
+      </w:r>
+      <w:r>
+        <w:rPr>
+          <w:lang w:val="en-US"/>
+        </w:rPr>
+        <w:instrText>ADDIN CITAVI.PLACEHOLDER 42ebc11d-ecd6-49cc-ba88-dbc8c30ef50d 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</w:instrText>
       </w:r>
       <w:r>
         <w:rPr>
           <w:lang w:val="de-DE"/>
         </w:rPr>
-        <w:fldChar w:fldCharType="begin"/>
-      </w:r>
-      <w:r>
-        <w:rPr>
-          <w:lang w:val="de-DE"/>
-        </w:rPr>
-        <w:instrText>ADDIN CITAVI.PLACEHOLDER 76b1d243-f9fa-4cd4-80eb-10f9409c9946 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</w:instrText>
-      </w:r>
-      <w:r>
-        <w:rPr>
-          <w:lang w:val="de-DE"/>
-        </w:rPr>
         <w:fldChar w:fldCharType="separate"/>
       </w:r>
-      <w:bookmarkStart w:id="46" w:name="_CTVP00176b1d243f9fa4cd480eb10f9409c9946"/>
-      <w:r>
-        <w:rPr>
-          <w:lang w:val="de-DE"/>
-        </w:rPr>
-        <w:t xml:space="preserve">Bleischwitz </w:t>
-      </w:r>
-      <w:proofErr w:type="spellStart"/>
-      <w:r>
-        <w:rPr>
-          <w:lang w:val="de-DE"/>
-        </w:rPr>
-        <w:t>and</w:t>
-      </w:r>
-      <w:proofErr w:type="spellEnd"/>
-      <w:r>
-        <w:rPr>
-          <w:lang w:val="de-DE"/>
-        </w:rPr>
-        <w:t xml:space="preserve"> Bader</w:t>
+      <w:bookmarkStart w:id="46" w:name="_CTVP00142ebc11decd649ccba88dbc8c30ef50d"/>
+      <w:r>
+        <w:rPr>
+          <w:lang w:val="en-US"/>
+        </w:rPr>
+        <w:t>P. Lako and M.E. Ros, “R&amp;D expenditure for H2 and FC as indicator for political will,” November 2006</w:t>
       </w:r>
       <w:bookmarkEnd w:id="46"/>
       <w:r>
@@ -15540,7 +15162,7 @@
       <w:pPr>
         <w:pStyle w:val="FootnoteText"/>
         <w:rPr>
-          <w:lang w:val="en-US"/>
+          <w:lang w:val="de-DE"/>
         </w:rPr>
       </w:pPr>
       <w:r>
@@ -15560,15 +15182,21 @@
       </w:r>
       <w:r>
         <w:rPr>
+          <w:lang w:val="en-US"/>
+        </w:rPr>
+        <w:instrText>ADDIN CITAVI.PLACEHOLDER 76b1d243-f9fa-4cd4-80eb-10f9409c9946 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</w:instrText>
+      </w:r>
+      <w:r>
+        <w:rPr>
+          <w:lang w:val="en-US"/>
+        </w:rPr>
+        <w:instrText>CAgPC9QZXJzb24+DQogICAgICAgIDwvQXV0aG9ycz4NCiAgICAgICAgPEJpYlRlWEtleT5CbGVpc2Nod2l0ei4yMDEwPC9Ca</w:instrText>
+      </w:r>
+      <w:r>
+        <w:rPr>
           <w:lang w:val="de-DE"/>
         </w:rPr>
-        <w:instrText>ADDIN CITAVI.PLACEHOLDER 3b260c94-0694-436f-ad44-f27d087ababf 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</w:instrText>
-      </w:r>
-      <w:r>
-        <w:rPr>
-          <w:lang w:val="en-US"/>
-        </w:rPr>
-        <w:instrText>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</w:instrText>
+        <w:instrText>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</w:instrText>
       </w:r>
       <w:r>
         <w:rPr>
@@ -15576,39 +15204,26 @@
         </w:rPr>
         <w:fldChar w:fldCharType="separate"/>
       </w:r>
-      <w:bookmarkStart w:id="47" w:name="_CTVP0013b260c940694436fad44f27d087ababf"/>
-      <w:r>
-        <w:rPr>
-          <w:lang w:val="en-US"/>
-        </w:rPr>
-        <w:t xml:space="preserve">Paul E. </w:t>
-      </w:r>
-      <w:proofErr w:type="spellStart"/>
-      <w:r>
-        <w:rPr>
-          <w:lang w:val="en-US"/>
-        </w:rPr>
-        <w:t>Dodds</w:t>
-      </w:r>
-      <w:proofErr w:type="spellEnd"/>
-      <w:r>
-        <w:rPr>
-          <w:lang w:val="en-US"/>
-        </w:rPr>
-        <w:t xml:space="preserve"> et al., “Hydrogen and fuel cell technologies for heating: A review,” </w:t>
-      </w:r>
-      <w:r>
-        <w:rPr>
-          <w:i/>
-          <w:lang w:val="en-US"/>
-        </w:rPr>
-        <w:t>International Journal of Hydrogen Energy</w:t>
-      </w:r>
-      <w:r>
-        <w:rPr>
-          <w:lang w:val="en-US"/>
-        </w:rPr>
-        <w:t xml:space="preserve"> 40, no. 5 (2015), doi:10.1016/j.ijhydene.2014.11.059, http://www.sciencedirect.com/science/article/pii/S0360319914031383</w:t>
+      <w:bookmarkStart w:id="47" w:name="_CTVP00176b1d243f9fa4cd480eb10f9409c9946"/>
+      <w:r>
+        <w:rPr>
+          <w:lang w:val="de-DE"/>
+        </w:rPr>
+        <w:t xml:space="preserve">Bleischwitz </w:t>
+      </w:r>
+      <w:proofErr w:type="spellStart"/>
+      <w:r>
+        <w:rPr>
+          <w:lang w:val="de-DE"/>
+        </w:rPr>
+        <w:t>and</w:t>
+      </w:r>
+      <w:proofErr w:type="spellEnd"/>
+      <w:r>
+        <w:rPr>
+          <w:lang w:val="de-DE"/>
+        </w:rPr>
+        <w:t xml:space="preserve"> Bader</w:t>
       </w:r>
       <w:bookmarkEnd w:id="47"/>
       <w:r>
@@ -15644,9 +15259,15 @@
       </w:r>
       <w:r>
         <w:rPr>
+          <w:lang w:val="en-US"/>
+        </w:rPr>
+        <w:instrText>ADDIN CITAVI.PLACEHOLDER 67e1502e-3ae3-44ef-9c27-601dca77c85f 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</w:instrText>
+      </w:r>
+      <w:r>
+        <w:rPr>
           <w:lang w:val="de-DE"/>
         </w:rPr>
-        <w:instrText>ADDIN CITAVI.PLACEHOLDER 67e1502e-3ae3-44ef-9c27-601dca77c85f 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</w:instrText>
+        <w:instrText>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</w:instrText>
       </w:r>
       <w:r>
         <w:rPr>
@@ -15665,35 +15286,7 @@
         <w:rPr>
           <w:lang w:val="en-US"/>
         </w:rPr>
-        <w:t xml:space="preserve">Cornelia R. </w:t>
-      </w:r>
-      <w:proofErr w:type="spellStart"/>
-      <w:r>
-        <w:rPr>
-          <w:lang w:val="en-US"/>
-        </w:rPr>
-        <w:t>Karger</w:t>
-      </w:r>
-      <w:proofErr w:type="spellEnd"/>
-      <w:r>
-        <w:rPr>
-          <w:lang w:val="en-US"/>
-        </w:rPr>
-        <w:t xml:space="preserve"> and Richard </w:t>
-      </w:r>
-      <w:proofErr w:type="spellStart"/>
-      <w:r>
-        <w:rPr>
-          <w:lang w:val="en-US"/>
-        </w:rPr>
-        <w:t>Bongartz</w:t>
-      </w:r>
-      <w:proofErr w:type="spellEnd"/>
-      <w:r>
-        <w:rPr>
-          <w:lang w:val="en-US"/>
-        </w:rPr>
-        <w:t xml:space="preserve">, “External determinants for the adoption of stationary fuel cells—Infrastructure and policy issues,” </w:t>
+        <w:t xml:space="preserve">Cornelia R. Karger and Richard Bongartz, “External determinants for the adoption of stationary fuel cells—Infrastructure and policy issues,” </w:t>
       </w:r>
       <w:r>
         <w:rPr>
@@ -15833,21 +15426,7 @@
         <w:rPr>
           <w:lang w:val="en-US"/>
         </w:rPr>
-        <w:t xml:space="preserve">James E. Brown, Chris N. Hendry, and Paul </w:t>
-      </w:r>
-      <w:proofErr w:type="spellStart"/>
-      <w:r>
-        <w:rPr>
-          <w:lang w:val="en-US"/>
-        </w:rPr>
-        <w:t>Harborne</w:t>
-      </w:r>
-      <w:proofErr w:type="spellEnd"/>
-      <w:r>
-        <w:rPr>
-          <w:lang w:val="en-US"/>
-        </w:rPr>
-        <w:t xml:space="preserve">, “An emerging market in fuel cells? Residential combined heat and power in four countries,” </w:t>
+        <w:t xml:space="preserve">James E. Brown, Chris N. Hendry, and Paul Harborne, “An emerging market in fuel cells? Residential combined heat and power in four countries,” </w:t>
       </w:r>
       <w:r>
         <w:rPr>
@@ -15913,33 +15492,11 @@
         <w:fldChar w:fldCharType="separate"/>
       </w:r>
       <w:bookmarkStart w:id="51" w:name="_CTVP001c800b1560722412398c9dfd054558731"/>
-      <w:proofErr w:type="spellStart"/>
-      <w:r>
-        <w:rPr>
-          <w:lang w:val="en-US"/>
-        </w:rPr>
-        <w:t>Manoj</w:t>
-      </w:r>
-      <w:proofErr w:type="spellEnd"/>
-      <w:r>
-        <w:rPr>
-          <w:lang w:val="en-US"/>
-        </w:rPr>
-        <w:t xml:space="preserve"> </w:t>
-      </w:r>
-      <w:proofErr w:type="spellStart"/>
-      <w:r>
-        <w:rPr>
-          <w:lang w:val="en-US"/>
-        </w:rPr>
-        <w:t>Pudukudy</w:t>
-      </w:r>
-      <w:proofErr w:type="spellEnd"/>
-      <w:r>
-        <w:rPr>
-          <w:lang w:val="en-US"/>
-        </w:rPr>
-        <w:t xml:space="preserve"> et al., “Renewable hydrogen economy in Asia – Opportunities and challenges: An overview,” </w:t>
+      <w:r>
+        <w:rPr>
+          <w:lang w:val="en-US"/>
+        </w:rPr>
+        <w:t xml:space="preserve">Manoj Pudukudy et al., “Renewable hydrogen economy in Asia – Opportunities and challenges: An overview,” </w:t>
       </w:r>
       <w:r>
         <w:rPr>
@@ -16009,31 +15566,9 @@
         <w:rPr>
           <w:lang w:val="de-DE"/>
         </w:rPr>
-        <w:t xml:space="preserve">Brown, Hendry </w:t>
-      </w:r>
-      <w:proofErr w:type="spellStart"/>
-      <w:r>
-        <w:rPr>
-          <w:lang w:val="de-DE"/>
-        </w:rPr>
-        <w:t>and</w:t>
-      </w:r>
-      <w:proofErr w:type="spellEnd"/>
-      <w:r>
-        <w:rPr>
-          <w:lang w:val="de-DE"/>
-        </w:rPr>
-        <w:t xml:space="preserve"> </w:t>
-      </w:r>
-      <w:proofErr w:type="spellStart"/>
-      <w:r>
-        <w:rPr>
-          <w:lang w:val="de-DE"/>
-        </w:rPr>
-        <w:t>Harborne</w:t>
+        <w:t>Brown, Hendry and Harborne</w:t>
       </w:r>
       <w:bookmarkEnd w:id="52"/>
-      <w:proofErr w:type="spellEnd"/>
       <w:r>
         <w:rPr>
           <w:lang w:val="de-DE"/>
@@ -16153,36 +15688,14 @@
         </w:rPr>
         <w:fldChar w:fldCharType="separate"/>
       </w:r>
-      <w:bookmarkStart w:id="54" w:name="_CTVP0017215ef2f44fc4b66bdbddba7a15a2d1c"/>
-      <w:r>
-        <w:rPr>
-          <w:lang w:val="de-DE"/>
-        </w:rPr>
-        <w:t xml:space="preserve">Brown, Hendry </w:t>
-      </w:r>
-      <w:proofErr w:type="spellStart"/>
-      <w:r>
-        <w:rPr>
-          <w:lang w:val="de-DE"/>
-        </w:rPr>
-        <w:t>and</w:t>
-      </w:r>
-      <w:proofErr w:type="spellEnd"/>
-      <w:r>
-        <w:rPr>
-          <w:lang w:val="de-DE"/>
-        </w:rPr>
-        <w:t xml:space="preserve"> </w:t>
-      </w:r>
-      <w:proofErr w:type="spellStart"/>
-      <w:r>
-        <w:rPr>
-          <w:lang w:val="de-DE"/>
-        </w:rPr>
-        <w:t>Harborne</w:t>
-      </w:r>
-      <w:bookmarkEnd w:id="54"/>
-      <w:proofErr w:type="spellEnd"/>
+      <w:bookmarkStart w:id="55" w:name="_CTVP0017215ef2f44fc4b66bdbddba7a15a2d1c"/>
+      <w:r>
+        <w:rPr>
+          <w:lang w:val="en-US"/>
+        </w:rPr>
+        <w:t>Brown, Hendry and Harborne</w:t>
+      </w:r>
+      <w:bookmarkEnd w:id="55"/>
       <w:r>
         <w:rPr>
           <w:lang w:val="de-DE"/>
@@ -16218,7 +15731,7 @@
         <w:rPr>
           <w:lang w:val="en-US"/>
         </w:rPr>
-        <w:instrText>ADDIN CITAVI.PLACEHOLDER 02ec8c9e-4e26-4627-be89-6be1870cd8a0 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</w:instrText>
+        <w:instrText>ADDIN CITAVI.PLACEHOLDER 106134c4-e9e2-45cd-829c-48e6ccad97b7 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</w:instrText>
       </w:r>
       <w:r>
         <w:rPr>
@@ -16226,12 +15739,12 @@
         </w:rPr>
         <w:fldChar w:fldCharType="separate"/>
       </w:r>
-      <w:bookmarkStart w:id="56" w:name="_CTVP00102ec8c9e4e264627be896be1870cd8a0"/>
-      <w:r>
-        <w:rPr>
-          <w:lang w:val="en-US"/>
-        </w:rPr>
-        <w:t>Ibid.</w:t>
+      <w:bookmarkStart w:id="56" w:name="_CTVP001106134c4e9e245cd829c48e6ccad97b7"/>
+      <w:r>
+        <w:rPr>
+          <w:lang w:val="en-US"/>
+        </w:rPr>
+        <w:t>Canadian Hydrogen and Fuel Cell Association, “10 Reasons to Support Hydrogen and Fuel Cell Funding,” accessed May 6, 2015, http://www.chfca.ca/media/10_Reasons_Support_Funding.pdf</w:t>
       </w:r>
       <w:bookmarkEnd w:id="56"/>
       <w:r>
@@ -16267,32 +15780,32 @@
       </w:r>
       <w:r>
         <w:rPr>
+          <w:lang w:val="en-US"/>
+        </w:rPr>
+        <w:instrText>ADDIN CITAVI.PLACEHOLDER 02ec8c9e-4e26-4627-be89-6be1870cd8a0 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</w:instrText>
+      </w:r>
+      <w:r>
+        <w:rPr>
           <w:lang w:val="de-DE"/>
         </w:rPr>
-        <w:instrText>ADDIN CITAVI.PLACEHOLDER b7cabce8-8f81-4d37-a451-bfa09f3582ee 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</w:instrText>
-      </w:r>
-      <w:r>
-        <w:rPr>
-          <w:lang w:val="de-DE"/>
-        </w:rPr>
         <w:fldChar w:fldCharType="separate"/>
       </w:r>
-      <w:bookmarkStart w:id="57" w:name="_CTVP001b7cabce88f814d37a451bfa09f3582ee"/>
-      <w:proofErr w:type="spellStart"/>
-      <w:r>
-        <w:rPr>
-          <w:lang w:val="de-DE"/>
-        </w:rPr>
-        <w:t>Dodds</w:t>
-      </w:r>
-      <w:proofErr w:type="spellEnd"/>
-      <w:r>
-        <w:rPr>
-          <w:lang w:val="de-DE"/>
-        </w:rPr>
-        <w:t xml:space="preserve"> et al.</w:t>
+      <w:bookmarkStart w:id="57" w:name="_CTVP00102ec8c9e4e264627be896be1870cd8a0"/>
+      <w:r>
+        <w:rPr>
+          <w:lang w:val="en-US"/>
+        </w:rPr>
+        <w:t xml:space="preserve">Brown, Hendry and </w:t>
+      </w:r>
+      <w:proofErr w:type="spellStart"/>
+      <w:r>
+        <w:rPr>
+          <w:lang w:val="en-US"/>
+        </w:rPr>
+        <w:t>Harborne</w:t>
       </w:r>
       <w:bookmarkEnd w:id="57"/>
+      <w:proofErr w:type="spellEnd"/>
       <w:r>
         <w:rPr>
           <w:lang w:val="de-DE"/>
@@ -16306,7 +15819,7 @@
       <w:pPr>
         <w:pStyle w:val="FootnoteText"/>
         <w:rPr>
-          <w:lang w:val="en-US"/>
+          <w:lang w:val="de-DE"/>
         </w:rPr>
       </w:pPr>
       <w:r>
@@ -16326,15 +15839,9 @@
       </w:r>
       <w:r>
         <w:rPr>
-          <w:lang w:val="en-US"/>
-        </w:rPr>
-        <w:instrText>ADDIN CITAVI.PLACEHOLDER 70b0cb7d-b1c6-43e2-a833-f465d9522231 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</w:instrText>
-      </w:r>
-      <w:r>
-        <w:rPr>
           <w:lang w:val="de-DE"/>
         </w:rPr>
-        <w:instrText>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</w:instrText>
+        <w:instrText>ADDIN CITAVI.PLACEHOLDER b7cabce8-8f81-4d37-a451-bfa09f3582ee 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</w:instrText>
       </w:r>
       <w:r>
         <w:rPr>
@@ -16342,26 +15849,12 @@
         </w:rPr>
         <w:fldChar w:fldCharType="separate"/>
       </w:r>
-      <w:bookmarkStart w:id="58" w:name="_CTVP00170b0cb7db1c643e2a833f465d9522231"/>
+      <w:bookmarkStart w:id="58" w:name="_CTVP001b7cabce88f814d37a451bfa09f3582ee"/>
       <w:r>
         <w:rPr>
           <w:lang w:val="de-DE"/>
         </w:rPr>
-        <w:t xml:space="preserve">Bleischwitz </w:t>
-      </w:r>
-      <w:proofErr w:type="spellStart"/>
-      <w:r>
-        <w:rPr>
-          <w:lang w:val="de-DE"/>
-        </w:rPr>
-        <w:t>and</w:t>
-      </w:r>
-      <w:proofErr w:type="spellEnd"/>
-      <w:r>
-        <w:rPr>
-          <w:lang w:val="de-DE"/>
-        </w:rPr>
-        <w:t xml:space="preserve"> Bader</w:t>
+        <w:t>Dodds et al.</w:t>
       </w:r>
       <w:bookmarkEnd w:id="58"/>
       <w:r>
@@ -16399,7 +15892,7 @@
         <w:rPr>
           <w:lang w:val="en-US"/>
         </w:rPr>
-        <w:instrText>ADDIN CITAVI.PLACEHOLDER 02465334-0bc0-456c-b871-59f23762be84 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</w:instrText>
+        <w:instrText>ADDIN CITAVI.PLACEHOLDER 41455a7e-4e52-400f-8e7c-ac423df117cc 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</w:instrText>
       </w:r>
       <w:r>
         <w:rPr>
@@ -16407,25 +15900,12 @@
         </w:rPr>
         <w:fldChar w:fldCharType="separate"/>
       </w:r>
-      <w:bookmarkStart w:id="59" w:name="_CTVP001024653340bc0456cb87159f23762be84"/>
-      <w:r>
-        <w:rPr>
-          <w:lang w:val="en-US"/>
-        </w:rPr>
-        <w:t xml:space="preserve">Anne N. Tanner, “Regional Branching Reconsidered: Emergence of the Fuel Cell Industry in European Regions,” </w:t>
-      </w:r>
-      <w:r>
-        <w:rPr>
-          <w:i/>
-          <w:lang w:val="en-US"/>
-        </w:rPr>
-        <w:t>Economic Geography</w:t>
-      </w:r>
-      <w:r>
-        <w:rPr>
-          <w:lang w:val="en-US"/>
-        </w:rPr>
-        <w:t xml:space="preserve"> 90, no. 4 (2014), doi:10.1111/ecge.12055</w:t>
+      <w:bookmarkStart w:id="59" w:name="_CTVP00141455a7e4e52400f8e7cac423df117cc"/>
+      <w:r>
+        <w:rPr>
+          <w:lang w:val="en-US"/>
+        </w:rPr>
+        <w:t>Canadian Hydrogen and Fuel Cell Association</w:t>
       </w:r>
       <w:bookmarkEnd w:id="59"/>
       <w:r>
@@ -16463,20 +15943,46 @@
         <w:rPr>
           <w:lang w:val="en-US"/>
         </w:rPr>
-        <w:instrText>ADDIN CITAVI.PLACEHOLDER d735a832-ca93-4466-bc0d-b07cc98d3904 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</w:instrText>
+        <w:instrText>ADDIN CITAVI.PLACEHOLDER 70b0cb7d-b1c6-43e2-a833-f465d9522231 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</w:instrText>
+      </w:r>
+      <w:r>
+        <w:rPr>
+          <w:lang w:val="en-US"/>
+        </w:rPr>
+        <w:instrText>WJUZVhLZXk+DQogICAgICAgIDxEb2k+MTAuMTAxNi9qLmVucG9sLjIwMDkuMDMuMDQxPC9Eb2k+DQogICAgICAgIDxJZD5iZTA4MGVkMi1lOTc0LTQ1OGItOGQ5YS0xOWM3M2NkMzcyOWM8L0lkPg0KICAgICAgICA8TG9jYXRpb25zPg0KICAgICAgICAgIDxM</w:instrText>
       </w:r>
       <w:r>
         <w:rPr>
           <w:lang w:val="de-DE"/>
         </w:rPr>
+        <w:instrText>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</w:instrText>
+      </w:r>
+      <w:r>
+        <w:rPr>
+          <w:lang w:val="de-DE"/>
+        </w:rPr>
         <w:fldChar w:fldCharType="separate"/>
       </w:r>
-      <w:bookmarkStart w:id="60" w:name="_CTVP001d735a832ca934466bc0db07cc98d3904"/>
-      <w:r>
-        <w:rPr>
-          <w:lang w:val="en-US"/>
-        </w:rPr>
-        <w:t>P. Lako and M.E. Ros</w:t>
+      <w:bookmarkStart w:id="60" w:name="_CTVP00170b0cb7db1c643e2a833f465d9522231"/>
+      <w:r>
+        <w:rPr>
+          <w:lang w:val="de-DE"/>
+        </w:rPr>
+        <w:t xml:space="preserve">Bleischwitz </w:t>
+      </w:r>
+      <w:proofErr w:type="spellStart"/>
+      <w:r>
+        <w:rPr>
+          <w:lang w:val="de-DE"/>
+        </w:rPr>
+        <w:t>and</w:t>
+      </w:r>
+      <w:proofErr w:type="spellEnd"/>
+      <w:r>
+        <w:rPr>
+          <w:lang w:val="de-DE"/>
+        </w:rPr>
+        <w:t xml:space="preserve"> Bader</w:t>
       </w:r>
       <w:bookmarkEnd w:id="60"/>
       <w:r>
@@ -16514,7 +16020,7 @@
         <w:rPr>
           <w:lang w:val="en-US"/>
         </w:rPr>
-        <w:instrText>ADDIN CITAVI.PLACEHOLDER fa9edd36-ef1c-4d5d-ad22-fef772f44bf8 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</w:instrText>
+        <w:instrText>ADDIN CITAVI.PLACEHOLDER 02465334-0bc0-456c-b871-59f23762be84 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</w:instrText>
       </w:r>
       <w:r>
         <w:rPr>
@@ -16522,36 +16028,27 @@
         </w:rPr>
         <w:fldChar w:fldCharType="separate"/>
       </w:r>
-      <w:bookmarkStart w:id="61" w:name="_CTVP001fa9edd36ef1c4d5dad22fef772f44bf8"/>
-      <w:r>
-        <w:rPr>
-          <w:lang w:val="en-US"/>
-        </w:rPr>
-        <w:t xml:space="preserve">P. </w:t>
-      </w:r>
-      <w:proofErr w:type="spellStart"/>
-      <w:r>
-        <w:rPr>
-          <w:lang w:val="en-US"/>
-        </w:rPr>
-        <w:t>Lako</w:t>
-      </w:r>
-      <w:proofErr w:type="spellEnd"/>
-      <w:r>
-        <w:rPr>
-          <w:lang w:val="en-US"/>
-        </w:rPr>
-        <w:t xml:space="preserve"> and M.E. </w:t>
-      </w:r>
-      <w:proofErr w:type="spellStart"/>
-      <w:r>
-        <w:rPr>
-          <w:lang w:val="en-US"/>
-        </w:rPr>
-        <w:t>Ros</w:t>
+      <w:bookmarkStart w:id="61" w:name="_CTVP001024653340bc0456cb87159f23762be84"/>
+      <w:r>
+        <w:rPr>
+          <w:lang w:val="en-US"/>
+        </w:rPr>
+        <w:t xml:space="preserve">Anne N. Tanner, “Regional Branching Reconsidered: Emergence of the Fuel Cell Industry in European Regions,” </w:t>
+      </w:r>
+      <w:r>
+        <w:rPr>
+          <w:i/>
+          <w:lang w:val="en-US"/>
+        </w:rPr>
+        <w:t>Economic Geography</w:t>
+      </w:r>
+      <w:r>
+        <w:rPr>
+          <w:lang w:val="en-US"/>
+        </w:rPr>
+        <w:t xml:space="preserve"> 90, no. 4 (2014), doi:10.1111/ecge.12055</w:t>
       </w:r>
       <w:bookmarkEnd w:id="61"/>
-      <w:proofErr w:type="spellEnd"/>
       <w:r>
         <w:rPr>
           <w:lang w:val="de-DE"/>
@@ -16565,66 +16062,44 @@
       <w:pPr>
         <w:pStyle w:val="FootnoteText"/>
         <w:rPr>
+          <w:lang w:val="en-US"/>
+        </w:rPr>
+      </w:pPr>
+      <w:r>
+        <w:rPr>
+          <w:rStyle w:val="FootnoteReference"/>
+        </w:rPr>
+        <w:footnoteRef/>
+      </w:r>
+      <w:r>
+        <w:t xml:space="preserve"> </w:t>
+      </w:r>
+      <w:r>
+        <w:rPr>
           <w:lang w:val="de-DE"/>
         </w:rPr>
-      </w:pPr>
-      <w:r>
-        <w:rPr>
-          <w:rStyle w:val="FootnoteReference"/>
-        </w:rPr>
-        <w:footnoteRef/>
-      </w:r>
-      <w:r>
-        <w:t xml:space="preserve"> </w:t>
+        <w:fldChar w:fldCharType="begin"/>
+      </w:r>
+      <w:r>
+        <w:rPr>
+          <w:lang w:val="en-US"/>
+        </w:rPr>
+        <w:instrText>ADDIN CITAVI.PLACEHOLDER d735a832-ca93-4466-bc0d-b07cc98d3904 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</w:instrText>
       </w:r>
       <w:r>
         <w:rPr>
           <w:lang w:val="de-DE"/>
         </w:rPr>
-        <w:fldChar w:fldCharType="begin"/>
-      </w:r>
-      <w:r>
-        <w:rPr>
-          <w:lang w:val="de-DE"/>
-        </w:rPr>
-        <w:instrText>ADDIN CITAVI.PLACEHOLDER d33eec09-f5dd-4269-8306-0ebd021c41cb 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</w:instrText>
-      </w:r>
-      <w:r>
-        <w:rPr>
-          <w:lang w:val="de-DE"/>
-        </w:rPr>
         <w:fldChar w:fldCharType="separate"/>
       </w:r>
-      <w:bookmarkStart w:id="62" w:name="_CTVP001d33eec09f5dd426983060ebd021c41cb"/>
-      <w:r>
-        <w:rPr>
-          <w:lang w:val="de-DE"/>
-        </w:rPr>
-        <w:t xml:space="preserve">Brown, Hendry </w:t>
-      </w:r>
-      <w:proofErr w:type="spellStart"/>
-      <w:r>
-        <w:rPr>
-          <w:lang w:val="de-DE"/>
-        </w:rPr>
-        <w:t>and</w:t>
-      </w:r>
-      <w:proofErr w:type="spellEnd"/>
-      <w:r>
-        <w:rPr>
-          <w:lang w:val="de-DE"/>
-        </w:rPr>
-        <w:t xml:space="preserve"> </w:t>
-      </w:r>
-      <w:proofErr w:type="spellStart"/>
-      <w:r>
-        <w:rPr>
-          <w:lang w:val="de-DE"/>
-        </w:rPr>
-        <w:t>Harborne</w:t>
+      <w:bookmarkStart w:id="62" w:name="_CTVP001d735a832ca934466bc0db07cc98d3904"/>
+      <w:r>
+        <w:rPr>
+          <w:lang w:val="en-US"/>
+        </w:rPr>
+        <w:t>P. Lako and M.E. Ros</w:t>
       </w:r>
       <w:bookmarkEnd w:id="62"/>
-      <w:proofErr w:type="spellEnd"/>
       <w:r>
         <w:rPr>
           <w:lang w:val="de-DE"/>
@@ -16638,56 +16113,42 @@
       <w:pPr>
         <w:pStyle w:val="FootnoteText"/>
         <w:rPr>
+          <w:lang w:val="en-US"/>
+        </w:rPr>
+      </w:pPr>
+      <w:r>
+        <w:rPr>
+          <w:rStyle w:val="FootnoteReference"/>
+        </w:rPr>
+        <w:footnoteRef/>
+      </w:r>
+      <w:r>
+        <w:t xml:space="preserve"> </w:t>
+      </w:r>
+      <w:r>
+        <w:rPr>
           <w:lang w:val="de-DE"/>
         </w:rPr>
-      </w:pPr>
-      <w:r>
-        <w:rPr>
-          <w:rStyle w:val="FootnoteReference"/>
-        </w:rPr>
-        <w:footnoteRef/>
-      </w:r>
-      <w:r>
-        <w:t xml:space="preserve"> </w:t>
+        <w:fldChar w:fldCharType="begin"/>
+      </w:r>
+      <w:r>
+        <w:rPr>
+          <w:lang w:val="en-US"/>
+        </w:rPr>
+        <w:instrText>ADDIN CITAVI.PLACEHOLDER fa9edd36-ef1c-4d5d-ad22-fef772f44bf8 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</w:instrText>
       </w:r>
       <w:r>
         <w:rPr>
           <w:lang w:val="de-DE"/>
         </w:rPr>
-        <w:fldChar w:fldCharType="begin"/>
-      </w:r>
-      <w:r>
-        <w:rPr>
-          <w:lang w:val="de-DE"/>
-        </w:rPr>
-        <w:instrText>ADDIN CITAVI.PLACEHOLDER ebae666a-2545-455e-8336-4a0429f79bf0 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</w:instrText>
-      </w:r>
-      <w:r>
-        <w:rPr>
-          <w:lang w:val="de-DE"/>
-        </w:rPr>
         <w:fldChar w:fldCharType="separate"/>
       </w:r>
-      <w:bookmarkStart w:id="63" w:name="_CTVP001ebae666a2545455e83364a0429f79bf0"/>
-      <w:r>
-        <w:rPr>
-          <w:lang w:val="de-DE"/>
-        </w:rPr>
-        <w:t xml:space="preserve">Bleischwitz </w:t>
-      </w:r>
-      <w:proofErr w:type="spellStart"/>
-      <w:r>
-        <w:rPr>
-          <w:lang w:val="de-DE"/>
-        </w:rPr>
-        <w:t>and</w:t>
-      </w:r>
-      <w:proofErr w:type="spellEnd"/>
-      <w:r>
-        <w:rPr>
-          <w:lang w:val="de-DE"/>
-        </w:rPr>
-        <w:t xml:space="preserve"> Bader</w:t>
+      <w:bookmarkStart w:id="63" w:name="_CTVP001fa9edd36ef1c4d5dad22fef772f44bf8"/>
+      <w:r>
+        <w:rPr>
+          <w:lang w:val="en-US"/>
+        </w:rPr>
+        <w:t>Ibid.</w:t>
       </w:r>
       <w:bookmarkEnd w:id="63"/>
       <w:r>
@@ -16723,32 +16184,32 @@
       </w:r>
       <w:r>
         <w:rPr>
+          <w:lang w:val="en-US"/>
+        </w:rPr>
+        <w:instrText>ADDIN CITAVI.PLACEHOLDER d33eec09-f5dd-4269-8306-0ebd021c41cb 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</w:instrText>
+      </w:r>
+      <w:r>
+        <w:rPr>
           <w:lang w:val="de-DE"/>
         </w:rPr>
-        <w:instrText>ADDIN CITAVI.PLACEHOLDER d387a4e5-f2cc-40d5-92dc-ebbd47d53677 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</w:instrText>
-      </w:r>
-      <w:r>
-        <w:rPr>
-          <w:lang w:val="de-DE"/>
-        </w:rPr>
         <w:fldChar w:fldCharType="separate"/>
       </w:r>
-      <w:bookmarkStart w:id="64" w:name="_CTVP001d387a4e5f2cc40d592dcebbd47d53677"/>
-      <w:proofErr w:type="spellStart"/>
-      <w:r>
-        <w:rPr>
-          <w:lang w:val="de-DE"/>
-        </w:rPr>
-        <w:t>Dodds</w:t>
-      </w:r>
-      <w:proofErr w:type="spellEnd"/>
-      <w:r>
-        <w:rPr>
-          <w:lang w:val="de-DE"/>
-        </w:rPr>
-        <w:t xml:space="preserve"> et al.</w:t>
+      <w:bookmarkStart w:id="64" w:name="_CTVP001d33eec09f5dd426983060ebd021c41cb"/>
+      <w:r>
+        <w:rPr>
+          <w:lang w:val="en-US"/>
+        </w:rPr>
+        <w:t xml:space="preserve">Brown, Hendry and </w:t>
+      </w:r>
+      <w:proofErr w:type="spellStart"/>
+      <w:r>
+        <w:rPr>
+          <w:lang w:val="en-US"/>
+        </w:rPr>
+        <w:t>Harborne</w:t>
       </w:r>
       <w:bookmarkEnd w:id="64"/>
+      <w:proofErr w:type="spellEnd"/>
       <w:r>
         <w:rPr>
           <w:lang w:val="de-DE"/>
@@ -16784,13 +16245,13 @@
         <w:rPr>
           <w:lang w:val="en-US"/>
         </w:rPr>
-        <w:instrText>ADDIN CITAVI.PLACEHOLDER ae50607b-c76f-4020-8e94-90a0631a47d1 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</w:instrText>
+        <w:instrText>ADDIN CITAVI.PLACEHOLDER ebae666a-2545-455e-8336-4a0429f79bf0 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</w:instrText>
       </w:r>
       <w:r>
         <w:rPr>
           <w:lang w:val="de-DE"/>
         </w:rPr>
-        <w:instrText>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</w:instrText>
+        <w:instrText>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</w:instrText>
       </w:r>
       <w:r>
         <w:rPr>
@@ -16798,12 +16259,12 @@
         </w:rPr>
         <w:fldChar w:fldCharType="separate"/>
       </w:r>
-      <w:bookmarkStart w:id="65" w:name="_CTVP001ae50607bc76f40208e9490a0631a47d1"/>
+      <w:bookmarkStart w:id="65" w:name="_CTVP001ebae666a2545455e83364a0429f79bf0"/>
       <w:r>
         <w:rPr>
           <w:lang w:val="de-DE"/>
         </w:rPr>
-        <w:t xml:space="preserve">Brown, Hendry </w:t>
+        <w:t xml:space="preserve">Bleischwitz </w:t>
       </w:r>
       <w:proofErr w:type="spellStart"/>
       <w:r>
@@ -16817,17 +16278,9 @@
         <w:rPr>
           <w:lang w:val="de-DE"/>
         </w:rPr>
-        <w:t xml:space="preserve"> </w:t>
-      </w:r>
-      <w:proofErr w:type="spellStart"/>
-      <w:r>
-        <w:rPr>
-          <w:lang w:val="de-DE"/>
-        </w:rPr>
-        <w:t>Harborne</w:t>
+        <w:t xml:space="preserve"> Bader</w:t>
       </w:r>
       <w:bookmarkEnd w:id="65"/>
-      <w:proofErr w:type="spellEnd"/>
       <w:r>
         <w:rPr>
           <w:lang w:val="de-DE"/>
@@ -16863,7 +16316,7 @@
         <w:rPr>
           <w:lang w:val="de-DE"/>
         </w:rPr>
-        <w:instrText>ADDIN CITAVI.PLACEHOLDER 41455a7e-4e52-400f-8e7c-ac423df117cc 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</w:instrText>
+        <w:instrText>ADDIN CITAVI.PLACEHOLDER d387a4e5-f2cc-40d5-92dc-ebbd47d53677 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</w:instrText>
       </w:r>
       <w:r>
         <w:rPr>
@@ -16871,18 +16324,126 @@
         </w:rPr>
         <w:fldChar w:fldCharType="separate"/>
       </w:r>
-      <w:bookmarkStart w:id="66" w:name="_CTVP00141455a7e4e52400f8e7cac423df117cc"/>
+      <w:bookmarkStart w:id="66" w:name="_CTVP001d387a4e5f2cc40d592dcebbd47d53677"/>
       <w:r>
         <w:rPr>
           <w:lang w:val="de-DE"/>
         </w:rPr>
-        <w:t xml:space="preserve">Canadian Hydrogen </w:t>
-      </w:r>
-      <w:proofErr w:type="spellStart"/>
+        <w:t>Dodds et al.</w:t>
+      </w:r>
+      <w:bookmarkEnd w:id="66"/>
       <w:r>
         <w:rPr>
           <w:lang w:val="de-DE"/>
         </w:rPr>
+        <w:fldChar w:fldCharType="end"/>
+      </w:r>
+    </w:p>
+  </w:footnote>
+  <w:footnote w:id="28">
+    <w:p>
+      <w:pPr>
+        <w:pStyle w:val="FootnoteText"/>
+        <w:rPr>
+          <w:lang w:val="en-US"/>
+        </w:rPr>
+      </w:pPr>
+      <w:r>
+        <w:rPr>
+          <w:rStyle w:val="FootnoteReference"/>
+        </w:rPr>
+        <w:footnoteRef/>
+      </w:r>
+      <w:r>
+        <w:t xml:space="preserve"> </w:t>
+      </w:r>
+      <w:r>
+        <w:rPr>
+          <w:lang w:val="de-DE"/>
+        </w:rPr>
+        <w:fldChar w:fldCharType="begin"/>
+      </w:r>
+      <w:r>
+        <w:rPr>
+          <w:lang w:val="en-US"/>
+        </w:rPr>
+        <w:instrText>ADDIN CITAVI.PLACEHOLDER 099a7592-ac93-426b-b1bb-4753cfe46f36 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</w:instrText>
+      </w:r>
+      <w:r>
+        <w:rPr>
+          <w:lang w:val="de-DE"/>
+        </w:rPr>
+        <w:fldChar w:fldCharType="separate"/>
+      </w:r>
+      <w:bookmarkStart w:id="67" w:name="_CTVP001099a7592ac93426bb1bb4753cfe46f36"/>
+      <w:r>
+        <w:rPr>
+          <w:lang w:val="en-US"/>
+        </w:rPr>
+        <w:t>Canadian Hydrogen and Fuel Cell Association</w:t>
+      </w:r>
+      <w:bookmarkEnd w:id="67"/>
+      <w:r>
+        <w:rPr>
+          <w:lang w:val="de-DE"/>
+        </w:rPr>
+        <w:fldChar w:fldCharType="end"/>
+      </w:r>
+    </w:p>
+  </w:footnote>
+  <w:footnote w:id="29">
+    <w:p>
+      <w:pPr>
+        <w:pStyle w:val="FootnoteText"/>
+        <w:rPr>
+          <w:lang w:val="de-DE"/>
+        </w:rPr>
+      </w:pPr>
+      <w:r>
+        <w:rPr>
+          <w:rStyle w:val="FootnoteReference"/>
+        </w:rPr>
+        <w:footnoteRef/>
+      </w:r>
+      <w:r>
+        <w:t xml:space="preserve"> </w:t>
+      </w:r>
+      <w:r>
+        <w:rPr>
+          <w:lang w:val="de-DE"/>
+        </w:rPr>
+        <w:fldChar w:fldCharType="begin"/>
+      </w:r>
+      <w:r>
+        <w:rPr>
+          <w:lang w:val="en-US"/>
+        </w:rPr>
+        <w:instrText>ADDIN CITAVI.PLACEHOLDER ae50607b-c76f-4020-8e94-90a0631a47d1 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</w:instrText>
+      </w:r>
+      <w:r>
+        <w:rPr>
+          <w:lang w:val="de-DE"/>
+        </w:rPr>
+        <w:instrText>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</w:instrText>
+      </w:r>
+      <w:r>
+        <w:rPr>
+          <w:lang w:val="de-DE"/>
+        </w:rPr>
+        <w:fldChar w:fldCharType="separate"/>
+      </w:r>
+      <w:bookmarkStart w:id="68" w:name="_CTVP001ae50607bc76f40208e9490a0631a47d1"/>
+      <w:r>
+        <w:rPr>
+          <w:lang w:val="de-DE"/>
+        </w:rPr>
+        <w:t xml:space="preserve">Brown, Hendry </w:t>
+      </w:r>
+      <w:proofErr w:type="spellStart"/>
+      <w:r>
+        <w:rPr>
+          <w:lang w:val="de-DE"/>
+        </w:rPr>
         <w:t>and</w:t>
       </w:r>
       <w:proofErr w:type="spellEnd"/>
@@ -16890,121 +16451,17 @@
         <w:rPr>
           <w:lang w:val="de-DE"/>
         </w:rPr>
-        <w:t xml:space="preserve"> Fuel </w:t>
+        <w:t xml:space="preserve"> </w:t>
       </w:r>
       <w:proofErr w:type="spellStart"/>
       <w:r>
         <w:rPr>
           <w:lang w:val="de-DE"/>
         </w:rPr>
-        <w:t>Cell</w:t>
-      </w:r>
-      <w:proofErr w:type="spellEnd"/>
-      <w:r>
-        <w:rPr>
-          <w:lang w:val="de-DE"/>
-        </w:rPr>
-        <w:t xml:space="preserve"> </w:t>
-      </w:r>
-      <w:proofErr w:type="spellStart"/>
-      <w:r>
-        <w:rPr>
-          <w:lang w:val="de-DE"/>
-        </w:rPr>
-        <w:t>Association</w:t>
-      </w:r>
-      <w:proofErr w:type="spellEnd"/>
-      <w:r>
-        <w:rPr>
-          <w:lang w:val="de-DE"/>
-        </w:rPr>
-        <w:t xml:space="preserve">, “10 </w:t>
-      </w:r>
-      <w:proofErr w:type="spellStart"/>
-      <w:r>
-        <w:rPr>
-          <w:lang w:val="de-DE"/>
-        </w:rPr>
-        <w:t>Reasons</w:t>
-      </w:r>
-      <w:proofErr w:type="spellEnd"/>
-      <w:r>
-        <w:rPr>
-          <w:lang w:val="de-DE"/>
-        </w:rPr>
-        <w:t xml:space="preserve"> </w:t>
-      </w:r>
-      <w:proofErr w:type="spellStart"/>
-      <w:r>
-        <w:rPr>
-          <w:lang w:val="de-DE"/>
-        </w:rPr>
-        <w:t>to</w:t>
-      </w:r>
-      <w:proofErr w:type="spellEnd"/>
-      <w:r>
-        <w:rPr>
-          <w:lang w:val="de-DE"/>
-        </w:rPr>
-        <w:t xml:space="preserve"> Support Hydrogen </w:t>
-      </w:r>
-      <w:proofErr w:type="spellStart"/>
-      <w:r>
-        <w:rPr>
-          <w:lang w:val="de-DE"/>
-        </w:rPr>
-        <w:t>and</w:t>
-      </w:r>
-      <w:proofErr w:type="spellEnd"/>
-      <w:r>
-        <w:rPr>
-          <w:lang w:val="de-DE"/>
-        </w:rPr>
-        <w:t xml:space="preserve"> Fuel </w:t>
-      </w:r>
-      <w:proofErr w:type="spellStart"/>
-      <w:r>
-        <w:rPr>
-          <w:lang w:val="de-DE"/>
-        </w:rPr>
-        <w:t>Cell</w:t>
-      </w:r>
-      <w:proofErr w:type="spellEnd"/>
-      <w:r>
-        <w:rPr>
-          <w:lang w:val="de-DE"/>
-        </w:rPr>
-        <w:t xml:space="preserve"> </w:t>
-      </w:r>
-      <w:proofErr w:type="spellStart"/>
-      <w:r>
-        <w:rPr>
-          <w:lang w:val="de-DE"/>
-        </w:rPr>
-        <w:t>Funding</w:t>
-      </w:r>
-      <w:proofErr w:type="spellEnd"/>
-      <w:r>
-        <w:rPr>
-          <w:lang w:val="de-DE"/>
-        </w:rPr>
-        <w:t xml:space="preserve">,” </w:t>
-      </w:r>
-      <w:proofErr w:type="spellStart"/>
-      <w:r>
-        <w:rPr>
-          <w:lang w:val="de-DE"/>
-        </w:rPr>
-        <w:t>accessed</w:t>
-      </w:r>
-      <w:proofErr w:type="spellEnd"/>
-      <w:r>
-        <w:rPr>
-          <w:lang w:val="de-DE"/>
-        </w:rPr>
-        <w:t xml:space="preserve"> May 6, 2015, http://www.chfca.ca/media/10_Reasons_Support_Funding.pdf</w:t>
-      </w:r>
-      <w:bookmarkEnd w:id="66"/>
+        <w:t>Harborne</w:t>
+      </w:r>
+      <w:bookmarkEnd w:id="68"/>
+      <w:proofErr w:type="spellEnd"/>
       <w:r>
         <w:rPr>
           <w:lang w:val="de-DE"/>
@@ -17079,7 +16536,6 @@
             <w:rPr>
               <w:noProof/>
               <w:color w:val="FFFFFF" w:themeColor="background1"/>
-              <w:lang w:val="de-DE"/>
             </w:rPr>
             <w:drawing>
               <wp:inline distT="0" distB="0" distL="0" distR="0" wp14:anchorId="64C9FFD1" wp14:editId="3467F175">
@@ -17135,7 +16591,7 @@
     <w:r>
       <w:rPr>
         <w:noProof/>
-        <w:lang w:val="de-DE"/>
+        <w:lang w:val="en-US"/>
       </w:rPr>
       <mc:AlternateContent>
         <mc:Choice Requires="wps">
@@ -17228,7 +16684,7 @@
     <w:r>
       <w:rPr>
         <w:noProof/>
-        <w:lang w:val="de-DE"/>
+        <w:lang w:val="en-US"/>
       </w:rPr>
       <w:drawing>
         <wp:anchor distT="0" distB="0" distL="114300" distR="114300" simplePos="0" relativeHeight="251725824" behindDoc="0" locked="0" layoutInCell="1" allowOverlap="1" wp14:anchorId="4E7EEB8F" wp14:editId="761F9ACC">
@@ -17296,7 +16752,7 @@
     <w:r>
       <w:rPr>
         <w:noProof/>
-        <w:lang w:val="de-DE"/>
+        <w:lang w:val="en-US"/>
       </w:rPr>
       <mc:AlternateContent>
         <mc:Choice Requires="wps">
@@ -17426,7 +16882,7 @@
     <w:r>
       <w:rPr>
         <w:noProof/>
-        <w:lang w:val="de-DE"/>
+        <w:lang w:val="en-US"/>
       </w:rPr>
       <mc:AlternateContent>
         <mc:Choice Requires="wps">
@@ -17511,7 +16967,7 @@
     <w:r>
       <w:rPr>
         <w:noProof/>
-        <w:lang w:val="de-DE"/>
+        <w:lang w:val="en-US"/>
       </w:rPr>
       <mc:AlternateContent>
         <mc:Choice Requires="wps">
@@ -17593,7 +17049,7 @@
     <w:r>
       <w:rPr>
         <w:noProof/>
-        <w:lang w:val="de-DE"/>
+        <w:lang w:val="en-US"/>
       </w:rPr>
       <w:drawing>
         <wp:anchor distT="0" distB="0" distL="114300" distR="114300" simplePos="0" relativeHeight="251730944" behindDoc="0" locked="0" layoutInCell="1" allowOverlap="1" wp14:anchorId="3501A418" wp14:editId="1B00FA1F">
@@ -17661,7 +17117,7 @@
     <w:r>
       <w:rPr>
         <w:noProof/>
-        <w:lang w:val="de-DE"/>
+        <w:lang w:val="en-US"/>
       </w:rPr>
       <mc:AlternateContent>
         <mc:Choice Requires="wps">
@@ -17791,7 +17247,7 @@
     <w:r>
       <w:rPr>
         <w:noProof/>
-        <w:lang w:val="de-DE"/>
+        <w:lang w:val="en-US"/>
       </w:rPr>
       <mc:AlternateContent>
         <mc:Choice Requires="wps">
@@ -17876,7 +17332,7 @@
     <w:r>
       <w:rPr>
         <w:noProof/>
-        <w:lang w:val="de-DE"/>
+        <w:lang w:val="en-US"/>
       </w:rPr>
       <mc:AlternateContent>
         <mc:Choice Requires="wps">
@@ -17958,7 +17414,7 @@
     <w:r>
       <w:rPr>
         <w:noProof/>
-        <w:lang w:val="de-DE"/>
+        <w:lang w:val="en-US"/>
       </w:rPr>
       <w:drawing>
         <wp:anchor distT="0" distB="0" distL="114300" distR="114300" simplePos="0" relativeHeight="251736064" behindDoc="0" locked="0" layoutInCell="1" allowOverlap="1" wp14:anchorId="57A64A41" wp14:editId="217B7376">
@@ -18026,7 +17482,7 @@
     <w:r>
       <w:rPr>
         <w:noProof/>
-        <w:lang w:val="de-DE"/>
+        <w:lang w:val="en-US"/>
       </w:rPr>
       <mc:AlternateContent>
         <mc:Choice Requires="wps">
@@ -18156,7 +17612,7 @@
     <w:r>
       <w:rPr>
         <w:noProof/>
-        <w:lang w:val="de-DE"/>
+        <w:lang w:val="en-US"/>
       </w:rPr>
       <mc:AlternateContent>
         <mc:Choice Requires="wps">
@@ -18241,7 +17697,7 @@
     <w:r>
       <w:rPr>
         <w:noProof/>
-        <w:lang w:val="de-DE"/>
+        <w:lang w:val="en-US"/>
       </w:rPr>
       <mc:AlternateContent>
         <mc:Choice Requires="wps">
@@ -18323,7 +17779,7 @@
     <w:r>
       <w:rPr>
         <w:noProof/>
-        <w:lang w:val="de-DE"/>
+        <w:lang w:val="en-US"/>
       </w:rPr>
       <w:drawing>
         <wp:anchor distT="0" distB="0" distL="114300" distR="114300" simplePos="0" relativeHeight="251741184" behindDoc="0" locked="0" layoutInCell="1" allowOverlap="1" wp14:anchorId="723F27A5" wp14:editId="7BE0DC13">
@@ -18391,7 +17847,7 @@
     <w:r>
       <w:rPr>
         <w:noProof/>
-        <w:lang w:val="de-DE"/>
+        <w:lang w:val="en-US"/>
       </w:rPr>
       <mc:AlternateContent>
         <mc:Choice Requires="wps">
@@ -18521,7 +17977,7 @@
     <w:r>
       <w:rPr>
         <w:noProof/>
-        <w:lang w:val="de-DE"/>
+        <w:lang w:val="en-US"/>
       </w:rPr>
       <mc:AlternateContent>
         <mc:Choice Requires="wps">
@@ -18606,7 +18062,7 @@
     <w:r>
       <w:rPr>
         <w:noProof/>
-        <w:lang w:val="de-DE"/>
+        <w:lang w:val="en-US"/>
       </w:rPr>
       <mc:AlternateContent>
         <mc:Choice Requires="wps">
@@ -18721,7 +18177,6 @@
             <w:rPr>
               <w:noProof/>
               <w:color w:val="FFFFFF" w:themeColor="background1"/>
-              <w:lang w:val="de-DE"/>
             </w:rPr>
             <w:drawing>
               <wp:anchor distT="0" distB="0" distL="114300" distR="114300" simplePos="0" relativeHeight="251691008" behindDoc="1" locked="0" layoutInCell="1" allowOverlap="1" wp14:anchorId="6FF7CE50" wp14:editId="10B2C841">
@@ -18828,7 +18283,7 @@
     <w:r>
       <w:rPr>
         <w:noProof/>
-        <w:lang w:val="de-DE"/>
+        <w:lang w:val="en-US"/>
       </w:rPr>
       <mc:AlternateContent>
         <mc:Choice Requires="wps">
@@ -18977,7 +18432,6 @@
             <w:rPr>
               <w:noProof/>
               <w:color w:val="FFFFFF" w:themeColor="background1"/>
-              <w:lang w:val="de-DE"/>
             </w:rPr>
             <w:drawing>
               <wp:anchor distT="0" distB="0" distL="114300" distR="114300" simplePos="0" relativeHeight="251688960" behindDoc="1" locked="0" layoutInCell="1" allowOverlap="1" wp14:anchorId="4AF26E1F" wp14:editId="517779F8">
@@ -19060,7 +18514,7 @@
     <w:r>
       <w:rPr>
         <w:noProof/>
-        <w:lang w:val="de-DE"/>
+        <w:lang w:val="en-US"/>
       </w:rPr>
       <mc:AlternateContent>
         <mc:Choice Requires="wps">
@@ -19153,7 +18607,7 @@
     <w:r>
       <w:rPr>
         <w:noProof/>
-        <w:lang w:val="de-DE"/>
+        <w:lang w:val="en-US"/>
       </w:rPr>
       <w:drawing>
         <wp:anchor distT="0" distB="0" distL="114300" distR="114300" simplePos="0" relativeHeight="251699200" behindDoc="0" locked="0" layoutInCell="1" allowOverlap="1" wp14:anchorId="391C7C5B" wp14:editId="14DB909E">
@@ -19221,7 +18675,7 @@
     <w:r>
       <w:rPr>
         <w:noProof/>
-        <w:lang w:val="de-DE"/>
+        <w:lang w:val="en-US"/>
       </w:rPr>
       <mc:AlternateContent>
         <mc:Choice Requires="wps">
@@ -19351,7 +18805,7 @@
     <w:r>
       <w:rPr>
         <w:noProof/>
-        <w:lang w:val="de-DE"/>
+        <w:lang w:val="en-US"/>
       </w:rPr>
       <mc:AlternateContent>
         <mc:Choice Requires="wps">
@@ -19436,7 +18890,7 @@
     <w:r>
       <w:rPr>
         <w:noProof/>
-        <w:lang w:val="de-DE"/>
+        <w:lang w:val="en-US"/>
       </w:rPr>
       <mc:AlternateContent>
         <mc:Choice Requires="wps">
@@ -19574,7 +19028,6 @@
             <w:rPr>
               <w:noProof/>
               <w:color w:val="FFFFFF" w:themeColor="background1"/>
-              <w:lang w:val="de-DE"/>
             </w:rPr>
             <w:drawing>
               <wp:anchor distT="0" distB="0" distL="114300" distR="114300" simplePos="0" relativeHeight="251695104" behindDoc="1" locked="0" layoutInCell="1" allowOverlap="1" wp14:anchorId="4B7FF55A" wp14:editId="06F46241">
@@ -19657,7 +19110,7 @@
     <w:r>
       <w:rPr>
         <w:noProof/>
-        <w:lang w:val="de-DE"/>
+        <w:lang w:val="en-US"/>
       </w:rPr>
       <mc:AlternateContent>
         <mc:Choice Requires="wps">
@@ -19806,7 +19259,6 @@
             <w:rPr>
               <w:noProof/>
               <w:color w:val="FFFFFF" w:themeColor="background1"/>
-              <w:lang w:val="de-DE"/>
             </w:rPr>
             <w:drawing>
               <wp:anchor distT="0" distB="0" distL="114300" distR="114300" simplePos="0" relativeHeight="251713536" behindDoc="1" locked="0" layoutInCell="1" allowOverlap="1" wp14:anchorId="3D04B4B1" wp14:editId="7894C3FD">
@@ -19889,7 +19341,7 @@
     <w:r>
       <w:rPr>
         <w:noProof/>
-        <w:lang w:val="de-DE"/>
+        <w:lang w:val="en-US"/>
       </w:rPr>
       <mc:AlternateContent>
         <mc:Choice Requires="wps">
@@ -19982,7 +19434,7 @@
     <w:r>
       <w:rPr>
         <w:noProof/>
-        <w:lang w:val="de-DE"/>
+        <w:lang w:val="en-US"/>
       </w:rPr>
       <w:drawing>
         <wp:anchor distT="0" distB="0" distL="114300" distR="114300" simplePos="0" relativeHeight="251720704" behindDoc="0" locked="0" layoutInCell="1" allowOverlap="1" wp14:anchorId="3D648FF9" wp14:editId="55F41D38">
@@ -20050,7 +19502,7 @@
     <w:r>
       <w:rPr>
         <w:noProof/>
-        <w:lang w:val="de-DE"/>
+        <w:lang w:val="en-US"/>
       </w:rPr>
       <mc:AlternateContent>
         <mc:Choice Requires="wps">
@@ -20180,7 +19632,7 @@
     <w:r>
       <w:rPr>
         <w:noProof/>
-        <w:lang w:val="de-DE"/>
+        <w:lang w:val="en-US"/>
       </w:rPr>
       <mc:AlternateContent>
         <mc:Choice Requires="wps">
@@ -20265,7 +19717,7 @@
     <w:r>
       <w:rPr>
         <w:noProof/>
-        <w:lang w:val="de-DE"/>
+        <w:lang w:val="en-US"/>
       </w:rPr>
       <mc:AlternateContent>
         <mc:Choice Requires="wps">
@@ -20347,7 +19799,7 @@
     <w:r>
       <w:rPr>
         <w:noProof/>
-        <w:lang w:val="de-DE"/>
+        <w:lang w:val="en-US"/>
       </w:rPr>
       <w:drawing>
         <wp:anchor distT="0" distB="0" distL="114300" distR="114300" simplePos="0" relativeHeight="251746304" behindDoc="0" locked="0" layoutInCell="1" allowOverlap="1" wp14:anchorId="72DE7B56" wp14:editId="5C2E8C00">
@@ -20415,7 +19867,7 @@
     <w:r>
       <w:rPr>
         <w:noProof/>
-        <w:lang w:val="de-DE"/>
+        <w:lang w:val="en-US"/>
       </w:rPr>
       <mc:AlternateContent>
         <mc:Choice Requires="wps">
@@ -20545,7 +19997,7 @@
     <w:r>
       <w:rPr>
         <w:noProof/>
-        <w:lang w:val="de-DE"/>
+        <w:lang w:val="en-US"/>
       </w:rPr>
       <mc:AlternateContent>
         <mc:Choice Requires="wps">
@@ -20630,7 +20082,7 @@
     <w:r>
       <w:rPr>
         <w:noProof/>
-        <w:lang w:val="de-DE"/>
+        <w:lang w:val="en-US"/>
       </w:rPr>
       <mc:AlternateContent>
         <mc:Choice Requires="wps">
@@ -20712,7 +20164,7 @@
     <w:r>
       <w:rPr>
         <w:noProof/>
-        <w:lang w:val="de-DE"/>
+        <w:lang w:val="en-US"/>
       </w:rPr>
       <w:drawing>
         <wp:anchor distT="0" distB="0" distL="114300" distR="114300" simplePos="0" relativeHeight="251715584" behindDoc="0" locked="0" layoutInCell="1" allowOverlap="1" wp14:anchorId="0AE2E9B5" wp14:editId="3E2C839F">
@@ -20780,7 +20232,7 @@
     <w:r>
       <w:rPr>
         <w:noProof/>
-        <w:lang w:val="de-DE"/>
+        <w:lang w:val="en-US"/>
       </w:rPr>
       <mc:AlternateContent>
         <mc:Choice Requires="wps">
@@ -20910,7 +20362,7 @@
     <w:r>
       <w:rPr>
         <w:noProof/>
-        <w:lang w:val="de-DE"/>
+        <w:lang w:val="en-US"/>
       </w:rPr>
       <mc:AlternateContent>
         <mc:Choice Requires="wps">
@@ -20995,7 +20447,7 @@
     <w:r>
       <w:rPr>
         <w:noProof/>
-        <w:lang w:val="de-DE"/>
+        <w:lang w:val="en-US"/>
       </w:rPr>
       <mc:AlternateContent>
         <mc:Choice Requires="wps">
@@ -22369,6 +21821,7 @@
   <w:style w:type="character" w:default="1" w:styleId="DefaultParagraphFont">
     <w:name w:val="Default Paragraph Font"/>
     <w:uiPriority w:val="1"/>
+    <w:semiHidden/>
     <w:unhideWhenUsed/>
   </w:style>
   <w:style w:type="table" w:default="1" w:styleId="TableNormal">
@@ -26714,6 +26167,7 @@
     <w:rsidRoot w:val="006422BA"/>
     <w:rsid w:val="00001E4E"/>
     <w:rsid w:val="0030511D"/>
+    <w:rsid w:val="003373E1"/>
     <w:rsid w:val="003809BC"/>
     <w:rsid w:val="006422BA"/>
     <w:rsid w:val="006869EA"/>
@@ -27529,7 +26983,7 @@
 </file>
 
 <file path=customXml/itemProps2.xml><?xml version="1.0" encoding="utf-8"?>
-<ds:datastoreItem xmlns:ds="http://schemas.openxmlformats.org/officeDocument/2006/customXml" ds:itemID="{CE817644-7FB2-4126-A6F6-689EB4DA025D}">
+<ds:datastoreItem xmlns:ds="http://schemas.openxmlformats.org/officeDocument/2006/customXml" ds:itemID="{D1B3D81C-9E8D-4BC1-971A-ADC937946899}">
   <ds:schemaRefs>
     <ds:schemaRef ds:uri="http://schemas.openxmlformats.org/officeDocument/2006/bibliography"/>
   </ds:schemaRefs>
